--- a/doc/Modelo_Game_Design_Document.docx
+++ b/doc/Modelo_Game_Design_Document.docx
@@ -164,6 +164,13 @@
         </w:rPr>
         <w:t>Claudio</w:t>
       </w:r>
+      <w:r>
+        <w:rPr>
+          <w:sz w:val="32"/>
+          <w:lang w:val="pt-BR"/>
+        </w:rPr>
+        <w:t xml:space="preserve"> Cardoso Sampaio</w:t>
+      </w:r>
     </w:p>
     <w:p>
       <w:pPr>
@@ -181,6 +188,13 @@
         </w:rPr>
         <w:t>Fernando</w:t>
       </w:r>
+      <w:r>
+        <w:rPr>
+          <w:sz w:val="32"/>
+          <w:lang w:val="pt-BR"/>
+        </w:rPr>
+        <w:t xml:space="preserve"> Albino Dantas Filho</w:t>
+      </w:r>
     </w:p>
     <w:p>
       <w:pPr>
@@ -198,6 +212,13 @@
         </w:rPr>
         <w:t>Irlan</w:t>
       </w:r>
+      <w:r>
+        <w:rPr>
+          <w:sz w:val="32"/>
+          <w:lang w:val="pt-BR"/>
+        </w:rPr>
+        <w:t xml:space="preserve"> Carlo do Amaral Gomes</w:t>
+      </w:r>
     </w:p>
     <w:p>
       <w:pPr>
@@ -208,13 +229,41 @@
           <w:lang w:val="pt-BR"/>
         </w:rPr>
       </w:pPr>
+      <w:r>
+        <w:rPr>
+          <w:sz w:val="32"/>
+          <w:lang w:val="pt-BR"/>
+        </w:rPr>
+        <w:t>Jefe</w:t>
+      </w:r>
+      <w:r>
+        <w:rPr>
+          <w:sz w:val="32"/>
+          <w:lang w:val="pt-BR"/>
+        </w:rPr>
+        <w:t>r</w:t>
+      </w:r>
+      <w:r>
+        <w:rPr>
+          <w:sz w:val="32"/>
+          <w:lang w:val="pt-BR"/>
+        </w:rPr>
+        <w:t>son</w:t>
+      </w:r>
+      <w:r>
+        <w:rPr>
+          <w:sz w:val="32"/>
+          <w:lang w:val="pt-BR"/>
+        </w:rPr>
+        <w:t xml:space="preserve"> Barros </w:t>
+      </w:r>
       <w:proofErr w:type="spellStart"/>
       <w:r>
         <w:rPr>
           <w:sz w:val="32"/>
           <w:lang w:val="pt-BR"/>
         </w:rPr>
-        <w:t>Jefeson</w:t>
+        <w:t>Alvez</w:t>
       </w:r>
       <w:proofErr w:type="spellEnd"/>
     </w:p>
@@ -227,15 +276,13 @@
           <w:lang w:val="pt-BR"/>
         </w:rPr>
       </w:pPr>
-      <w:proofErr w:type="spellStart"/>
       <w:r>
         <w:rPr>
           <w:sz w:val="32"/>
           <w:lang w:val="pt-BR"/>
         </w:rPr>
-        <w:t>Josue</w:t>
-      </w:r>
-      <w:proofErr w:type="spellEnd"/>
+        <w:t xml:space="preserve">Josué Pinheiro de Aguiar Júnior </w:t>
+      </w:r>
     </w:p>
     <w:p>
       <w:pPr>
@@ -251,7 +298,63 @@
           <w:sz w:val="32"/>
           <w:lang w:val="pt-BR"/>
         </w:rPr>
+        <w:t xml:space="preserve">Paulo </w:t>
+      </w:r>
+      <w:proofErr w:type="spellStart"/>
+      <w:r>
+        <w:rPr>
+          <w:sz w:val="32"/>
+          <w:lang w:val="pt-BR"/>
+        </w:rPr>
+        <w:t>Junio</w:t>
+      </w:r>
+      <w:proofErr w:type="spellEnd"/>
+      <w:r>
+        <w:rPr>
+          <w:sz w:val="32"/>
+          <w:lang w:val="pt-BR"/>
+        </w:rPr>
+        <w:t xml:space="preserve"> Oliveira matos</w:t>
+      </w:r>
+    </w:p>
+    <w:p>
+      <w:pPr>
+        <w:spacing w:after="0"/>
+        <w:ind w:left="1985"/>
+        <w:rPr>
+          <w:sz w:val="32"/>
+          <w:lang w:val="pt-BR"/>
+        </w:rPr>
+      </w:pPr>
+      <w:r>
+        <w:rPr>
+          <w:sz w:val="32"/>
+          <w:lang w:val="pt-BR"/>
+        </w:rPr>
         <w:t>Renan</w:t>
+      </w:r>
+      <w:r>
+        <w:rPr>
+          <w:sz w:val="32"/>
+          <w:lang w:val="pt-BR"/>
+        </w:rPr>
+        <w:t xml:space="preserve"> </w:t>
+      </w:r>
+      <w:proofErr w:type="spellStart"/>
+      <w:r>
+        <w:rPr>
+          <w:sz w:val="32"/>
+          <w:lang w:val="pt-BR"/>
+        </w:rPr>
+        <w:t>Zuany</w:t>
+      </w:r>
+      <w:proofErr w:type="spellEnd"/>
+      <w:r>
+        <w:rPr>
+          <w:sz w:val="32"/>
+          <w:lang w:val="pt-BR"/>
+        </w:rPr>
+        <w:t xml:space="preserve"> Sato</w:t>
       </w:r>
     </w:p>
     <w:p>
@@ -343,7 +446,6 @@
           <w:sz w:val="36"/>
           <w:lang w:val="pt-BR"/>
         </w:rPr>
-        <w:lastRenderedPageBreak/>
         <w:t>Índice</w:t>
       </w:r>
     </w:p>
@@ -3629,19 +3731,7 @@
                 <w:sz w:val="24"/>
               </w:rPr>
             </w:pPr>
-            <w:r>
-              <w:rPr>
-                <w:sz w:val="24"/>
-              </w:rPr>
-              <w:lastRenderedPageBreak/>
-              <w:t>Selecionar ataque.</w:t>
-            </w:r>
-          </w:p>
-        </w:tc>
-        <w:tc>
-          <w:tcPr>
-            <w:tcW w:w="6633" w:type="dxa"/>
-          </w:tcPr>
+          </w:p>
           <w:p>
             <w:pPr>
               <w:pStyle w:val="PargrafodaLista"/>
@@ -3649,18 +3739,7 @@
                 <w:tab w:val="left" w:pos="7672"/>
               </w:tabs>
               <w:ind w:left="0"/>
-              <w:rPr>
-                <w:sz w:val="24"/>
-              </w:rPr>
-            </w:pPr>
-          </w:p>
-          <w:p>
-            <w:pPr>
-              <w:pStyle w:val="PargrafodaLista"/>
-              <w:tabs>
-                <w:tab w:val="left" w:pos="7672"/>
-              </w:tabs>
-              <w:ind w:left="0"/>
+              <w:jc w:val="center"/>
               <w:rPr>
                 <w:sz w:val="24"/>
               </w:rPr>
@@ -3672,9 +3751,9 @@
               </w:rPr>
               <w:drawing>
                 <wp:inline distT="0" distB="0" distL="0" distR="0">
-                  <wp:extent cx="4450466" cy="1303133"/>
+                  <wp:extent cx="640135" cy="784928"/>
                   <wp:effectExtent l="0" t="0" r="7620" b="0"/>
-                  <wp:docPr id="16" name="Imagem 16"/>
+                  <wp:docPr id="5" name="Imagem 5"/>
                   <wp:cNvGraphicFramePr>
                     <a:graphicFrameLocks xmlns:a="http://schemas.openxmlformats.org/drawingml/2006/main" noChangeAspect="1"/>
                   </wp:cNvGraphicFramePr>
@@ -3682,7 +3761,7 @@
                     <a:graphicData uri="http://schemas.openxmlformats.org/drawingml/2006/picture">
                       <pic:pic xmlns:pic="http://schemas.openxmlformats.org/drawingml/2006/picture">
                         <pic:nvPicPr>
-                          <pic:cNvPr id="16" name="teclado - selecionar ataque.PNG"/>
+                          <pic:cNvPr id="5" name="teclado_selecionar_ataque.png"/>
                           <pic:cNvPicPr/>
                         </pic:nvPicPr>
                         <pic:blipFill>
@@ -3700,7 +3779,7 @@
                         <pic:spPr>
                           <a:xfrm>
                             <a:off x="0" y="0"/>
-                            <a:ext cx="4450466" cy="1303133"/>
+                            <a:ext cx="640135" cy="784928"/>
                           </a:xfrm>
                           <a:prstGeom prst="rect">
                             <a:avLst/>
@@ -3720,6 +3799,7 @@
                 <w:tab w:val="left" w:pos="7672"/>
               </w:tabs>
               <w:ind w:left="0"/>
+              <w:jc w:val="center"/>
               <w:rPr>
                 <w:sz w:val="24"/>
               </w:rPr>
@@ -3728,15 +3808,15 @@
               <w:rPr>
                 <w:sz w:val="24"/>
               </w:rPr>
-              <w:t>Clicar na letra Q.</w:t>
-            </w:r>
-          </w:p>
-        </w:tc>
-      </w:tr>
-      <w:tr>
-        <w:tc>
-          <w:tcPr>
-            <w:tcW w:w="2943" w:type="dxa"/>
+              <w:t>Selecionar ataque.</w:t>
+            </w:r>
+            <w:bookmarkStart w:id="4" w:name="_GoBack"/>
+            <w:bookmarkEnd w:id="4"/>
+          </w:p>
+        </w:tc>
+        <w:tc>
+          <w:tcPr>
+            <w:tcW w:w="6633" w:type="dxa"/>
           </w:tcPr>
           <w:p>
             <w:pPr>
@@ -3745,23 +3825,11 @@
                 <w:tab w:val="left" w:pos="7672"/>
               </w:tabs>
               <w:ind w:left="0"/>
-              <w:jc w:val="center"/>
               <w:rPr>
                 <w:sz w:val="24"/>
               </w:rPr>
             </w:pPr>
-            <w:r>
-              <w:rPr>
-                <w:sz w:val="24"/>
-              </w:rPr>
-              <w:t>Selecionar invisibilidade.</w:t>
-            </w:r>
-          </w:p>
-        </w:tc>
-        <w:tc>
-          <w:tcPr>
-            <w:tcW w:w="6633" w:type="dxa"/>
-          </w:tcPr>
+          </w:p>
           <w:p>
             <w:pPr>
               <w:pStyle w:val="PargrafodaLista"/>
@@ -3773,18 +3841,6 @@
                 <w:sz w:val="24"/>
               </w:rPr>
             </w:pPr>
-          </w:p>
-          <w:p>
-            <w:pPr>
-              <w:pStyle w:val="PargrafodaLista"/>
-              <w:tabs>
-                <w:tab w:val="left" w:pos="7672"/>
-              </w:tabs>
-              <w:ind w:left="0"/>
-              <w:rPr>
-                <w:sz w:val="24"/>
-              </w:rPr>
-            </w:pPr>
             <w:r>
               <w:rPr>
                 <w:noProof/>
@@ -3794,7 +3850,7 @@
                 <wp:inline distT="0" distB="0" distL="0" distR="0">
                   <wp:extent cx="4450466" cy="1303133"/>
                   <wp:effectExtent l="0" t="0" r="7620" b="0"/>
-                  <wp:docPr id="17" name="Imagem 17"/>
+                  <wp:docPr id="16" name="Imagem 16"/>
                   <wp:cNvGraphicFramePr>
                     <a:graphicFrameLocks xmlns:a="http://schemas.openxmlformats.org/drawingml/2006/main" noChangeAspect="1"/>
                   </wp:cNvGraphicFramePr>
@@ -3802,7 +3858,7 @@
                     <a:graphicData uri="http://schemas.openxmlformats.org/drawingml/2006/picture">
                       <pic:pic xmlns:pic="http://schemas.openxmlformats.org/drawingml/2006/picture">
                         <pic:nvPicPr>
-                          <pic:cNvPr id="17" name="teclado - selecionar capa.PNG"/>
+                          <pic:cNvPr id="16" name="teclado - selecionar ataque.PNG"/>
                           <pic:cNvPicPr/>
                         </pic:nvPicPr>
                         <pic:blipFill>
@@ -3848,6 +3904,126 @@
               <w:rPr>
                 <w:sz w:val="24"/>
               </w:rPr>
+              <w:t>Clicar na letra Q.</w:t>
+            </w:r>
+          </w:p>
+        </w:tc>
+      </w:tr>
+      <w:tr>
+        <w:tc>
+          <w:tcPr>
+            <w:tcW w:w="2943" w:type="dxa"/>
+          </w:tcPr>
+          <w:p>
+            <w:pPr>
+              <w:pStyle w:val="PargrafodaLista"/>
+              <w:tabs>
+                <w:tab w:val="left" w:pos="7672"/>
+              </w:tabs>
+              <w:ind w:left="0"/>
+              <w:jc w:val="center"/>
+              <w:rPr>
+                <w:sz w:val="24"/>
+              </w:rPr>
+            </w:pPr>
+            <w:r>
+              <w:rPr>
+                <w:sz w:val="24"/>
+              </w:rPr>
+              <w:t>Selecionar invisibilidade.</w:t>
+            </w:r>
+          </w:p>
+        </w:tc>
+        <w:tc>
+          <w:tcPr>
+            <w:tcW w:w="6633" w:type="dxa"/>
+          </w:tcPr>
+          <w:p>
+            <w:pPr>
+              <w:pStyle w:val="PargrafodaLista"/>
+              <w:tabs>
+                <w:tab w:val="left" w:pos="7672"/>
+              </w:tabs>
+              <w:ind w:left="0"/>
+              <w:rPr>
+                <w:sz w:val="24"/>
+              </w:rPr>
+            </w:pPr>
+          </w:p>
+          <w:p>
+            <w:pPr>
+              <w:pStyle w:val="PargrafodaLista"/>
+              <w:tabs>
+                <w:tab w:val="left" w:pos="7672"/>
+              </w:tabs>
+              <w:ind w:left="0"/>
+              <w:rPr>
+                <w:sz w:val="24"/>
+              </w:rPr>
+            </w:pPr>
+            <w:r>
+              <w:rPr>
+                <w:noProof/>
+                <w:sz w:val="24"/>
+              </w:rPr>
+              <w:drawing>
+                <wp:inline distT="0" distB="0" distL="0" distR="0">
+                  <wp:extent cx="4450466" cy="1303133"/>
+                  <wp:effectExtent l="0" t="0" r="7620" b="0"/>
+                  <wp:docPr id="17" name="Imagem 17"/>
+                  <wp:cNvGraphicFramePr>
+                    <a:graphicFrameLocks xmlns:a="http://schemas.openxmlformats.org/drawingml/2006/main" noChangeAspect="1"/>
+                  </wp:cNvGraphicFramePr>
+                  <a:graphic xmlns:a="http://schemas.openxmlformats.org/drawingml/2006/main">
+                    <a:graphicData uri="http://schemas.openxmlformats.org/drawingml/2006/picture">
+                      <pic:pic xmlns:pic="http://schemas.openxmlformats.org/drawingml/2006/picture">
+                        <pic:nvPicPr>
+                          <pic:cNvPr id="17" name="teclado - selecionar capa.PNG"/>
+                          <pic:cNvPicPr/>
+                        </pic:nvPicPr>
+                        <pic:blipFill>
+                          <a:blip r:embed="rId16">
+                            <a:extLst>
+                              <a:ext uri="{28A0092B-C50C-407E-A947-70E740481C1C}">
+                                <a14:useLocalDpi xmlns:a14="http://schemas.microsoft.com/office/drawing/2010/main" val="0"/>
+                              </a:ext>
+                            </a:extLst>
+                          </a:blip>
+                          <a:stretch>
+                            <a:fillRect/>
+                          </a:stretch>
+                        </pic:blipFill>
+                        <pic:spPr>
+                          <a:xfrm>
+                            <a:off x="0" y="0"/>
+                            <a:ext cx="4450466" cy="1303133"/>
+                          </a:xfrm>
+                          <a:prstGeom prst="rect">
+                            <a:avLst/>
+                          </a:prstGeom>
+                        </pic:spPr>
+                      </pic:pic>
+                    </a:graphicData>
+                  </a:graphic>
+                </wp:inline>
+              </w:drawing>
+            </w:r>
+          </w:p>
+          <w:p>
+            <w:pPr>
+              <w:pStyle w:val="PargrafodaLista"/>
+              <w:tabs>
+                <w:tab w:val="left" w:pos="7672"/>
+              </w:tabs>
+              <w:ind w:left="0"/>
+              <w:rPr>
+                <w:sz w:val="24"/>
+              </w:rPr>
+            </w:pPr>
+            <w:r>
+              <w:rPr>
+                <w:sz w:val="24"/>
+              </w:rPr>
               <w:t>Clicar na letra W.</w:t>
             </w:r>
           </w:p>
@@ -3953,7 +4129,7 @@
                           <pic:cNvPicPr/>
                         </pic:nvPicPr>
                         <pic:blipFill>
-                          <a:blip r:embed="rId16">
+                          <a:blip r:embed="rId17">
                             <a:extLst>
                               <a:ext uri="{28A0092B-C50C-407E-A947-70E740481C1C}">
                                 <a14:useLocalDpi xmlns:a14="http://schemas.microsoft.com/office/drawing/2010/main" val="0"/>
@@ -4004,8 +4180,6 @@
               </w:rPr>
               <w:t xml:space="preserve"> – dispara pequenos morcegos</w:t>
             </w:r>
-            <w:bookmarkStart w:id="4" w:name="_GoBack"/>
-            <w:bookmarkEnd w:id="4"/>
             <w:r>
               <w:rPr>
                 <w:sz w:val="24"/>
@@ -4062,7 +4236,7 @@
                           <pic:cNvPicPr/>
                         </pic:nvPicPr>
                         <pic:blipFill>
-                          <a:blip r:embed="rId17">
+                          <a:blip r:embed="rId18">
                             <a:extLst>
                               <a:ext uri="{28A0092B-C50C-407E-A947-70E740481C1C}">
                                 <a14:useLocalDpi xmlns:a14="http://schemas.microsoft.com/office/drawing/2010/main" val="0"/>
@@ -8486,7 +8660,7 @@
 </file>
 
 <file path=customXml/itemProps1.xml><?xml version="1.0" encoding="utf-8"?>
-<ds:datastoreItem xmlns:ds="http://schemas.openxmlformats.org/officeDocument/2006/customXml" ds:itemID="{8D71BE8E-D2FD-4D00-A999-00F15C98B653}">
+<ds:datastoreItem xmlns:ds="http://schemas.openxmlformats.org/officeDocument/2006/customXml" ds:itemID="{0C753721-3F58-42B4-AEAE-74085516C3AC}">
   <ds:schemaRefs>
     <ds:schemaRef ds:uri="http://schemas.openxmlformats.org/officeDocument/2006/bibliography"/>
   </ds:schemaRefs>

--- a/doc/Modelo_Game_Design_Document.docx
+++ b/doc/Modelo_Game_Design_Document.docx
@@ -1,6 +1,6 @@
 
 <file path=word/document.xml><?xml version="1.0" encoding="utf-8"?>
-<w:document xmlns:wpc="http://schemas.microsoft.com/office/word/2010/wordprocessingCanvas" xmlns:cx="http://schemas.microsoft.com/office/drawing/2014/chartex" xmlns:cx1="http://schemas.microsoft.com/office/drawing/2015/9/8/chartex" xmlns:cx2="http://schemas.microsoft.com/office/drawing/2015/10/21/chartex" xmlns:cx3="http://schemas.microsoft.com/office/drawing/2016/5/9/chartex" xmlns:cx4="http://schemas.microsoft.com/office/drawing/2016/5/10/chartex" xmlns:cx5="http://schemas.microsoft.com/office/drawing/2016/5/11/chartex" xmlns:cx6="http://schemas.microsoft.com/office/drawing/2016/5/12/chartex" xmlns:cx7="http://schemas.microsoft.com/office/drawing/2016/5/13/chartex" xmlns:cx8="http://schemas.microsoft.com/office/drawing/2016/5/14/chartex" xmlns:mc="http://schemas.openxmlformats.org/markup-compatibility/2006" xmlns:aink="http://schemas.microsoft.com/office/drawing/2016/ink" xmlns:o="urn:schemas-microsoft-com:office:office" xmlns:r="http://schemas.openxmlformats.org/officeDocument/2006/relationships" xmlns:m="http://schemas.openxmlformats.org/officeDocument/2006/math" xmlns:v="urn:schemas-microsoft-com:vml" xmlns:wp14="http://schemas.microsoft.com/office/word/2010/wordprocessingDrawing" xmlns:wp="http://schemas.openxmlformats.org/drawingml/2006/wordprocessingDrawing" xmlns:w10="urn:schemas-microsoft-com:office:word" xmlns:w="http://schemas.openxmlformats.org/wordprocessingml/2006/main" xmlns:w14="http://schemas.microsoft.com/office/word/2010/wordml" xmlns:w15="http://schemas.microsoft.com/office/word/2012/wordml" xmlns:w16se="http://schemas.microsoft.com/office/word/2015/wordml/symex" xmlns:wpg="http://schemas.microsoft.com/office/word/2010/wordprocessingGroup" xmlns:wpi="http://schemas.microsoft.com/office/word/2010/wordprocessingInk" xmlns:wne="http://schemas.microsoft.com/office/word/2006/wordml" xmlns:wps="http://schemas.microsoft.com/office/word/2010/wordprocessingShape" mc:Ignorable="w14 w15 w16se wp14">
+<w:document xmlns:wpc="http://schemas.microsoft.com/office/word/2010/wordprocessingCanvas" xmlns:cx="http://schemas.microsoft.com/office/drawing/2014/chartex" xmlns:cx1="http://schemas.microsoft.com/office/drawing/2015/9/8/chartex" xmlns:cx2="http://schemas.microsoft.com/office/drawing/2015/10/21/chartex" xmlns:cx3="http://schemas.microsoft.com/office/drawing/2016/5/9/chartex" xmlns:cx4="http://schemas.microsoft.com/office/drawing/2016/5/10/chartex" xmlns:cx5="http://schemas.microsoft.com/office/drawing/2016/5/11/chartex" xmlns:cx6="http://schemas.microsoft.com/office/drawing/2016/5/12/chartex" xmlns:cx7="http://schemas.microsoft.com/office/drawing/2016/5/13/chartex" xmlns:cx8="http://schemas.microsoft.com/office/drawing/2016/5/14/chartex" xmlns:mc="http://schemas.openxmlformats.org/markup-compatibility/2006" xmlns:aink="http://schemas.microsoft.com/office/drawing/2016/ink" xmlns:am3d="http://schemas.microsoft.com/office/drawing/2017/model3d" xmlns:o="urn:schemas-microsoft-com:office:office" xmlns:r="http://schemas.openxmlformats.org/officeDocument/2006/relationships" xmlns:m="http://schemas.openxmlformats.org/officeDocument/2006/math" xmlns:v="urn:schemas-microsoft-com:vml" xmlns:wp14="http://schemas.microsoft.com/office/word/2010/wordprocessingDrawing" xmlns:wp="http://schemas.openxmlformats.org/drawingml/2006/wordprocessingDrawing" xmlns:w10="urn:schemas-microsoft-com:office:word" xmlns:w="http://schemas.openxmlformats.org/wordprocessingml/2006/main" xmlns:w14="http://schemas.microsoft.com/office/word/2010/wordml" xmlns:w15="http://schemas.microsoft.com/office/word/2012/wordml" xmlns:w16se="http://schemas.microsoft.com/office/word/2015/wordml/symex" xmlns:wpg="http://schemas.microsoft.com/office/word/2010/wordprocessingGroup" xmlns:wpi="http://schemas.microsoft.com/office/word/2010/wordprocessingInk" xmlns:wne="http://schemas.microsoft.com/office/word/2006/wordml" xmlns:wps="http://schemas.microsoft.com/office/word/2010/wordprocessingShape" mc:Ignorable="w14 w15 w16se wp14">
   <w:body>
     <w:p>
       <w:pPr>
@@ -661,1067 +661,6 @@
         <w:t>ÍNDICE</w:t>
       </w:r>
     </w:p>
-    <w:sdt>
-      <w:sdtPr>
-        <w:rPr>
-          <w:rFonts w:ascii="Arial" w:eastAsiaTheme="minorHAnsi" w:hAnsi="Arial" w:cs="Arial"/>
-          <w:b w:val="0"/>
-          <w:bCs w:val="0"/>
-          <w:color w:val="auto"/>
-          <w:sz w:val="24"/>
-          <w:szCs w:val="24"/>
-          <w:lang w:eastAsia="en-US"/>
-        </w:rPr>
-        <w:id w:val="1284081594"/>
-        <w:docPartObj>
-          <w:docPartGallery w:val="Table of Contents"/>
-          <w:docPartUnique/>
-        </w:docPartObj>
-      </w:sdtPr>
-      <w:sdtEndPr>
-        <w:rPr>
-          <w:noProof/>
-        </w:rPr>
-      </w:sdtEndPr>
-      <w:sdtContent>
-        <w:p>
-          <w:pPr>
-            <w:pStyle w:val="CabealhodoSumrio"/>
-            <w:jc w:val="both"/>
-            <w:rPr>
-              <w:rFonts w:ascii="Arial" w:hAnsi="Arial" w:cs="Arial"/>
-              <w:sz w:val="24"/>
-              <w:szCs w:val="24"/>
-            </w:rPr>
-          </w:pPr>
-        </w:p>
-        <w:p>
-          <w:pPr>
-            <w:pStyle w:val="Sumrio1"/>
-            <w:tabs>
-              <w:tab w:val="left" w:pos="440"/>
-              <w:tab w:val="right" w:leader="dot" w:pos="9350"/>
-            </w:tabs>
-            <w:jc w:val="both"/>
-            <w:rPr>
-              <w:rFonts w:ascii="Arial" w:eastAsiaTheme="minorEastAsia" w:hAnsi="Arial" w:cs="Arial"/>
-              <w:noProof/>
-              <w:lang w:val="pt-BR" w:eastAsia="pt-BR"/>
-            </w:rPr>
-          </w:pPr>
-          <w:r>
-            <w:rPr>
-              <w:rFonts w:ascii="Arial" w:hAnsi="Arial" w:cs="Arial"/>
-              <w:sz w:val="24"/>
-              <w:szCs w:val="24"/>
-            </w:rPr>
-            <w:fldChar w:fldCharType="begin"/>
-          </w:r>
-          <w:r>
-            <w:rPr>
-              <w:rFonts w:ascii="Arial" w:hAnsi="Arial" w:cs="Arial"/>
-              <w:sz w:val="24"/>
-              <w:szCs w:val="24"/>
-            </w:rPr>
-            <w:instrText xml:space="preserve"> TOC \o "1-3" \h \z \u </w:instrText>
-          </w:r>
-          <w:r>
-            <w:rPr>
-              <w:rFonts w:ascii="Arial" w:hAnsi="Arial" w:cs="Arial"/>
-              <w:sz w:val="24"/>
-              <w:szCs w:val="24"/>
-            </w:rPr>
-            <w:fldChar w:fldCharType="separate"/>
-          </w:r>
-          <w:hyperlink w:anchor="_Toc485370235" w:history="1">
-            <w:r>
-              <w:rPr>
-                <w:rStyle w:val="Hyperlink"/>
-                <w:rFonts w:ascii="Arial" w:hAnsi="Arial" w:cs="Arial"/>
-                <w:noProof/>
-                <w:lang w:val="pt-BR"/>
-              </w:rPr>
-              <w:t>1.</w:t>
-            </w:r>
-            <w:r>
-              <w:rPr>
-                <w:rFonts w:ascii="Arial" w:eastAsiaTheme="minorEastAsia" w:hAnsi="Arial" w:cs="Arial"/>
-                <w:noProof/>
-                <w:lang w:val="pt-BR" w:eastAsia="pt-BR"/>
-              </w:rPr>
-              <w:tab/>
-            </w:r>
-            <w:r>
-              <w:rPr>
-                <w:rStyle w:val="Hyperlink"/>
-                <w:rFonts w:ascii="Arial" w:hAnsi="Arial" w:cs="Arial"/>
-                <w:noProof/>
-                <w:lang w:val="pt-BR"/>
-              </w:rPr>
-              <w:t>HISTÓRIA</w:t>
-            </w:r>
-            <w:r>
-              <w:rPr>
-                <w:rFonts w:ascii="Arial" w:hAnsi="Arial" w:cs="Arial"/>
-                <w:noProof/>
-                <w:webHidden/>
-              </w:rPr>
-              <w:tab/>
-            </w:r>
-            <w:r>
-              <w:rPr>
-                <w:rFonts w:ascii="Arial" w:hAnsi="Arial" w:cs="Arial"/>
-                <w:noProof/>
-                <w:webHidden/>
-              </w:rPr>
-              <w:fldChar w:fldCharType="begin"/>
-            </w:r>
-            <w:r>
-              <w:rPr>
-                <w:rFonts w:ascii="Arial" w:hAnsi="Arial" w:cs="Arial"/>
-                <w:noProof/>
-                <w:webHidden/>
-              </w:rPr>
-              <w:instrText xml:space="preserve"> PAGEREF _Toc485370235 \h </w:instrText>
-            </w:r>
-            <w:r>
-              <w:rPr>
-                <w:rFonts w:ascii="Arial" w:hAnsi="Arial" w:cs="Arial"/>
-                <w:noProof/>
-                <w:webHidden/>
-              </w:rPr>
-            </w:r>
-            <w:r>
-              <w:rPr>
-                <w:rFonts w:ascii="Arial" w:hAnsi="Arial" w:cs="Arial"/>
-                <w:noProof/>
-                <w:webHidden/>
-              </w:rPr>
-              <w:fldChar w:fldCharType="separate"/>
-            </w:r>
-            <w:r>
-              <w:rPr>
-                <w:rFonts w:ascii="Arial" w:hAnsi="Arial" w:cs="Arial"/>
-                <w:noProof/>
-                <w:webHidden/>
-              </w:rPr>
-              <w:t>3</w:t>
-            </w:r>
-            <w:r>
-              <w:rPr>
-                <w:rFonts w:ascii="Arial" w:hAnsi="Arial" w:cs="Arial"/>
-                <w:noProof/>
-                <w:webHidden/>
-              </w:rPr>
-              <w:fldChar w:fldCharType="end"/>
-            </w:r>
-          </w:hyperlink>
-        </w:p>
-        <w:p>
-          <w:pPr>
-            <w:pStyle w:val="Sumrio1"/>
-            <w:tabs>
-              <w:tab w:val="left" w:pos="440"/>
-              <w:tab w:val="right" w:leader="dot" w:pos="9350"/>
-            </w:tabs>
-            <w:jc w:val="both"/>
-            <w:rPr>
-              <w:rFonts w:ascii="Arial" w:eastAsiaTheme="minorEastAsia" w:hAnsi="Arial" w:cs="Arial"/>
-              <w:noProof/>
-              <w:lang w:val="pt-BR" w:eastAsia="pt-BR"/>
-            </w:rPr>
-          </w:pPr>
-          <w:hyperlink w:anchor="_Toc485370236" w:history="1">
-            <w:r>
-              <w:rPr>
-                <w:rStyle w:val="Hyperlink"/>
-                <w:rFonts w:ascii="Arial" w:hAnsi="Arial" w:cs="Arial"/>
-                <w:noProof/>
-                <w:lang w:val="pt-BR"/>
-              </w:rPr>
-              <w:t>2.</w:t>
-            </w:r>
-            <w:r>
-              <w:rPr>
-                <w:rFonts w:ascii="Arial" w:eastAsiaTheme="minorEastAsia" w:hAnsi="Arial" w:cs="Arial"/>
-                <w:noProof/>
-                <w:lang w:val="pt-BR" w:eastAsia="pt-BR"/>
-              </w:rPr>
-              <w:tab/>
-            </w:r>
-            <w:r>
-              <w:rPr>
-                <w:rStyle w:val="Hyperlink"/>
-                <w:rFonts w:ascii="Arial" w:hAnsi="Arial" w:cs="Arial"/>
-                <w:noProof/>
-                <w:lang w:val="pt-BR"/>
-              </w:rPr>
-              <w:t>GAMEPLAY</w:t>
-            </w:r>
-            <w:r>
-              <w:rPr>
-                <w:rFonts w:ascii="Arial" w:hAnsi="Arial" w:cs="Arial"/>
-                <w:noProof/>
-                <w:webHidden/>
-              </w:rPr>
-              <w:tab/>
-            </w:r>
-            <w:r>
-              <w:rPr>
-                <w:rFonts w:ascii="Arial" w:hAnsi="Arial" w:cs="Arial"/>
-                <w:noProof/>
-                <w:webHidden/>
-              </w:rPr>
-              <w:fldChar w:fldCharType="begin"/>
-            </w:r>
-            <w:r>
-              <w:rPr>
-                <w:rFonts w:ascii="Arial" w:hAnsi="Arial" w:cs="Arial"/>
-                <w:noProof/>
-                <w:webHidden/>
-              </w:rPr>
-              <w:instrText xml:space="preserve"> PAGEREF _Toc485370236 \h </w:instrText>
-            </w:r>
-            <w:r>
-              <w:rPr>
-                <w:rFonts w:ascii="Arial" w:hAnsi="Arial" w:cs="Arial"/>
-                <w:noProof/>
-                <w:webHidden/>
-              </w:rPr>
-            </w:r>
-            <w:r>
-              <w:rPr>
-                <w:rFonts w:ascii="Arial" w:hAnsi="Arial" w:cs="Arial"/>
-                <w:noProof/>
-                <w:webHidden/>
-              </w:rPr>
-              <w:fldChar w:fldCharType="separate"/>
-            </w:r>
-            <w:r>
-              <w:rPr>
-                <w:rFonts w:ascii="Arial" w:hAnsi="Arial" w:cs="Arial"/>
-                <w:noProof/>
-                <w:webHidden/>
-              </w:rPr>
-              <w:t>3</w:t>
-            </w:r>
-            <w:r>
-              <w:rPr>
-                <w:rFonts w:ascii="Arial" w:hAnsi="Arial" w:cs="Arial"/>
-                <w:noProof/>
-                <w:webHidden/>
-              </w:rPr>
-              <w:fldChar w:fldCharType="end"/>
-            </w:r>
-          </w:hyperlink>
-        </w:p>
-        <w:p>
-          <w:pPr>
-            <w:pStyle w:val="Sumrio1"/>
-            <w:tabs>
-              <w:tab w:val="left" w:pos="440"/>
-              <w:tab w:val="right" w:leader="dot" w:pos="9350"/>
-            </w:tabs>
-            <w:jc w:val="both"/>
-            <w:rPr>
-              <w:rFonts w:ascii="Arial" w:eastAsiaTheme="minorEastAsia" w:hAnsi="Arial" w:cs="Arial"/>
-              <w:noProof/>
-              <w:lang w:val="pt-BR" w:eastAsia="pt-BR"/>
-            </w:rPr>
-          </w:pPr>
-          <w:hyperlink w:anchor="_Toc485370237" w:history="1">
-            <w:r>
-              <w:rPr>
-                <w:rStyle w:val="Hyperlink"/>
-                <w:rFonts w:ascii="Arial" w:hAnsi="Arial" w:cs="Arial"/>
-                <w:noProof/>
-                <w:lang w:val="pt-BR"/>
-              </w:rPr>
-              <w:t>3.</w:t>
-            </w:r>
-            <w:r>
-              <w:rPr>
-                <w:rFonts w:ascii="Arial" w:eastAsiaTheme="minorEastAsia" w:hAnsi="Arial" w:cs="Arial"/>
-                <w:noProof/>
-                <w:lang w:val="pt-BR" w:eastAsia="pt-BR"/>
-              </w:rPr>
-              <w:tab/>
-            </w:r>
-            <w:r>
-              <w:rPr>
-                <w:rStyle w:val="Hyperlink"/>
-                <w:rFonts w:ascii="Arial" w:hAnsi="Arial" w:cs="Arial"/>
-                <w:noProof/>
-                <w:lang w:val="pt-BR"/>
-              </w:rPr>
-              <w:t>PERSONAGENS</w:t>
-            </w:r>
-            <w:r>
-              <w:rPr>
-                <w:rFonts w:ascii="Arial" w:hAnsi="Arial" w:cs="Arial"/>
-                <w:noProof/>
-                <w:webHidden/>
-              </w:rPr>
-              <w:tab/>
-            </w:r>
-            <w:r>
-              <w:rPr>
-                <w:rFonts w:ascii="Arial" w:hAnsi="Arial" w:cs="Arial"/>
-                <w:noProof/>
-                <w:webHidden/>
-              </w:rPr>
-              <w:fldChar w:fldCharType="begin"/>
-            </w:r>
-            <w:r>
-              <w:rPr>
-                <w:rFonts w:ascii="Arial" w:hAnsi="Arial" w:cs="Arial"/>
-                <w:noProof/>
-                <w:webHidden/>
-              </w:rPr>
-              <w:instrText xml:space="preserve"> PAGEREF _Toc485370237 \h </w:instrText>
-            </w:r>
-            <w:r>
-              <w:rPr>
-                <w:rFonts w:ascii="Arial" w:hAnsi="Arial" w:cs="Arial"/>
-                <w:noProof/>
-                <w:webHidden/>
-              </w:rPr>
-            </w:r>
-            <w:r>
-              <w:rPr>
-                <w:rFonts w:ascii="Arial" w:hAnsi="Arial" w:cs="Arial"/>
-                <w:noProof/>
-                <w:webHidden/>
-              </w:rPr>
-              <w:fldChar w:fldCharType="separate"/>
-            </w:r>
-            <w:r>
-              <w:rPr>
-                <w:rFonts w:ascii="Arial" w:hAnsi="Arial" w:cs="Arial"/>
-                <w:noProof/>
-                <w:webHidden/>
-              </w:rPr>
-              <w:t>4</w:t>
-            </w:r>
-            <w:r>
-              <w:rPr>
-                <w:rFonts w:ascii="Arial" w:hAnsi="Arial" w:cs="Arial"/>
-                <w:noProof/>
-                <w:webHidden/>
-              </w:rPr>
-              <w:fldChar w:fldCharType="end"/>
-            </w:r>
-          </w:hyperlink>
-        </w:p>
-        <w:p>
-          <w:pPr>
-            <w:pStyle w:val="Sumrio1"/>
-            <w:tabs>
-              <w:tab w:val="left" w:pos="440"/>
-              <w:tab w:val="right" w:leader="dot" w:pos="9350"/>
-            </w:tabs>
-            <w:jc w:val="both"/>
-            <w:rPr>
-              <w:rFonts w:ascii="Arial" w:eastAsiaTheme="minorEastAsia" w:hAnsi="Arial" w:cs="Arial"/>
-              <w:noProof/>
-              <w:lang w:val="pt-BR" w:eastAsia="pt-BR"/>
-            </w:rPr>
-          </w:pPr>
-          <w:hyperlink w:anchor="_Toc485370238" w:history="1">
-            <w:r>
-              <w:rPr>
-                <w:rStyle w:val="Hyperlink"/>
-                <w:rFonts w:ascii="Arial" w:hAnsi="Arial" w:cs="Arial"/>
-                <w:noProof/>
-                <w:lang w:val="pt-BR"/>
-              </w:rPr>
-              <w:t>4.</w:t>
-            </w:r>
-            <w:r>
-              <w:rPr>
-                <w:rFonts w:ascii="Arial" w:eastAsiaTheme="minorEastAsia" w:hAnsi="Arial" w:cs="Arial"/>
-                <w:noProof/>
-                <w:lang w:val="pt-BR" w:eastAsia="pt-BR"/>
-              </w:rPr>
-              <w:tab/>
-            </w:r>
-            <w:r>
-              <w:rPr>
-                <w:rStyle w:val="Hyperlink"/>
-                <w:rFonts w:ascii="Arial" w:hAnsi="Arial" w:cs="Arial"/>
-                <w:noProof/>
-                <w:lang w:val="pt-BR"/>
-              </w:rPr>
-              <w:t>CONTROLES</w:t>
-            </w:r>
-            <w:r>
-              <w:rPr>
-                <w:rFonts w:ascii="Arial" w:hAnsi="Arial" w:cs="Arial"/>
-                <w:noProof/>
-                <w:webHidden/>
-              </w:rPr>
-              <w:tab/>
-            </w:r>
-            <w:r>
-              <w:rPr>
-                <w:rFonts w:ascii="Arial" w:hAnsi="Arial" w:cs="Arial"/>
-                <w:noProof/>
-                <w:webHidden/>
-              </w:rPr>
-              <w:fldChar w:fldCharType="begin"/>
-            </w:r>
-            <w:r>
-              <w:rPr>
-                <w:rFonts w:ascii="Arial" w:hAnsi="Arial" w:cs="Arial"/>
-                <w:noProof/>
-                <w:webHidden/>
-              </w:rPr>
-              <w:instrText xml:space="preserve"> PAGEREF _Toc485370238 \h </w:instrText>
-            </w:r>
-            <w:r>
-              <w:rPr>
-                <w:rFonts w:ascii="Arial" w:hAnsi="Arial" w:cs="Arial"/>
-                <w:noProof/>
-                <w:webHidden/>
-              </w:rPr>
-            </w:r>
-            <w:r>
-              <w:rPr>
-                <w:rFonts w:ascii="Arial" w:hAnsi="Arial" w:cs="Arial"/>
-                <w:noProof/>
-                <w:webHidden/>
-              </w:rPr>
-              <w:fldChar w:fldCharType="separate"/>
-            </w:r>
-            <w:r>
-              <w:rPr>
-                <w:rFonts w:ascii="Arial" w:hAnsi="Arial" w:cs="Arial"/>
-                <w:noProof/>
-                <w:webHidden/>
-              </w:rPr>
-              <w:t>4</w:t>
-            </w:r>
-            <w:r>
-              <w:rPr>
-                <w:rFonts w:ascii="Arial" w:hAnsi="Arial" w:cs="Arial"/>
-                <w:noProof/>
-                <w:webHidden/>
-              </w:rPr>
-              <w:fldChar w:fldCharType="end"/>
-            </w:r>
-          </w:hyperlink>
-        </w:p>
-        <w:p>
-          <w:pPr>
-            <w:pStyle w:val="Sumrio1"/>
-            <w:tabs>
-              <w:tab w:val="left" w:pos="440"/>
-              <w:tab w:val="right" w:leader="dot" w:pos="9350"/>
-            </w:tabs>
-            <w:jc w:val="both"/>
-            <w:rPr>
-              <w:rFonts w:ascii="Arial" w:eastAsiaTheme="minorEastAsia" w:hAnsi="Arial" w:cs="Arial"/>
-              <w:noProof/>
-              <w:lang w:val="pt-BR" w:eastAsia="pt-BR"/>
-            </w:rPr>
-          </w:pPr>
-          <w:hyperlink w:anchor="_Toc485370239" w:history="1">
-            <w:r>
-              <w:rPr>
-                <w:rStyle w:val="Hyperlink"/>
-                <w:rFonts w:ascii="Arial" w:hAnsi="Arial" w:cs="Arial"/>
-                <w:noProof/>
-                <w:lang w:val="pt-BR"/>
-              </w:rPr>
-              <w:t>5.</w:t>
-            </w:r>
-            <w:r>
-              <w:rPr>
-                <w:rFonts w:ascii="Arial" w:eastAsiaTheme="minorEastAsia" w:hAnsi="Arial" w:cs="Arial"/>
-                <w:noProof/>
-                <w:lang w:val="pt-BR" w:eastAsia="pt-BR"/>
-              </w:rPr>
-              <w:tab/>
-            </w:r>
-            <w:r>
-              <w:rPr>
-                <w:rStyle w:val="Hyperlink"/>
-                <w:rFonts w:ascii="Arial" w:hAnsi="Arial" w:cs="Arial"/>
-                <w:noProof/>
-                <w:lang w:val="pt-BR"/>
-              </w:rPr>
-              <w:t>CÂMERA</w:t>
-            </w:r>
-            <w:r>
-              <w:rPr>
-                <w:rFonts w:ascii="Arial" w:hAnsi="Arial" w:cs="Arial"/>
-                <w:noProof/>
-                <w:webHidden/>
-              </w:rPr>
-              <w:tab/>
-            </w:r>
-            <w:r>
-              <w:rPr>
-                <w:rFonts w:ascii="Arial" w:hAnsi="Arial" w:cs="Arial"/>
-                <w:noProof/>
-                <w:webHidden/>
-              </w:rPr>
-              <w:fldChar w:fldCharType="begin"/>
-            </w:r>
-            <w:r>
-              <w:rPr>
-                <w:rFonts w:ascii="Arial" w:hAnsi="Arial" w:cs="Arial"/>
-                <w:noProof/>
-                <w:webHidden/>
-              </w:rPr>
-              <w:instrText xml:space="preserve"> PAGEREF _Toc485370239 \h </w:instrText>
-            </w:r>
-            <w:r>
-              <w:rPr>
-                <w:rFonts w:ascii="Arial" w:hAnsi="Arial" w:cs="Arial"/>
-                <w:noProof/>
-                <w:webHidden/>
-              </w:rPr>
-            </w:r>
-            <w:r>
-              <w:rPr>
-                <w:rFonts w:ascii="Arial" w:hAnsi="Arial" w:cs="Arial"/>
-                <w:noProof/>
-                <w:webHidden/>
-              </w:rPr>
-              <w:fldChar w:fldCharType="separate"/>
-            </w:r>
-            <w:r>
-              <w:rPr>
-                <w:rFonts w:ascii="Arial" w:hAnsi="Arial" w:cs="Arial"/>
-                <w:noProof/>
-                <w:webHidden/>
-              </w:rPr>
-              <w:t>6</w:t>
-            </w:r>
-            <w:r>
-              <w:rPr>
-                <w:rFonts w:ascii="Arial" w:hAnsi="Arial" w:cs="Arial"/>
-                <w:noProof/>
-                <w:webHidden/>
-              </w:rPr>
-              <w:fldChar w:fldCharType="end"/>
-            </w:r>
-          </w:hyperlink>
-        </w:p>
-        <w:p>
-          <w:pPr>
-            <w:pStyle w:val="Sumrio1"/>
-            <w:tabs>
-              <w:tab w:val="left" w:pos="440"/>
-              <w:tab w:val="right" w:leader="dot" w:pos="9350"/>
-            </w:tabs>
-            <w:jc w:val="both"/>
-            <w:rPr>
-              <w:rFonts w:ascii="Arial" w:eastAsiaTheme="minorEastAsia" w:hAnsi="Arial" w:cs="Arial"/>
-              <w:noProof/>
-              <w:lang w:val="pt-BR" w:eastAsia="pt-BR"/>
-            </w:rPr>
-          </w:pPr>
-          <w:hyperlink w:anchor="_Toc485370240" w:history="1">
-            <w:r>
-              <w:rPr>
-                <w:rStyle w:val="Hyperlink"/>
-                <w:rFonts w:ascii="Arial" w:hAnsi="Arial" w:cs="Arial"/>
-                <w:noProof/>
-                <w:lang w:val="pt-BR"/>
-              </w:rPr>
-              <w:t>6.</w:t>
-            </w:r>
-            <w:r>
-              <w:rPr>
-                <w:rFonts w:ascii="Arial" w:eastAsiaTheme="minorEastAsia" w:hAnsi="Arial" w:cs="Arial"/>
-                <w:noProof/>
-                <w:lang w:val="pt-BR" w:eastAsia="pt-BR"/>
-              </w:rPr>
-              <w:tab/>
-            </w:r>
-            <w:r>
-              <w:rPr>
-                <w:rStyle w:val="Hyperlink"/>
-                <w:rFonts w:ascii="Arial" w:hAnsi="Arial" w:cs="Arial"/>
-                <w:noProof/>
-                <w:lang w:val="pt-BR"/>
-              </w:rPr>
-              <w:t>UNIVERSO DO JOGO</w:t>
-            </w:r>
-            <w:r>
-              <w:rPr>
-                <w:rFonts w:ascii="Arial" w:hAnsi="Arial" w:cs="Arial"/>
-                <w:noProof/>
-                <w:webHidden/>
-              </w:rPr>
-              <w:tab/>
-            </w:r>
-            <w:r>
-              <w:rPr>
-                <w:rFonts w:ascii="Arial" w:hAnsi="Arial" w:cs="Arial"/>
-                <w:noProof/>
-                <w:webHidden/>
-              </w:rPr>
-              <w:fldChar w:fldCharType="begin"/>
-            </w:r>
-            <w:r>
-              <w:rPr>
-                <w:rFonts w:ascii="Arial" w:hAnsi="Arial" w:cs="Arial"/>
-                <w:noProof/>
-                <w:webHidden/>
-              </w:rPr>
-              <w:instrText xml:space="preserve"> PAGEREF _Toc485370240 \h </w:instrText>
-            </w:r>
-            <w:r>
-              <w:rPr>
-                <w:rFonts w:ascii="Arial" w:hAnsi="Arial" w:cs="Arial"/>
-                <w:noProof/>
-                <w:webHidden/>
-              </w:rPr>
-            </w:r>
-            <w:r>
-              <w:rPr>
-                <w:rFonts w:ascii="Arial" w:hAnsi="Arial" w:cs="Arial"/>
-                <w:noProof/>
-                <w:webHidden/>
-              </w:rPr>
-              <w:fldChar w:fldCharType="separate"/>
-            </w:r>
-            <w:r>
-              <w:rPr>
-                <w:rFonts w:ascii="Arial" w:hAnsi="Arial" w:cs="Arial"/>
-                <w:noProof/>
-                <w:webHidden/>
-              </w:rPr>
-              <w:t>6</w:t>
-            </w:r>
-            <w:r>
-              <w:rPr>
-                <w:rFonts w:ascii="Arial" w:hAnsi="Arial" w:cs="Arial"/>
-                <w:noProof/>
-                <w:webHidden/>
-              </w:rPr>
-              <w:fldChar w:fldCharType="end"/>
-            </w:r>
-          </w:hyperlink>
-        </w:p>
-        <w:p>
-          <w:pPr>
-            <w:pStyle w:val="Sumrio1"/>
-            <w:tabs>
-              <w:tab w:val="left" w:pos="440"/>
-              <w:tab w:val="right" w:leader="dot" w:pos="9350"/>
-            </w:tabs>
-            <w:jc w:val="both"/>
-            <w:rPr>
-              <w:rFonts w:ascii="Arial" w:eastAsiaTheme="minorEastAsia" w:hAnsi="Arial" w:cs="Arial"/>
-              <w:noProof/>
-              <w:lang w:val="pt-BR" w:eastAsia="pt-BR"/>
-            </w:rPr>
-          </w:pPr>
-          <w:hyperlink w:anchor="_Toc485370241" w:history="1">
-            <w:r>
-              <w:rPr>
-                <w:rStyle w:val="Hyperlink"/>
-                <w:rFonts w:ascii="Arial" w:hAnsi="Arial" w:cs="Arial"/>
-                <w:noProof/>
-                <w:lang w:val="pt-BR"/>
-              </w:rPr>
-              <w:t>7.</w:t>
-            </w:r>
-            <w:r>
-              <w:rPr>
-                <w:rFonts w:ascii="Arial" w:eastAsiaTheme="minorEastAsia" w:hAnsi="Arial" w:cs="Arial"/>
-                <w:noProof/>
-                <w:lang w:val="pt-BR" w:eastAsia="pt-BR"/>
-              </w:rPr>
-              <w:tab/>
-            </w:r>
-            <w:r>
-              <w:rPr>
-                <w:rStyle w:val="Hyperlink"/>
-                <w:rFonts w:ascii="Arial" w:hAnsi="Arial" w:cs="Arial"/>
-                <w:noProof/>
-                <w:lang w:val="pt-BR"/>
-              </w:rPr>
-              <w:t>INIMIGOS</w:t>
-            </w:r>
-            <w:r>
-              <w:rPr>
-                <w:rFonts w:ascii="Arial" w:hAnsi="Arial" w:cs="Arial"/>
-                <w:noProof/>
-                <w:webHidden/>
-              </w:rPr>
-              <w:tab/>
-            </w:r>
-            <w:r>
-              <w:rPr>
-                <w:rFonts w:ascii="Arial" w:hAnsi="Arial" w:cs="Arial"/>
-                <w:noProof/>
-                <w:webHidden/>
-              </w:rPr>
-              <w:fldChar w:fldCharType="begin"/>
-            </w:r>
-            <w:r>
-              <w:rPr>
-                <w:rFonts w:ascii="Arial" w:hAnsi="Arial" w:cs="Arial"/>
-                <w:noProof/>
-                <w:webHidden/>
-              </w:rPr>
-              <w:instrText xml:space="preserve"> PAGEREF _Toc485370241 \h </w:instrText>
-            </w:r>
-            <w:r>
-              <w:rPr>
-                <w:rFonts w:ascii="Arial" w:hAnsi="Arial" w:cs="Arial"/>
-                <w:noProof/>
-                <w:webHidden/>
-              </w:rPr>
-            </w:r>
-            <w:r>
-              <w:rPr>
-                <w:rFonts w:ascii="Arial" w:hAnsi="Arial" w:cs="Arial"/>
-                <w:noProof/>
-                <w:webHidden/>
-              </w:rPr>
-              <w:fldChar w:fldCharType="separate"/>
-            </w:r>
-            <w:r>
-              <w:rPr>
-                <w:rFonts w:ascii="Arial" w:hAnsi="Arial" w:cs="Arial"/>
-                <w:noProof/>
-                <w:webHidden/>
-              </w:rPr>
-              <w:t>7</w:t>
-            </w:r>
-            <w:r>
-              <w:rPr>
-                <w:rFonts w:ascii="Arial" w:hAnsi="Arial" w:cs="Arial"/>
-                <w:noProof/>
-                <w:webHidden/>
-              </w:rPr>
-              <w:fldChar w:fldCharType="end"/>
-            </w:r>
-          </w:hyperlink>
-        </w:p>
-        <w:p>
-          <w:pPr>
-            <w:pStyle w:val="Sumrio1"/>
-            <w:tabs>
-              <w:tab w:val="left" w:pos="440"/>
-              <w:tab w:val="right" w:leader="dot" w:pos="9350"/>
-            </w:tabs>
-            <w:jc w:val="both"/>
-            <w:rPr>
-              <w:rFonts w:ascii="Arial" w:eastAsiaTheme="minorEastAsia" w:hAnsi="Arial" w:cs="Arial"/>
-              <w:noProof/>
-              <w:lang w:val="pt-BR" w:eastAsia="pt-BR"/>
-            </w:rPr>
-          </w:pPr>
-          <w:hyperlink w:anchor="_Toc485370242" w:history="1">
-            <w:r>
-              <w:rPr>
-                <w:rStyle w:val="Hyperlink"/>
-                <w:rFonts w:ascii="Arial" w:hAnsi="Arial" w:cs="Arial"/>
-                <w:noProof/>
-                <w:lang w:val="pt-BR"/>
-              </w:rPr>
-              <w:t>8.</w:t>
-            </w:r>
-            <w:r>
-              <w:rPr>
-                <w:rFonts w:ascii="Arial" w:eastAsiaTheme="minorEastAsia" w:hAnsi="Arial" w:cs="Arial"/>
-                <w:noProof/>
-                <w:lang w:val="pt-BR" w:eastAsia="pt-BR"/>
-              </w:rPr>
-              <w:tab/>
-            </w:r>
-            <w:r>
-              <w:rPr>
-                <w:rStyle w:val="Hyperlink"/>
-                <w:rFonts w:ascii="Arial" w:hAnsi="Arial" w:cs="Arial"/>
-                <w:noProof/>
-                <w:lang w:val="pt-BR"/>
-              </w:rPr>
-              <w:t>INTERFACE</w:t>
-            </w:r>
-            <w:r>
-              <w:rPr>
-                <w:rFonts w:ascii="Arial" w:hAnsi="Arial" w:cs="Arial"/>
-                <w:noProof/>
-                <w:webHidden/>
-              </w:rPr>
-              <w:tab/>
-            </w:r>
-            <w:r>
-              <w:rPr>
-                <w:rFonts w:ascii="Arial" w:hAnsi="Arial" w:cs="Arial"/>
-                <w:noProof/>
-                <w:webHidden/>
-              </w:rPr>
-              <w:fldChar w:fldCharType="begin"/>
-            </w:r>
-            <w:r>
-              <w:rPr>
-                <w:rFonts w:ascii="Arial" w:hAnsi="Arial" w:cs="Arial"/>
-                <w:noProof/>
-                <w:webHidden/>
-              </w:rPr>
-              <w:instrText xml:space="preserve"> PAGEREF _Toc485370242 \h </w:instrText>
-            </w:r>
-            <w:r>
-              <w:rPr>
-                <w:rFonts w:ascii="Arial" w:hAnsi="Arial" w:cs="Arial"/>
-                <w:noProof/>
-                <w:webHidden/>
-              </w:rPr>
-            </w:r>
-            <w:r>
-              <w:rPr>
-                <w:rFonts w:ascii="Arial" w:hAnsi="Arial" w:cs="Arial"/>
-                <w:noProof/>
-                <w:webHidden/>
-              </w:rPr>
-              <w:fldChar w:fldCharType="separate"/>
-            </w:r>
-            <w:r>
-              <w:rPr>
-                <w:rFonts w:ascii="Arial" w:hAnsi="Arial" w:cs="Arial"/>
-                <w:noProof/>
-                <w:webHidden/>
-              </w:rPr>
-              <w:t>7</w:t>
-            </w:r>
-            <w:r>
-              <w:rPr>
-                <w:rFonts w:ascii="Arial" w:hAnsi="Arial" w:cs="Arial"/>
-                <w:noProof/>
-                <w:webHidden/>
-              </w:rPr>
-              <w:fldChar w:fldCharType="end"/>
-            </w:r>
-          </w:hyperlink>
-        </w:p>
-        <w:p>
-          <w:pPr>
-            <w:pStyle w:val="Sumrio1"/>
-            <w:tabs>
-              <w:tab w:val="left" w:pos="440"/>
-              <w:tab w:val="right" w:leader="dot" w:pos="9350"/>
-            </w:tabs>
-            <w:jc w:val="both"/>
-            <w:rPr>
-              <w:rFonts w:ascii="Arial" w:eastAsiaTheme="minorEastAsia" w:hAnsi="Arial" w:cs="Arial"/>
-              <w:noProof/>
-              <w:lang w:val="pt-BR" w:eastAsia="pt-BR"/>
-            </w:rPr>
-          </w:pPr>
-          <w:hyperlink w:anchor="_Toc485370243" w:history="1">
-            <w:r>
-              <w:rPr>
-                <w:rStyle w:val="Hyperlink"/>
-                <w:rFonts w:ascii="Arial" w:hAnsi="Arial" w:cs="Arial"/>
-                <w:noProof/>
-                <w:lang w:val="pt-BR"/>
-              </w:rPr>
-              <w:t>9.</w:t>
-            </w:r>
-            <w:r>
-              <w:rPr>
-                <w:rFonts w:ascii="Arial" w:eastAsiaTheme="minorEastAsia" w:hAnsi="Arial" w:cs="Arial"/>
-                <w:noProof/>
-                <w:lang w:val="pt-BR" w:eastAsia="pt-BR"/>
-              </w:rPr>
-              <w:tab/>
-            </w:r>
-            <w:r>
-              <w:rPr>
-                <w:rStyle w:val="Hyperlink"/>
-                <w:rFonts w:ascii="Arial" w:hAnsi="Arial" w:cs="Arial"/>
-                <w:noProof/>
-                <w:lang w:val="pt-BR"/>
-              </w:rPr>
-              <w:t>CUTSCENES</w:t>
-            </w:r>
-            <w:r>
-              <w:rPr>
-                <w:rFonts w:ascii="Arial" w:hAnsi="Arial" w:cs="Arial"/>
-                <w:noProof/>
-                <w:webHidden/>
-              </w:rPr>
-              <w:tab/>
-            </w:r>
-            <w:r>
-              <w:rPr>
-                <w:rFonts w:ascii="Arial" w:hAnsi="Arial" w:cs="Arial"/>
-                <w:noProof/>
-                <w:webHidden/>
-              </w:rPr>
-              <w:fldChar w:fldCharType="begin"/>
-            </w:r>
-            <w:r>
-              <w:rPr>
-                <w:rFonts w:ascii="Arial" w:hAnsi="Arial" w:cs="Arial"/>
-                <w:noProof/>
-                <w:webHidden/>
-              </w:rPr>
-              <w:instrText xml:space="preserve"> PAGEREF _Toc485370243 \h </w:instrText>
-            </w:r>
-            <w:r>
-              <w:rPr>
-                <w:rFonts w:ascii="Arial" w:hAnsi="Arial" w:cs="Arial"/>
-                <w:noProof/>
-                <w:webHidden/>
-              </w:rPr>
-            </w:r>
-            <w:r>
-              <w:rPr>
-                <w:rFonts w:ascii="Arial" w:hAnsi="Arial" w:cs="Arial"/>
-                <w:noProof/>
-                <w:webHidden/>
-              </w:rPr>
-              <w:fldChar w:fldCharType="separate"/>
-            </w:r>
-            <w:r>
-              <w:rPr>
-                <w:rFonts w:ascii="Arial" w:hAnsi="Arial" w:cs="Arial"/>
-                <w:noProof/>
-                <w:webHidden/>
-              </w:rPr>
-              <w:t>7</w:t>
-            </w:r>
-            <w:r>
-              <w:rPr>
-                <w:rFonts w:ascii="Arial" w:hAnsi="Arial" w:cs="Arial"/>
-                <w:noProof/>
-                <w:webHidden/>
-              </w:rPr>
-              <w:fldChar w:fldCharType="end"/>
-            </w:r>
-          </w:hyperlink>
-        </w:p>
-        <w:p>
-          <w:pPr>
-            <w:pStyle w:val="Sumrio1"/>
-            <w:tabs>
-              <w:tab w:val="left" w:pos="660"/>
-              <w:tab w:val="right" w:leader="dot" w:pos="9350"/>
-            </w:tabs>
-            <w:jc w:val="both"/>
-            <w:rPr>
-              <w:rFonts w:ascii="Arial" w:eastAsiaTheme="minorEastAsia" w:hAnsi="Arial" w:cs="Arial"/>
-              <w:noProof/>
-              <w:lang w:val="pt-BR" w:eastAsia="pt-BR"/>
-            </w:rPr>
-          </w:pPr>
-          <w:hyperlink w:anchor="_Toc485370244" w:history="1">
-            <w:r>
-              <w:rPr>
-                <w:rStyle w:val="Hyperlink"/>
-                <w:rFonts w:ascii="Arial" w:hAnsi="Arial" w:cs="Arial"/>
-                <w:noProof/>
-                <w:lang w:val="pt-BR"/>
-              </w:rPr>
-              <w:t>10.</w:t>
-            </w:r>
-            <w:r>
-              <w:rPr>
-                <w:rFonts w:ascii="Arial" w:eastAsiaTheme="minorEastAsia" w:hAnsi="Arial" w:cs="Arial"/>
-                <w:noProof/>
-                <w:lang w:val="pt-BR" w:eastAsia="pt-BR"/>
-              </w:rPr>
-              <w:t xml:space="preserve">   </w:t>
-            </w:r>
-            <w:r>
-              <w:rPr>
-                <w:rStyle w:val="Hyperlink"/>
-                <w:rFonts w:ascii="Arial" w:hAnsi="Arial" w:cs="Arial"/>
-                <w:noProof/>
-                <w:lang w:val="pt-BR"/>
-              </w:rPr>
-              <w:t>VERSÕES</w:t>
-            </w:r>
-            <w:r>
-              <w:rPr>
-                <w:rFonts w:ascii="Arial" w:hAnsi="Arial" w:cs="Arial"/>
-                <w:noProof/>
-                <w:webHidden/>
-              </w:rPr>
-              <w:tab/>
-            </w:r>
-            <w:r>
-              <w:rPr>
-                <w:rFonts w:ascii="Arial" w:hAnsi="Arial" w:cs="Arial"/>
-                <w:noProof/>
-                <w:webHidden/>
-              </w:rPr>
-              <w:fldChar w:fldCharType="begin"/>
-            </w:r>
-            <w:r>
-              <w:rPr>
-                <w:rFonts w:ascii="Arial" w:hAnsi="Arial" w:cs="Arial"/>
-                <w:noProof/>
-                <w:webHidden/>
-              </w:rPr>
-              <w:instrText xml:space="preserve"> PAGEREF _Toc485370244 \h </w:instrText>
-            </w:r>
-            <w:r>
-              <w:rPr>
-                <w:rFonts w:ascii="Arial" w:hAnsi="Arial" w:cs="Arial"/>
-                <w:noProof/>
-                <w:webHidden/>
-              </w:rPr>
-            </w:r>
-            <w:r>
-              <w:rPr>
-                <w:rFonts w:ascii="Arial" w:hAnsi="Arial" w:cs="Arial"/>
-                <w:noProof/>
-                <w:webHidden/>
-              </w:rPr>
-              <w:fldChar w:fldCharType="separate"/>
-            </w:r>
-            <w:r>
-              <w:rPr>
-                <w:rFonts w:ascii="Arial" w:hAnsi="Arial" w:cs="Arial"/>
-                <w:noProof/>
-                <w:webHidden/>
-              </w:rPr>
-              <w:t>7</w:t>
-            </w:r>
-            <w:r>
-              <w:rPr>
-                <w:rFonts w:ascii="Arial" w:hAnsi="Arial" w:cs="Arial"/>
-                <w:noProof/>
-                <w:webHidden/>
-              </w:rPr>
-              <w:fldChar w:fldCharType="end"/>
-            </w:r>
-          </w:hyperlink>
-        </w:p>
-        <w:p>
-          <w:pPr>
-            <w:jc w:val="both"/>
-            <w:rPr>
-              <w:rFonts w:ascii="Arial" w:hAnsi="Arial" w:cs="Arial"/>
-              <w:sz w:val="24"/>
-              <w:szCs w:val="24"/>
-            </w:rPr>
-          </w:pPr>
-          <w:r>
-            <w:rPr>
-              <w:rFonts w:ascii="Arial" w:hAnsi="Arial" w:cs="Arial"/>
-              <w:b/>
-              <w:bCs/>
-              <w:noProof/>
-              <w:sz w:val="24"/>
-              <w:szCs w:val="24"/>
-            </w:rPr>
-            <w:fldChar w:fldCharType="end"/>
-          </w:r>
-        </w:p>
-      </w:sdtContent>
-    </w:sdt>
     <w:p>
       <w:pPr>
         <w:jc w:val="both"/>
@@ -1762,7 +701,6 @@
           <w:lang w:val="pt-BR"/>
         </w:rPr>
       </w:pPr>
-      <w:bookmarkStart w:id="0" w:name="_Toc485370235"/>
       <w:r>
         <w:rPr>
           <w:rFonts w:ascii="Arial" w:hAnsi="Arial" w:cs="Arial"/>
@@ -1772,9 +710,8 @@
           <w:lang w:val="pt-BR"/>
         </w:rPr>
         <w:lastRenderedPageBreak/>
-        <w:t>HISTÓRIA</w:t>
-      </w:r>
-      <w:bookmarkEnd w:id="0"/>
+        <w:t>PLATAFORMA</w:t>
+      </w:r>
     </w:p>
     <w:p>
       <w:pPr>
@@ -2413,7 +1350,6 @@
           <w:lang w:val="pt-BR"/>
         </w:rPr>
       </w:pPr>
-      <w:bookmarkStart w:id="1" w:name="_Toc485370236"/>
       <w:r>
         <w:rPr>
           <w:rFonts w:ascii="Arial" w:hAnsi="Arial" w:cs="Arial"/>
@@ -2422,9 +1358,8 @@
           <w:szCs w:val="24"/>
           <w:lang w:val="pt-BR"/>
         </w:rPr>
-        <w:t>GAMEPLAY</w:t>
-      </w:r>
-      <w:bookmarkEnd w:id="1"/>
+        <w:t>CONCEITO</w:t>
+      </w:r>
     </w:p>
     <w:p>
       <w:pPr>
@@ -2520,18 +1455,36 @@
           <w:szCs w:val="24"/>
           <w:lang w:val="pt-BR"/>
         </w:rPr>
-        <w:t xml:space="preserve">orma. Ele deve se mover andado, </w:t>
-      </w:r>
-      <w:bookmarkStart w:id="2" w:name="_GoBack"/>
-      <w:bookmarkEnd w:id="2"/>
-      <w:r>
-        <w:rPr>
-          <w:rFonts w:ascii="Arial" w:hAnsi="Arial" w:cs="Arial"/>
-          <w:sz w:val="24"/>
-          <w:szCs w:val="24"/>
-          <w:lang w:val="pt-BR"/>
-        </w:rPr>
-        <w:t>correndo da direita para es</w:t>
+        <w:t xml:space="preserve">orma. Ele deve se mover </w:t>
+      </w:r>
+      <w:proofErr w:type="gramStart"/>
+      <w:r>
+        <w:rPr>
+          <w:rFonts w:ascii="Arial" w:hAnsi="Arial" w:cs="Arial"/>
+          <w:sz w:val="24"/>
+          <w:szCs w:val="24"/>
+          <w:lang w:val="pt-BR"/>
+        </w:rPr>
+        <w:t xml:space="preserve">andado, </w:t>
+      </w:r>
+      <w:r>
+        <w:rPr>
+          <w:rFonts w:ascii="Arial" w:hAnsi="Arial" w:cs="Arial"/>
+          <w:sz w:val="24"/>
+          <w:szCs w:val="24"/>
+          <w:lang w:val="pt-BR"/>
+        </w:rPr>
+        <w:t>correndo</w:t>
+      </w:r>
+      <w:proofErr w:type="gramEnd"/>
+      <w:r>
+        <w:rPr>
+          <w:rFonts w:ascii="Arial" w:hAnsi="Arial" w:cs="Arial"/>
+          <w:sz w:val="24"/>
+          <w:szCs w:val="24"/>
+          <w:lang w:val="pt-BR"/>
+        </w:rPr>
+        <w:t xml:space="preserve"> da direita para es</w:t>
       </w:r>
       <w:r>
         <w:rPr>
@@ -3656,7 +2609,6 @@
           <w:lang w:val="pt-BR"/>
         </w:rPr>
       </w:pPr>
-      <w:bookmarkStart w:id="3" w:name="_Toc485370237"/>
       <w:r>
         <w:rPr>
           <w:rFonts w:ascii="Arial" w:hAnsi="Arial" w:cs="Arial"/>
@@ -3665,9 +2617,8 @@
           <w:szCs w:val="24"/>
           <w:lang w:val="pt-BR"/>
         </w:rPr>
-        <w:t>PERSONAGENS</w:t>
-      </w:r>
-      <w:bookmarkEnd w:id="3"/>
+        <w:t>JOGABILIDADE</w:t>
+      </w:r>
     </w:p>
     <w:p>
       <w:pPr>
@@ -3926,7 +2877,6 @@
           <w:lang w:val="pt-BR"/>
         </w:rPr>
       </w:pPr>
-      <w:bookmarkStart w:id="4" w:name="_Toc485370238"/>
       <w:r>
         <w:rPr>
           <w:rFonts w:ascii="Arial" w:hAnsi="Arial" w:cs="Arial"/>
@@ -3935,9 +2885,159 @@
           <w:szCs w:val="24"/>
           <w:lang w:val="pt-BR"/>
         </w:rPr>
+        <w:t>FLUXO DO JOGO</w:t>
+      </w:r>
+    </w:p>
+    <w:p>
+      <w:pPr>
+        <w:pStyle w:val="PargrafodaLista"/>
+        <w:tabs>
+          <w:tab w:val="left" w:pos="7672"/>
+        </w:tabs>
+        <w:jc w:val="both"/>
+        <w:outlineLvl w:val="0"/>
+        <w:rPr>
+          <w:noProof/>
+          <w:shd w:val="clear" w:color="auto" w:fill="FFFFFF"/>
+        </w:rPr>
+      </w:pPr>
+    </w:p>
+    <w:p>
+      <w:pPr>
+        <w:tabs>
+          <w:tab w:val="left" w:pos="7672"/>
+        </w:tabs>
+        <w:jc w:val="both"/>
+        <w:outlineLvl w:val="0"/>
+        <w:rPr>
+          <w:rFonts w:ascii="Arial" w:hAnsi="Arial" w:cs="Arial"/>
+          <w:b/>
+          <w:sz w:val="24"/>
+          <w:szCs w:val="24"/>
+          <w:lang w:val="pt-BR"/>
+        </w:rPr>
+      </w:pPr>
+      <w:r>
+        <w:rPr>
+          <w:noProof/>
+          <w:lang w:val="pt-BR"/>
+        </w:rPr>
+        <w:lastRenderedPageBreak/>
+        <w:drawing>
+          <wp:inline distT="0" distB="0" distL="0" distR="0" wp14:anchorId="01E696B5">
+            <wp:extent cx="4542155" cy="4542155"/>
+            <wp:effectExtent l="0" t="0" r="0" b="0"/>
+            <wp:docPr id="48" name="Imagem 48"/>
+            <wp:cNvGraphicFramePr>
+              <a:graphicFrameLocks xmlns:a="http://schemas.openxmlformats.org/drawingml/2006/main" noChangeAspect="1"/>
+            </wp:cNvGraphicFramePr>
+            <a:graphic xmlns:a="http://schemas.openxmlformats.org/drawingml/2006/main">
+              <a:graphicData uri="http://schemas.openxmlformats.org/drawingml/2006/picture">
+                <pic:pic xmlns:pic="http://schemas.openxmlformats.org/drawingml/2006/picture">
+                  <pic:nvPicPr>
+                    <pic:cNvPr id="0" name="Picture 2"/>
+                    <pic:cNvPicPr>
+                      <a:picLocks noChangeAspect="1" noChangeArrowheads="1"/>
+                    </pic:cNvPicPr>
+                  </pic:nvPicPr>
+                  <pic:blipFill>
+                    <a:blip r:embed="rId6">
+                      <a:extLst>
+                        <a:ext uri="{28A0092B-C50C-407E-A947-70E740481C1C}">
+                          <a14:useLocalDpi xmlns:a14="http://schemas.microsoft.com/office/drawing/2010/main" val="0"/>
+                        </a:ext>
+                      </a:extLst>
+                    </a:blip>
+                    <a:srcRect/>
+                    <a:stretch>
+                      <a:fillRect/>
+                    </a:stretch>
+                  </pic:blipFill>
+                  <pic:spPr bwMode="auto">
+                    <a:xfrm>
+                      <a:off x="0" y="0"/>
+                      <a:ext cx="4542155" cy="4542155"/>
+                    </a:xfrm>
+                    <a:prstGeom prst="rect">
+                      <a:avLst/>
+                    </a:prstGeom>
+                    <a:noFill/>
+                  </pic:spPr>
+                </pic:pic>
+              </a:graphicData>
+            </a:graphic>
+          </wp:inline>
+        </w:drawing>
+      </w:r>
+      <w:bookmarkStart w:id="0" w:name="_GoBack"/>
+      <w:bookmarkEnd w:id="0"/>
+    </w:p>
+    <w:p>
+      <w:pPr>
+        <w:pStyle w:val="PargrafodaLista"/>
+        <w:tabs>
+          <w:tab w:val="left" w:pos="7672"/>
+        </w:tabs>
+        <w:ind w:left="360"/>
+        <w:jc w:val="both"/>
+        <w:outlineLvl w:val="0"/>
+        <w:rPr>
+          <w:rFonts w:ascii="Arial" w:hAnsi="Arial" w:cs="Arial"/>
+          <w:b/>
+          <w:sz w:val="24"/>
+          <w:szCs w:val="24"/>
+          <w:lang w:val="pt-BR"/>
+        </w:rPr>
+      </w:pPr>
+    </w:p>
+    <w:p>
+      <w:pPr>
+        <w:pStyle w:val="PargrafodaLista"/>
+        <w:numPr>
+          <w:ilvl w:val="0"/>
+          <w:numId w:val="1"/>
+        </w:numPr>
+        <w:tabs>
+          <w:tab w:val="left" w:pos="7672"/>
+        </w:tabs>
+        <w:jc w:val="both"/>
+        <w:outlineLvl w:val="0"/>
+        <w:rPr>
+          <w:rFonts w:ascii="Arial" w:hAnsi="Arial" w:cs="Arial"/>
+          <w:b/>
+          <w:sz w:val="24"/>
+          <w:szCs w:val="24"/>
+          <w:lang w:val="pt-BR"/>
+        </w:rPr>
+      </w:pPr>
+      <w:r>
+        <w:rPr>
+          <w:rFonts w:ascii="Arial" w:hAnsi="Arial" w:cs="Arial"/>
+          <w:b/>
+          <w:sz w:val="24"/>
+          <w:szCs w:val="24"/>
+          <w:lang w:val="pt-BR"/>
+        </w:rPr>
         <w:t>CONTROLES</w:t>
       </w:r>
-      <w:bookmarkEnd w:id="4"/>
+    </w:p>
+    <w:p>
+      <w:pPr>
+        <w:pStyle w:val="PargrafodaLista"/>
+        <w:tabs>
+          <w:tab w:val="left" w:pos="7672"/>
+        </w:tabs>
+        <w:ind w:left="360"/>
+        <w:jc w:val="both"/>
+        <w:outlineLvl w:val="0"/>
+        <w:rPr>
+          <w:rFonts w:ascii="Arial" w:hAnsi="Arial" w:cs="Arial"/>
+          <w:b/>
+          <w:sz w:val="24"/>
+          <w:szCs w:val="24"/>
+          <w:lang w:val="pt-BR"/>
+        </w:rPr>
+      </w:pPr>
     </w:p>
     <w:p>
       <w:pPr>
@@ -4022,7 +3122,7 @@
                           <pic:cNvPicPr/>
                         </pic:nvPicPr>
                         <pic:blipFill>
-                          <a:blip r:embed="rId6">
+                          <a:blip r:embed="rId7">
                             <a:extLst>
                               <a:ext uri="{28A0092B-C50C-407E-A947-70E740481C1C}">
                                 <a14:useLocalDpi xmlns:a14="http://schemas.microsoft.com/office/drawing/2010/main" val="0"/>
@@ -4129,7 +3229,7 @@
                           <pic:cNvPicPr/>
                         </pic:nvPicPr>
                         <pic:blipFill>
-                          <a:blip r:embed="rId7">
+                          <a:blip r:embed="rId8">
                             <a:extLst>
                               <a:ext uri="{28A0092B-C50C-407E-A947-70E740481C1C}">
                                 <a14:useLocalDpi xmlns:a14="http://schemas.microsoft.com/office/drawing/2010/main" val="0"/>
@@ -4254,7 +3354,7 @@
                           <pic:cNvPicPr/>
                         </pic:nvPicPr>
                         <pic:blipFill>
-                          <a:blip r:embed="rId8">
+                          <a:blip r:embed="rId9">
                             <a:extLst>
                               <a:ext uri="{28A0092B-C50C-407E-A947-70E740481C1C}">
                                 <a14:useLocalDpi xmlns:a14="http://schemas.microsoft.com/office/drawing/2010/main" val="0"/>
@@ -4301,7 +3401,16 @@
                 <w:sz w:val="24"/>
                 <w:szCs w:val="24"/>
               </w:rPr>
-              <w:t>Andando para esquerda.</w:t>
+              <w:t xml:space="preserve">Andando para </w:t>
+            </w:r>
+            <w:r>
+              <w:rPr>
+                <w:rFonts w:ascii="Arial" w:hAnsi="Arial" w:cs="Arial"/>
+                <w:sz w:val="24"/>
+                <w:szCs w:val="24"/>
+              </w:rPr>
+              <w:lastRenderedPageBreak/>
+              <w:t>esquerda.</w:t>
             </w:r>
           </w:p>
         </w:tc>
@@ -4345,6 +3454,7 @@
                 <w:sz w:val="24"/>
                 <w:szCs w:val="24"/>
               </w:rPr>
+              <w:lastRenderedPageBreak/>
               <w:drawing>
                 <wp:inline distT="0" distB="0" distL="0" distR="0">
                   <wp:extent cx="4450466" cy="1303133"/>
@@ -4361,7 +3471,7 @@
                           <pic:cNvPicPr/>
                         </pic:nvPicPr>
                         <pic:blipFill>
-                          <a:blip r:embed="rId9">
+                          <a:blip r:embed="rId10">
                             <a:extLst>
                               <a:ext uri="{28A0092B-C50C-407E-A947-70E740481C1C}">
                                 <a14:useLocalDpi xmlns:a14="http://schemas.microsoft.com/office/drawing/2010/main" val="0"/>
@@ -4487,7 +3597,7 @@
                           <pic:cNvPicPr/>
                         </pic:nvPicPr>
                         <pic:blipFill>
-                          <a:blip r:embed="rId10">
+                          <a:blip r:embed="rId11">
                             <a:extLst>
                               <a:ext uri="{28A0092B-C50C-407E-A947-70E740481C1C}">
                                 <a14:useLocalDpi xmlns:a14="http://schemas.microsoft.com/office/drawing/2010/main" val="0"/>
@@ -4594,7 +3704,7 @@
                           <pic:cNvPicPr/>
                         </pic:nvPicPr>
                         <pic:blipFill>
-                          <a:blip r:embed="rId11">
+                          <a:blip r:embed="rId12">
                             <a:extLst>
                               <a:ext uri="{28A0092B-C50C-407E-A947-70E740481C1C}">
                                 <a14:useLocalDpi xmlns:a14="http://schemas.microsoft.com/office/drawing/2010/main" val="0"/>
@@ -4704,7 +3814,7 @@
                           <pic:cNvPicPr/>
                         </pic:nvPicPr>
                         <pic:blipFill>
-                          <a:blip r:embed="rId12">
+                          <a:blip r:embed="rId13">
                             <a:extLst>
                               <a:ext uri="{28A0092B-C50C-407E-A947-70E740481C1C}">
                                 <a14:useLocalDpi xmlns:a14="http://schemas.microsoft.com/office/drawing/2010/main" val="0"/>
@@ -4811,7 +3921,7 @@
                           <pic:cNvPicPr/>
                         </pic:nvPicPr>
                         <pic:blipFill>
-                          <a:blip r:embed="rId11">
+                          <a:blip r:embed="rId12">
                             <a:extLst>
                               <a:ext uri="{28A0092B-C50C-407E-A947-70E740481C1C}">
                                 <a14:useLocalDpi xmlns:a14="http://schemas.microsoft.com/office/drawing/2010/main" val="0"/>
@@ -4980,7 +4090,7 @@
                           <pic:cNvPicPr/>
                         </pic:nvPicPr>
                         <pic:blipFill>
-                          <a:blip r:embed="rId13">
+                          <a:blip r:embed="rId14">
                             <a:extLst>
                               <a:ext uri="{28A0092B-C50C-407E-A947-70E740481C1C}">
                                 <a14:useLocalDpi xmlns:a14="http://schemas.microsoft.com/office/drawing/2010/main" val="0"/>
@@ -5087,7 +4197,7 @@
                           <pic:cNvPicPr/>
                         </pic:nvPicPr>
                         <pic:blipFill>
-                          <a:blip r:embed="rId14">
+                          <a:blip r:embed="rId15">
                             <a:extLst>
                               <a:ext uri="{28A0092B-C50C-407E-A947-70E740481C1C}">
                                 <a14:useLocalDpi xmlns:a14="http://schemas.microsoft.com/office/drawing/2010/main" val="0"/>
@@ -5196,7 +4306,7 @@
                           <pic:cNvPicPr/>
                         </pic:nvPicPr>
                         <pic:blipFill>
-                          <a:blip r:embed="rId15">
+                          <a:blip r:embed="rId16">
                             <a:extLst>
                               <a:ext uri="{28A0092B-C50C-407E-A947-70E740481C1C}">
                                 <a14:useLocalDpi xmlns:a14="http://schemas.microsoft.com/office/drawing/2010/main" val="0"/>
@@ -5303,7 +4413,7 @@
                           <pic:cNvPicPr/>
                         </pic:nvPicPr>
                         <pic:blipFill>
-                          <a:blip r:embed="rId16">
+                          <a:blip r:embed="rId17">
                             <a:extLst>
                               <a:ext uri="{28A0092B-C50C-407E-A947-70E740481C1C}">
                                 <a14:useLocalDpi xmlns:a14="http://schemas.microsoft.com/office/drawing/2010/main" val="0"/>
@@ -5412,7 +4522,7 @@
                           <pic:cNvPicPr/>
                         </pic:nvPicPr>
                         <pic:blipFill>
-                          <a:blip r:embed="rId17">
+                          <a:blip r:embed="rId18">
                             <a:extLst>
                               <a:ext uri="{28A0092B-C50C-407E-A947-70E740481C1C}">
                                 <a14:useLocalDpi xmlns:a14="http://schemas.microsoft.com/office/drawing/2010/main" val="0"/>
@@ -5482,16 +4592,7 @@
                 <w:sz w:val="24"/>
                 <w:szCs w:val="24"/>
               </w:rPr>
-              <w:t xml:space="preserve">Informa a </w:t>
-            </w:r>
-            <w:r>
-              <w:rPr>
-                <w:rFonts w:ascii="Arial" w:hAnsi="Arial" w:cs="Arial"/>
-                <w:sz w:val="24"/>
-                <w:szCs w:val="24"/>
-              </w:rPr>
-              <w:lastRenderedPageBreak/>
-              <w:t>quantidade de capas.</w:t>
+              <w:t>Informa a quantidade de capas.</w:t>
             </w:r>
           </w:p>
         </w:tc>
@@ -5551,7 +4652,7 @@
                           <pic:cNvPicPr/>
                         </pic:nvPicPr>
                         <pic:blipFill>
-                          <a:blip r:embed="rId18">
+                          <a:blip r:embed="rId19">
                             <a:extLst>
                               <a:ext uri="{28A0092B-C50C-407E-A947-70E740481C1C}">
                                 <a14:useLocalDpi xmlns:a14="http://schemas.microsoft.com/office/drawing/2010/main" val="0"/>
@@ -5598,7 +4699,6 @@
                 <w:sz w:val="24"/>
                 <w:szCs w:val="24"/>
               </w:rPr>
-              <w:lastRenderedPageBreak/>
               <w:t>Clicar na letra W.</w:t>
             </w:r>
           </w:p>
@@ -5661,7 +4761,7 @@
                           <pic:cNvPicPr/>
                         </pic:nvPicPr>
                         <pic:blipFill>
-                          <a:blip r:embed="rId19">
+                          <a:blip r:embed="rId20">
                             <a:extLst>
                               <a:ext uri="{28A0092B-C50C-407E-A947-70E740481C1C}">
                                 <a14:useLocalDpi xmlns:a14="http://schemas.microsoft.com/office/drawing/2010/main" val="0"/>
@@ -5806,7 +4906,7 @@
                           <pic:cNvPicPr/>
                         </pic:nvPicPr>
                         <pic:blipFill>
-                          <a:blip r:embed="rId20">
+                          <a:blip r:embed="rId21">
                             <a:extLst>
                               <a:ext uri="{28A0092B-C50C-407E-A947-70E740481C1C}">
                                 <a14:useLocalDpi xmlns:a14="http://schemas.microsoft.com/office/drawing/2010/main" val="0"/>
@@ -5929,7 +5029,7 @@
                           <pic:cNvPicPr/>
                         </pic:nvPicPr>
                         <pic:blipFill>
-                          <a:blip r:embed="rId21">
+                          <a:blip r:embed="rId22">
                             <a:extLst>
                               <a:ext uri="{28A0092B-C50C-407E-A947-70E740481C1C}">
                                 <a14:useLocalDpi xmlns:a14="http://schemas.microsoft.com/office/drawing/2010/main" val="0"/>
@@ -6029,7 +5129,6 @@
           <w:lang w:val="pt-BR"/>
         </w:rPr>
       </w:pPr>
-      <w:bookmarkStart w:id="5" w:name="_Toc485370239"/>
       <w:r>
         <w:rPr>
           <w:rFonts w:ascii="Arial" w:hAnsi="Arial" w:cs="Arial"/>
@@ -6038,9 +5137,8 @@
           <w:szCs w:val="24"/>
           <w:lang w:val="pt-BR"/>
         </w:rPr>
-        <w:t>CÂMERA</w:t>
-      </w:r>
-      <w:bookmarkEnd w:id="5"/>
+        <w:t>INTERFACES</w:t>
+      </w:r>
     </w:p>
     <w:p>
       <w:pPr>
@@ -6080,48 +5178,16 @@
           <w:szCs w:val="24"/>
           <w:lang w:val="pt-BR"/>
         </w:rPr>
-        <w:t>- Como é a câmera do jogo? Como o jogador visualiza o jogo?</w:t>
-      </w:r>
-    </w:p>
-    <w:p>
-      <w:pPr>
-        <w:pStyle w:val="PargrafodaLista"/>
-        <w:tabs>
-          <w:tab w:val="left" w:pos="7672"/>
-        </w:tabs>
-        <w:ind w:left="0" w:firstLine="360"/>
-        <w:jc w:val="both"/>
-        <w:rPr>
-          <w:rFonts w:ascii="Arial" w:hAnsi="Arial" w:cs="Arial"/>
-          <w:sz w:val="24"/>
-          <w:szCs w:val="24"/>
-          <w:lang w:val="pt-BR"/>
-        </w:rPr>
-      </w:pPr>
-    </w:p>
-    <w:p>
-      <w:pPr>
-        <w:pStyle w:val="PargrafodaLista"/>
-        <w:tabs>
-          <w:tab w:val="left" w:pos="7672"/>
-        </w:tabs>
-        <w:ind w:left="0" w:firstLine="360"/>
-        <w:jc w:val="both"/>
-        <w:rPr>
-          <w:rFonts w:ascii="Arial" w:hAnsi="Arial" w:cs="Arial"/>
-          <w:sz w:val="24"/>
-          <w:szCs w:val="24"/>
-          <w:lang w:val="pt-BR"/>
-        </w:rPr>
-      </w:pPr>
-      <w:r>
-        <w:rPr>
-          <w:rFonts w:ascii="Arial" w:hAnsi="Arial" w:cs="Arial"/>
-          <w:sz w:val="24"/>
-          <w:szCs w:val="24"/>
-          <w:lang w:val="pt-BR"/>
-        </w:rPr>
-        <w:t>- Ilustre visualmente como o jogo será visualizado;</w:t>
+        <w:t xml:space="preserve">- </w:t>
+      </w:r>
+      <w:r>
+        <w:rPr>
+          <w:rFonts w:ascii="Arial" w:hAnsi="Arial" w:cs="Arial"/>
+          <w:sz w:val="24"/>
+          <w:szCs w:val="24"/>
+          <w:lang w:val="pt-BR"/>
+        </w:rPr>
+        <w:t>PRINT DO JOGO</w:t>
       </w:r>
     </w:p>
     <w:p>
@@ -6176,7 +5242,6 @@
           <w:lang w:val="pt-BR"/>
         </w:rPr>
       </w:pPr>
-      <w:bookmarkStart w:id="6" w:name="_Toc485370240"/>
       <w:r>
         <w:rPr>
           <w:rFonts w:ascii="Arial" w:hAnsi="Arial" w:cs="Arial"/>
@@ -6185,9 +5250,8 @@
           <w:szCs w:val="24"/>
           <w:lang w:val="pt-BR"/>
         </w:rPr>
-        <w:t>UNIVERSO DO JOGO</w:t>
-      </w:r>
-      <w:bookmarkEnd w:id="6"/>
+        <w:t>MUNDO DO JOGO</w:t>
+      </w:r>
     </w:p>
     <w:p>
       <w:pPr>
@@ -6487,7 +5551,6 @@
           <w:lang w:val="pt-BR"/>
         </w:rPr>
       </w:pPr>
-      <w:bookmarkStart w:id="7" w:name="_Toc485370241"/>
       <w:r>
         <w:rPr>
           <w:rFonts w:ascii="Arial" w:hAnsi="Arial" w:cs="Arial"/>
@@ -6496,9 +5559,721 @@
           <w:szCs w:val="24"/>
           <w:lang w:val="pt-BR"/>
         </w:rPr>
+        <w:t xml:space="preserve">CHEFES E </w:t>
+      </w:r>
+      <w:r>
+        <w:rPr>
+          <w:rFonts w:ascii="Arial" w:hAnsi="Arial" w:cs="Arial"/>
+          <w:b/>
+          <w:sz w:val="24"/>
+          <w:szCs w:val="24"/>
+          <w:lang w:val="pt-BR"/>
+        </w:rPr>
         <w:t>INIMIGOS</w:t>
       </w:r>
-      <w:bookmarkEnd w:id="7"/>
+    </w:p>
+    <w:p>
+      <w:pPr>
+        <w:pStyle w:val="PargrafodaLista"/>
+        <w:spacing w:after="0" w:line="240" w:lineRule="auto"/>
+        <w:ind w:left="360"/>
+        <w:rPr>
+          <w:rFonts w:ascii="Times New Roman" w:eastAsia="Times New Roman" w:hAnsi="Times New Roman" w:cs="Times New Roman"/>
+          <w:sz w:val="24"/>
+          <w:szCs w:val="24"/>
+          <w:lang w:val="pt-BR" w:eastAsia="pt-BR"/>
+        </w:rPr>
+      </w:pPr>
+    </w:p>
+    <w:tbl>
+      <w:tblPr>
+        <w:tblW w:w="9972" w:type="dxa"/>
+        <w:tblCellMar>
+          <w:top w:w="15" w:type="dxa"/>
+          <w:left w:w="15" w:type="dxa"/>
+          <w:bottom w:w="15" w:type="dxa"/>
+          <w:right w:w="15" w:type="dxa"/>
+        </w:tblCellMar>
+        <w:tblLook w:val="04A0" w:firstRow="1" w:lastRow="0" w:firstColumn="1" w:lastColumn="0" w:noHBand="0" w:noVBand="1"/>
+      </w:tblPr>
+      <w:tblGrid>
+        <w:gridCol w:w="2511"/>
+        <w:gridCol w:w="7461"/>
+      </w:tblGrid>
+      <w:tr>
+        <w:tc>
+          <w:tcPr>
+            <w:tcW w:w="0" w:type="auto"/>
+            <w:tcBorders>
+              <w:top w:val="single" w:sz="8" w:space="0" w:color="000000"/>
+              <w:left w:val="single" w:sz="8" w:space="0" w:color="000000"/>
+              <w:bottom w:val="single" w:sz="8" w:space="0" w:color="000000"/>
+              <w:right w:val="single" w:sz="8" w:space="0" w:color="000000"/>
+            </w:tcBorders>
+            <w:tcMar>
+              <w:top w:w="100" w:type="dxa"/>
+              <w:left w:w="100" w:type="dxa"/>
+              <w:bottom w:w="100" w:type="dxa"/>
+              <w:right w:w="100" w:type="dxa"/>
+            </w:tcMar>
+            <w:hideMark/>
+          </w:tcPr>
+          <w:p>
+            <w:pPr>
+              <w:spacing w:after="0" w:line="240" w:lineRule="auto"/>
+              <w:rPr>
+                <w:rFonts w:ascii="Times New Roman" w:eastAsia="Times New Roman" w:hAnsi="Times New Roman" w:cs="Times New Roman"/>
+                <w:sz w:val="24"/>
+                <w:szCs w:val="24"/>
+                <w:lang w:val="pt-BR" w:eastAsia="pt-BR"/>
+              </w:rPr>
+            </w:pPr>
+            <w:r>
+              <w:rPr>
+                <w:rFonts w:ascii="Arial" w:eastAsia="Times New Roman" w:hAnsi="Arial" w:cs="Arial"/>
+                <w:color w:val="1D2129"/>
+                <w:sz w:val="21"/>
+                <w:szCs w:val="21"/>
+                <w:shd w:val="clear" w:color="auto" w:fill="FFFFFF"/>
+                <w:lang w:val="pt-BR" w:eastAsia="pt-BR"/>
+              </w:rPr>
+              <w:t>Inimigo</w:t>
+            </w:r>
+          </w:p>
+        </w:tc>
+        <w:tc>
+          <w:tcPr>
+            <w:tcW w:w="0" w:type="auto"/>
+            <w:tcBorders>
+              <w:top w:val="single" w:sz="8" w:space="0" w:color="000000"/>
+              <w:left w:val="single" w:sz="8" w:space="0" w:color="000000"/>
+              <w:bottom w:val="single" w:sz="8" w:space="0" w:color="000000"/>
+              <w:right w:val="single" w:sz="8" w:space="0" w:color="000000"/>
+            </w:tcBorders>
+            <w:tcMar>
+              <w:top w:w="100" w:type="dxa"/>
+              <w:left w:w="100" w:type="dxa"/>
+              <w:bottom w:w="100" w:type="dxa"/>
+              <w:right w:w="100" w:type="dxa"/>
+            </w:tcMar>
+            <w:hideMark/>
+          </w:tcPr>
+          <w:p>
+            <w:pPr>
+              <w:spacing w:after="0" w:line="240" w:lineRule="auto"/>
+              <w:rPr>
+                <w:rFonts w:ascii="Times New Roman" w:eastAsia="Times New Roman" w:hAnsi="Times New Roman" w:cs="Times New Roman"/>
+                <w:sz w:val="24"/>
+                <w:szCs w:val="24"/>
+                <w:lang w:val="pt-BR" w:eastAsia="pt-BR"/>
+              </w:rPr>
+            </w:pPr>
+            <w:r>
+              <w:rPr>
+                <w:rFonts w:ascii="Arial" w:eastAsia="Times New Roman" w:hAnsi="Arial" w:cs="Arial"/>
+                <w:color w:val="1D2129"/>
+                <w:sz w:val="21"/>
+                <w:szCs w:val="21"/>
+                <w:shd w:val="clear" w:color="auto" w:fill="FFFFFF"/>
+                <w:lang w:val="pt-BR" w:eastAsia="pt-BR"/>
+              </w:rPr>
+              <w:t>Habilidade</w:t>
+            </w:r>
+          </w:p>
+        </w:tc>
+      </w:tr>
+      <w:tr>
+        <w:tc>
+          <w:tcPr>
+            <w:tcW w:w="0" w:type="auto"/>
+            <w:tcBorders>
+              <w:top w:val="single" w:sz="8" w:space="0" w:color="000000"/>
+              <w:left w:val="single" w:sz="8" w:space="0" w:color="000000"/>
+              <w:bottom w:val="single" w:sz="8" w:space="0" w:color="000000"/>
+              <w:right w:val="single" w:sz="8" w:space="0" w:color="000000"/>
+            </w:tcBorders>
+            <w:tcMar>
+              <w:top w:w="100" w:type="dxa"/>
+              <w:left w:w="100" w:type="dxa"/>
+              <w:bottom w:w="100" w:type="dxa"/>
+              <w:right w:w="100" w:type="dxa"/>
+            </w:tcMar>
+            <w:hideMark/>
+          </w:tcPr>
+          <w:p>
+            <w:pPr>
+              <w:spacing w:after="0" w:line="240" w:lineRule="auto"/>
+              <w:rPr>
+                <w:rFonts w:ascii="Times New Roman" w:eastAsia="Times New Roman" w:hAnsi="Times New Roman" w:cs="Times New Roman"/>
+                <w:sz w:val="24"/>
+                <w:szCs w:val="24"/>
+                <w:lang w:val="pt-BR" w:eastAsia="pt-BR"/>
+              </w:rPr>
+            </w:pPr>
+            <w:r>
+              <w:rPr>
+                <w:rFonts w:ascii="Arial" w:eastAsia="Times New Roman" w:hAnsi="Arial" w:cs="Arial"/>
+                <w:color w:val="1D2129"/>
+                <w:sz w:val="21"/>
+                <w:szCs w:val="21"/>
+                <w:shd w:val="clear" w:color="auto" w:fill="FFFFFF"/>
+                <w:lang w:val="pt-BR" w:eastAsia="pt-BR"/>
+              </w:rPr>
+              <w:t>Vespa venenosa</w:t>
+            </w:r>
+          </w:p>
+        </w:tc>
+        <w:tc>
+          <w:tcPr>
+            <w:tcW w:w="0" w:type="auto"/>
+            <w:tcBorders>
+              <w:top w:val="single" w:sz="8" w:space="0" w:color="000000"/>
+              <w:left w:val="single" w:sz="8" w:space="0" w:color="000000"/>
+              <w:bottom w:val="single" w:sz="8" w:space="0" w:color="000000"/>
+              <w:right w:val="single" w:sz="8" w:space="0" w:color="000000"/>
+            </w:tcBorders>
+            <w:tcMar>
+              <w:top w:w="100" w:type="dxa"/>
+              <w:left w:w="100" w:type="dxa"/>
+              <w:bottom w:w="100" w:type="dxa"/>
+              <w:right w:w="100" w:type="dxa"/>
+            </w:tcMar>
+            <w:hideMark/>
+          </w:tcPr>
+          <w:p>
+            <w:pPr>
+              <w:spacing w:after="0" w:line="240" w:lineRule="auto"/>
+              <w:rPr>
+                <w:rFonts w:ascii="Times New Roman" w:eastAsia="Times New Roman" w:hAnsi="Times New Roman" w:cs="Times New Roman"/>
+                <w:sz w:val="24"/>
+                <w:szCs w:val="24"/>
+                <w:lang w:val="pt-BR" w:eastAsia="pt-BR"/>
+              </w:rPr>
+            </w:pPr>
+            <w:r>
+              <w:rPr>
+                <w:rFonts w:ascii="Arial" w:eastAsia="Times New Roman" w:hAnsi="Arial" w:cs="Arial"/>
+                <w:color w:val="1D2129"/>
+                <w:sz w:val="21"/>
+                <w:szCs w:val="21"/>
+                <w:shd w:val="clear" w:color="auto" w:fill="FFFFFF"/>
+                <w:lang w:val="pt-BR" w:eastAsia="pt-BR"/>
+              </w:rPr>
+              <w:t>Anda de um lado para outro, ataca com ferrão.</w:t>
+            </w:r>
+          </w:p>
+        </w:tc>
+      </w:tr>
+      <w:tr>
+        <w:tc>
+          <w:tcPr>
+            <w:tcW w:w="0" w:type="auto"/>
+            <w:tcBorders>
+              <w:top w:val="single" w:sz="8" w:space="0" w:color="000000"/>
+              <w:left w:val="single" w:sz="8" w:space="0" w:color="000000"/>
+              <w:bottom w:val="single" w:sz="8" w:space="0" w:color="000000"/>
+              <w:right w:val="single" w:sz="8" w:space="0" w:color="000000"/>
+            </w:tcBorders>
+            <w:tcMar>
+              <w:top w:w="100" w:type="dxa"/>
+              <w:left w:w="100" w:type="dxa"/>
+              <w:bottom w:w="100" w:type="dxa"/>
+              <w:right w:w="100" w:type="dxa"/>
+            </w:tcMar>
+            <w:hideMark/>
+          </w:tcPr>
+          <w:p>
+            <w:pPr>
+              <w:spacing w:after="0" w:line="240" w:lineRule="auto"/>
+              <w:rPr>
+                <w:rFonts w:ascii="Times New Roman" w:eastAsia="Times New Roman" w:hAnsi="Times New Roman" w:cs="Times New Roman"/>
+                <w:sz w:val="24"/>
+                <w:szCs w:val="24"/>
+                <w:lang w:val="pt-BR" w:eastAsia="pt-BR"/>
+              </w:rPr>
+            </w:pPr>
+            <w:r>
+              <w:rPr>
+                <w:rFonts w:ascii="Arial" w:eastAsia="Times New Roman" w:hAnsi="Arial" w:cs="Arial"/>
+                <w:color w:val="1D2129"/>
+                <w:sz w:val="21"/>
+                <w:szCs w:val="21"/>
+                <w:shd w:val="clear" w:color="auto" w:fill="FFFFFF"/>
+                <w:lang w:val="pt-BR" w:eastAsia="pt-BR"/>
+              </w:rPr>
+              <w:t>Guarda</w:t>
+            </w:r>
+          </w:p>
+        </w:tc>
+        <w:tc>
+          <w:tcPr>
+            <w:tcW w:w="0" w:type="auto"/>
+            <w:tcBorders>
+              <w:top w:val="single" w:sz="8" w:space="0" w:color="000000"/>
+              <w:left w:val="single" w:sz="8" w:space="0" w:color="000000"/>
+              <w:bottom w:val="single" w:sz="8" w:space="0" w:color="000000"/>
+              <w:right w:val="single" w:sz="8" w:space="0" w:color="000000"/>
+            </w:tcBorders>
+            <w:tcMar>
+              <w:top w:w="100" w:type="dxa"/>
+              <w:left w:w="100" w:type="dxa"/>
+              <w:bottom w:w="100" w:type="dxa"/>
+              <w:right w:w="100" w:type="dxa"/>
+            </w:tcMar>
+            <w:hideMark/>
+          </w:tcPr>
+          <w:p>
+            <w:pPr>
+              <w:spacing w:after="0" w:line="240" w:lineRule="auto"/>
+              <w:rPr>
+                <w:rFonts w:ascii="Times New Roman" w:eastAsia="Times New Roman" w:hAnsi="Times New Roman" w:cs="Times New Roman"/>
+                <w:sz w:val="24"/>
+                <w:szCs w:val="24"/>
+                <w:lang w:val="pt-BR" w:eastAsia="pt-BR"/>
+              </w:rPr>
+            </w:pPr>
+            <w:r>
+              <w:rPr>
+                <w:rFonts w:ascii="Arial" w:eastAsia="Times New Roman" w:hAnsi="Arial" w:cs="Arial"/>
+                <w:color w:val="1D2129"/>
+                <w:sz w:val="21"/>
+                <w:szCs w:val="21"/>
+                <w:shd w:val="clear" w:color="auto" w:fill="FFFFFF"/>
+                <w:lang w:val="pt-BR" w:eastAsia="pt-BR"/>
+              </w:rPr>
+              <w:t>Anda de um lado para outro, ataca com espada.</w:t>
+            </w:r>
+          </w:p>
+        </w:tc>
+      </w:tr>
+      <w:tr>
+        <w:tc>
+          <w:tcPr>
+            <w:tcW w:w="0" w:type="auto"/>
+            <w:tcBorders>
+              <w:top w:val="single" w:sz="8" w:space="0" w:color="000000"/>
+              <w:left w:val="single" w:sz="8" w:space="0" w:color="000000"/>
+              <w:bottom w:val="single" w:sz="8" w:space="0" w:color="000000"/>
+              <w:right w:val="single" w:sz="8" w:space="0" w:color="000000"/>
+            </w:tcBorders>
+            <w:tcMar>
+              <w:top w:w="100" w:type="dxa"/>
+              <w:left w:w="100" w:type="dxa"/>
+              <w:bottom w:w="100" w:type="dxa"/>
+              <w:right w:w="100" w:type="dxa"/>
+            </w:tcMar>
+            <w:hideMark/>
+          </w:tcPr>
+          <w:p>
+            <w:pPr>
+              <w:spacing w:after="0" w:line="240" w:lineRule="auto"/>
+              <w:rPr>
+                <w:rFonts w:ascii="Times New Roman" w:eastAsia="Times New Roman" w:hAnsi="Times New Roman" w:cs="Times New Roman"/>
+                <w:sz w:val="24"/>
+                <w:szCs w:val="24"/>
+                <w:lang w:val="pt-BR" w:eastAsia="pt-BR"/>
+              </w:rPr>
+            </w:pPr>
+            <w:r>
+              <w:rPr>
+                <w:rFonts w:ascii="Arial" w:eastAsia="Times New Roman" w:hAnsi="Arial" w:cs="Arial"/>
+                <w:color w:val="1D2129"/>
+                <w:sz w:val="21"/>
+                <w:szCs w:val="21"/>
+                <w:shd w:val="clear" w:color="auto" w:fill="FFFFFF"/>
+                <w:lang w:val="pt-BR" w:eastAsia="pt-BR"/>
+              </w:rPr>
+              <w:t>Rato</w:t>
+            </w:r>
+          </w:p>
+        </w:tc>
+        <w:tc>
+          <w:tcPr>
+            <w:tcW w:w="0" w:type="auto"/>
+            <w:tcBorders>
+              <w:top w:val="single" w:sz="8" w:space="0" w:color="000000"/>
+              <w:left w:val="single" w:sz="8" w:space="0" w:color="000000"/>
+              <w:bottom w:val="single" w:sz="8" w:space="0" w:color="000000"/>
+              <w:right w:val="single" w:sz="8" w:space="0" w:color="000000"/>
+            </w:tcBorders>
+            <w:tcMar>
+              <w:top w:w="100" w:type="dxa"/>
+              <w:left w:w="100" w:type="dxa"/>
+              <w:bottom w:w="100" w:type="dxa"/>
+              <w:right w:w="100" w:type="dxa"/>
+            </w:tcMar>
+            <w:hideMark/>
+          </w:tcPr>
+          <w:p>
+            <w:pPr>
+              <w:spacing w:after="0" w:line="240" w:lineRule="auto"/>
+              <w:rPr>
+                <w:rFonts w:ascii="Times New Roman" w:eastAsia="Times New Roman" w:hAnsi="Times New Roman" w:cs="Times New Roman"/>
+                <w:sz w:val="24"/>
+                <w:szCs w:val="24"/>
+                <w:lang w:val="pt-BR" w:eastAsia="pt-BR"/>
+              </w:rPr>
+            </w:pPr>
+            <w:r>
+              <w:rPr>
+                <w:rFonts w:ascii="Arial" w:eastAsia="Times New Roman" w:hAnsi="Arial" w:cs="Arial"/>
+                <w:color w:val="1D2129"/>
+                <w:sz w:val="21"/>
+                <w:szCs w:val="21"/>
+                <w:shd w:val="clear" w:color="auto" w:fill="FFFFFF"/>
+                <w:lang w:val="pt-BR" w:eastAsia="pt-BR"/>
+              </w:rPr>
+              <w:t>Anda de um lado para outro, ataco com contato físico.</w:t>
+            </w:r>
+          </w:p>
+        </w:tc>
+      </w:tr>
+      <w:tr>
+        <w:tc>
+          <w:tcPr>
+            <w:tcW w:w="0" w:type="auto"/>
+            <w:tcBorders>
+              <w:top w:val="single" w:sz="8" w:space="0" w:color="000000"/>
+              <w:left w:val="single" w:sz="8" w:space="0" w:color="000000"/>
+              <w:bottom w:val="single" w:sz="8" w:space="0" w:color="000000"/>
+              <w:right w:val="single" w:sz="8" w:space="0" w:color="000000"/>
+            </w:tcBorders>
+            <w:tcMar>
+              <w:top w:w="100" w:type="dxa"/>
+              <w:left w:w="100" w:type="dxa"/>
+              <w:bottom w:w="100" w:type="dxa"/>
+              <w:right w:w="100" w:type="dxa"/>
+            </w:tcMar>
+            <w:hideMark/>
+          </w:tcPr>
+          <w:p>
+            <w:pPr>
+              <w:spacing w:after="0" w:line="240" w:lineRule="auto"/>
+              <w:rPr>
+                <w:rFonts w:ascii="Times New Roman" w:eastAsia="Times New Roman" w:hAnsi="Times New Roman" w:cs="Times New Roman"/>
+                <w:sz w:val="24"/>
+                <w:szCs w:val="24"/>
+                <w:lang w:val="pt-BR" w:eastAsia="pt-BR"/>
+              </w:rPr>
+            </w:pPr>
+            <w:r>
+              <w:rPr>
+                <w:rFonts w:ascii="Arial" w:eastAsia="Times New Roman" w:hAnsi="Arial" w:cs="Arial"/>
+                <w:color w:val="1D2129"/>
+                <w:sz w:val="21"/>
+                <w:szCs w:val="21"/>
+                <w:shd w:val="clear" w:color="auto" w:fill="FFFFFF"/>
+                <w:lang w:val="pt-BR" w:eastAsia="pt-BR"/>
+              </w:rPr>
+              <w:t>Arqueiro</w:t>
+            </w:r>
+          </w:p>
+        </w:tc>
+        <w:tc>
+          <w:tcPr>
+            <w:tcW w:w="0" w:type="auto"/>
+            <w:tcBorders>
+              <w:top w:val="single" w:sz="8" w:space="0" w:color="000000"/>
+              <w:left w:val="single" w:sz="8" w:space="0" w:color="000000"/>
+              <w:bottom w:val="single" w:sz="8" w:space="0" w:color="000000"/>
+              <w:right w:val="single" w:sz="8" w:space="0" w:color="000000"/>
+            </w:tcBorders>
+            <w:tcMar>
+              <w:top w:w="100" w:type="dxa"/>
+              <w:left w:w="100" w:type="dxa"/>
+              <w:bottom w:w="100" w:type="dxa"/>
+              <w:right w:w="100" w:type="dxa"/>
+            </w:tcMar>
+            <w:hideMark/>
+          </w:tcPr>
+          <w:p>
+            <w:pPr>
+              <w:spacing w:after="0" w:line="240" w:lineRule="auto"/>
+              <w:rPr>
+                <w:rFonts w:ascii="Times New Roman" w:eastAsia="Times New Roman" w:hAnsi="Times New Roman" w:cs="Times New Roman"/>
+                <w:sz w:val="24"/>
+                <w:szCs w:val="24"/>
+                <w:lang w:val="pt-BR" w:eastAsia="pt-BR"/>
+              </w:rPr>
+            </w:pPr>
+            <w:r>
+              <w:rPr>
+                <w:rFonts w:ascii="Arial" w:eastAsia="Times New Roman" w:hAnsi="Arial" w:cs="Arial"/>
+                <w:color w:val="1D2129"/>
+                <w:sz w:val="21"/>
+                <w:szCs w:val="21"/>
+                <w:shd w:val="clear" w:color="auto" w:fill="FFFFFF"/>
+                <w:lang w:val="pt-BR" w:eastAsia="pt-BR"/>
+              </w:rPr>
+              <w:t>Anda de um lado para outro, atira flechas.</w:t>
+            </w:r>
+          </w:p>
+        </w:tc>
+      </w:tr>
+      <w:tr>
+        <w:tc>
+          <w:tcPr>
+            <w:tcW w:w="0" w:type="auto"/>
+            <w:tcBorders>
+              <w:top w:val="single" w:sz="8" w:space="0" w:color="000000"/>
+              <w:left w:val="single" w:sz="8" w:space="0" w:color="000000"/>
+              <w:bottom w:val="single" w:sz="8" w:space="0" w:color="000000"/>
+              <w:right w:val="single" w:sz="8" w:space="0" w:color="000000"/>
+            </w:tcBorders>
+            <w:tcMar>
+              <w:top w:w="100" w:type="dxa"/>
+              <w:left w:w="100" w:type="dxa"/>
+              <w:bottom w:w="100" w:type="dxa"/>
+              <w:right w:w="100" w:type="dxa"/>
+            </w:tcMar>
+            <w:hideMark/>
+          </w:tcPr>
+          <w:p>
+            <w:pPr>
+              <w:spacing w:after="0" w:line="240" w:lineRule="auto"/>
+              <w:rPr>
+                <w:rFonts w:ascii="Times New Roman" w:eastAsia="Times New Roman" w:hAnsi="Times New Roman" w:cs="Times New Roman"/>
+                <w:sz w:val="24"/>
+                <w:szCs w:val="24"/>
+                <w:lang w:val="pt-BR" w:eastAsia="pt-BR"/>
+              </w:rPr>
+            </w:pPr>
+            <w:r>
+              <w:rPr>
+                <w:rFonts w:ascii="Arial" w:eastAsia="Times New Roman" w:hAnsi="Arial" w:cs="Arial"/>
+                <w:color w:val="1D2129"/>
+                <w:sz w:val="21"/>
+                <w:szCs w:val="21"/>
+                <w:shd w:val="clear" w:color="auto" w:fill="FFFFFF"/>
+                <w:lang w:val="pt-BR" w:eastAsia="pt-BR"/>
+              </w:rPr>
+              <w:t>Freira</w:t>
+            </w:r>
+          </w:p>
+        </w:tc>
+        <w:tc>
+          <w:tcPr>
+            <w:tcW w:w="0" w:type="auto"/>
+            <w:tcBorders>
+              <w:top w:val="single" w:sz="8" w:space="0" w:color="000000"/>
+              <w:left w:val="single" w:sz="8" w:space="0" w:color="000000"/>
+              <w:bottom w:val="single" w:sz="8" w:space="0" w:color="000000"/>
+              <w:right w:val="single" w:sz="8" w:space="0" w:color="000000"/>
+            </w:tcBorders>
+            <w:tcMar>
+              <w:top w:w="100" w:type="dxa"/>
+              <w:left w:w="100" w:type="dxa"/>
+              <w:bottom w:w="100" w:type="dxa"/>
+              <w:right w:w="100" w:type="dxa"/>
+            </w:tcMar>
+            <w:hideMark/>
+          </w:tcPr>
+          <w:p>
+            <w:pPr>
+              <w:spacing w:after="0" w:line="240" w:lineRule="auto"/>
+              <w:rPr>
+                <w:rFonts w:ascii="Times New Roman" w:eastAsia="Times New Roman" w:hAnsi="Times New Roman" w:cs="Times New Roman"/>
+                <w:sz w:val="24"/>
+                <w:szCs w:val="24"/>
+                <w:lang w:val="pt-BR" w:eastAsia="pt-BR"/>
+              </w:rPr>
+            </w:pPr>
+            <w:r>
+              <w:rPr>
+                <w:rFonts w:ascii="Arial" w:eastAsia="Times New Roman" w:hAnsi="Arial" w:cs="Arial"/>
+                <w:color w:val="1D2129"/>
+                <w:sz w:val="21"/>
+                <w:szCs w:val="21"/>
+                <w:shd w:val="clear" w:color="auto" w:fill="FFFFFF"/>
+                <w:lang w:val="pt-BR" w:eastAsia="pt-BR"/>
+              </w:rPr>
+              <w:t>Anda de um lado para outro, ataca tocando crucifixo.</w:t>
+            </w:r>
+          </w:p>
+        </w:tc>
+      </w:tr>
+      <w:tr>
+        <w:tc>
+          <w:tcPr>
+            <w:tcW w:w="0" w:type="auto"/>
+            <w:tcBorders>
+              <w:top w:val="single" w:sz="8" w:space="0" w:color="000000"/>
+              <w:left w:val="single" w:sz="8" w:space="0" w:color="000000"/>
+              <w:bottom w:val="single" w:sz="8" w:space="0" w:color="000000"/>
+              <w:right w:val="single" w:sz="8" w:space="0" w:color="000000"/>
+            </w:tcBorders>
+            <w:tcMar>
+              <w:top w:w="100" w:type="dxa"/>
+              <w:left w:w="100" w:type="dxa"/>
+              <w:bottom w:w="100" w:type="dxa"/>
+              <w:right w:w="100" w:type="dxa"/>
+            </w:tcMar>
+            <w:hideMark/>
+          </w:tcPr>
+          <w:p>
+            <w:pPr>
+              <w:spacing w:after="0" w:line="240" w:lineRule="auto"/>
+              <w:rPr>
+                <w:rFonts w:ascii="Times New Roman" w:eastAsia="Times New Roman" w:hAnsi="Times New Roman" w:cs="Times New Roman"/>
+                <w:sz w:val="24"/>
+                <w:szCs w:val="24"/>
+                <w:lang w:val="pt-BR" w:eastAsia="pt-BR"/>
+              </w:rPr>
+            </w:pPr>
+            <w:r>
+              <w:rPr>
+                <w:rFonts w:ascii="Arial" w:eastAsia="Times New Roman" w:hAnsi="Arial" w:cs="Arial"/>
+                <w:color w:val="1D2129"/>
+                <w:sz w:val="21"/>
+                <w:szCs w:val="21"/>
+                <w:shd w:val="clear" w:color="auto" w:fill="FFFFFF"/>
+                <w:lang w:val="pt-BR" w:eastAsia="pt-BR"/>
+              </w:rPr>
+              <w:t>Monge Lucio</w:t>
+            </w:r>
+          </w:p>
+        </w:tc>
+        <w:tc>
+          <w:tcPr>
+            <w:tcW w:w="0" w:type="auto"/>
+            <w:tcBorders>
+              <w:top w:val="single" w:sz="8" w:space="0" w:color="000000"/>
+              <w:left w:val="single" w:sz="8" w:space="0" w:color="000000"/>
+              <w:bottom w:val="single" w:sz="8" w:space="0" w:color="000000"/>
+              <w:right w:val="single" w:sz="8" w:space="0" w:color="000000"/>
+            </w:tcBorders>
+            <w:tcMar>
+              <w:top w:w="100" w:type="dxa"/>
+              <w:left w:w="100" w:type="dxa"/>
+              <w:bottom w:w="100" w:type="dxa"/>
+              <w:right w:w="100" w:type="dxa"/>
+            </w:tcMar>
+            <w:hideMark/>
+          </w:tcPr>
+          <w:p>
+            <w:pPr>
+              <w:spacing w:after="0" w:line="240" w:lineRule="auto"/>
+              <w:rPr>
+                <w:rFonts w:ascii="Times New Roman" w:eastAsia="Times New Roman" w:hAnsi="Times New Roman" w:cs="Times New Roman"/>
+                <w:sz w:val="24"/>
+                <w:szCs w:val="24"/>
+                <w:lang w:val="pt-BR" w:eastAsia="pt-BR"/>
+              </w:rPr>
+            </w:pPr>
+            <w:r>
+              <w:rPr>
+                <w:rFonts w:ascii="Arial" w:eastAsia="Times New Roman" w:hAnsi="Arial" w:cs="Arial"/>
+                <w:color w:val="1D2129"/>
+                <w:sz w:val="21"/>
+                <w:szCs w:val="21"/>
+                <w:shd w:val="clear" w:color="auto" w:fill="FFFFFF"/>
+                <w:lang w:val="pt-BR" w:eastAsia="pt-BR"/>
+              </w:rPr>
+              <w:t>Anda para frente, atira crucifixo.</w:t>
+            </w:r>
+          </w:p>
+        </w:tc>
+      </w:tr>
+      <w:tr>
+        <w:tc>
+          <w:tcPr>
+            <w:tcW w:w="0" w:type="auto"/>
+            <w:tcBorders>
+              <w:top w:val="single" w:sz="8" w:space="0" w:color="000000"/>
+              <w:left w:val="single" w:sz="8" w:space="0" w:color="000000"/>
+              <w:bottom w:val="single" w:sz="8" w:space="0" w:color="000000"/>
+              <w:right w:val="single" w:sz="8" w:space="0" w:color="000000"/>
+            </w:tcBorders>
+            <w:tcMar>
+              <w:top w:w="100" w:type="dxa"/>
+              <w:left w:w="100" w:type="dxa"/>
+              <w:bottom w:w="100" w:type="dxa"/>
+              <w:right w:w="100" w:type="dxa"/>
+            </w:tcMar>
+            <w:hideMark/>
+          </w:tcPr>
+          <w:p>
+            <w:pPr>
+              <w:spacing w:after="0" w:line="240" w:lineRule="auto"/>
+              <w:rPr>
+                <w:rFonts w:ascii="Times New Roman" w:eastAsia="Times New Roman" w:hAnsi="Times New Roman" w:cs="Times New Roman"/>
+                <w:sz w:val="24"/>
+                <w:szCs w:val="24"/>
+                <w:lang w:val="pt-BR" w:eastAsia="pt-BR"/>
+              </w:rPr>
+            </w:pPr>
+            <w:proofErr w:type="spellStart"/>
+            <w:r>
+              <w:rPr>
+                <w:rFonts w:ascii="Arial" w:eastAsia="Times New Roman" w:hAnsi="Arial" w:cs="Arial"/>
+                <w:color w:val="1D2129"/>
+                <w:sz w:val="21"/>
+                <w:szCs w:val="21"/>
+                <w:shd w:val="clear" w:color="auto" w:fill="FFFFFF"/>
+                <w:lang w:val="pt-BR" w:eastAsia="pt-BR"/>
+              </w:rPr>
+              <w:t>Lucifer</w:t>
+            </w:r>
+            <w:proofErr w:type="spellEnd"/>
+          </w:p>
+        </w:tc>
+        <w:tc>
+          <w:tcPr>
+            <w:tcW w:w="0" w:type="auto"/>
+            <w:tcBorders>
+              <w:top w:val="single" w:sz="8" w:space="0" w:color="000000"/>
+              <w:left w:val="single" w:sz="8" w:space="0" w:color="000000"/>
+              <w:bottom w:val="single" w:sz="8" w:space="0" w:color="000000"/>
+              <w:right w:val="single" w:sz="8" w:space="0" w:color="000000"/>
+            </w:tcBorders>
+            <w:tcMar>
+              <w:top w:w="100" w:type="dxa"/>
+              <w:left w:w="100" w:type="dxa"/>
+              <w:bottom w:w="100" w:type="dxa"/>
+              <w:right w:w="100" w:type="dxa"/>
+            </w:tcMar>
+            <w:hideMark/>
+          </w:tcPr>
+          <w:p>
+            <w:pPr>
+              <w:spacing w:after="0" w:line="240" w:lineRule="auto"/>
+              <w:rPr>
+                <w:rFonts w:ascii="Times New Roman" w:eastAsia="Times New Roman" w:hAnsi="Times New Roman" w:cs="Times New Roman"/>
+                <w:sz w:val="24"/>
+                <w:szCs w:val="24"/>
+                <w:lang w:val="pt-BR" w:eastAsia="pt-BR"/>
+              </w:rPr>
+            </w:pPr>
+            <w:r>
+              <w:rPr>
+                <w:rFonts w:ascii="Arial" w:eastAsia="Times New Roman" w:hAnsi="Arial" w:cs="Arial"/>
+                <w:color w:val="1D2129"/>
+                <w:sz w:val="21"/>
+                <w:szCs w:val="21"/>
+                <w:shd w:val="clear" w:color="auto" w:fill="FFFFFF"/>
+                <w:lang w:val="pt-BR" w:eastAsia="pt-BR"/>
+              </w:rPr>
+              <w:t>Anda para frente, atira bolas de fogo.</w:t>
+            </w:r>
+          </w:p>
+        </w:tc>
+      </w:tr>
+    </w:tbl>
+    <w:p>
+      <w:pPr>
+        <w:tabs>
+          <w:tab w:val="left" w:pos="7672"/>
+        </w:tabs>
+        <w:jc w:val="both"/>
+        <w:outlineLvl w:val="0"/>
+        <w:rPr>
+          <w:rFonts w:ascii="Arial" w:hAnsi="Arial" w:cs="Arial"/>
+          <w:b/>
+          <w:sz w:val="24"/>
+          <w:szCs w:val="24"/>
+          <w:lang w:val="pt-BR"/>
+        </w:rPr>
+      </w:pPr>
     </w:p>
     <w:p>
       <w:pPr>
@@ -6778,7 +6553,6 @@
           <w:lang w:val="pt-BR"/>
         </w:rPr>
       </w:pPr>
-      <w:bookmarkStart w:id="8" w:name="_Toc485370242"/>
       <w:r>
         <w:rPr>
           <w:rFonts w:ascii="Arial" w:hAnsi="Arial" w:cs="Arial"/>
@@ -6787,9 +6561,8 @@
           <w:szCs w:val="24"/>
           <w:lang w:val="pt-BR"/>
         </w:rPr>
-        <w:t>INTERFACE</w:t>
-      </w:r>
-      <w:bookmarkEnd w:id="8"/>
+        <w:t>MECÂNICA E PODERES</w:t>
+      </w:r>
     </w:p>
     <w:p>
       <w:pPr>
@@ -6809,149 +6582,323 @@
     </w:p>
     <w:p>
       <w:pPr>
-        <w:pStyle w:val="PargrafodaLista"/>
-        <w:tabs>
-          <w:tab w:val="left" w:pos="7672"/>
-        </w:tabs>
-        <w:ind w:left="0" w:firstLine="360"/>
-        <w:jc w:val="both"/>
-        <w:rPr>
-          <w:rFonts w:ascii="Arial" w:hAnsi="Arial" w:cs="Arial"/>
-          <w:sz w:val="24"/>
-          <w:szCs w:val="24"/>
-          <w:lang w:val="pt-BR"/>
-        </w:rPr>
-      </w:pPr>
-      <w:r>
-        <w:rPr>
-          <w:rFonts w:ascii="Arial" w:hAnsi="Arial" w:cs="Arial"/>
-          <w:sz w:val="24"/>
-          <w:szCs w:val="24"/>
-          <w:lang w:val="pt-BR"/>
-        </w:rPr>
-        <w:t>- Design e ilustração do HUD (</w:t>
-      </w:r>
-      <w:proofErr w:type="spellStart"/>
-      <w:r>
-        <w:rPr>
-          <w:rFonts w:ascii="Arial" w:hAnsi="Arial" w:cs="Arial"/>
-          <w:sz w:val="24"/>
-          <w:szCs w:val="24"/>
-          <w:lang w:val="pt-BR"/>
-        </w:rPr>
-        <w:t>head-up</w:t>
-      </w:r>
-      <w:proofErr w:type="spellEnd"/>
-      <w:r>
-        <w:rPr>
-          <w:rFonts w:ascii="Arial" w:hAnsi="Arial" w:cs="Arial"/>
-          <w:sz w:val="24"/>
-          <w:szCs w:val="24"/>
-          <w:lang w:val="pt-BR"/>
-        </w:rPr>
-        <w:t xml:space="preserve"> display);</w:t>
-      </w:r>
-    </w:p>
-    <w:p>
-      <w:pPr>
-        <w:pStyle w:val="PargrafodaLista"/>
-        <w:tabs>
-          <w:tab w:val="left" w:pos="7672"/>
-        </w:tabs>
-        <w:ind w:left="0" w:firstLine="360"/>
-        <w:jc w:val="both"/>
-        <w:rPr>
-          <w:rFonts w:ascii="Arial" w:hAnsi="Arial" w:cs="Arial"/>
-          <w:sz w:val="24"/>
-          <w:szCs w:val="24"/>
-          <w:lang w:val="pt-BR"/>
-        </w:rPr>
-      </w:pPr>
-    </w:p>
-    <w:p>
-      <w:pPr>
-        <w:pStyle w:val="PargrafodaLista"/>
-        <w:tabs>
-          <w:tab w:val="left" w:pos="7672"/>
-        </w:tabs>
-        <w:ind w:left="0" w:firstLine="360"/>
-        <w:jc w:val="both"/>
-        <w:rPr>
-          <w:rFonts w:ascii="Arial" w:hAnsi="Arial" w:cs="Arial"/>
-          <w:sz w:val="24"/>
-          <w:szCs w:val="24"/>
-          <w:lang w:val="pt-BR"/>
-        </w:rPr>
-      </w:pPr>
-      <w:r>
-        <w:rPr>
-          <w:rFonts w:ascii="Arial" w:hAnsi="Arial" w:cs="Arial"/>
-          <w:sz w:val="24"/>
-          <w:szCs w:val="24"/>
-          <w:lang w:val="pt-BR"/>
-        </w:rPr>
-        <w:t>- Posicionamento dos elementos do HUD;</w:t>
-      </w:r>
-    </w:p>
-    <w:p>
-      <w:pPr>
-        <w:pStyle w:val="PargrafodaLista"/>
-        <w:tabs>
-          <w:tab w:val="left" w:pos="7672"/>
-        </w:tabs>
-        <w:ind w:left="0" w:firstLine="360"/>
-        <w:jc w:val="both"/>
-        <w:rPr>
-          <w:rFonts w:ascii="Arial" w:hAnsi="Arial" w:cs="Arial"/>
-          <w:sz w:val="24"/>
-          <w:szCs w:val="24"/>
-          <w:lang w:val="pt-BR"/>
-        </w:rPr>
-      </w:pPr>
-    </w:p>
-    <w:p>
-      <w:pPr>
-        <w:pStyle w:val="PargrafodaLista"/>
-        <w:tabs>
-          <w:tab w:val="left" w:pos="7672"/>
-        </w:tabs>
-        <w:ind w:left="0" w:firstLine="360"/>
-        <w:jc w:val="both"/>
-        <w:rPr>
-          <w:rFonts w:ascii="Arial" w:hAnsi="Arial" w:cs="Arial"/>
-          <w:sz w:val="24"/>
-          <w:szCs w:val="24"/>
-          <w:lang w:val="pt-BR"/>
-        </w:rPr>
-      </w:pPr>
-      <w:r>
-        <w:rPr>
-          <w:rFonts w:ascii="Arial" w:hAnsi="Arial" w:cs="Arial"/>
-          <w:sz w:val="24"/>
-          <w:szCs w:val="24"/>
-          <w:lang w:val="pt-BR"/>
-        </w:rPr>
-        <w:t xml:space="preserve">- Design e ilustração das interfaces do jogo: tela inicial, menu de opções, tela de pause, menu de itens, tela de </w:t>
-      </w:r>
-      <w:proofErr w:type="spellStart"/>
-      <w:r>
-        <w:rPr>
-          <w:rFonts w:ascii="Arial" w:hAnsi="Arial" w:cs="Arial"/>
-          <w:sz w:val="24"/>
-          <w:szCs w:val="24"/>
-          <w:lang w:val="pt-BR"/>
-        </w:rPr>
-        <w:t>loading</w:t>
-      </w:r>
-      <w:proofErr w:type="spellEnd"/>
-      <w:r>
-        <w:rPr>
-          <w:rFonts w:ascii="Arial" w:hAnsi="Arial" w:cs="Arial"/>
-          <w:sz w:val="24"/>
-          <w:szCs w:val="24"/>
-          <w:lang w:val="pt-BR"/>
-        </w:rPr>
-        <w:t>, etc...</w:t>
+        <w:spacing w:after="0" w:line="240" w:lineRule="auto"/>
+        <w:rPr>
+          <w:rFonts w:ascii="Times New Roman" w:eastAsia="Times New Roman" w:hAnsi="Times New Roman" w:cs="Times New Roman"/>
+          <w:sz w:val="24"/>
+          <w:szCs w:val="24"/>
+          <w:lang w:val="pt-BR" w:eastAsia="pt-BR"/>
+        </w:rPr>
+      </w:pPr>
+      <w:r>
+        <w:rPr>
+          <w:rFonts w:ascii="Arial" w:eastAsia="Times New Roman" w:hAnsi="Arial" w:cs="Arial"/>
+          <w:color w:val="1D2129"/>
+          <w:sz w:val="21"/>
+          <w:szCs w:val="21"/>
+          <w:shd w:val="clear" w:color="auto" w:fill="FFFFFF"/>
+          <w:lang w:val="pt-BR" w:eastAsia="pt-BR"/>
+        </w:rPr>
+        <w:t>Poderes do Jogador:</w:t>
+      </w:r>
+    </w:p>
+    <w:p>
+      <w:pPr>
+        <w:spacing w:after="0" w:line="240" w:lineRule="auto"/>
+        <w:rPr>
+          <w:rFonts w:ascii="Times New Roman" w:eastAsia="Times New Roman" w:hAnsi="Times New Roman" w:cs="Times New Roman"/>
+          <w:sz w:val="24"/>
+          <w:szCs w:val="24"/>
+          <w:lang w:val="pt-BR" w:eastAsia="pt-BR"/>
+        </w:rPr>
+      </w:pPr>
+      <w:r>
+        <w:rPr>
+          <w:rFonts w:ascii="Arial" w:eastAsia="Times New Roman" w:hAnsi="Arial" w:cs="Arial"/>
+          <w:color w:val="1D2129"/>
+          <w:sz w:val="21"/>
+          <w:szCs w:val="21"/>
+          <w:shd w:val="clear" w:color="auto" w:fill="FFFFFF"/>
+          <w:lang w:val="pt-BR" w:eastAsia="pt-BR"/>
+        </w:rPr>
+        <w:t>Morcego:</w:t>
+      </w:r>
+    </w:p>
+    <w:p>
+      <w:pPr>
+        <w:numPr>
+          <w:ilvl w:val="0"/>
+          <w:numId w:val="3"/>
+        </w:numPr>
+        <w:shd w:val="clear" w:color="auto" w:fill="FFFFFF"/>
+        <w:spacing w:after="0" w:line="240" w:lineRule="auto"/>
+        <w:textAlignment w:val="baseline"/>
+        <w:rPr>
+          <w:rFonts w:ascii="Arial" w:eastAsia="Times New Roman" w:hAnsi="Arial" w:cs="Arial"/>
+          <w:color w:val="1D2129"/>
+          <w:sz w:val="21"/>
+          <w:szCs w:val="21"/>
+          <w:lang w:val="pt-BR" w:eastAsia="pt-BR"/>
+        </w:rPr>
+      </w:pPr>
+      <w:r>
+        <w:rPr>
+          <w:rFonts w:ascii="Arial" w:eastAsia="Times New Roman" w:hAnsi="Arial" w:cs="Arial"/>
+          <w:color w:val="1D2129"/>
+          <w:sz w:val="21"/>
+          <w:szCs w:val="21"/>
+          <w:shd w:val="clear" w:color="auto" w:fill="FFFFFF"/>
+          <w:lang w:val="pt-BR" w:eastAsia="pt-BR"/>
+        </w:rPr>
+        <w:t xml:space="preserve">O player pode se transformar em morcego, pressionando 2x o botão de pulo. </w:t>
+      </w:r>
+    </w:p>
+    <w:p>
+      <w:pPr>
+        <w:numPr>
+          <w:ilvl w:val="0"/>
+          <w:numId w:val="3"/>
+        </w:numPr>
+        <w:shd w:val="clear" w:color="auto" w:fill="FFFFFF"/>
+        <w:spacing w:after="0" w:line="240" w:lineRule="auto"/>
+        <w:textAlignment w:val="baseline"/>
+        <w:rPr>
+          <w:rFonts w:ascii="Arial" w:eastAsia="Times New Roman" w:hAnsi="Arial" w:cs="Arial"/>
+          <w:color w:val="1D2129"/>
+          <w:sz w:val="21"/>
+          <w:szCs w:val="21"/>
+          <w:lang w:val="pt-BR" w:eastAsia="pt-BR"/>
+        </w:rPr>
+      </w:pPr>
+      <w:r>
+        <w:rPr>
+          <w:rFonts w:ascii="Arial" w:eastAsia="Times New Roman" w:hAnsi="Arial" w:cs="Arial"/>
+          <w:color w:val="1D2129"/>
+          <w:sz w:val="21"/>
+          <w:szCs w:val="21"/>
+          <w:shd w:val="clear" w:color="auto" w:fill="FFFFFF"/>
+          <w:lang w:val="pt-BR" w:eastAsia="pt-BR"/>
+        </w:rPr>
+        <w:lastRenderedPageBreak/>
+        <w:t>Como morcego o player pode alcançar plataformas, ultrapassar obstáculos e fugir de inimigos.</w:t>
+      </w:r>
+    </w:p>
+    <w:p>
+      <w:pPr>
+        <w:numPr>
+          <w:ilvl w:val="0"/>
+          <w:numId w:val="3"/>
+        </w:numPr>
+        <w:shd w:val="clear" w:color="auto" w:fill="FFFFFF"/>
+        <w:spacing w:after="0" w:line="240" w:lineRule="auto"/>
+        <w:textAlignment w:val="baseline"/>
+        <w:rPr>
+          <w:rFonts w:ascii="Arial" w:eastAsia="Times New Roman" w:hAnsi="Arial" w:cs="Arial"/>
+          <w:color w:val="1D2129"/>
+          <w:sz w:val="21"/>
+          <w:szCs w:val="21"/>
+          <w:lang w:val="pt-BR" w:eastAsia="pt-BR"/>
+        </w:rPr>
+      </w:pPr>
+      <w:r>
+        <w:rPr>
+          <w:rFonts w:ascii="Arial" w:eastAsia="Times New Roman" w:hAnsi="Arial" w:cs="Arial"/>
+          <w:color w:val="1D2129"/>
+          <w:sz w:val="21"/>
+          <w:szCs w:val="21"/>
+          <w:shd w:val="clear" w:color="auto" w:fill="FFFFFF"/>
+          <w:lang w:val="pt-BR" w:eastAsia="pt-BR"/>
+        </w:rPr>
+        <w:t>O player se transforma em vampiro quando: o morcego pousa em uma plataforma ou pressiona a seta para baixo para cancelar a transformação.</w:t>
+      </w:r>
+    </w:p>
+    <w:p>
+      <w:pPr>
+        <w:spacing w:after="0" w:line="240" w:lineRule="auto"/>
+        <w:rPr>
+          <w:rFonts w:ascii="Times New Roman" w:eastAsia="Times New Roman" w:hAnsi="Times New Roman" w:cs="Times New Roman"/>
+          <w:sz w:val="24"/>
+          <w:szCs w:val="24"/>
+          <w:lang w:val="pt-BR" w:eastAsia="pt-BR"/>
+        </w:rPr>
+      </w:pPr>
+      <w:r>
+        <w:rPr>
+          <w:rFonts w:ascii="Arial" w:eastAsia="Times New Roman" w:hAnsi="Arial" w:cs="Arial"/>
+          <w:color w:val="1D2129"/>
+          <w:sz w:val="21"/>
+          <w:szCs w:val="21"/>
+          <w:shd w:val="clear" w:color="auto" w:fill="FFFFFF"/>
+          <w:lang w:val="pt-BR" w:eastAsia="pt-BR"/>
+        </w:rPr>
+        <w:t xml:space="preserve">Lobo: </w:t>
+      </w:r>
+    </w:p>
+    <w:p>
+      <w:pPr>
+        <w:numPr>
+          <w:ilvl w:val="0"/>
+          <w:numId w:val="4"/>
+        </w:numPr>
+        <w:shd w:val="clear" w:color="auto" w:fill="FFFFFF"/>
+        <w:spacing w:after="0" w:line="240" w:lineRule="auto"/>
+        <w:textAlignment w:val="baseline"/>
+        <w:rPr>
+          <w:rFonts w:ascii="Arial" w:eastAsia="Times New Roman" w:hAnsi="Arial" w:cs="Arial"/>
+          <w:color w:val="1D2129"/>
+          <w:sz w:val="21"/>
+          <w:szCs w:val="21"/>
+          <w:lang w:val="pt-BR" w:eastAsia="pt-BR"/>
+        </w:rPr>
+      </w:pPr>
+      <w:r>
+        <w:rPr>
+          <w:rFonts w:ascii="Arial" w:eastAsia="Times New Roman" w:hAnsi="Arial" w:cs="Arial"/>
+          <w:color w:val="1D2129"/>
+          <w:sz w:val="21"/>
+          <w:szCs w:val="21"/>
+          <w:shd w:val="clear" w:color="auto" w:fill="FFFFFF"/>
+          <w:lang w:val="pt-BR" w:eastAsia="pt-BR"/>
+        </w:rPr>
+        <w:t>O player pode se transformar em lobo quando mantém pressionado o botão Shift</w:t>
+      </w:r>
+    </w:p>
+    <w:p>
+      <w:pPr>
+        <w:numPr>
+          <w:ilvl w:val="0"/>
+          <w:numId w:val="4"/>
+        </w:numPr>
+        <w:shd w:val="clear" w:color="auto" w:fill="FFFFFF"/>
+        <w:spacing w:after="0" w:line="240" w:lineRule="auto"/>
+        <w:textAlignment w:val="baseline"/>
+        <w:rPr>
+          <w:rFonts w:ascii="Arial" w:eastAsia="Times New Roman" w:hAnsi="Arial" w:cs="Arial"/>
+          <w:color w:val="1D2129"/>
+          <w:sz w:val="21"/>
+          <w:szCs w:val="21"/>
+          <w:lang w:val="pt-BR" w:eastAsia="pt-BR"/>
+        </w:rPr>
+      </w:pPr>
+      <w:r>
+        <w:rPr>
+          <w:rFonts w:ascii="Arial" w:eastAsia="Times New Roman" w:hAnsi="Arial" w:cs="Arial"/>
+          <w:color w:val="1D2129"/>
+          <w:sz w:val="21"/>
+          <w:szCs w:val="21"/>
+          <w:shd w:val="clear" w:color="auto" w:fill="FFFFFF"/>
+          <w:lang w:val="pt-BR" w:eastAsia="pt-BR"/>
+        </w:rPr>
+        <w:t>Com o shift pressionado o player se movimenta mais rápido.</w:t>
+      </w:r>
+    </w:p>
+    <w:p>
+      <w:pPr>
+        <w:spacing w:after="0" w:line="240" w:lineRule="auto"/>
+        <w:rPr>
+          <w:rFonts w:ascii="Times New Roman" w:eastAsia="Times New Roman" w:hAnsi="Times New Roman" w:cs="Times New Roman"/>
+          <w:sz w:val="24"/>
+          <w:szCs w:val="24"/>
+          <w:lang w:val="pt-BR" w:eastAsia="pt-BR"/>
+        </w:rPr>
+      </w:pPr>
+      <w:r>
+        <w:rPr>
+          <w:rFonts w:ascii="Arial" w:eastAsia="Times New Roman" w:hAnsi="Arial" w:cs="Arial"/>
+          <w:color w:val="1D2129"/>
+          <w:sz w:val="21"/>
+          <w:szCs w:val="21"/>
+          <w:shd w:val="clear" w:color="auto" w:fill="FFFFFF"/>
+          <w:lang w:val="pt-BR" w:eastAsia="pt-BR"/>
+        </w:rPr>
+        <w:t>Capa:</w:t>
+      </w:r>
+    </w:p>
+    <w:p>
+      <w:pPr>
+        <w:numPr>
+          <w:ilvl w:val="0"/>
+          <w:numId w:val="5"/>
+        </w:numPr>
+        <w:shd w:val="clear" w:color="auto" w:fill="FFFFFF"/>
+        <w:spacing w:after="0" w:line="240" w:lineRule="auto"/>
+        <w:textAlignment w:val="baseline"/>
+        <w:rPr>
+          <w:rFonts w:ascii="Arial" w:eastAsia="Times New Roman" w:hAnsi="Arial" w:cs="Arial"/>
+          <w:color w:val="1D2129"/>
+          <w:sz w:val="21"/>
+          <w:szCs w:val="21"/>
+          <w:lang w:val="pt-BR" w:eastAsia="pt-BR"/>
+        </w:rPr>
+      </w:pPr>
+      <w:r>
+        <w:rPr>
+          <w:rFonts w:ascii="Arial" w:eastAsia="Times New Roman" w:hAnsi="Arial" w:cs="Arial"/>
+          <w:color w:val="1D2129"/>
+          <w:sz w:val="21"/>
+          <w:szCs w:val="21"/>
+          <w:shd w:val="clear" w:color="auto" w:fill="FFFFFF"/>
+          <w:lang w:val="pt-BR" w:eastAsia="pt-BR"/>
+        </w:rPr>
+        <w:t>O player pode coletar capas de invisibilidade nas fases</w:t>
+      </w:r>
+    </w:p>
+    <w:p>
+      <w:pPr>
+        <w:numPr>
+          <w:ilvl w:val="0"/>
+          <w:numId w:val="5"/>
+        </w:numPr>
+        <w:shd w:val="clear" w:color="auto" w:fill="FFFFFF"/>
+        <w:spacing w:after="0" w:line="240" w:lineRule="auto"/>
+        <w:textAlignment w:val="baseline"/>
+        <w:rPr>
+          <w:rFonts w:ascii="Arial" w:eastAsia="Times New Roman" w:hAnsi="Arial" w:cs="Arial"/>
+          <w:color w:val="1D2129"/>
+          <w:sz w:val="21"/>
+          <w:szCs w:val="21"/>
+          <w:lang w:val="pt-BR" w:eastAsia="pt-BR"/>
+        </w:rPr>
+      </w:pPr>
+      <w:r>
+        <w:rPr>
+          <w:rFonts w:ascii="Arial" w:eastAsia="Times New Roman" w:hAnsi="Arial" w:cs="Arial"/>
+          <w:color w:val="1D2129"/>
+          <w:sz w:val="21"/>
+          <w:szCs w:val="21"/>
+          <w:shd w:val="clear" w:color="auto" w:fill="FFFFFF"/>
+          <w:lang w:val="pt-BR" w:eastAsia="pt-BR"/>
+        </w:rPr>
+        <w:t>Quando o player tiver capas coletadas e pressionar o botão W o player ficará protegido contra danos do inimigo por 10 segundos.</w:t>
+      </w:r>
+    </w:p>
+    <w:p>
+      <w:pPr>
+        <w:numPr>
+          <w:ilvl w:val="0"/>
+          <w:numId w:val="5"/>
+        </w:numPr>
+        <w:shd w:val="clear" w:color="auto" w:fill="FFFFFF"/>
+        <w:spacing w:after="0" w:line="240" w:lineRule="auto"/>
+        <w:textAlignment w:val="baseline"/>
+        <w:rPr>
+          <w:rFonts w:ascii="Arial" w:eastAsia="Times New Roman" w:hAnsi="Arial" w:cs="Arial"/>
+          <w:color w:val="1D2129"/>
+          <w:sz w:val="21"/>
+          <w:szCs w:val="21"/>
+          <w:lang w:val="pt-BR" w:eastAsia="pt-BR"/>
+        </w:rPr>
+      </w:pPr>
+      <w:r>
+        <w:rPr>
+          <w:rFonts w:ascii="Arial" w:eastAsia="Times New Roman" w:hAnsi="Arial" w:cs="Arial"/>
+          <w:color w:val="1D2129"/>
+          <w:sz w:val="21"/>
+          <w:szCs w:val="21"/>
+          <w:shd w:val="clear" w:color="auto" w:fill="FFFFFF"/>
+          <w:lang w:val="pt-BR" w:eastAsia="pt-BR"/>
+        </w:rPr>
+        <w:t>O player poderá coletar apenas 3 capas.</w:t>
       </w:r>
     </w:p>
     <w:p>
@@ -6985,7 +6932,6 @@
           <w:lang w:val="pt-BR"/>
         </w:rPr>
       </w:pPr>
-      <w:bookmarkStart w:id="9" w:name="_Toc485370243"/>
       <w:r>
         <w:rPr>
           <w:rFonts w:ascii="Arial" w:hAnsi="Arial" w:cs="Arial"/>
@@ -6994,9 +6940,197 @@
           <w:szCs w:val="24"/>
           <w:lang w:val="pt-BR"/>
         </w:rPr>
-        <w:t>CUTSCENES</w:t>
-      </w:r>
-      <w:bookmarkEnd w:id="9"/>
+        <w:t>PERSONAGEM</w:t>
+      </w:r>
+    </w:p>
+    <w:p>
+      <w:pPr>
+        <w:pStyle w:val="NormalWeb"/>
+        <w:spacing w:before="0" w:beforeAutospacing="0" w:after="0" w:afterAutospacing="0"/>
+      </w:pPr>
+      <w:proofErr w:type="spellStart"/>
+      <w:r>
+        <w:rPr>
+          <w:rFonts w:ascii="Arial" w:hAnsi="Arial" w:cs="Arial"/>
+          <w:color w:val="1D2129"/>
+          <w:sz w:val="21"/>
+          <w:szCs w:val="21"/>
+          <w:shd w:val="clear" w:color="auto" w:fill="FFFFFF"/>
+        </w:rPr>
+        <w:t>Vampixel</w:t>
+      </w:r>
+      <w:proofErr w:type="spellEnd"/>
+      <w:r>
+        <w:rPr>
+          <w:rFonts w:ascii="Arial" w:hAnsi="Arial" w:cs="Arial"/>
+          <w:color w:val="1D2129"/>
+          <w:sz w:val="21"/>
+          <w:szCs w:val="21"/>
+          <w:shd w:val="clear" w:color="auto" w:fill="FFFFFF"/>
+        </w:rPr>
+        <w:t>:</w:t>
+      </w:r>
+    </w:p>
+    <w:p>
+      <w:pPr>
+        <w:pStyle w:val="NormalWeb"/>
+        <w:spacing w:before="0" w:beforeAutospacing="0" w:after="0" w:afterAutospacing="0"/>
+      </w:pPr>
+      <w:r>
+        <w:rPr>
+          <w:rFonts w:ascii="Arial" w:hAnsi="Arial" w:cs="Arial"/>
+          <w:color w:val="1D2129"/>
+          <w:sz w:val="21"/>
+          <w:szCs w:val="21"/>
+          <w:shd w:val="clear" w:color="auto" w:fill="FFFFFF"/>
+        </w:rPr>
+        <w:t xml:space="preserve">Uma das características diferenciais no personagem </w:t>
+      </w:r>
+      <w:proofErr w:type="spellStart"/>
+      <w:r>
+        <w:rPr>
+          <w:rFonts w:ascii="Arial" w:hAnsi="Arial" w:cs="Arial"/>
+          <w:color w:val="1D2129"/>
+          <w:sz w:val="21"/>
+          <w:szCs w:val="21"/>
+          <w:shd w:val="clear" w:color="auto" w:fill="FFFFFF"/>
+        </w:rPr>
+        <w:t>Vampixel</w:t>
+      </w:r>
+      <w:proofErr w:type="spellEnd"/>
+      <w:r>
+        <w:rPr>
+          <w:rFonts w:ascii="Arial" w:hAnsi="Arial" w:cs="Arial"/>
+          <w:color w:val="1D2129"/>
+          <w:sz w:val="21"/>
+          <w:szCs w:val="21"/>
+          <w:shd w:val="clear" w:color="auto" w:fill="FFFFFF"/>
+        </w:rPr>
+        <w:t xml:space="preserve"> é sua metamorfose, ou seja, ele pode se transformar em Morcego ou Lobo, oferecendo assim, mais habilidades ao jogador. Desta forma, ao realizar um pulo duplo, ele se transformar em morcego, oferecendo habilidade de flutuar por mais tempo. Enquanto que ao pressionar um botão, ele se transformar em lobo, aumentando sua velocidade de movimento.</w:t>
+      </w:r>
+    </w:p>
+    <w:p>
+      <w:pPr>
+        <w:pStyle w:val="NormalWeb"/>
+        <w:spacing w:before="0" w:beforeAutospacing="0" w:after="0" w:afterAutospacing="0"/>
+      </w:pPr>
+      <w:r>
+        <w:t> </w:t>
+      </w:r>
+    </w:p>
+    <w:p>
+      <w:pPr>
+        <w:pStyle w:val="NormalWeb"/>
+        <w:spacing w:before="0" w:beforeAutospacing="0" w:after="0" w:afterAutospacing="0"/>
+      </w:pPr>
+      <w:r>
+        <w:rPr>
+          <w:rFonts w:ascii="Arial" w:hAnsi="Arial" w:cs="Arial"/>
+          <w:color w:val="1D2129"/>
+          <w:sz w:val="21"/>
+          <w:szCs w:val="21"/>
+          <w:shd w:val="clear" w:color="auto" w:fill="FFFFFF"/>
+        </w:rPr>
+        <w:t xml:space="preserve">Monge </w:t>
+      </w:r>
+      <w:proofErr w:type="spellStart"/>
+      <w:r>
+        <w:rPr>
+          <w:rFonts w:ascii="Arial" w:hAnsi="Arial" w:cs="Arial"/>
+          <w:color w:val="1D2129"/>
+          <w:sz w:val="21"/>
+          <w:szCs w:val="21"/>
+          <w:shd w:val="clear" w:color="auto" w:fill="FFFFFF"/>
+        </w:rPr>
+        <w:t>Lucius</w:t>
+      </w:r>
+      <w:proofErr w:type="spellEnd"/>
+      <w:r>
+        <w:rPr>
+          <w:rFonts w:ascii="Arial" w:hAnsi="Arial" w:cs="Arial"/>
+          <w:color w:val="1D2129"/>
+          <w:sz w:val="21"/>
+          <w:szCs w:val="21"/>
+          <w:shd w:val="clear" w:color="auto" w:fill="FFFFFF"/>
+        </w:rPr>
+        <w:t xml:space="preserve"> (Boss):</w:t>
+      </w:r>
+    </w:p>
+    <w:p>
+      <w:pPr>
+        <w:pStyle w:val="NormalWeb"/>
+        <w:spacing w:before="0" w:beforeAutospacing="0" w:after="0" w:afterAutospacing="0"/>
+      </w:pPr>
+      <w:r>
+        <w:rPr>
+          <w:rFonts w:ascii="Arial" w:hAnsi="Arial" w:cs="Arial"/>
+          <w:color w:val="1D2129"/>
+          <w:sz w:val="21"/>
+          <w:szCs w:val="21"/>
+          <w:shd w:val="clear" w:color="auto" w:fill="FFFFFF"/>
+        </w:rPr>
+        <w:t xml:space="preserve">Possui habilidade de lançar objetos a fim de atingir os inimigos que se aproximam da sua capela. </w:t>
+      </w:r>
+      <w:proofErr w:type="gramStart"/>
+      <w:r>
+        <w:rPr>
+          <w:rFonts w:ascii="Arial" w:hAnsi="Arial" w:cs="Arial"/>
+          <w:color w:val="1D2129"/>
+          <w:sz w:val="21"/>
+          <w:szCs w:val="21"/>
+          <w:shd w:val="clear" w:color="auto" w:fill="FFFFFF"/>
+        </w:rPr>
+        <w:t>e</w:t>
+      </w:r>
+      <w:proofErr w:type="gramEnd"/>
+      <w:r>
+        <w:rPr>
+          <w:rFonts w:ascii="Arial" w:hAnsi="Arial" w:cs="Arial"/>
+          <w:color w:val="1D2129"/>
+          <w:sz w:val="21"/>
+          <w:szCs w:val="21"/>
+          <w:shd w:val="clear" w:color="auto" w:fill="FFFFFF"/>
+        </w:rPr>
+        <w:t xml:space="preserve"> quando está muito enfurecido e com menos da metade da sua vida, se transformar em um </w:t>
+      </w:r>
+      <w:proofErr w:type="spellStart"/>
+      <w:r>
+        <w:rPr>
+          <w:rFonts w:ascii="Arial" w:hAnsi="Arial" w:cs="Arial"/>
+          <w:color w:val="1D2129"/>
+          <w:sz w:val="21"/>
+          <w:szCs w:val="21"/>
+          <w:shd w:val="clear" w:color="auto" w:fill="FFFFFF"/>
+        </w:rPr>
+        <w:t>Demon</w:t>
+      </w:r>
+      <w:proofErr w:type="spellEnd"/>
+      <w:r>
+        <w:rPr>
+          <w:rFonts w:ascii="Arial" w:hAnsi="Arial" w:cs="Arial"/>
+          <w:color w:val="1D2129"/>
+          <w:sz w:val="21"/>
+          <w:szCs w:val="21"/>
+          <w:shd w:val="clear" w:color="auto" w:fill="FFFFFF"/>
+        </w:rPr>
+        <w:t xml:space="preserve"> cuspidor de fogo, tornando-se ainda mais perigoso.  </w:t>
+      </w:r>
+    </w:p>
+    <w:p>
+      <w:pPr>
+        <w:tabs>
+          <w:tab w:val="left" w:pos="7672"/>
+        </w:tabs>
+        <w:jc w:val="both"/>
+        <w:outlineLvl w:val="0"/>
+        <w:rPr>
+          <w:rFonts w:ascii="Arial" w:hAnsi="Arial" w:cs="Arial"/>
+          <w:b/>
+          <w:sz w:val="24"/>
+          <w:szCs w:val="24"/>
+          <w:lang w:val="pt-BR"/>
+        </w:rPr>
+      </w:pPr>
     </w:p>
     <w:p>
       <w:pPr>
@@ -7006,188 +7140,10 @@
         </w:tabs>
         <w:ind w:left="360"/>
         <w:jc w:val="both"/>
-        <w:rPr>
-          <w:rFonts w:ascii="Arial" w:hAnsi="Arial" w:cs="Arial"/>
-          <w:sz w:val="24"/>
-          <w:szCs w:val="24"/>
-          <w:lang w:val="pt-BR"/>
-        </w:rPr>
-      </w:pPr>
-    </w:p>
-    <w:p>
-      <w:pPr>
-        <w:pStyle w:val="PargrafodaLista"/>
-        <w:tabs>
-          <w:tab w:val="left" w:pos="7672"/>
-        </w:tabs>
-        <w:ind w:left="0" w:firstLine="360"/>
-        <w:jc w:val="both"/>
-        <w:rPr>
-          <w:rFonts w:ascii="Arial" w:hAnsi="Arial" w:cs="Arial"/>
-          <w:sz w:val="24"/>
-          <w:szCs w:val="24"/>
-          <w:lang w:val="pt-BR"/>
-        </w:rPr>
-      </w:pPr>
-      <w:r>
-        <w:rPr>
-          <w:rFonts w:ascii="Arial" w:hAnsi="Arial" w:cs="Arial"/>
-          <w:sz w:val="24"/>
-          <w:szCs w:val="24"/>
-          <w:lang w:val="pt-BR"/>
-        </w:rPr>
-        <w:t>- Descrição dos filmes que serão incluídos no jogo;</w:t>
-      </w:r>
-    </w:p>
-    <w:p>
-      <w:pPr>
-        <w:pStyle w:val="PargrafodaLista"/>
-        <w:tabs>
-          <w:tab w:val="left" w:pos="7672"/>
-        </w:tabs>
-        <w:ind w:left="0" w:firstLine="360"/>
-        <w:jc w:val="both"/>
-        <w:rPr>
-          <w:rFonts w:ascii="Arial" w:hAnsi="Arial" w:cs="Arial"/>
-          <w:sz w:val="24"/>
-          <w:szCs w:val="24"/>
-          <w:lang w:val="pt-BR"/>
-        </w:rPr>
-      </w:pPr>
-    </w:p>
-    <w:p>
-      <w:pPr>
-        <w:pStyle w:val="PargrafodaLista"/>
-        <w:tabs>
-          <w:tab w:val="left" w:pos="7672"/>
-        </w:tabs>
-        <w:ind w:left="0" w:firstLine="360"/>
-        <w:jc w:val="both"/>
-        <w:rPr>
-          <w:rFonts w:ascii="Arial" w:hAnsi="Arial" w:cs="Arial"/>
-          <w:sz w:val="24"/>
-          <w:szCs w:val="24"/>
-          <w:lang w:val="pt-BR"/>
-        </w:rPr>
-      </w:pPr>
-      <w:r>
-        <w:rPr>
-          <w:rFonts w:ascii="Arial" w:hAnsi="Arial" w:cs="Arial"/>
-          <w:sz w:val="24"/>
-          <w:szCs w:val="24"/>
-          <w:lang w:val="pt-BR"/>
-        </w:rPr>
-        <w:t>- Descrição dos roteiros;</w:t>
-      </w:r>
-    </w:p>
-    <w:p>
-      <w:pPr>
-        <w:pStyle w:val="PargrafodaLista"/>
-        <w:tabs>
-          <w:tab w:val="left" w:pos="7672"/>
-        </w:tabs>
-        <w:ind w:left="0" w:firstLine="360"/>
-        <w:jc w:val="both"/>
-        <w:rPr>
-          <w:rFonts w:ascii="Arial" w:hAnsi="Arial" w:cs="Arial"/>
-          <w:sz w:val="24"/>
-          <w:szCs w:val="24"/>
-          <w:lang w:val="pt-BR"/>
-        </w:rPr>
-      </w:pPr>
-    </w:p>
-    <w:p>
-      <w:pPr>
-        <w:pStyle w:val="PargrafodaLista"/>
-        <w:tabs>
-          <w:tab w:val="left" w:pos="7672"/>
-        </w:tabs>
-        <w:ind w:left="0" w:firstLine="360"/>
-        <w:jc w:val="both"/>
-        <w:rPr>
-          <w:rFonts w:ascii="Arial" w:hAnsi="Arial" w:cs="Arial"/>
-          <w:sz w:val="24"/>
-          <w:szCs w:val="24"/>
-          <w:lang w:val="pt-BR"/>
-        </w:rPr>
-      </w:pPr>
-      <w:r>
-        <w:rPr>
-          <w:rFonts w:ascii="Arial" w:hAnsi="Arial" w:cs="Arial"/>
-          <w:sz w:val="24"/>
-          <w:szCs w:val="24"/>
-          <w:lang w:val="pt-BR"/>
-        </w:rPr>
-        <w:t>- Qual método será usado para a criação dos filmes?</w:t>
-      </w:r>
-    </w:p>
-    <w:p>
-      <w:pPr>
-        <w:pStyle w:val="PargrafodaLista"/>
-        <w:tabs>
-          <w:tab w:val="left" w:pos="7672"/>
-        </w:tabs>
-        <w:ind w:left="0" w:firstLine="360"/>
-        <w:jc w:val="both"/>
-        <w:rPr>
-          <w:rFonts w:ascii="Arial" w:hAnsi="Arial" w:cs="Arial"/>
-          <w:sz w:val="24"/>
-          <w:szCs w:val="24"/>
-          <w:lang w:val="pt-BR"/>
-        </w:rPr>
-      </w:pPr>
-    </w:p>
-    <w:p>
-      <w:pPr>
-        <w:pStyle w:val="PargrafodaLista"/>
-        <w:tabs>
-          <w:tab w:val="left" w:pos="7672"/>
-        </w:tabs>
-        <w:ind w:left="0" w:firstLine="360"/>
-        <w:jc w:val="both"/>
-        <w:rPr>
-          <w:rFonts w:ascii="Arial" w:hAnsi="Arial" w:cs="Arial"/>
-          <w:sz w:val="24"/>
-          <w:szCs w:val="24"/>
-          <w:lang w:val="pt-BR"/>
-        </w:rPr>
-      </w:pPr>
-      <w:r>
-        <w:rPr>
-          <w:rFonts w:ascii="Arial" w:hAnsi="Arial" w:cs="Arial"/>
-          <w:sz w:val="24"/>
-          <w:szCs w:val="24"/>
-          <w:lang w:val="pt-BR"/>
-        </w:rPr>
-        <w:t>- Em quais momentos eles serão exibidos?</w:t>
-      </w:r>
-    </w:p>
-    <w:p>
-      <w:pPr>
-        <w:pStyle w:val="PargrafodaLista"/>
-        <w:tabs>
-          <w:tab w:val="left" w:pos="7672"/>
-        </w:tabs>
-        <w:ind w:left="0" w:firstLine="360"/>
-        <w:jc w:val="both"/>
-        <w:rPr>
-          <w:rFonts w:ascii="Arial" w:hAnsi="Arial" w:cs="Arial"/>
-          <w:sz w:val="24"/>
-          <w:szCs w:val="24"/>
-          <w:lang w:val="pt-BR"/>
-        </w:rPr>
-      </w:pPr>
-    </w:p>
-    <w:p>
-      <w:pPr>
-        <w:pStyle w:val="PargrafodaLista"/>
-        <w:tabs>
-          <w:tab w:val="left" w:pos="7672"/>
-        </w:tabs>
-        <w:ind w:left="0" w:firstLine="360"/>
-        <w:jc w:val="both"/>
-        <w:rPr>
-          <w:rFonts w:ascii="Arial" w:hAnsi="Arial" w:cs="Arial"/>
+        <w:outlineLvl w:val="0"/>
+        <w:rPr>
+          <w:rFonts w:ascii="Arial" w:hAnsi="Arial" w:cs="Arial"/>
+          <w:b/>
           <w:sz w:val="24"/>
           <w:szCs w:val="24"/>
           <w:lang w:val="pt-BR"/>
@@ -7214,7 +7170,6 @@
           <w:lang w:val="pt-BR"/>
         </w:rPr>
       </w:pPr>
-      <w:bookmarkStart w:id="10" w:name="_Toc485370244"/>
       <w:r>
         <w:rPr>
           <w:rFonts w:ascii="Arial" w:hAnsi="Arial" w:cs="Arial"/>
@@ -7223,9 +7178,4552 @@
           <w:szCs w:val="24"/>
           <w:lang w:val="pt-BR"/>
         </w:rPr>
+        <w:t>CUTSCENES, BONUS</w:t>
+      </w:r>
+    </w:p>
+    <w:p>
+      <w:pPr>
+        <w:pStyle w:val="PargrafodaLista"/>
+        <w:tabs>
+          <w:tab w:val="left" w:pos="7672"/>
+        </w:tabs>
+        <w:ind w:left="360"/>
+        <w:jc w:val="both"/>
+        <w:rPr>
+          <w:rFonts w:ascii="Arial" w:hAnsi="Arial" w:cs="Arial"/>
+          <w:sz w:val="24"/>
+          <w:szCs w:val="24"/>
+          <w:lang w:val="pt-BR"/>
+        </w:rPr>
+      </w:pPr>
+    </w:p>
+    <w:p>
+      <w:pPr>
+        <w:pStyle w:val="NormalWeb"/>
+        <w:spacing w:before="0" w:beforeAutospacing="0" w:after="0" w:afterAutospacing="0"/>
+        <w:ind w:firstLine="720"/>
+      </w:pPr>
+      <w:r>
+        <w:rPr>
+          <w:rFonts w:ascii="Arial" w:hAnsi="Arial" w:cs="Arial"/>
+          <w:color w:val="1D2129"/>
+          <w:sz w:val="21"/>
+          <w:szCs w:val="21"/>
+          <w:shd w:val="clear" w:color="auto" w:fill="FFFFFF"/>
+        </w:rPr>
+        <w:t>Atualmente, o game contém tela de transição entre telas, onde mostra a abertura e fechamento da boca de um vampiro. E também tela de Game Over e de Vencedor.</w:t>
+      </w:r>
+    </w:p>
+    <w:p>
+      <w:pPr>
+        <w:pStyle w:val="NormalWeb"/>
+        <w:spacing w:before="0" w:beforeAutospacing="0" w:after="0" w:afterAutospacing="0"/>
+        <w:ind w:firstLine="720"/>
+      </w:pPr>
+      <w:r>
+        <w:rPr>
+          <w:rFonts w:ascii="Arial" w:hAnsi="Arial" w:cs="Arial"/>
+          <w:color w:val="1D2129"/>
+          <w:sz w:val="21"/>
+          <w:szCs w:val="21"/>
+          <w:shd w:val="clear" w:color="auto" w:fill="FFFFFF"/>
+        </w:rPr>
+        <w:t>O Jogador só conseguirá ir para a próxima fase se coletar um determinado conteúdo nas fases.</w:t>
+      </w:r>
+    </w:p>
+    <w:p>
+      <w:pPr>
+        <w:pStyle w:val="NormalWeb"/>
+        <w:spacing w:before="0" w:beforeAutospacing="0" w:after="0" w:afterAutospacing="0"/>
+        <w:ind w:firstLine="720"/>
+      </w:pPr>
+      <w:r>
+        <w:rPr>
+          <w:rFonts w:ascii="Arial" w:hAnsi="Arial" w:cs="Arial"/>
+          <w:color w:val="1D2129"/>
+          <w:sz w:val="21"/>
+          <w:szCs w:val="21"/>
+          <w:shd w:val="clear" w:color="auto" w:fill="FFFFFF"/>
+        </w:rPr>
+        <w:t>Para trabalhos futuros, será adicionado no início do jogo uma história em forma de gibi explicando um pouco a saga do herói.</w:t>
+      </w:r>
+    </w:p>
+    <w:p>
+      <w:pPr>
+        <w:pStyle w:val="NormalWeb"/>
+        <w:spacing w:before="0" w:beforeAutospacing="0" w:after="0" w:afterAutospacing="0"/>
+        <w:ind w:firstLine="720"/>
+      </w:pPr>
+      <w:r>
+        <w:rPr>
+          <w:rFonts w:ascii="Arial" w:hAnsi="Arial" w:cs="Arial"/>
+          <w:color w:val="1D2129"/>
+          <w:sz w:val="21"/>
+          <w:szCs w:val="21"/>
+          <w:shd w:val="clear" w:color="auto" w:fill="FFFFFF"/>
+        </w:rPr>
+        <w:t xml:space="preserve">Antes de enfrentar o chefe do jogo terá uma história entre </w:t>
+      </w:r>
+      <w:proofErr w:type="spellStart"/>
+      <w:r>
+        <w:rPr>
+          <w:rFonts w:ascii="Arial" w:hAnsi="Arial" w:cs="Arial"/>
+          <w:color w:val="1D2129"/>
+          <w:sz w:val="21"/>
+          <w:szCs w:val="21"/>
+          <w:shd w:val="clear" w:color="auto" w:fill="FFFFFF"/>
+        </w:rPr>
+        <w:t>Vampixel</w:t>
+      </w:r>
+      <w:proofErr w:type="spellEnd"/>
+      <w:r>
+        <w:rPr>
+          <w:rFonts w:ascii="Arial" w:hAnsi="Arial" w:cs="Arial"/>
+          <w:color w:val="1D2129"/>
+          <w:sz w:val="21"/>
+          <w:szCs w:val="21"/>
+          <w:shd w:val="clear" w:color="auto" w:fill="FFFFFF"/>
+        </w:rPr>
+        <w:t xml:space="preserve"> e </w:t>
+      </w:r>
+      <w:proofErr w:type="spellStart"/>
+      <w:r>
+        <w:rPr>
+          <w:rFonts w:ascii="Arial" w:hAnsi="Arial" w:cs="Arial"/>
+          <w:color w:val="1D2129"/>
+          <w:sz w:val="21"/>
+          <w:szCs w:val="21"/>
+          <w:shd w:val="clear" w:color="auto" w:fill="FFFFFF"/>
+        </w:rPr>
+        <w:t>Lucius</w:t>
+      </w:r>
+      <w:proofErr w:type="spellEnd"/>
+      <w:r>
+        <w:rPr>
+          <w:rFonts w:ascii="Arial" w:hAnsi="Arial" w:cs="Arial"/>
+          <w:color w:val="1D2129"/>
+          <w:sz w:val="21"/>
+          <w:szCs w:val="21"/>
+          <w:shd w:val="clear" w:color="auto" w:fill="FFFFFF"/>
+        </w:rPr>
+        <w:t xml:space="preserve">. Ao final do jogo uma última história com </w:t>
+      </w:r>
+      <w:proofErr w:type="spellStart"/>
+      <w:r>
+        <w:rPr>
+          <w:rFonts w:ascii="Arial" w:hAnsi="Arial" w:cs="Arial"/>
+          <w:color w:val="1D2129"/>
+          <w:sz w:val="21"/>
+          <w:szCs w:val="21"/>
+          <w:shd w:val="clear" w:color="auto" w:fill="FFFFFF"/>
+        </w:rPr>
+        <w:t>Vampixel</w:t>
+      </w:r>
+      <w:proofErr w:type="spellEnd"/>
+      <w:r>
+        <w:rPr>
+          <w:rFonts w:ascii="Arial" w:hAnsi="Arial" w:cs="Arial"/>
+          <w:color w:val="1D2129"/>
+          <w:sz w:val="21"/>
+          <w:szCs w:val="21"/>
+          <w:shd w:val="clear" w:color="auto" w:fill="FFFFFF"/>
+        </w:rPr>
+        <w:t xml:space="preserve"> e Helena.</w:t>
+      </w:r>
+    </w:p>
+    <w:p>
+      <w:pPr>
+        <w:pStyle w:val="PargrafodaLista"/>
+        <w:tabs>
+          <w:tab w:val="left" w:pos="7672"/>
+        </w:tabs>
+        <w:ind w:left="0" w:firstLine="360"/>
+        <w:jc w:val="both"/>
+        <w:rPr>
+          <w:rFonts w:ascii="Arial" w:hAnsi="Arial" w:cs="Arial"/>
+          <w:sz w:val="24"/>
+          <w:szCs w:val="24"/>
+          <w:lang w:val="pt-BR"/>
+        </w:rPr>
+      </w:pPr>
+    </w:p>
+    <w:p>
+      <w:pPr>
+        <w:pStyle w:val="PargrafodaLista"/>
+        <w:tabs>
+          <w:tab w:val="left" w:pos="7672"/>
+        </w:tabs>
+        <w:ind w:left="360"/>
+        <w:jc w:val="both"/>
+        <w:outlineLvl w:val="0"/>
+        <w:rPr>
+          <w:rFonts w:ascii="Arial" w:hAnsi="Arial" w:cs="Arial"/>
+          <w:b/>
+          <w:sz w:val="24"/>
+          <w:szCs w:val="24"/>
+          <w:lang w:val="pt-BR"/>
+        </w:rPr>
+      </w:pPr>
+    </w:p>
+    <w:p>
+      <w:pPr>
+        <w:pStyle w:val="PargrafodaLista"/>
+        <w:numPr>
+          <w:ilvl w:val="0"/>
+          <w:numId w:val="1"/>
+        </w:numPr>
+        <w:tabs>
+          <w:tab w:val="left" w:pos="7672"/>
+        </w:tabs>
+        <w:jc w:val="both"/>
+        <w:outlineLvl w:val="0"/>
+        <w:rPr>
+          <w:rFonts w:ascii="Arial" w:hAnsi="Arial" w:cs="Arial"/>
+          <w:b/>
+          <w:sz w:val="24"/>
+          <w:szCs w:val="24"/>
+          <w:lang w:val="pt-BR"/>
+        </w:rPr>
+      </w:pPr>
+      <w:r>
+        <w:rPr>
+          <w:rFonts w:ascii="Arial" w:hAnsi="Arial" w:cs="Arial"/>
+          <w:b/>
+          <w:sz w:val="24"/>
+          <w:szCs w:val="24"/>
+          <w:lang w:val="pt-BR"/>
+        </w:rPr>
+        <w:t>FEEDBACK E</w:t>
+      </w:r>
+      <w:r>
+        <w:rPr>
+          <w:rFonts w:ascii="Arial" w:hAnsi="Arial" w:cs="Arial"/>
+          <w:b/>
+          <w:sz w:val="24"/>
+          <w:szCs w:val="24"/>
+          <w:lang w:val="pt-BR"/>
+        </w:rPr>
+        <w:t xml:space="preserve"> </w:t>
+      </w:r>
+      <w:r>
+        <w:rPr>
+          <w:rFonts w:ascii="Arial" w:hAnsi="Arial" w:cs="Arial"/>
+          <w:b/>
+          <w:sz w:val="24"/>
+          <w:szCs w:val="24"/>
+          <w:lang w:val="pt-BR"/>
+        </w:rPr>
+        <w:t>PLAYTEST</w:t>
+      </w:r>
+    </w:p>
+    <w:p>
+      <w:pPr>
+        <w:tabs>
+          <w:tab w:val="left" w:pos="7672"/>
+        </w:tabs>
+        <w:jc w:val="both"/>
+        <w:outlineLvl w:val="0"/>
+        <w:rPr>
+          <w:rFonts w:ascii="Arial" w:hAnsi="Arial" w:cs="Arial"/>
+          <w:sz w:val="24"/>
+          <w:szCs w:val="24"/>
+          <w:lang w:val="pt-BR"/>
+        </w:rPr>
+      </w:pPr>
+      <w:r>
+        <w:rPr>
+          <w:rFonts w:ascii="Arial" w:hAnsi="Arial" w:cs="Arial"/>
+          <w:sz w:val="24"/>
+          <w:szCs w:val="24"/>
+          <w:lang w:val="pt-BR"/>
+        </w:rPr>
+        <w:t>Foram feitas 12 perguntas para 11 jogadores, dos quais tivemos os seguintes artefatos:</w:t>
+      </w:r>
+    </w:p>
+    <w:tbl>
+      <w:tblPr>
+        <w:tblStyle w:val="Tabelacomgrade"/>
+        <w:tblW w:w="0" w:type="auto"/>
+        <w:tblLook w:val="04A0" w:firstRow="1" w:lastRow="0" w:firstColumn="1" w:lastColumn="0" w:noHBand="0" w:noVBand="1"/>
+      </w:tblPr>
+      <w:tblGrid>
+        <w:gridCol w:w="1740"/>
+        <w:gridCol w:w="7836"/>
+      </w:tblGrid>
+      <w:tr>
+        <w:tc>
+          <w:tcPr>
+            <w:tcW w:w="4750" w:type="dxa"/>
+          </w:tcPr>
+          <w:p>
+            <w:pPr>
+              <w:tabs>
+                <w:tab w:val="left" w:pos="7672"/>
+              </w:tabs>
+              <w:jc w:val="both"/>
+              <w:outlineLvl w:val="0"/>
+              <w:rPr>
+                <w:rFonts w:ascii="Arial" w:hAnsi="Arial" w:cs="Arial"/>
+                <w:sz w:val="24"/>
+                <w:szCs w:val="24"/>
+              </w:rPr>
+            </w:pPr>
+            <w:r>
+              <w:rPr>
+                <w:rFonts w:ascii="Arial" w:hAnsi="Arial" w:cs="Arial"/>
+                <w:sz w:val="24"/>
+                <w:szCs w:val="24"/>
+              </w:rPr>
+              <w:t>PERGUNTAS</w:t>
+            </w:r>
+          </w:p>
+        </w:tc>
+        <w:tc>
+          <w:tcPr>
+            <w:tcW w:w="4750" w:type="dxa"/>
+          </w:tcPr>
+          <w:p>
+            <w:pPr>
+              <w:tabs>
+                <w:tab w:val="left" w:pos="7672"/>
+              </w:tabs>
+              <w:jc w:val="both"/>
+              <w:outlineLvl w:val="0"/>
+              <w:rPr>
+                <w:rFonts w:ascii="Arial" w:hAnsi="Arial" w:cs="Arial"/>
+                <w:sz w:val="24"/>
+                <w:szCs w:val="24"/>
+              </w:rPr>
+            </w:pPr>
+            <w:r>
+              <w:rPr>
+                <w:rFonts w:ascii="Arial" w:hAnsi="Arial" w:cs="Arial"/>
+                <w:sz w:val="24"/>
+                <w:szCs w:val="24"/>
+              </w:rPr>
+              <w:t>RESULTADOS</w:t>
+            </w:r>
+          </w:p>
+        </w:tc>
+      </w:tr>
+      <w:tr>
+        <w:tc>
+          <w:tcPr>
+            <w:tcW w:w="4750" w:type="dxa"/>
+          </w:tcPr>
+          <w:p>
+            <w:pPr>
+              <w:tabs>
+                <w:tab w:val="left" w:pos="7672"/>
+              </w:tabs>
+              <w:jc w:val="both"/>
+              <w:outlineLvl w:val="0"/>
+              <w:rPr>
+                <w:rFonts w:ascii="Arial" w:hAnsi="Arial" w:cs="Arial"/>
+                <w:sz w:val="24"/>
+                <w:szCs w:val="24"/>
+              </w:rPr>
+            </w:pPr>
+            <w:r>
+              <w:rPr>
+                <w:rFonts w:ascii="Arial" w:hAnsi="Arial" w:cs="Arial"/>
+                <w:sz w:val="24"/>
+                <w:szCs w:val="24"/>
+              </w:rPr>
+              <w:t>O jogo é divertido?</w:t>
+            </w:r>
+          </w:p>
+        </w:tc>
+        <w:tc>
+          <w:tcPr>
+            <w:tcW w:w="4750" w:type="dxa"/>
+          </w:tcPr>
+          <w:p>
+            <w:pPr>
+              <w:tabs>
+                <w:tab w:val="left" w:pos="7672"/>
+              </w:tabs>
+              <w:jc w:val="both"/>
+              <w:outlineLvl w:val="0"/>
+              <w:rPr>
+                <w:rFonts w:ascii="Arial" w:hAnsi="Arial" w:cs="Arial"/>
+                <w:sz w:val="24"/>
+                <w:szCs w:val="24"/>
+              </w:rPr>
+            </w:pPr>
+            <w:r>
+              <w:rPr>
+                <w:rFonts w:ascii="Arial" w:hAnsi="Arial" w:cs="Arial"/>
+                <w:sz w:val="24"/>
+                <w:szCs w:val="24"/>
+              </w:rPr>
+              <w:t>Sim (8); +/- (1);</w:t>
+            </w:r>
+            <w:r>
+              <w:rPr>
+                <w:rFonts w:ascii="Arial" w:hAnsi="Arial" w:cs="Arial"/>
+                <w:sz w:val="24"/>
+                <w:szCs w:val="24"/>
+              </w:rPr>
+              <w:t xml:space="preserve"> </w:t>
+            </w:r>
+            <w:proofErr w:type="gramStart"/>
+            <w:r>
+              <w:rPr>
+                <w:rFonts w:ascii="Arial" w:hAnsi="Arial" w:cs="Arial"/>
+                <w:sz w:val="24"/>
+                <w:szCs w:val="24"/>
+              </w:rPr>
+              <w:t>Bastante(</w:t>
+            </w:r>
+            <w:proofErr w:type="gramEnd"/>
+            <w:r>
+              <w:rPr>
+                <w:rFonts w:ascii="Arial" w:hAnsi="Arial" w:cs="Arial"/>
+                <w:sz w:val="24"/>
+                <w:szCs w:val="24"/>
+              </w:rPr>
+              <w:t>1)</w:t>
+            </w:r>
+            <w:r>
+              <w:rPr>
+                <w:rFonts w:ascii="Arial" w:hAnsi="Arial" w:cs="Arial"/>
+                <w:sz w:val="24"/>
+                <w:szCs w:val="24"/>
+              </w:rPr>
+              <w:t xml:space="preserve"> </w:t>
+            </w:r>
+          </w:p>
+        </w:tc>
+      </w:tr>
+      <w:tr>
+        <w:tc>
+          <w:tcPr>
+            <w:tcW w:w="4750" w:type="dxa"/>
+          </w:tcPr>
+          <w:p>
+            <w:pPr>
+              <w:tabs>
+                <w:tab w:val="left" w:pos="7672"/>
+              </w:tabs>
+              <w:jc w:val="both"/>
+              <w:outlineLvl w:val="0"/>
+              <w:rPr>
+                <w:rFonts w:ascii="Arial" w:hAnsi="Arial" w:cs="Arial"/>
+                <w:sz w:val="24"/>
+                <w:szCs w:val="24"/>
+              </w:rPr>
+            </w:pPr>
+            <w:r>
+              <w:rPr>
+                <w:rFonts w:ascii="Arial" w:hAnsi="Arial" w:cs="Arial"/>
+                <w:sz w:val="24"/>
+                <w:szCs w:val="24"/>
+              </w:rPr>
+              <w:lastRenderedPageBreak/>
+              <w:t>Qual o nível de dificuldade do jogo?</w:t>
+            </w:r>
+          </w:p>
+        </w:tc>
+        <w:tc>
+          <w:tcPr>
+            <w:tcW w:w="4750" w:type="dxa"/>
+          </w:tcPr>
+          <w:p>
+            <w:pPr>
+              <w:tabs>
+                <w:tab w:val="left" w:pos="7672"/>
+              </w:tabs>
+              <w:jc w:val="both"/>
+              <w:outlineLvl w:val="0"/>
+              <w:rPr>
+                <w:rFonts w:ascii="Arial" w:hAnsi="Arial" w:cs="Arial"/>
+                <w:sz w:val="24"/>
+                <w:szCs w:val="24"/>
+              </w:rPr>
+            </w:pPr>
+            <w:r>
+              <w:rPr>
+                <w:rFonts w:ascii="Arial" w:hAnsi="Arial" w:cs="Arial"/>
+                <w:noProof/>
+                <w:sz w:val="24"/>
+                <w:szCs w:val="24"/>
+              </w:rPr>
+              <w:drawing>
+                <wp:inline distT="0" distB="0" distL="0" distR="0">
+                  <wp:extent cx="3368332" cy="1790855"/>
+                  <wp:effectExtent l="0" t="0" r="3810" b="0"/>
+                  <wp:docPr id="21" name="Imagem 21"/>
+                  <wp:cNvGraphicFramePr>
+                    <a:graphicFrameLocks xmlns:a="http://schemas.openxmlformats.org/drawingml/2006/main" noChangeAspect="1"/>
+                  </wp:cNvGraphicFramePr>
+                  <a:graphic xmlns:a="http://schemas.openxmlformats.org/drawingml/2006/main">
+                    <a:graphicData uri="http://schemas.openxmlformats.org/drawingml/2006/picture">
+                      <pic:pic xmlns:pic="http://schemas.openxmlformats.org/drawingml/2006/picture">
+                        <pic:nvPicPr>
+                          <pic:cNvPr id="21" name="graf1.PNG"/>
+                          <pic:cNvPicPr/>
+                        </pic:nvPicPr>
+                        <pic:blipFill>
+                          <a:blip r:embed="rId23">
+                            <a:extLst>
+                              <a:ext uri="{28A0092B-C50C-407E-A947-70E740481C1C}">
+                                <a14:useLocalDpi xmlns:a14="http://schemas.microsoft.com/office/drawing/2010/main" val="0"/>
+                              </a:ext>
+                            </a:extLst>
+                          </a:blip>
+                          <a:stretch>
+                            <a:fillRect/>
+                          </a:stretch>
+                        </pic:blipFill>
+                        <pic:spPr>
+                          <a:xfrm>
+                            <a:off x="0" y="0"/>
+                            <a:ext cx="3368332" cy="1790855"/>
+                          </a:xfrm>
+                          <a:prstGeom prst="rect">
+                            <a:avLst/>
+                          </a:prstGeom>
+                        </pic:spPr>
+                      </pic:pic>
+                    </a:graphicData>
+                  </a:graphic>
+                </wp:inline>
+              </w:drawing>
+            </w:r>
+          </w:p>
+        </w:tc>
+      </w:tr>
+      <w:tr>
+        <w:tc>
+          <w:tcPr>
+            <w:tcW w:w="4750" w:type="dxa"/>
+          </w:tcPr>
+          <w:p>
+            <w:pPr>
+              <w:tabs>
+                <w:tab w:val="left" w:pos="7672"/>
+              </w:tabs>
+              <w:jc w:val="both"/>
+              <w:outlineLvl w:val="0"/>
+              <w:rPr>
+                <w:rFonts w:ascii="Arial" w:hAnsi="Arial" w:cs="Arial"/>
+                <w:sz w:val="24"/>
+                <w:szCs w:val="24"/>
+              </w:rPr>
+            </w:pPr>
+            <w:r>
+              <w:rPr>
+                <w:rFonts w:ascii="Arial" w:hAnsi="Arial" w:cs="Arial"/>
+                <w:sz w:val="24"/>
+                <w:szCs w:val="24"/>
+              </w:rPr>
+              <w:t>Encontrou alguma dificuldade? Quais?</w:t>
+            </w:r>
+          </w:p>
+        </w:tc>
+        <w:tc>
+          <w:tcPr>
+            <w:tcW w:w="4750" w:type="dxa"/>
+          </w:tcPr>
+          <w:p>
+            <w:pPr>
+              <w:pStyle w:val="PargrafodaLista"/>
+              <w:numPr>
+                <w:ilvl w:val="0"/>
+                <w:numId w:val="13"/>
+              </w:numPr>
+              <w:tabs>
+                <w:tab w:val="left" w:pos="7672"/>
+              </w:tabs>
+              <w:jc w:val="both"/>
+              <w:outlineLvl w:val="0"/>
+              <w:rPr>
+                <w:rFonts w:ascii="Arial" w:hAnsi="Arial" w:cs="Arial"/>
+                <w:sz w:val="24"/>
+                <w:szCs w:val="24"/>
+              </w:rPr>
+            </w:pPr>
+            <w:r>
+              <w:rPr>
+                <w:rFonts w:ascii="Arial" w:hAnsi="Arial" w:cs="Arial"/>
+                <w:sz w:val="24"/>
+                <w:szCs w:val="24"/>
+              </w:rPr>
+              <w:t>Dificuldade de pular;</w:t>
+            </w:r>
+          </w:p>
+          <w:p>
+            <w:pPr>
+              <w:pStyle w:val="PargrafodaLista"/>
+              <w:numPr>
+                <w:ilvl w:val="0"/>
+                <w:numId w:val="13"/>
+              </w:numPr>
+              <w:tabs>
+                <w:tab w:val="left" w:pos="7672"/>
+              </w:tabs>
+              <w:jc w:val="both"/>
+              <w:outlineLvl w:val="0"/>
+              <w:rPr>
+                <w:rFonts w:ascii="Arial" w:hAnsi="Arial" w:cs="Arial"/>
+                <w:sz w:val="24"/>
+                <w:szCs w:val="24"/>
+              </w:rPr>
+            </w:pPr>
+            <w:r>
+              <w:rPr>
+                <w:rFonts w:ascii="Arial" w:hAnsi="Arial" w:cs="Arial"/>
+                <w:sz w:val="24"/>
+                <w:szCs w:val="24"/>
+              </w:rPr>
+              <w:t>Na última fase, a distância entre os ataques está muito curta</w:t>
+            </w:r>
+            <w:r>
+              <w:rPr>
+                <w:rFonts w:ascii="Arial" w:hAnsi="Arial" w:cs="Arial"/>
+                <w:sz w:val="24"/>
+                <w:szCs w:val="24"/>
+              </w:rPr>
+              <w:t>;</w:t>
+            </w:r>
+          </w:p>
+          <w:p>
+            <w:pPr>
+              <w:pStyle w:val="PargrafodaLista"/>
+              <w:numPr>
+                <w:ilvl w:val="0"/>
+                <w:numId w:val="13"/>
+              </w:numPr>
+              <w:tabs>
+                <w:tab w:val="left" w:pos="7672"/>
+              </w:tabs>
+              <w:jc w:val="both"/>
+              <w:outlineLvl w:val="0"/>
+              <w:rPr>
+                <w:rFonts w:ascii="Arial" w:hAnsi="Arial" w:cs="Arial"/>
+                <w:sz w:val="24"/>
+                <w:szCs w:val="24"/>
+              </w:rPr>
+            </w:pPr>
+            <w:r>
+              <w:rPr>
+                <w:rFonts w:ascii="Arial" w:hAnsi="Arial" w:cs="Arial"/>
+                <w:sz w:val="24"/>
+                <w:szCs w:val="24"/>
+              </w:rPr>
+              <w:t>Bugs impediram o progresso do jogo</w:t>
+            </w:r>
+          </w:p>
+          <w:p>
+            <w:pPr>
+              <w:pStyle w:val="PargrafodaLista"/>
+              <w:numPr>
+                <w:ilvl w:val="0"/>
+                <w:numId w:val="13"/>
+              </w:numPr>
+              <w:tabs>
+                <w:tab w:val="left" w:pos="7672"/>
+              </w:tabs>
+              <w:jc w:val="both"/>
+              <w:outlineLvl w:val="0"/>
+              <w:rPr>
+                <w:rFonts w:ascii="Arial" w:hAnsi="Arial" w:cs="Arial"/>
+                <w:sz w:val="24"/>
+                <w:szCs w:val="24"/>
+              </w:rPr>
+            </w:pPr>
+            <w:r>
+              <w:rPr>
+                <w:rFonts w:ascii="Arial" w:hAnsi="Arial" w:cs="Arial"/>
+                <w:sz w:val="24"/>
+                <w:szCs w:val="24"/>
+              </w:rPr>
+              <w:t>Não</w:t>
+            </w:r>
+            <w:r>
+              <w:rPr>
+                <w:rFonts w:ascii="Arial" w:hAnsi="Arial" w:cs="Arial"/>
+                <w:sz w:val="24"/>
+                <w:szCs w:val="24"/>
+              </w:rPr>
+              <w:t>;</w:t>
+            </w:r>
+          </w:p>
+          <w:p>
+            <w:pPr>
+              <w:pStyle w:val="PargrafodaLista"/>
+              <w:numPr>
+                <w:ilvl w:val="0"/>
+                <w:numId w:val="13"/>
+              </w:numPr>
+              <w:tabs>
+                <w:tab w:val="left" w:pos="7672"/>
+              </w:tabs>
+              <w:jc w:val="both"/>
+              <w:outlineLvl w:val="0"/>
+              <w:rPr>
+                <w:rFonts w:ascii="Arial" w:hAnsi="Arial" w:cs="Arial"/>
+                <w:sz w:val="24"/>
+                <w:szCs w:val="24"/>
+              </w:rPr>
+            </w:pPr>
+            <w:proofErr w:type="gramStart"/>
+            <w:r>
+              <w:rPr>
+                <w:rFonts w:ascii="Arial" w:hAnsi="Arial" w:cs="Arial"/>
+                <w:sz w:val="24"/>
+                <w:szCs w:val="24"/>
+              </w:rPr>
+              <w:t>jogabilidade</w:t>
+            </w:r>
+            <w:proofErr w:type="gramEnd"/>
+            <w:r>
+              <w:rPr>
+                <w:rFonts w:ascii="Arial" w:hAnsi="Arial" w:cs="Arial"/>
+                <w:sz w:val="24"/>
+                <w:szCs w:val="24"/>
+              </w:rPr>
+              <w:t xml:space="preserve"> do player</w:t>
+            </w:r>
+            <w:r>
+              <w:rPr>
+                <w:rFonts w:ascii="Arial" w:hAnsi="Arial" w:cs="Arial"/>
+                <w:sz w:val="24"/>
+                <w:szCs w:val="24"/>
+              </w:rPr>
+              <w:t>;</w:t>
+            </w:r>
+          </w:p>
+          <w:p>
+            <w:pPr>
+              <w:pStyle w:val="PargrafodaLista"/>
+              <w:numPr>
+                <w:ilvl w:val="0"/>
+                <w:numId w:val="13"/>
+              </w:numPr>
+              <w:tabs>
+                <w:tab w:val="left" w:pos="7672"/>
+              </w:tabs>
+              <w:jc w:val="both"/>
+              <w:outlineLvl w:val="0"/>
+              <w:rPr>
+                <w:rFonts w:ascii="Arial" w:hAnsi="Arial" w:cs="Arial"/>
+                <w:sz w:val="24"/>
+                <w:szCs w:val="24"/>
+              </w:rPr>
+            </w:pPr>
+            <w:r>
+              <w:rPr>
+                <w:rFonts w:ascii="Arial" w:hAnsi="Arial" w:cs="Arial"/>
+                <w:sz w:val="24"/>
+                <w:szCs w:val="24"/>
+              </w:rPr>
+              <w:t>Colisão</w:t>
+            </w:r>
+            <w:r>
+              <w:rPr>
+                <w:rFonts w:ascii="Arial" w:hAnsi="Arial" w:cs="Arial"/>
+                <w:sz w:val="24"/>
+                <w:szCs w:val="24"/>
+              </w:rPr>
+              <w:t>;</w:t>
+            </w:r>
+          </w:p>
+          <w:p>
+            <w:pPr>
+              <w:pStyle w:val="PargrafodaLista"/>
+              <w:numPr>
+                <w:ilvl w:val="0"/>
+                <w:numId w:val="13"/>
+              </w:numPr>
+              <w:tabs>
+                <w:tab w:val="left" w:pos="7672"/>
+              </w:tabs>
+              <w:jc w:val="both"/>
+              <w:outlineLvl w:val="0"/>
+              <w:rPr>
+                <w:rFonts w:ascii="Arial" w:hAnsi="Arial" w:cs="Arial"/>
+                <w:sz w:val="24"/>
+                <w:szCs w:val="24"/>
+              </w:rPr>
+            </w:pPr>
+            <w:r>
+              <w:rPr>
+                <w:rFonts w:ascii="Arial" w:hAnsi="Arial" w:cs="Arial"/>
+                <w:sz w:val="24"/>
+                <w:szCs w:val="24"/>
+              </w:rPr>
+              <w:t>As transformações do personagem em mor</w:t>
+            </w:r>
+            <w:r>
+              <w:rPr>
+                <w:rFonts w:ascii="Arial" w:hAnsi="Arial" w:cs="Arial"/>
+                <w:sz w:val="24"/>
+                <w:szCs w:val="24"/>
+              </w:rPr>
+              <w:t>cego, que deixa ele muito lento;</w:t>
+            </w:r>
+          </w:p>
+          <w:p>
+            <w:pPr>
+              <w:pStyle w:val="PargrafodaLista"/>
+              <w:numPr>
+                <w:ilvl w:val="0"/>
+                <w:numId w:val="13"/>
+              </w:numPr>
+              <w:tabs>
+                <w:tab w:val="left" w:pos="7672"/>
+              </w:tabs>
+              <w:jc w:val="both"/>
+              <w:outlineLvl w:val="0"/>
+              <w:rPr>
+                <w:rFonts w:ascii="Arial" w:hAnsi="Arial" w:cs="Arial"/>
+                <w:sz w:val="24"/>
+                <w:szCs w:val="24"/>
+              </w:rPr>
+            </w:pPr>
+            <w:r>
+              <w:rPr>
+                <w:rFonts w:ascii="Arial" w:hAnsi="Arial" w:cs="Arial"/>
+                <w:sz w:val="24"/>
+                <w:szCs w:val="24"/>
+              </w:rPr>
+              <w:t>Os contr</w:t>
+            </w:r>
+            <w:r>
+              <w:rPr>
+                <w:rFonts w:ascii="Arial" w:hAnsi="Arial" w:cs="Arial"/>
+                <w:sz w:val="24"/>
+                <w:szCs w:val="24"/>
+              </w:rPr>
+              <w:t>oles que estão muito espalhados</w:t>
+            </w:r>
+          </w:p>
+          <w:p>
+            <w:pPr>
+              <w:pStyle w:val="PargrafodaLista"/>
+              <w:numPr>
+                <w:ilvl w:val="0"/>
+                <w:numId w:val="13"/>
+              </w:numPr>
+              <w:tabs>
+                <w:tab w:val="left" w:pos="7672"/>
+              </w:tabs>
+              <w:jc w:val="both"/>
+              <w:outlineLvl w:val="0"/>
+              <w:rPr>
+                <w:rFonts w:ascii="Arial" w:hAnsi="Arial" w:cs="Arial"/>
+                <w:sz w:val="24"/>
+                <w:szCs w:val="24"/>
+              </w:rPr>
+            </w:pPr>
+            <w:r>
+              <w:rPr>
+                <w:rFonts w:ascii="Arial" w:hAnsi="Arial" w:cs="Arial"/>
+                <w:sz w:val="24"/>
+                <w:szCs w:val="24"/>
+              </w:rPr>
+              <w:t>Bug no pulo e nas colisões</w:t>
+            </w:r>
+          </w:p>
+          <w:p>
+            <w:pPr>
+              <w:pStyle w:val="PargrafodaLista"/>
+              <w:numPr>
+                <w:ilvl w:val="0"/>
+                <w:numId w:val="13"/>
+              </w:numPr>
+              <w:tabs>
+                <w:tab w:val="left" w:pos="7672"/>
+              </w:tabs>
+              <w:jc w:val="both"/>
+              <w:outlineLvl w:val="0"/>
+              <w:rPr>
+                <w:rFonts w:ascii="Arial" w:hAnsi="Arial" w:cs="Arial"/>
+                <w:sz w:val="24"/>
+                <w:szCs w:val="24"/>
+              </w:rPr>
+            </w:pPr>
+            <w:proofErr w:type="gramStart"/>
+            <w:r>
+              <w:rPr>
+                <w:rFonts w:ascii="Arial" w:hAnsi="Arial" w:cs="Arial"/>
+                <w:sz w:val="24"/>
+                <w:szCs w:val="24"/>
+              </w:rPr>
+              <w:t>os</w:t>
+            </w:r>
+            <w:proofErr w:type="gramEnd"/>
+            <w:r>
+              <w:rPr>
+                <w:rFonts w:ascii="Arial" w:hAnsi="Arial" w:cs="Arial"/>
+                <w:sz w:val="24"/>
+                <w:szCs w:val="24"/>
+              </w:rPr>
+              <w:t xml:space="preserve"> </w:t>
+            </w:r>
+            <w:proofErr w:type="spellStart"/>
+            <w:r>
+              <w:rPr>
+                <w:rFonts w:ascii="Arial" w:hAnsi="Arial" w:cs="Arial"/>
+                <w:sz w:val="24"/>
+                <w:szCs w:val="24"/>
+              </w:rPr>
+              <w:t>colliders</w:t>
+            </w:r>
+            <w:proofErr w:type="spellEnd"/>
+            <w:r>
+              <w:rPr>
+                <w:rFonts w:ascii="Arial" w:hAnsi="Arial" w:cs="Arial"/>
+                <w:sz w:val="24"/>
+                <w:szCs w:val="24"/>
+              </w:rPr>
+              <w:t xml:space="preserve"> </w:t>
+            </w:r>
+            <w:proofErr w:type="spellStart"/>
+            <w:r>
+              <w:rPr>
+                <w:rFonts w:ascii="Arial" w:hAnsi="Arial" w:cs="Arial"/>
+                <w:sz w:val="24"/>
+                <w:szCs w:val="24"/>
+              </w:rPr>
+              <w:t>tao</w:t>
+            </w:r>
+            <w:proofErr w:type="spellEnd"/>
+            <w:r>
+              <w:rPr>
+                <w:rFonts w:ascii="Arial" w:hAnsi="Arial" w:cs="Arial"/>
+                <w:sz w:val="24"/>
+                <w:szCs w:val="24"/>
+              </w:rPr>
+              <w:t xml:space="preserve"> estranhos, o pulo </w:t>
+            </w:r>
+            <w:proofErr w:type="spellStart"/>
+            <w:r>
+              <w:rPr>
+                <w:rFonts w:ascii="Arial" w:hAnsi="Arial" w:cs="Arial"/>
+                <w:sz w:val="24"/>
+                <w:szCs w:val="24"/>
+              </w:rPr>
+              <w:t>ta</w:t>
+            </w:r>
+            <w:proofErr w:type="spellEnd"/>
+            <w:r>
+              <w:rPr>
+                <w:rFonts w:ascii="Arial" w:hAnsi="Arial" w:cs="Arial"/>
+                <w:sz w:val="24"/>
+                <w:szCs w:val="24"/>
+              </w:rPr>
+              <w:t xml:space="preserve"> </w:t>
+            </w:r>
+            <w:proofErr w:type="spellStart"/>
+            <w:r>
+              <w:rPr>
+                <w:rFonts w:ascii="Arial" w:hAnsi="Arial" w:cs="Arial"/>
+                <w:sz w:val="24"/>
+                <w:szCs w:val="24"/>
+              </w:rPr>
+              <w:t>bugado</w:t>
+            </w:r>
+            <w:proofErr w:type="spellEnd"/>
+            <w:r>
+              <w:rPr>
+                <w:rFonts w:ascii="Arial" w:hAnsi="Arial" w:cs="Arial"/>
+                <w:sz w:val="24"/>
+                <w:szCs w:val="24"/>
+              </w:rPr>
+              <w:t xml:space="preserve">, o </w:t>
+            </w:r>
+            <w:proofErr w:type="spellStart"/>
+            <w:r>
+              <w:rPr>
+                <w:rFonts w:ascii="Arial" w:hAnsi="Arial" w:cs="Arial"/>
+                <w:sz w:val="24"/>
+                <w:szCs w:val="24"/>
+              </w:rPr>
+              <w:t>scrumaster</w:t>
+            </w:r>
+            <w:proofErr w:type="spellEnd"/>
+            <w:r>
+              <w:rPr>
+                <w:rFonts w:ascii="Arial" w:hAnsi="Arial" w:cs="Arial"/>
+                <w:sz w:val="24"/>
+                <w:szCs w:val="24"/>
+              </w:rPr>
+              <w:t xml:space="preserve"> </w:t>
+            </w:r>
+            <w:proofErr w:type="spellStart"/>
+            <w:r>
+              <w:rPr>
+                <w:rFonts w:ascii="Arial" w:hAnsi="Arial" w:cs="Arial"/>
+                <w:sz w:val="24"/>
+                <w:szCs w:val="24"/>
+              </w:rPr>
+              <w:t>eh</w:t>
+            </w:r>
+            <w:proofErr w:type="spellEnd"/>
+            <w:r>
+              <w:rPr>
+                <w:rFonts w:ascii="Arial" w:hAnsi="Arial" w:cs="Arial"/>
+                <w:sz w:val="24"/>
+                <w:szCs w:val="24"/>
+              </w:rPr>
+              <w:t xml:space="preserve"> </w:t>
+            </w:r>
+            <w:proofErr w:type="spellStart"/>
+            <w:r>
+              <w:rPr>
+                <w:rFonts w:ascii="Arial" w:hAnsi="Arial" w:cs="Arial"/>
+                <w:sz w:val="24"/>
+                <w:szCs w:val="24"/>
+              </w:rPr>
+              <w:t>mandao</w:t>
+            </w:r>
+            <w:proofErr w:type="spellEnd"/>
+            <w:r>
+              <w:rPr>
+                <w:rFonts w:ascii="Arial" w:hAnsi="Arial" w:cs="Arial"/>
+                <w:sz w:val="24"/>
+                <w:szCs w:val="24"/>
+              </w:rPr>
+              <w:t>. Tive di</w:t>
+            </w:r>
+            <w:r>
+              <w:rPr>
+                <w:rFonts w:ascii="MS Gothic" w:eastAsia="MS Gothic" w:hAnsi="MS Gothic" w:cs="MS Gothic" w:hint="eastAsia"/>
+                <w:sz w:val="24"/>
+                <w:szCs w:val="24"/>
+              </w:rPr>
+              <w:t>fi</w:t>
+            </w:r>
+            <w:r>
+              <w:rPr>
+                <w:rFonts w:ascii="Arial" w:hAnsi="Arial" w:cs="Arial"/>
+                <w:sz w:val="24"/>
+                <w:szCs w:val="24"/>
+              </w:rPr>
+              <w:t>culdade nos controles (</w:t>
+            </w:r>
+            <w:proofErr w:type="spellStart"/>
+            <w:r>
+              <w:rPr>
+                <w:rFonts w:ascii="Arial" w:hAnsi="Arial" w:cs="Arial"/>
+                <w:sz w:val="24"/>
+                <w:szCs w:val="24"/>
+              </w:rPr>
+              <w:t>sao</w:t>
+            </w:r>
+            <w:proofErr w:type="spellEnd"/>
+          </w:p>
+          <w:p>
+            <w:pPr>
+              <w:pStyle w:val="PargrafodaLista"/>
+              <w:numPr>
+                <w:ilvl w:val="0"/>
+                <w:numId w:val="13"/>
+              </w:numPr>
+              <w:tabs>
+                <w:tab w:val="left" w:pos="7672"/>
+              </w:tabs>
+              <w:jc w:val="both"/>
+              <w:outlineLvl w:val="0"/>
+              <w:rPr>
+                <w:rFonts w:ascii="Arial" w:hAnsi="Arial" w:cs="Arial"/>
+                <w:sz w:val="24"/>
+                <w:szCs w:val="24"/>
+              </w:rPr>
+            </w:pPr>
+            <w:proofErr w:type="gramStart"/>
+            <w:r>
+              <w:rPr>
+                <w:rFonts w:ascii="Arial" w:hAnsi="Arial" w:cs="Arial"/>
+                <w:sz w:val="24"/>
+                <w:szCs w:val="24"/>
+              </w:rPr>
+              <w:t>afastados</w:t>
+            </w:r>
+            <w:proofErr w:type="gramEnd"/>
+            <w:r>
+              <w:rPr>
+                <w:rFonts w:ascii="Arial" w:hAnsi="Arial" w:cs="Arial"/>
+                <w:sz w:val="24"/>
+                <w:szCs w:val="24"/>
+              </w:rPr>
+              <w:t>)</w:t>
+            </w:r>
+          </w:p>
+          <w:p>
+            <w:pPr>
+              <w:pStyle w:val="PargrafodaLista"/>
+              <w:numPr>
+                <w:ilvl w:val="0"/>
+                <w:numId w:val="13"/>
+              </w:numPr>
+              <w:tabs>
+                <w:tab w:val="left" w:pos="7672"/>
+              </w:tabs>
+              <w:jc w:val="both"/>
+              <w:outlineLvl w:val="0"/>
+              <w:rPr>
+                <w:rFonts w:ascii="Arial" w:hAnsi="Arial" w:cs="Arial"/>
+                <w:sz w:val="24"/>
+                <w:szCs w:val="24"/>
+              </w:rPr>
+            </w:pPr>
+            <w:r>
+              <w:rPr>
+                <w:rFonts w:ascii="Arial" w:hAnsi="Arial" w:cs="Arial"/>
+                <w:sz w:val="24"/>
+                <w:szCs w:val="24"/>
+              </w:rPr>
+              <w:t>Sim, os controles atrapalharam um pouco, principalmente a transformação de morcego. Alguns bugs de</w:t>
+            </w:r>
+          </w:p>
+          <w:p>
+            <w:pPr>
+              <w:pStyle w:val="PargrafodaLista"/>
+              <w:numPr>
+                <w:ilvl w:val="0"/>
+                <w:numId w:val="13"/>
+              </w:numPr>
+              <w:tabs>
+                <w:tab w:val="left" w:pos="7672"/>
+              </w:tabs>
+              <w:jc w:val="both"/>
+              <w:outlineLvl w:val="0"/>
+              <w:rPr>
+                <w:rFonts w:ascii="Arial" w:hAnsi="Arial" w:cs="Arial"/>
+                <w:sz w:val="24"/>
+                <w:szCs w:val="24"/>
+              </w:rPr>
+            </w:pPr>
+            <w:proofErr w:type="spellStart"/>
+            <w:proofErr w:type="gramStart"/>
+            <w:r>
+              <w:rPr>
+                <w:rFonts w:ascii="Arial" w:hAnsi="Arial" w:cs="Arial"/>
+                <w:sz w:val="24"/>
+                <w:szCs w:val="24"/>
+              </w:rPr>
+              <w:t>colisao</w:t>
+            </w:r>
+            <w:proofErr w:type="spellEnd"/>
+            <w:proofErr w:type="gramEnd"/>
+            <w:r>
+              <w:rPr>
+                <w:rFonts w:ascii="Arial" w:hAnsi="Arial" w:cs="Arial"/>
+                <w:sz w:val="24"/>
+                <w:szCs w:val="24"/>
+              </w:rPr>
+              <w:t xml:space="preserve"> atrapalharam</w:t>
+            </w:r>
+          </w:p>
+          <w:p>
+            <w:pPr>
+              <w:pStyle w:val="PargrafodaLista"/>
+              <w:numPr>
+                <w:ilvl w:val="0"/>
+                <w:numId w:val="13"/>
+              </w:numPr>
+              <w:tabs>
+                <w:tab w:val="left" w:pos="7672"/>
+              </w:tabs>
+              <w:jc w:val="both"/>
+              <w:outlineLvl w:val="0"/>
+              <w:rPr>
+                <w:rFonts w:ascii="Arial" w:hAnsi="Arial" w:cs="Arial"/>
+                <w:sz w:val="24"/>
+                <w:szCs w:val="24"/>
+              </w:rPr>
+            </w:pPr>
+            <w:r>
+              <w:rPr>
+                <w:rFonts w:ascii="Arial" w:hAnsi="Arial" w:cs="Arial"/>
+                <w:sz w:val="24"/>
+                <w:szCs w:val="24"/>
+              </w:rPr>
+              <w:t>Sim. O pulo está muito lento tornando a terceira fase difícil demais.</w:t>
+            </w:r>
+          </w:p>
+          <w:p>
+            <w:pPr>
+              <w:pStyle w:val="PargrafodaLista"/>
+              <w:numPr>
+                <w:ilvl w:val="0"/>
+                <w:numId w:val="13"/>
+              </w:numPr>
+              <w:tabs>
+                <w:tab w:val="left" w:pos="7672"/>
+              </w:tabs>
+              <w:jc w:val="both"/>
+              <w:outlineLvl w:val="0"/>
+              <w:rPr>
+                <w:rFonts w:ascii="Arial" w:hAnsi="Arial" w:cs="Arial"/>
+                <w:sz w:val="24"/>
+                <w:szCs w:val="24"/>
+              </w:rPr>
+            </w:pPr>
+            <w:r>
+              <w:rPr>
+                <w:rFonts w:ascii="Arial" w:hAnsi="Arial" w:cs="Arial"/>
+                <w:sz w:val="24"/>
+                <w:szCs w:val="24"/>
+              </w:rPr>
+              <w:t xml:space="preserve">Nenhuma, </w:t>
+            </w:r>
+            <w:proofErr w:type="spellStart"/>
+            <w:r>
+              <w:rPr>
+                <w:rFonts w:ascii="Arial" w:hAnsi="Arial" w:cs="Arial"/>
+                <w:sz w:val="24"/>
+                <w:szCs w:val="24"/>
+              </w:rPr>
+              <w:t>so</w:t>
+            </w:r>
+            <w:proofErr w:type="spellEnd"/>
+            <w:r>
+              <w:rPr>
+                <w:rFonts w:ascii="Arial" w:hAnsi="Arial" w:cs="Arial"/>
+                <w:sz w:val="24"/>
+                <w:szCs w:val="24"/>
+              </w:rPr>
+              <w:t xml:space="preserve"> bug </w:t>
+            </w:r>
+            <w:proofErr w:type="spellStart"/>
+            <w:r>
+              <w:rPr>
+                <w:rFonts w:ascii="Arial" w:hAnsi="Arial" w:cs="Arial"/>
+                <w:sz w:val="24"/>
+                <w:szCs w:val="24"/>
+              </w:rPr>
+              <w:t>ja</w:t>
+            </w:r>
+            <w:proofErr w:type="spellEnd"/>
+            <w:r>
+              <w:rPr>
+                <w:rFonts w:ascii="Arial" w:hAnsi="Arial" w:cs="Arial"/>
+                <w:sz w:val="24"/>
+                <w:szCs w:val="24"/>
+              </w:rPr>
+              <w:t xml:space="preserve"> reportado.</w:t>
+            </w:r>
+          </w:p>
+        </w:tc>
+      </w:tr>
+      <w:tr>
+        <w:tc>
+          <w:tcPr>
+            <w:tcW w:w="4750" w:type="dxa"/>
+          </w:tcPr>
+          <w:p>
+            <w:pPr>
+              <w:tabs>
+                <w:tab w:val="left" w:pos="7672"/>
+              </w:tabs>
+              <w:jc w:val="both"/>
+              <w:outlineLvl w:val="0"/>
+              <w:rPr>
+                <w:rFonts w:ascii="Arial" w:hAnsi="Arial" w:cs="Arial"/>
+                <w:sz w:val="24"/>
+                <w:szCs w:val="24"/>
+              </w:rPr>
+            </w:pPr>
+            <w:r>
+              <w:rPr>
+                <w:rFonts w:ascii="Arial" w:hAnsi="Arial" w:cs="Arial"/>
+                <w:sz w:val="24"/>
+                <w:szCs w:val="24"/>
+              </w:rPr>
+              <w:t>O que você mais gostou?</w:t>
+            </w:r>
+          </w:p>
+        </w:tc>
+        <w:tc>
+          <w:tcPr>
+            <w:tcW w:w="4750" w:type="dxa"/>
+          </w:tcPr>
+          <w:p>
+            <w:pPr>
+              <w:pStyle w:val="PargrafodaLista"/>
+              <w:numPr>
+                <w:ilvl w:val="0"/>
+                <w:numId w:val="14"/>
+              </w:numPr>
+              <w:tabs>
+                <w:tab w:val="left" w:pos="7672"/>
+              </w:tabs>
+              <w:jc w:val="both"/>
+              <w:outlineLvl w:val="0"/>
+              <w:rPr>
+                <w:rFonts w:ascii="Arial" w:hAnsi="Arial" w:cs="Arial"/>
+                <w:sz w:val="24"/>
+                <w:szCs w:val="24"/>
+              </w:rPr>
+            </w:pPr>
+            <w:proofErr w:type="gramStart"/>
+            <w:r>
+              <w:rPr>
+                <w:rFonts w:ascii="Arial" w:hAnsi="Arial" w:cs="Arial"/>
+                <w:sz w:val="24"/>
+                <w:szCs w:val="24"/>
+              </w:rPr>
+              <w:t>do</w:t>
+            </w:r>
+            <w:proofErr w:type="gramEnd"/>
+            <w:r>
+              <w:rPr>
+                <w:rFonts w:ascii="Arial" w:hAnsi="Arial" w:cs="Arial"/>
+                <w:sz w:val="24"/>
+                <w:szCs w:val="24"/>
+              </w:rPr>
+              <w:t xml:space="preserve"> cenário das fases.</w:t>
+            </w:r>
+          </w:p>
+          <w:p>
+            <w:pPr>
+              <w:tabs>
+                <w:tab w:val="left" w:pos="7672"/>
+              </w:tabs>
+              <w:jc w:val="both"/>
+              <w:outlineLvl w:val="0"/>
+              <w:rPr>
+                <w:rFonts w:ascii="Arial" w:hAnsi="Arial" w:cs="Arial"/>
+                <w:sz w:val="24"/>
+                <w:szCs w:val="24"/>
+              </w:rPr>
+            </w:pPr>
+          </w:p>
+          <w:p>
+            <w:pPr>
+              <w:pStyle w:val="PargrafodaLista"/>
+              <w:numPr>
+                <w:ilvl w:val="0"/>
+                <w:numId w:val="14"/>
+              </w:numPr>
+              <w:tabs>
+                <w:tab w:val="left" w:pos="7672"/>
+              </w:tabs>
+              <w:jc w:val="both"/>
+              <w:outlineLvl w:val="0"/>
+              <w:rPr>
+                <w:rFonts w:ascii="Arial" w:hAnsi="Arial" w:cs="Arial"/>
+                <w:sz w:val="24"/>
+                <w:szCs w:val="24"/>
+              </w:rPr>
+            </w:pPr>
+            <w:proofErr w:type="gramStart"/>
+            <w:r>
+              <w:rPr>
+                <w:rFonts w:ascii="Arial" w:hAnsi="Arial" w:cs="Arial"/>
+                <w:sz w:val="24"/>
+                <w:szCs w:val="24"/>
+              </w:rPr>
+              <w:t>a</w:t>
+            </w:r>
+            <w:proofErr w:type="gramEnd"/>
+            <w:r>
+              <w:rPr>
+                <w:rFonts w:ascii="Arial" w:hAnsi="Arial" w:cs="Arial"/>
+                <w:sz w:val="24"/>
+                <w:szCs w:val="24"/>
+              </w:rPr>
+              <w:t xml:space="preserve"> temática e os </w:t>
+            </w:r>
+            <w:proofErr w:type="spellStart"/>
+            <w:r>
+              <w:rPr>
+                <w:rFonts w:ascii="Arial" w:hAnsi="Arial" w:cs="Arial"/>
+                <w:sz w:val="24"/>
+                <w:szCs w:val="24"/>
+              </w:rPr>
+              <w:t>assets</w:t>
+            </w:r>
+            <w:proofErr w:type="spellEnd"/>
+            <w:r>
+              <w:rPr>
+                <w:rFonts w:ascii="Arial" w:hAnsi="Arial" w:cs="Arial"/>
+                <w:sz w:val="24"/>
+                <w:szCs w:val="24"/>
+              </w:rPr>
+              <w:t xml:space="preserve"> estão muito legais :D</w:t>
+            </w:r>
+          </w:p>
+          <w:p>
+            <w:pPr>
+              <w:tabs>
+                <w:tab w:val="left" w:pos="7672"/>
+              </w:tabs>
+              <w:jc w:val="both"/>
+              <w:outlineLvl w:val="0"/>
+              <w:rPr>
+                <w:rFonts w:ascii="Arial" w:hAnsi="Arial" w:cs="Arial"/>
+                <w:sz w:val="24"/>
+                <w:szCs w:val="24"/>
+              </w:rPr>
+            </w:pPr>
+          </w:p>
+          <w:p>
+            <w:pPr>
+              <w:pStyle w:val="PargrafodaLista"/>
+              <w:numPr>
+                <w:ilvl w:val="0"/>
+                <w:numId w:val="14"/>
+              </w:numPr>
+              <w:tabs>
+                <w:tab w:val="left" w:pos="7672"/>
+              </w:tabs>
+              <w:jc w:val="both"/>
+              <w:outlineLvl w:val="0"/>
+              <w:rPr>
+                <w:rFonts w:ascii="Arial" w:hAnsi="Arial" w:cs="Arial"/>
+                <w:sz w:val="24"/>
+                <w:szCs w:val="24"/>
+              </w:rPr>
+            </w:pPr>
+            <w:r>
+              <w:rPr>
+                <w:rFonts w:ascii="Arial" w:hAnsi="Arial" w:cs="Arial"/>
+                <w:sz w:val="24"/>
+                <w:szCs w:val="24"/>
+              </w:rPr>
+              <w:t>As metamorfoses</w:t>
+            </w:r>
+          </w:p>
+          <w:p>
+            <w:pPr>
+              <w:tabs>
+                <w:tab w:val="left" w:pos="7672"/>
+              </w:tabs>
+              <w:jc w:val="both"/>
+              <w:outlineLvl w:val="0"/>
+              <w:rPr>
+                <w:rFonts w:ascii="Arial" w:hAnsi="Arial" w:cs="Arial"/>
+                <w:sz w:val="24"/>
+                <w:szCs w:val="24"/>
+              </w:rPr>
+            </w:pPr>
+          </w:p>
+          <w:p>
+            <w:pPr>
+              <w:pStyle w:val="PargrafodaLista"/>
+              <w:numPr>
+                <w:ilvl w:val="0"/>
+                <w:numId w:val="14"/>
+              </w:numPr>
+              <w:tabs>
+                <w:tab w:val="left" w:pos="7672"/>
+              </w:tabs>
+              <w:jc w:val="both"/>
+              <w:outlineLvl w:val="0"/>
+              <w:rPr>
+                <w:rFonts w:ascii="Arial" w:hAnsi="Arial" w:cs="Arial"/>
+                <w:sz w:val="24"/>
+                <w:szCs w:val="24"/>
+              </w:rPr>
+            </w:pPr>
+            <w:r>
+              <w:rPr>
+                <w:rFonts w:ascii="Arial" w:hAnsi="Arial" w:cs="Arial"/>
+                <w:sz w:val="24"/>
+                <w:szCs w:val="24"/>
+              </w:rPr>
+              <w:t>As transformações</w:t>
+            </w:r>
+          </w:p>
+          <w:p>
+            <w:pPr>
+              <w:tabs>
+                <w:tab w:val="left" w:pos="7672"/>
+              </w:tabs>
+              <w:jc w:val="both"/>
+              <w:outlineLvl w:val="0"/>
+              <w:rPr>
+                <w:rFonts w:ascii="Arial" w:hAnsi="Arial" w:cs="Arial"/>
+                <w:sz w:val="24"/>
+                <w:szCs w:val="24"/>
+              </w:rPr>
+            </w:pPr>
+          </w:p>
+          <w:p>
+            <w:pPr>
+              <w:pStyle w:val="PargrafodaLista"/>
+              <w:numPr>
+                <w:ilvl w:val="0"/>
+                <w:numId w:val="14"/>
+              </w:numPr>
+              <w:tabs>
+                <w:tab w:val="left" w:pos="7672"/>
+              </w:tabs>
+              <w:jc w:val="both"/>
+              <w:outlineLvl w:val="0"/>
+              <w:rPr>
+                <w:rFonts w:ascii="Arial" w:hAnsi="Arial" w:cs="Arial"/>
+                <w:sz w:val="24"/>
+                <w:szCs w:val="24"/>
+              </w:rPr>
+            </w:pPr>
+            <w:proofErr w:type="spellStart"/>
+            <w:proofErr w:type="gramStart"/>
+            <w:r>
+              <w:rPr>
+                <w:rFonts w:ascii="Arial" w:hAnsi="Arial" w:cs="Arial"/>
+                <w:sz w:val="24"/>
+                <w:szCs w:val="24"/>
+              </w:rPr>
+              <w:t>dinamica</w:t>
+            </w:r>
+            <w:proofErr w:type="spellEnd"/>
+            <w:proofErr w:type="gramEnd"/>
+            <w:r>
+              <w:rPr>
+                <w:rFonts w:ascii="Arial" w:hAnsi="Arial" w:cs="Arial"/>
+                <w:sz w:val="24"/>
+                <w:szCs w:val="24"/>
+              </w:rPr>
+              <w:t xml:space="preserve"> dos inimigos</w:t>
+            </w:r>
+          </w:p>
+          <w:p>
+            <w:pPr>
+              <w:tabs>
+                <w:tab w:val="left" w:pos="7672"/>
+              </w:tabs>
+              <w:jc w:val="both"/>
+              <w:outlineLvl w:val="0"/>
+              <w:rPr>
+                <w:rFonts w:ascii="Arial" w:hAnsi="Arial" w:cs="Arial"/>
+                <w:sz w:val="24"/>
+                <w:szCs w:val="24"/>
+              </w:rPr>
+            </w:pPr>
+          </w:p>
+          <w:p>
+            <w:pPr>
+              <w:pStyle w:val="PargrafodaLista"/>
+              <w:numPr>
+                <w:ilvl w:val="0"/>
+                <w:numId w:val="14"/>
+              </w:numPr>
+              <w:tabs>
+                <w:tab w:val="left" w:pos="7672"/>
+              </w:tabs>
+              <w:jc w:val="both"/>
+              <w:outlineLvl w:val="0"/>
+              <w:rPr>
+                <w:rFonts w:ascii="Arial" w:hAnsi="Arial" w:cs="Arial"/>
+                <w:sz w:val="24"/>
+                <w:szCs w:val="24"/>
+              </w:rPr>
+            </w:pPr>
+            <w:r>
+              <w:rPr>
+                <w:rFonts w:ascii="Arial" w:hAnsi="Arial" w:cs="Arial"/>
+                <w:sz w:val="24"/>
+                <w:szCs w:val="24"/>
+              </w:rPr>
+              <w:t>Virar morcego</w:t>
+            </w:r>
+          </w:p>
+          <w:p>
+            <w:pPr>
+              <w:tabs>
+                <w:tab w:val="left" w:pos="7672"/>
+              </w:tabs>
+              <w:jc w:val="both"/>
+              <w:outlineLvl w:val="0"/>
+              <w:rPr>
+                <w:rFonts w:ascii="Arial" w:hAnsi="Arial" w:cs="Arial"/>
+                <w:sz w:val="24"/>
+                <w:szCs w:val="24"/>
+              </w:rPr>
+            </w:pPr>
+          </w:p>
+          <w:p>
+            <w:pPr>
+              <w:pStyle w:val="PargrafodaLista"/>
+              <w:numPr>
+                <w:ilvl w:val="0"/>
+                <w:numId w:val="14"/>
+              </w:numPr>
+              <w:tabs>
+                <w:tab w:val="left" w:pos="7672"/>
+              </w:tabs>
+              <w:jc w:val="both"/>
+              <w:outlineLvl w:val="0"/>
+              <w:rPr>
+                <w:rFonts w:ascii="Arial" w:hAnsi="Arial" w:cs="Arial"/>
+                <w:sz w:val="24"/>
+                <w:szCs w:val="24"/>
+              </w:rPr>
+            </w:pPr>
+            <w:r>
+              <w:rPr>
+                <w:rFonts w:ascii="Arial" w:hAnsi="Arial" w:cs="Arial"/>
+                <w:sz w:val="24"/>
+                <w:szCs w:val="24"/>
+              </w:rPr>
+              <w:t>A estética e a temática</w:t>
+            </w:r>
+          </w:p>
+          <w:p>
+            <w:pPr>
+              <w:tabs>
+                <w:tab w:val="left" w:pos="7672"/>
+              </w:tabs>
+              <w:jc w:val="both"/>
+              <w:outlineLvl w:val="0"/>
+              <w:rPr>
+                <w:rFonts w:ascii="Arial" w:hAnsi="Arial" w:cs="Arial"/>
+                <w:sz w:val="24"/>
+                <w:szCs w:val="24"/>
+              </w:rPr>
+            </w:pPr>
+          </w:p>
+          <w:p>
+            <w:pPr>
+              <w:pStyle w:val="PargrafodaLista"/>
+              <w:numPr>
+                <w:ilvl w:val="0"/>
+                <w:numId w:val="14"/>
+              </w:numPr>
+              <w:tabs>
+                <w:tab w:val="left" w:pos="7672"/>
+              </w:tabs>
+              <w:jc w:val="both"/>
+              <w:outlineLvl w:val="0"/>
+              <w:rPr>
+                <w:rFonts w:ascii="Arial" w:hAnsi="Arial" w:cs="Arial"/>
+                <w:sz w:val="24"/>
+                <w:szCs w:val="24"/>
+              </w:rPr>
+            </w:pPr>
+            <w:r>
+              <w:rPr>
+                <w:rFonts w:ascii="Arial" w:hAnsi="Arial" w:cs="Arial"/>
+                <w:sz w:val="24"/>
+                <w:szCs w:val="24"/>
+              </w:rPr>
+              <w:t>A arte retro</w:t>
+            </w:r>
+          </w:p>
+          <w:p>
+            <w:pPr>
+              <w:tabs>
+                <w:tab w:val="left" w:pos="7672"/>
+              </w:tabs>
+              <w:jc w:val="both"/>
+              <w:outlineLvl w:val="0"/>
+              <w:rPr>
+                <w:rFonts w:ascii="Arial" w:hAnsi="Arial" w:cs="Arial"/>
+                <w:sz w:val="24"/>
+                <w:szCs w:val="24"/>
+              </w:rPr>
+            </w:pPr>
+          </w:p>
+          <w:p>
+            <w:pPr>
+              <w:pStyle w:val="PargrafodaLista"/>
+              <w:numPr>
+                <w:ilvl w:val="0"/>
+                <w:numId w:val="14"/>
+              </w:numPr>
+              <w:tabs>
+                <w:tab w:val="left" w:pos="7672"/>
+              </w:tabs>
+              <w:jc w:val="both"/>
+              <w:outlineLvl w:val="0"/>
+              <w:rPr>
+                <w:rFonts w:ascii="Arial" w:hAnsi="Arial" w:cs="Arial"/>
+                <w:sz w:val="24"/>
+                <w:szCs w:val="24"/>
+              </w:rPr>
+            </w:pPr>
+            <w:proofErr w:type="gramStart"/>
+            <w:r>
+              <w:rPr>
+                <w:rFonts w:ascii="Arial" w:hAnsi="Arial" w:cs="Arial"/>
+                <w:sz w:val="24"/>
+                <w:szCs w:val="24"/>
+              </w:rPr>
+              <w:t>o</w:t>
+            </w:r>
+            <w:proofErr w:type="gramEnd"/>
+            <w:r>
+              <w:rPr>
+                <w:rFonts w:ascii="Arial" w:hAnsi="Arial" w:cs="Arial"/>
+                <w:sz w:val="24"/>
+                <w:szCs w:val="24"/>
+              </w:rPr>
+              <w:t xml:space="preserve"> time</w:t>
+            </w:r>
+          </w:p>
+          <w:p>
+            <w:pPr>
+              <w:tabs>
+                <w:tab w:val="left" w:pos="7672"/>
+              </w:tabs>
+              <w:jc w:val="both"/>
+              <w:outlineLvl w:val="0"/>
+              <w:rPr>
+                <w:rFonts w:ascii="Arial" w:hAnsi="Arial" w:cs="Arial"/>
+                <w:sz w:val="24"/>
+                <w:szCs w:val="24"/>
+              </w:rPr>
+            </w:pPr>
+          </w:p>
+          <w:p>
+            <w:pPr>
+              <w:pStyle w:val="PargrafodaLista"/>
+              <w:numPr>
+                <w:ilvl w:val="0"/>
+                <w:numId w:val="14"/>
+              </w:numPr>
+              <w:tabs>
+                <w:tab w:val="left" w:pos="7672"/>
+              </w:tabs>
+              <w:jc w:val="both"/>
+              <w:outlineLvl w:val="0"/>
+              <w:rPr>
+                <w:rFonts w:ascii="Arial" w:hAnsi="Arial" w:cs="Arial"/>
+                <w:sz w:val="24"/>
+                <w:szCs w:val="24"/>
+              </w:rPr>
+            </w:pPr>
+            <w:r>
+              <w:rPr>
+                <w:rFonts w:ascii="Arial" w:hAnsi="Arial" w:cs="Arial"/>
+                <w:sz w:val="24"/>
+                <w:szCs w:val="24"/>
+              </w:rPr>
+              <w:t xml:space="preserve">A arte pixel arte e me lembrou de </w:t>
+            </w:r>
+            <w:proofErr w:type="spellStart"/>
+            <w:r>
+              <w:rPr>
+                <w:rFonts w:ascii="Arial" w:hAnsi="Arial" w:cs="Arial"/>
+                <w:sz w:val="24"/>
+                <w:szCs w:val="24"/>
+              </w:rPr>
+              <w:t>castlevania</w:t>
+            </w:r>
+            <w:proofErr w:type="spellEnd"/>
+          </w:p>
+          <w:p>
+            <w:pPr>
+              <w:tabs>
+                <w:tab w:val="left" w:pos="7672"/>
+              </w:tabs>
+              <w:jc w:val="both"/>
+              <w:outlineLvl w:val="0"/>
+              <w:rPr>
+                <w:rFonts w:ascii="Arial" w:hAnsi="Arial" w:cs="Arial"/>
+                <w:sz w:val="24"/>
+                <w:szCs w:val="24"/>
+              </w:rPr>
+            </w:pPr>
+          </w:p>
+          <w:p>
+            <w:pPr>
+              <w:pStyle w:val="PargrafodaLista"/>
+              <w:numPr>
+                <w:ilvl w:val="0"/>
+                <w:numId w:val="14"/>
+              </w:numPr>
+              <w:tabs>
+                <w:tab w:val="left" w:pos="7672"/>
+              </w:tabs>
+              <w:jc w:val="both"/>
+              <w:outlineLvl w:val="0"/>
+              <w:rPr>
+                <w:rFonts w:ascii="Arial" w:hAnsi="Arial" w:cs="Arial"/>
+                <w:sz w:val="24"/>
+                <w:szCs w:val="24"/>
+              </w:rPr>
+            </w:pPr>
+            <w:r>
+              <w:rPr>
+                <w:rFonts w:ascii="Arial" w:hAnsi="Arial" w:cs="Arial"/>
+                <w:sz w:val="24"/>
+                <w:szCs w:val="24"/>
+              </w:rPr>
+              <w:t>História e jogabilidade</w:t>
+            </w:r>
+          </w:p>
+          <w:p>
+            <w:pPr>
+              <w:tabs>
+                <w:tab w:val="left" w:pos="7672"/>
+              </w:tabs>
+              <w:jc w:val="both"/>
+              <w:outlineLvl w:val="0"/>
+              <w:rPr>
+                <w:rFonts w:ascii="Arial" w:hAnsi="Arial" w:cs="Arial"/>
+                <w:sz w:val="24"/>
+                <w:szCs w:val="24"/>
+              </w:rPr>
+            </w:pPr>
+          </w:p>
+          <w:p>
+            <w:pPr>
+              <w:pStyle w:val="PargrafodaLista"/>
+              <w:numPr>
+                <w:ilvl w:val="0"/>
+                <w:numId w:val="14"/>
+              </w:numPr>
+              <w:tabs>
+                <w:tab w:val="left" w:pos="7672"/>
+              </w:tabs>
+              <w:jc w:val="both"/>
+              <w:outlineLvl w:val="0"/>
+              <w:rPr>
+                <w:rFonts w:ascii="Arial" w:hAnsi="Arial" w:cs="Arial"/>
+                <w:sz w:val="24"/>
+                <w:szCs w:val="24"/>
+              </w:rPr>
+            </w:pPr>
+            <w:r>
+              <w:rPr>
+                <w:rFonts w:ascii="Arial" w:hAnsi="Arial" w:cs="Arial"/>
+                <w:sz w:val="24"/>
+                <w:szCs w:val="24"/>
+              </w:rPr>
+              <w:t>Da diferença dos mapas.</w:t>
+            </w:r>
+          </w:p>
+        </w:tc>
+      </w:tr>
+      <w:tr>
+        <w:tc>
+          <w:tcPr>
+            <w:tcW w:w="4750" w:type="dxa"/>
+          </w:tcPr>
+          <w:p>
+            <w:pPr>
+              <w:tabs>
+                <w:tab w:val="left" w:pos="7672"/>
+              </w:tabs>
+              <w:jc w:val="both"/>
+              <w:outlineLvl w:val="0"/>
+              <w:rPr>
+                <w:rFonts w:ascii="Arial" w:hAnsi="Arial" w:cs="Arial"/>
+                <w:sz w:val="24"/>
+                <w:szCs w:val="24"/>
+              </w:rPr>
+            </w:pPr>
+            <w:r>
+              <w:rPr>
+                <w:rFonts w:ascii="Arial" w:hAnsi="Arial" w:cs="Arial"/>
+                <w:sz w:val="24"/>
+                <w:szCs w:val="24"/>
+              </w:rPr>
+              <w:t>O que você menos gostou?</w:t>
+            </w:r>
+          </w:p>
+        </w:tc>
+        <w:tc>
+          <w:tcPr>
+            <w:tcW w:w="4750" w:type="dxa"/>
+          </w:tcPr>
+          <w:p>
+            <w:pPr>
+              <w:pStyle w:val="PargrafodaLista"/>
+              <w:numPr>
+                <w:ilvl w:val="0"/>
+                <w:numId w:val="15"/>
+              </w:numPr>
+              <w:tabs>
+                <w:tab w:val="left" w:pos="7672"/>
+              </w:tabs>
+              <w:jc w:val="both"/>
+              <w:outlineLvl w:val="0"/>
+              <w:rPr>
+                <w:rFonts w:ascii="Arial" w:hAnsi="Arial" w:cs="Arial"/>
+                <w:sz w:val="24"/>
+                <w:szCs w:val="24"/>
+              </w:rPr>
+            </w:pPr>
+            <w:proofErr w:type="gramStart"/>
+            <w:r>
+              <w:rPr>
+                <w:rFonts w:ascii="Arial" w:hAnsi="Arial" w:cs="Arial"/>
+                <w:sz w:val="24"/>
+                <w:szCs w:val="24"/>
+              </w:rPr>
+              <w:t>da</w:t>
+            </w:r>
+            <w:proofErr w:type="gramEnd"/>
+            <w:r>
+              <w:rPr>
+                <w:rFonts w:ascii="Arial" w:hAnsi="Arial" w:cs="Arial"/>
+                <w:sz w:val="24"/>
+                <w:szCs w:val="24"/>
+              </w:rPr>
+              <w:t xml:space="preserve"> transformação para o morcego</w:t>
+            </w:r>
+          </w:p>
+          <w:p>
+            <w:pPr>
+              <w:tabs>
+                <w:tab w:val="left" w:pos="7672"/>
+              </w:tabs>
+              <w:jc w:val="both"/>
+              <w:outlineLvl w:val="0"/>
+              <w:rPr>
+                <w:rFonts w:ascii="Arial" w:hAnsi="Arial" w:cs="Arial"/>
+                <w:sz w:val="24"/>
+                <w:szCs w:val="24"/>
+              </w:rPr>
+            </w:pPr>
+          </w:p>
+          <w:p>
+            <w:pPr>
+              <w:pStyle w:val="PargrafodaLista"/>
+              <w:numPr>
+                <w:ilvl w:val="0"/>
+                <w:numId w:val="15"/>
+              </w:numPr>
+              <w:tabs>
+                <w:tab w:val="left" w:pos="7672"/>
+              </w:tabs>
+              <w:jc w:val="both"/>
+              <w:outlineLvl w:val="0"/>
+              <w:rPr>
+                <w:rFonts w:ascii="Arial" w:hAnsi="Arial" w:cs="Arial"/>
+                <w:sz w:val="24"/>
+                <w:szCs w:val="24"/>
+              </w:rPr>
+            </w:pPr>
+            <w:proofErr w:type="gramStart"/>
+            <w:r>
+              <w:rPr>
+                <w:rFonts w:ascii="Arial" w:hAnsi="Arial" w:cs="Arial"/>
+                <w:sz w:val="24"/>
+                <w:szCs w:val="24"/>
+              </w:rPr>
+              <w:t>morrer</w:t>
+            </w:r>
+            <w:proofErr w:type="gramEnd"/>
+            <w:r>
+              <w:rPr>
+                <w:rFonts w:ascii="Arial" w:hAnsi="Arial" w:cs="Arial"/>
+                <w:sz w:val="24"/>
+                <w:szCs w:val="24"/>
+              </w:rPr>
+              <w:t xml:space="preserve"> muito </w:t>
+            </w:r>
+            <w:proofErr w:type="spellStart"/>
+            <w:r>
+              <w:rPr>
+                <w:rFonts w:ascii="Arial" w:hAnsi="Arial" w:cs="Arial"/>
+                <w:sz w:val="24"/>
+                <w:szCs w:val="24"/>
+              </w:rPr>
+              <w:t>lol</w:t>
+            </w:r>
+            <w:proofErr w:type="spellEnd"/>
+          </w:p>
+          <w:p>
+            <w:pPr>
+              <w:tabs>
+                <w:tab w:val="left" w:pos="7672"/>
+              </w:tabs>
+              <w:jc w:val="both"/>
+              <w:outlineLvl w:val="0"/>
+              <w:rPr>
+                <w:rFonts w:ascii="Arial" w:hAnsi="Arial" w:cs="Arial"/>
+                <w:sz w:val="24"/>
+                <w:szCs w:val="24"/>
+              </w:rPr>
+            </w:pPr>
+          </w:p>
+          <w:p>
+            <w:pPr>
+              <w:pStyle w:val="PargrafodaLista"/>
+              <w:numPr>
+                <w:ilvl w:val="0"/>
+                <w:numId w:val="15"/>
+              </w:numPr>
+              <w:tabs>
+                <w:tab w:val="left" w:pos="7672"/>
+              </w:tabs>
+              <w:jc w:val="both"/>
+              <w:outlineLvl w:val="0"/>
+              <w:rPr>
+                <w:rFonts w:ascii="Arial" w:hAnsi="Arial" w:cs="Arial"/>
+                <w:sz w:val="24"/>
+                <w:szCs w:val="24"/>
+              </w:rPr>
+            </w:pPr>
+            <w:proofErr w:type="gramStart"/>
+            <w:r>
+              <w:rPr>
+                <w:rFonts w:ascii="Arial" w:hAnsi="Arial" w:cs="Arial"/>
+                <w:sz w:val="24"/>
+                <w:szCs w:val="24"/>
+              </w:rPr>
+              <w:t>O demora</w:t>
+            </w:r>
+            <w:proofErr w:type="gramEnd"/>
+            <w:r>
+              <w:rPr>
+                <w:rFonts w:ascii="Arial" w:hAnsi="Arial" w:cs="Arial"/>
+                <w:sz w:val="24"/>
+                <w:szCs w:val="24"/>
+              </w:rPr>
+              <w:t xml:space="preserve"> para o jogador voltar ao normal depois de virar morcego</w:t>
+            </w:r>
+          </w:p>
+          <w:p>
+            <w:pPr>
+              <w:tabs>
+                <w:tab w:val="left" w:pos="7672"/>
+              </w:tabs>
+              <w:jc w:val="both"/>
+              <w:outlineLvl w:val="0"/>
+              <w:rPr>
+                <w:rFonts w:ascii="Arial" w:hAnsi="Arial" w:cs="Arial"/>
+                <w:sz w:val="24"/>
+                <w:szCs w:val="24"/>
+              </w:rPr>
+            </w:pPr>
+          </w:p>
+          <w:p>
+            <w:pPr>
+              <w:pStyle w:val="PargrafodaLista"/>
+              <w:numPr>
+                <w:ilvl w:val="0"/>
+                <w:numId w:val="15"/>
+              </w:numPr>
+              <w:tabs>
+                <w:tab w:val="left" w:pos="7672"/>
+              </w:tabs>
+              <w:jc w:val="both"/>
+              <w:outlineLvl w:val="0"/>
+              <w:rPr>
+                <w:rFonts w:ascii="Arial" w:hAnsi="Arial" w:cs="Arial"/>
+                <w:sz w:val="24"/>
+                <w:szCs w:val="24"/>
+              </w:rPr>
+            </w:pPr>
+            <w:r>
+              <w:rPr>
+                <w:rFonts w:ascii="Arial" w:hAnsi="Arial" w:cs="Arial"/>
+                <w:sz w:val="24"/>
+                <w:szCs w:val="24"/>
+              </w:rPr>
+              <w:t xml:space="preserve">Alguns bugs no </w:t>
+            </w:r>
+            <w:proofErr w:type="spellStart"/>
+            <w:r>
+              <w:rPr>
+                <w:rFonts w:ascii="Arial" w:hAnsi="Arial" w:cs="Arial"/>
+                <w:sz w:val="24"/>
+                <w:szCs w:val="24"/>
+              </w:rPr>
+              <w:t>collider</w:t>
+            </w:r>
+            <w:proofErr w:type="spellEnd"/>
+            <w:r>
+              <w:rPr>
+                <w:rFonts w:ascii="Arial" w:hAnsi="Arial" w:cs="Arial"/>
+                <w:sz w:val="24"/>
+                <w:szCs w:val="24"/>
+              </w:rPr>
+              <w:t xml:space="preserve"> da fase</w:t>
+            </w:r>
+          </w:p>
+          <w:p>
+            <w:pPr>
+              <w:tabs>
+                <w:tab w:val="left" w:pos="7672"/>
+              </w:tabs>
+              <w:jc w:val="both"/>
+              <w:outlineLvl w:val="0"/>
+              <w:rPr>
+                <w:rFonts w:ascii="Arial" w:hAnsi="Arial" w:cs="Arial"/>
+                <w:sz w:val="24"/>
+                <w:szCs w:val="24"/>
+              </w:rPr>
+            </w:pPr>
+          </w:p>
+          <w:p>
+            <w:pPr>
+              <w:pStyle w:val="PargrafodaLista"/>
+              <w:numPr>
+                <w:ilvl w:val="0"/>
+                <w:numId w:val="15"/>
+              </w:numPr>
+              <w:tabs>
+                <w:tab w:val="left" w:pos="7672"/>
+              </w:tabs>
+              <w:jc w:val="both"/>
+              <w:outlineLvl w:val="0"/>
+              <w:rPr>
+                <w:rFonts w:ascii="Arial" w:hAnsi="Arial" w:cs="Arial"/>
+                <w:sz w:val="24"/>
+                <w:szCs w:val="24"/>
+              </w:rPr>
+            </w:pPr>
+            <w:proofErr w:type="gramStart"/>
+            <w:r>
+              <w:rPr>
+                <w:rFonts w:ascii="Arial" w:hAnsi="Arial" w:cs="Arial"/>
+                <w:sz w:val="24"/>
+                <w:szCs w:val="24"/>
+              </w:rPr>
+              <w:t>jogabilidade</w:t>
+            </w:r>
+            <w:proofErr w:type="gramEnd"/>
+            <w:r>
+              <w:rPr>
+                <w:rFonts w:ascii="Arial" w:hAnsi="Arial" w:cs="Arial"/>
+                <w:sz w:val="24"/>
+                <w:szCs w:val="24"/>
+              </w:rPr>
+              <w:t xml:space="preserve"> do player</w:t>
+            </w:r>
+          </w:p>
+          <w:p>
+            <w:pPr>
+              <w:tabs>
+                <w:tab w:val="left" w:pos="7672"/>
+              </w:tabs>
+              <w:jc w:val="both"/>
+              <w:outlineLvl w:val="0"/>
+              <w:rPr>
+                <w:rFonts w:ascii="Arial" w:hAnsi="Arial" w:cs="Arial"/>
+                <w:sz w:val="24"/>
+                <w:szCs w:val="24"/>
+              </w:rPr>
+            </w:pPr>
+          </w:p>
+          <w:p>
+            <w:pPr>
+              <w:pStyle w:val="PargrafodaLista"/>
+              <w:numPr>
+                <w:ilvl w:val="0"/>
+                <w:numId w:val="15"/>
+              </w:numPr>
+              <w:tabs>
+                <w:tab w:val="left" w:pos="7672"/>
+              </w:tabs>
+              <w:jc w:val="both"/>
+              <w:outlineLvl w:val="0"/>
+              <w:rPr>
+                <w:rFonts w:ascii="Arial" w:hAnsi="Arial" w:cs="Arial"/>
+                <w:sz w:val="24"/>
+                <w:szCs w:val="24"/>
+              </w:rPr>
+            </w:pPr>
+            <w:r>
+              <w:rPr>
+                <w:rFonts w:ascii="Arial" w:hAnsi="Arial" w:cs="Arial"/>
+                <w:sz w:val="24"/>
+                <w:szCs w:val="24"/>
+              </w:rPr>
+              <w:t>Não saber se haveria colisão dos projéteis do boss</w:t>
+            </w:r>
+          </w:p>
+          <w:p>
+            <w:pPr>
+              <w:tabs>
+                <w:tab w:val="left" w:pos="7672"/>
+              </w:tabs>
+              <w:jc w:val="both"/>
+              <w:outlineLvl w:val="0"/>
+              <w:rPr>
+                <w:rFonts w:ascii="Arial" w:hAnsi="Arial" w:cs="Arial"/>
+                <w:sz w:val="24"/>
+                <w:szCs w:val="24"/>
+              </w:rPr>
+            </w:pPr>
+          </w:p>
+          <w:p>
+            <w:pPr>
+              <w:pStyle w:val="PargrafodaLista"/>
+              <w:numPr>
+                <w:ilvl w:val="0"/>
+                <w:numId w:val="15"/>
+              </w:numPr>
+              <w:tabs>
+                <w:tab w:val="left" w:pos="7672"/>
+              </w:tabs>
+              <w:jc w:val="both"/>
+              <w:outlineLvl w:val="0"/>
+              <w:rPr>
+                <w:rFonts w:ascii="Arial" w:hAnsi="Arial" w:cs="Arial"/>
+                <w:sz w:val="24"/>
+                <w:szCs w:val="24"/>
+              </w:rPr>
+            </w:pPr>
+            <w:r>
+              <w:rPr>
+                <w:rFonts w:ascii="Arial" w:hAnsi="Arial" w:cs="Arial"/>
+                <w:sz w:val="24"/>
+                <w:szCs w:val="24"/>
+              </w:rPr>
+              <w:t>Os controles</w:t>
+            </w:r>
+          </w:p>
+          <w:p>
+            <w:pPr>
+              <w:pStyle w:val="PargrafodaLista"/>
+              <w:rPr>
+                <w:rFonts w:ascii="Arial" w:hAnsi="Arial" w:cs="Arial"/>
+                <w:sz w:val="24"/>
+                <w:szCs w:val="24"/>
+              </w:rPr>
+            </w:pPr>
+          </w:p>
+          <w:p>
+            <w:pPr>
+              <w:pStyle w:val="PargrafodaLista"/>
+              <w:numPr>
+                <w:ilvl w:val="0"/>
+                <w:numId w:val="15"/>
+              </w:numPr>
+              <w:tabs>
+                <w:tab w:val="left" w:pos="7672"/>
+              </w:tabs>
+              <w:jc w:val="both"/>
+              <w:outlineLvl w:val="0"/>
+              <w:rPr>
+                <w:rFonts w:ascii="Arial" w:hAnsi="Arial" w:cs="Arial"/>
+                <w:sz w:val="24"/>
+                <w:szCs w:val="24"/>
+              </w:rPr>
+            </w:pPr>
+            <w:r>
+              <w:rPr>
+                <w:rFonts w:ascii="Arial" w:hAnsi="Arial" w:cs="Arial"/>
+                <w:sz w:val="24"/>
+                <w:szCs w:val="24"/>
+              </w:rPr>
+              <w:t xml:space="preserve">Os inimigos não </w:t>
+            </w:r>
+            <w:proofErr w:type="spellStart"/>
+            <w:r>
+              <w:rPr>
+                <w:rFonts w:ascii="Arial" w:hAnsi="Arial" w:cs="Arial"/>
+                <w:sz w:val="24"/>
+                <w:szCs w:val="24"/>
+              </w:rPr>
+              <w:t>sao</w:t>
+            </w:r>
+            <w:proofErr w:type="spellEnd"/>
+            <w:r>
+              <w:rPr>
+                <w:rFonts w:ascii="Arial" w:hAnsi="Arial" w:cs="Arial"/>
+                <w:sz w:val="24"/>
+                <w:szCs w:val="24"/>
+              </w:rPr>
+              <w:t xml:space="preserve"> muito inspirados. O pulo lento incomodou bastante</w:t>
+            </w:r>
+          </w:p>
+          <w:p>
+            <w:pPr>
+              <w:pStyle w:val="PargrafodaLista"/>
+              <w:numPr>
+                <w:ilvl w:val="0"/>
+                <w:numId w:val="15"/>
+              </w:numPr>
+              <w:tabs>
+                <w:tab w:val="left" w:pos="7672"/>
+              </w:tabs>
+              <w:jc w:val="both"/>
+              <w:outlineLvl w:val="0"/>
+              <w:rPr>
+                <w:rFonts w:ascii="Arial" w:hAnsi="Arial" w:cs="Arial"/>
+                <w:sz w:val="24"/>
+                <w:szCs w:val="24"/>
+              </w:rPr>
+            </w:pPr>
+            <w:r>
+              <w:rPr>
+                <w:rFonts w:ascii="Arial" w:hAnsi="Arial" w:cs="Arial"/>
+                <w:sz w:val="24"/>
+                <w:szCs w:val="24"/>
+              </w:rPr>
+              <w:t>Bugs com os pulos e design fraco</w:t>
+            </w:r>
+          </w:p>
+        </w:tc>
+      </w:tr>
+      <w:tr>
+        <w:tc>
+          <w:tcPr>
+            <w:tcW w:w="4750" w:type="dxa"/>
+          </w:tcPr>
+          <w:p>
+            <w:pPr>
+              <w:tabs>
+                <w:tab w:val="left" w:pos="7672"/>
+              </w:tabs>
+              <w:jc w:val="both"/>
+              <w:outlineLvl w:val="0"/>
+              <w:rPr>
+                <w:rFonts w:ascii="Arial" w:hAnsi="Arial" w:cs="Arial"/>
+                <w:sz w:val="24"/>
+                <w:szCs w:val="24"/>
+              </w:rPr>
+            </w:pPr>
+            <w:r>
+              <w:rPr>
+                <w:rFonts w:ascii="Arial" w:hAnsi="Arial" w:cs="Arial"/>
+                <w:sz w:val="24"/>
+                <w:szCs w:val="24"/>
+              </w:rPr>
+              <w:t>Sugestões.</w:t>
+            </w:r>
+          </w:p>
+        </w:tc>
+        <w:tc>
+          <w:tcPr>
+            <w:tcW w:w="4750" w:type="dxa"/>
+          </w:tcPr>
+          <w:p>
+            <w:pPr>
+              <w:pStyle w:val="PargrafodaLista"/>
+              <w:numPr>
+                <w:ilvl w:val="0"/>
+                <w:numId w:val="16"/>
+              </w:numPr>
+              <w:tabs>
+                <w:tab w:val="left" w:pos="7672"/>
+              </w:tabs>
+              <w:jc w:val="both"/>
+              <w:outlineLvl w:val="0"/>
+              <w:rPr>
+                <w:rFonts w:ascii="Arial" w:hAnsi="Arial" w:cs="Arial"/>
+                <w:sz w:val="24"/>
+                <w:szCs w:val="24"/>
+              </w:rPr>
+            </w:pPr>
+            <w:proofErr w:type="gramStart"/>
+            <w:r>
+              <w:rPr>
+                <w:rFonts w:ascii="Arial" w:hAnsi="Arial" w:cs="Arial"/>
+                <w:sz w:val="24"/>
+                <w:szCs w:val="24"/>
+              </w:rPr>
+              <w:t>na</w:t>
+            </w:r>
+            <w:proofErr w:type="gramEnd"/>
+            <w:r>
+              <w:rPr>
+                <w:rFonts w:ascii="Arial" w:hAnsi="Arial" w:cs="Arial"/>
+                <w:sz w:val="24"/>
+                <w:szCs w:val="24"/>
+              </w:rPr>
+              <w:t xml:space="preserve"> opção de fases, informar quais fases existem ao usuário.</w:t>
+            </w:r>
+          </w:p>
+          <w:p>
+            <w:pPr>
+              <w:tabs>
+                <w:tab w:val="left" w:pos="7672"/>
+              </w:tabs>
+              <w:jc w:val="both"/>
+              <w:outlineLvl w:val="0"/>
+              <w:rPr>
+                <w:rFonts w:ascii="Arial" w:hAnsi="Arial" w:cs="Arial"/>
+                <w:sz w:val="24"/>
+                <w:szCs w:val="24"/>
+              </w:rPr>
+            </w:pPr>
+          </w:p>
+          <w:p>
+            <w:pPr>
+              <w:pStyle w:val="PargrafodaLista"/>
+              <w:numPr>
+                <w:ilvl w:val="0"/>
+                <w:numId w:val="16"/>
+              </w:numPr>
+              <w:tabs>
+                <w:tab w:val="left" w:pos="7672"/>
+              </w:tabs>
+              <w:jc w:val="both"/>
+              <w:outlineLvl w:val="0"/>
+              <w:rPr>
+                <w:rFonts w:ascii="Arial" w:hAnsi="Arial" w:cs="Arial"/>
+                <w:sz w:val="24"/>
+                <w:szCs w:val="24"/>
+              </w:rPr>
+            </w:pPr>
+            <w:r>
+              <w:rPr>
+                <w:rFonts w:ascii="Arial" w:hAnsi="Arial" w:cs="Arial"/>
+                <w:sz w:val="24"/>
+                <w:szCs w:val="24"/>
+              </w:rPr>
+              <w:t>Só arrumar a distância entre os ataques na última fase</w:t>
+            </w:r>
+          </w:p>
+          <w:p>
+            <w:pPr>
+              <w:tabs>
+                <w:tab w:val="left" w:pos="7672"/>
+              </w:tabs>
+              <w:jc w:val="both"/>
+              <w:outlineLvl w:val="0"/>
+              <w:rPr>
+                <w:rFonts w:ascii="Arial" w:hAnsi="Arial" w:cs="Arial"/>
+                <w:sz w:val="24"/>
+                <w:szCs w:val="24"/>
+              </w:rPr>
+            </w:pPr>
+          </w:p>
+          <w:p>
+            <w:pPr>
+              <w:pStyle w:val="PargrafodaLista"/>
+              <w:numPr>
+                <w:ilvl w:val="0"/>
+                <w:numId w:val="16"/>
+              </w:numPr>
+              <w:tabs>
+                <w:tab w:val="left" w:pos="7672"/>
+              </w:tabs>
+              <w:jc w:val="both"/>
+              <w:outlineLvl w:val="0"/>
+              <w:rPr>
+                <w:rFonts w:ascii="Arial" w:hAnsi="Arial" w:cs="Arial"/>
+                <w:sz w:val="24"/>
+                <w:szCs w:val="24"/>
+              </w:rPr>
+            </w:pPr>
+            <w:r>
+              <w:rPr>
+                <w:rFonts w:ascii="Arial" w:hAnsi="Arial" w:cs="Arial"/>
+                <w:sz w:val="24"/>
+                <w:szCs w:val="24"/>
+              </w:rPr>
+              <w:t>Ter a possibilidade de voltar ao normal depois de virar morcego</w:t>
+            </w:r>
+          </w:p>
+          <w:p>
+            <w:pPr>
+              <w:tabs>
+                <w:tab w:val="left" w:pos="7672"/>
+              </w:tabs>
+              <w:jc w:val="both"/>
+              <w:outlineLvl w:val="0"/>
+              <w:rPr>
+                <w:rFonts w:ascii="Arial" w:hAnsi="Arial" w:cs="Arial"/>
+                <w:sz w:val="24"/>
+                <w:szCs w:val="24"/>
+              </w:rPr>
+            </w:pPr>
+          </w:p>
+          <w:p>
+            <w:pPr>
+              <w:pStyle w:val="PargrafodaLista"/>
+              <w:numPr>
+                <w:ilvl w:val="0"/>
+                <w:numId w:val="16"/>
+              </w:numPr>
+              <w:tabs>
+                <w:tab w:val="left" w:pos="7672"/>
+              </w:tabs>
+              <w:jc w:val="both"/>
+              <w:outlineLvl w:val="0"/>
+              <w:rPr>
+                <w:rFonts w:ascii="Arial" w:hAnsi="Arial" w:cs="Arial"/>
+                <w:sz w:val="24"/>
+                <w:szCs w:val="24"/>
+              </w:rPr>
+            </w:pPr>
+            <w:r>
+              <w:rPr>
+                <w:rFonts w:ascii="Arial" w:hAnsi="Arial" w:cs="Arial"/>
+                <w:sz w:val="24"/>
+                <w:szCs w:val="24"/>
+              </w:rPr>
+              <w:t>Mudar os controles</w:t>
+            </w:r>
+          </w:p>
+          <w:p>
+            <w:pPr>
+              <w:tabs>
+                <w:tab w:val="left" w:pos="7672"/>
+              </w:tabs>
+              <w:jc w:val="both"/>
+              <w:outlineLvl w:val="0"/>
+              <w:rPr>
+                <w:rFonts w:ascii="Arial" w:hAnsi="Arial" w:cs="Arial"/>
+                <w:sz w:val="24"/>
+                <w:szCs w:val="24"/>
+              </w:rPr>
+            </w:pPr>
+          </w:p>
+          <w:p>
+            <w:pPr>
+              <w:pStyle w:val="PargrafodaLista"/>
+              <w:numPr>
+                <w:ilvl w:val="0"/>
+                <w:numId w:val="16"/>
+              </w:numPr>
+              <w:tabs>
+                <w:tab w:val="left" w:pos="7672"/>
+              </w:tabs>
+              <w:jc w:val="both"/>
+              <w:outlineLvl w:val="0"/>
+              <w:rPr>
+                <w:rFonts w:ascii="Arial" w:hAnsi="Arial" w:cs="Arial"/>
+                <w:sz w:val="24"/>
+                <w:szCs w:val="24"/>
+              </w:rPr>
+            </w:pPr>
+            <w:r>
+              <w:rPr>
+                <w:rFonts w:ascii="Arial" w:hAnsi="Arial" w:cs="Arial"/>
+                <w:sz w:val="24"/>
+                <w:szCs w:val="24"/>
+              </w:rPr>
+              <w:t xml:space="preserve">Melhorias nos controles, </w:t>
+            </w:r>
+            <w:r>
+              <w:rPr>
+                <w:rFonts w:ascii="MS Gothic" w:eastAsia="MS Gothic" w:hAnsi="MS Gothic" w:cs="MS Gothic" w:hint="eastAsia"/>
+                <w:sz w:val="24"/>
+                <w:szCs w:val="24"/>
+              </w:rPr>
+              <w:t>fi</w:t>
+            </w:r>
+            <w:r>
+              <w:rPr>
+                <w:rFonts w:ascii="Arial" w:hAnsi="Arial" w:cs="Arial"/>
+                <w:sz w:val="24"/>
+                <w:szCs w:val="24"/>
+              </w:rPr>
+              <w:t>caram muito "espalhados" no teclado, seria interessante deixar os controles</w:t>
+            </w:r>
+          </w:p>
+          <w:p>
+            <w:pPr>
+              <w:tabs>
+                <w:tab w:val="left" w:pos="7672"/>
+              </w:tabs>
+              <w:jc w:val="both"/>
+              <w:outlineLvl w:val="0"/>
+              <w:rPr>
+                <w:rFonts w:ascii="Arial" w:hAnsi="Arial" w:cs="Arial"/>
+                <w:sz w:val="24"/>
+                <w:szCs w:val="24"/>
+              </w:rPr>
+            </w:pPr>
+          </w:p>
+          <w:p>
+            <w:pPr>
+              <w:pStyle w:val="PargrafodaLista"/>
+              <w:numPr>
+                <w:ilvl w:val="0"/>
+                <w:numId w:val="16"/>
+              </w:numPr>
+              <w:tabs>
+                <w:tab w:val="left" w:pos="7672"/>
+              </w:tabs>
+              <w:jc w:val="both"/>
+              <w:outlineLvl w:val="0"/>
+              <w:rPr>
+                <w:rFonts w:ascii="Arial" w:hAnsi="Arial" w:cs="Arial"/>
+                <w:sz w:val="24"/>
+                <w:szCs w:val="24"/>
+              </w:rPr>
+            </w:pPr>
+            <w:proofErr w:type="gramStart"/>
+            <w:r>
+              <w:rPr>
+                <w:rFonts w:ascii="Arial" w:hAnsi="Arial" w:cs="Arial"/>
+                <w:sz w:val="24"/>
+                <w:szCs w:val="24"/>
+              </w:rPr>
+              <w:t>mais</w:t>
+            </w:r>
+            <w:proofErr w:type="gramEnd"/>
+            <w:r>
+              <w:rPr>
+                <w:rFonts w:ascii="Arial" w:hAnsi="Arial" w:cs="Arial"/>
+                <w:sz w:val="24"/>
+                <w:szCs w:val="24"/>
+              </w:rPr>
+              <w:t xml:space="preserve"> próximos e a questão do morcego que precisa ser mais rápido e ágil.</w:t>
+            </w:r>
+          </w:p>
+          <w:p>
+            <w:pPr>
+              <w:tabs>
+                <w:tab w:val="left" w:pos="7672"/>
+              </w:tabs>
+              <w:jc w:val="both"/>
+              <w:outlineLvl w:val="0"/>
+              <w:rPr>
+                <w:rFonts w:ascii="Arial" w:hAnsi="Arial" w:cs="Arial"/>
+                <w:sz w:val="24"/>
+                <w:szCs w:val="24"/>
+              </w:rPr>
+            </w:pPr>
+          </w:p>
+          <w:p>
+            <w:pPr>
+              <w:pStyle w:val="PargrafodaLista"/>
+              <w:numPr>
+                <w:ilvl w:val="0"/>
+                <w:numId w:val="16"/>
+              </w:numPr>
+              <w:tabs>
+                <w:tab w:val="left" w:pos="7672"/>
+              </w:tabs>
+              <w:jc w:val="both"/>
+              <w:outlineLvl w:val="0"/>
+              <w:rPr>
+                <w:rFonts w:ascii="Arial" w:hAnsi="Arial" w:cs="Arial"/>
+                <w:sz w:val="24"/>
+                <w:szCs w:val="24"/>
+              </w:rPr>
+            </w:pPr>
+            <w:proofErr w:type="gramStart"/>
+            <w:r>
+              <w:rPr>
+                <w:rFonts w:ascii="Arial" w:hAnsi="Arial" w:cs="Arial"/>
+                <w:sz w:val="24"/>
+                <w:szCs w:val="24"/>
+              </w:rPr>
+              <w:t>as</w:t>
+            </w:r>
+            <w:proofErr w:type="gramEnd"/>
+            <w:r>
+              <w:rPr>
+                <w:rFonts w:ascii="Arial" w:hAnsi="Arial" w:cs="Arial"/>
+                <w:sz w:val="24"/>
+                <w:szCs w:val="24"/>
+              </w:rPr>
+              <w:t xml:space="preserve"> teclas para o controle do personagem, podiam ser as setas ou customizadas pelo </w:t>
+            </w:r>
+            <w:proofErr w:type="spellStart"/>
+            <w:r>
+              <w:rPr>
+                <w:rFonts w:ascii="Arial" w:hAnsi="Arial" w:cs="Arial"/>
+                <w:sz w:val="24"/>
+                <w:szCs w:val="24"/>
+              </w:rPr>
+              <w:t>usuario</w:t>
+            </w:r>
+            <w:proofErr w:type="spellEnd"/>
+          </w:p>
+          <w:p>
+            <w:pPr>
+              <w:tabs>
+                <w:tab w:val="left" w:pos="7672"/>
+              </w:tabs>
+              <w:jc w:val="both"/>
+              <w:outlineLvl w:val="0"/>
+              <w:rPr>
+                <w:rFonts w:ascii="Arial" w:hAnsi="Arial" w:cs="Arial"/>
+                <w:sz w:val="24"/>
+                <w:szCs w:val="24"/>
+              </w:rPr>
+            </w:pPr>
+          </w:p>
+          <w:p>
+            <w:pPr>
+              <w:pStyle w:val="PargrafodaLista"/>
+              <w:numPr>
+                <w:ilvl w:val="0"/>
+                <w:numId w:val="16"/>
+              </w:numPr>
+              <w:tabs>
+                <w:tab w:val="left" w:pos="7672"/>
+              </w:tabs>
+              <w:jc w:val="both"/>
+              <w:outlineLvl w:val="0"/>
+              <w:rPr>
+                <w:rFonts w:ascii="Arial" w:hAnsi="Arial" w:cs="Arial"/>
+                <w:sz w:val="24"/>
+                <w:szCs w:val="24"/>
+              </w:rPr>
+            </w:pPr>
+            <w:proofErr w:type="gramStart"/>
+            <w:r>
+              <w:rPr>
+                <w:rFonts w:ascii="Arial" w:hAnsi="Arial" w:cs="Arial"/>
+                <w:sz w:val="24"/>
+                <w:szCs w:val="24"/>
+              </w:rPr>
+              <w:t>remover</w:t>
+            </w:r>
+            <w:proofErr w:type="gramEnd"/>
+            <w:r>
+              <w:rPr>
+                <w:rFonts w:ascii="Arial" w:hAnsi="Arial" w:cs="Arial"/>
+                <w:sz w:val="24"/>
+                <w:szCs w:val="24"/>
+              </w:rPr>
+              <w:t xml:space="preserve"> </w:t>
+            </w:r>
+            <w:proofErr w:type="spellStart"/>
+            <w:r>
+              <w:rPr>
+                <w:rFonts w:ascii="Arial" w:hAnsi="Arial" w:cs="Arial"/>
+                <w:sz w:val="24"/>
+                <w:szCs w:val="24"/>
+              </w:rPr>
+              <w:t>selecao</w:t>
+            </w:r>
+            <w:proofErr w:type="spellEnd"/>
+            <w:r>
+              <w:rPr>
+                <w:rFonts w:ascii="Arial" w:hAnsi="Arial" w:cs="Arial"/>
+                <w:sz w:val="24"/>
+                <w:szCs w:val="24"/>
+              </w:rPr>
+              <w:t xml:space="preserve"> de fase, fazer um </w:t>
+            </w:r>
+            <w:proofErr w:type="spellStart"/>
+            <w:r>
+              <w:rPr>
+                <w:rFonts w:ascii="Arial" w:hAnsi="Arial" w:cs="Arial"/>
+                <w:sz w:val="24"/>
+                <w:szCs w:val="24"/>
+              </w:rPr>
+              <w:t>asset</w:t>
+            </w:r>
+            <w:proofErr w:type="spellEnd"/>
+            <w:r>
+              <w:rPr>
+                <w:rFonts w:ascii="Arial" w:hAnsi="Arial" w:cs="Arial"/>
+                <w:sz w:val="24"/>
+                <w:szCs w:val="24"/>
+              </w:rPr>
+              <w:t xml:space="preserve"> pra trocar o do professor</w:t>
+            </w:r>
+          </w:p>
+          <w:p>
+            <w:pPr>
+              <w:tabs>
+                <w:tab w:val="left" w:pos="7672"/>
+              </w:tabs>
+              <w:jc w:val="both"/>
+              <w:outlineLvl w:val="0"/>
+              <w:rPr>
+                <w:rFonts w:ascii="Arial" w:hAnsi="Arial" w:cs="Arial"/>
+                <w:sz w:val="24"/>
+                <w:szCs w:val="24"/>
+              </w:rPr>
+            </w:pPr>
+          </w:p>
+          <w:p>
+            <w:pPr>
+              <w:pStyle w:val="PargrafodaLista"/>
+              <w:numPr>
+                <w:ilvl w:val="0"/>
+                <w:numId w:val="16"/>
+              </w:numPr>
+              <w:tabs>
+                <w:tab w:val="left" w:pos="7672"/>
+              </w:tabs>
+              <w:jc w:val="both"/>
+              <w:outlineLvl w:val="0"/>
+              <w:rPr>
+                <w:rFonts w:ascii="Arial" w:hAnsi="Arial" w:cs="Arial"/>
+                <w:sz w:val="24"/>
+                <w:szCs w:val="24"/>
+              </w:rPr>
+            </w:pPr>
+            <w:r>
+              <w:rPr>
+                <w:rFonts w:ascii="Arial" w:hAnsi="Arial" w:cs="Arial"/>
+                <w:sz w:val="24"/>
+                <w:szCs w:val="24"/>
+              </w:rPr>
+              <w:t xml:space="preserve">Podiam ser monstros mais clássicos do cinema ou </w:t>
+            </w:r>
+            <w:proofErr w:type="spellStart"/>
+            <w:r>
+              <w:rPr>
+                <w:rFonts w:ascii="Arial" w:hAnsi="Arial" w:cs="Arial"/>
+                <w:sz w:val="24"/>
+                <w:szCs w:val="24"/>
+              </w:rPr>
+              <w:t>cliches</w:t>
+            </w:r>
+            <w:proofErr w:type="spellEnd"/>
+            <w:r>
+              <w:rPr>
+                <w:rFonts w:ascii="Arial" w:hAnsi="Arial" w:cs="Arial"/>
+                <w:sz w:val="24"/>
+                <w:szCs w:val="24"/>
+              </w:rPr>
+              <w:t xml:space="preserve"> de caçadores de vampiros</w:t>
+            </w:r>
+          </w:p>
+          <w:p>
+            <w:pPr>
+              <w:tabs>
+                <w:tab w:val="left" w:pos="7672"/>
+              </w:tabs>
+              <w:jc w:val="both"/>
+              <w:outlineLvl w:val="0"/>
+              <w:rPr>
+                <w:rFonts w:ascii="Arial" w:hAnsi="Arial" w:cs="Arial"/>
+                <w:sz w:val="24"/>
+                <w:szCs w:val="24"/>
+              </w:rPr>
+            </w:pPr>
+          </w:p>
+          <w:p>
+            <w:pPr>
+              <w:pStyle w:val="PargrafodaLista"/>
+              <w:numPr>
+                <w:ilvl w:val="0"/>
+                <w:numId w:val="16"/>
+              </w:numPr>
+              <w:tabs>
+                <w:tab w:val="left" w:pos="7672"/>
+              </w:tabs>
+              <w:jc w:val="both"/>
+              <w:outlineLvl w:val="0"/>
+              <w:rPr>
+                <w:rFonts w:ascii="Arial" w:hAnsi="Arial" w:cs="Arial"/>
+                <w:sz w:val="24"/>
+                <w:szCs w:val="24"/>
+              </w:rPr>
+            </w:pPr>
+            <w:r>
+              <w:rPr>
+                <w:rFonts w:ascii="Arial" w:hAnsi="Arial" w:cs="Arial"/>
+                <w:sz w:val="24"/>
+                <w:szCs w:val="24"/>
+              </w:rPr>
+              <w:t>Re</w:t>
+            </w:r>
+            <w:r>
+              <w:rPr>
+                <w:rFonts w:ascii="MS Gothic" w:eastAsia="MS Gothic" w:hAnsi="MS Gothic" w:cs="MS Gothic" w:hint="eastAsia"/>
+                <w:sz w:val="24"/>
+                <w:szCs w:val="24"/>
+              </w:rPr>
+              <w:t>韛</w:t>
+            </w:r>
+            <w:r>
+              <w:rPr>
+                <w:rFonts w:ascii="Tahoma" w:hAnsi="Tahoma" w:cs="Tahoma"/>
+                <w:sz w:val="24"/>
+                <w:szCs w:val="24"/>
+              </w:rPr>
+              <w:t>�</w:t>
+            </w:r>
+            <w:proofErr w:type="spellStart"/>
+            <w:r>
+              <w:rPr>
+                <w:rFonts w:ascii="Arial" w:hAnsi="Arial" w:cs="Arial"/>
+                <w:sz w:val="24"/>
+                <w:szCs w:val="24"/>
+              </w:rPr>
+              <w:t>nar</w:t>
+            </w:r>
+            <w:proofErr w:type="spellEnd"/>
+            <w:r>
+              <w:rPr>
+                <w:rFonts w:ascii="Arial" w:hAnsi="Arial" w:cs="Arial"/>
+                <w:sz w:val="24"/>
+                <w:szCs w:val="24"/>
+              </w:rPr>
+              <w:t xml:space="preserve"> o design</w:t>
+            </w:r>
+          </w:p>
+          <w:p>
+            <w:pPr>
+              <w:tabs>
+                <w:tab w:val="left" w:pos="7672"/>
+              </w:tabs>
+              <w:jc w:val="both"/>
+              <w:outlineLvl w:val="0"/>
+              <w:rPr>
+                <w:rFonts w:ascii="Arial" w:hAnsi="Arial" w:cs="Arial"/>
+                <w:sz w:val="24"/>
+                <w:szCs w:val="24"/>
+              </w:rPr>
+            </w:pPr>
+          </w:p>
+          <w:p>
+            <w:pPr>
+              <w:pStyle w:val="PargrafodaLista"/>
+              <w:numPr>
+                <w:ilvl w:val="0"/>
+                <w:numId w:val="16"/>
+              </w:numPr>
+              <w:tabs>
+                <w:tab w:val="left" w:pos="7672"/>
+              </w:tabs>
+              <w:jc w:val="both"/>
+              <w:outlineLvl w:val="0"/>
+              <w:rPr>
+                <w:rFonts w:ascii="Arial" w:hAnsi="Arial" w:cs="Arial"/>
+                <w:sz w:val="24"/>
+                <w:szCs w:val="24"/>
+              </w:rPr>
+            </w:pPr>
+            <w:r>
+              <w:rPr>
+                <w:rFonts w:ascii="Arial" w:hAnsi="Arial" w:cs="Arial"/>
+                <w:sz w:val="24"/>
+                <w:szCs w:val="24"/>
+              </w:rPr>
+              <w:t>Talvez mais fases.</w:t>
+            </w:r>
+          </w:p>
+        </w:tc>
+      </w:tr>
+      <w:tr>
+        <w:tc>
+          <w:tcPr>
+            <w:tcW w:w="4750" w:type="dxa"/>
+          </w:tcPr>
+          <w:p>
+            <w:pPr>
+              <w:tabs>
+                <w:tab w:val="left" w:pos="7672"/>
+              </w:tabs>
+              <w:jc w:val="both"/>
+              <w:outlineLvl w:val="0"/>
+              <w:rPr>
+                <w:rFonts w:ascii="Arial" w:hAnsi="Arial" w:cs="Arial"/>
+                <w:sz w:val="24"/>
+                <w:szCs w:val="24"/>
+              </w:rPr>
+            </w:pPr>
+            <w:r>
+              <w:rPr>
+                <w:rFonts w:ascii="Arial" w:hAnsi="Arial" w:cs="Arial"/>
+                <w:sz w:val="24"/>
+                <w:szCs w:val="24"/>
+              </w:rPr>
+              <w:t>Sexo.</w:t>
+            </w:r>
+          </w:p>
+        </w:tc>
+        <w:tc>
+          <w:tcPr>
+            <w:tcW w:w="4750" w:type="dxa"/>
+          </w:tcPr>
+          <w:p>
+            <w:pPr>
+              <w:tabs>
+                <w:tab w:val="left" w:pos="7672"/>
+              </w:tabs>
+              <w:jc w:val="both"/>
+              <w:outlineLvl w:val="0"/>
+              <w:rPr>
+                <w:rFonts w:ascii="Arial" w:hAnsi="Arial" w:cs="Arial"/>
+                <w:sz w:val="24"/>
+                <w:szCs w:val="24"/>
+              </w:rPr>
+            </w:pPr>
+            <w:r>
+              <w:rPr>
+                <w:rFonts w:ascii="Arial" w:hAnsi="Arial" w:cs="Arial"/>
+                <w:noProof/>
+                <w:sz w:val="24"/>
+                <w:szCs w:val="24"/>
+              </w:rPr>
+              <w:drawing>
+                <wp:inline distT="0" distB="0" distL="0" distR="0">
+                  <wp:extent cx="4727697" cy="2034540"/>
+                  <wp:effectExtent l="0" t="0" r="0" b="3810"/>
+                  <wp:docPr id="22" name="Imagem 22"/>
+                  <wp:cNvGraphicFramePr>
+                    <a:graphicFrameLocks xmlns:a="http://schemas.openxmlformats.org/drawingml/2006/main" noChangeAspect="1"/>
+                  </wp:cNvGraphicFramePr>
+                  <a:graphic xmlns:a="http://schemas.openxmlformats.org/drawingml/2006/main">
+                    <a:graphicData uri="http://schemas.openxmlformats.org/drawingml/2006/picture">
+                      <pic:pic xmlns:pic="http://schemas.openxmlformats.org/drawingml/2006/picture">
+                        <pic:nvPicPr>
+                          <pic:cNvPr id="22" name="graf-sexo.PNG"/>
+                          <pic:cNvPicPr/>
+                        </pic:nvPicPr>
+                        <pic:blipFill>
+                          <a:blip r:embed="rId24">
+                            <a:extLst>
+                              <a:ext uri="{28A0092B-C50C-407E-A947-70E740481C1C}">
+                                <a14:useLocalDpi xmlns:a14="http://schemas.microsoft.com/office/drawing/2010/main" val="0"/>
+                              </a:ext>
+                            </a:extLst>
+                          </a:blip>
+                          <a:stretch>
+                            <a:fillRect/>
+                          </a:stretch>
+                        </pic:blipFill>
+                        <pic:spPr>
+                          <a:xfrm>
+                            <a:off x="0" y="0"/>
+                            <a:ext cx="4737185" cy="2038623"/>
+                          </a:xfrm>
+                          <a:prstGeom prst="rect">
+                            <a:avLst/>
+                          </a:prstGeom>
+                        </pic:spPr>
+                      </pic:pic>
+                    </a:graphicData>
+                  </a:graphic>
+                </wp:inline>
+              </w:drawing>
+            </w:r>
+          </w:p>
+        </w:tc>
+      </w:tr>
+      <w:tr>
+        <w:tc>
+          <w:tcPr>
+            <w:tcW w:w="4750" w:type="dxa"/>
+          </w:tcPr>
+          <w:p>
+            <w:pPr>
+              <w:tabs>
+                <w:tab w:val="left" w:pos="7672"/>
+              </w:tabs>
+              <w:jc w:val="both"/>
+              <w:outlineLvl w:val="0"/>
+              <w:rPr>
+                <w:rFonts w:ascii="Arial" w:hAnsi="Arial" w:cs="Arial"/>
+                <w:sz w:val="24"/>
+                <w:szCs w:val="24"/>
+              </w:rPr>
+            </w:pPr>
+            <w:r>
+              <w:rPr>
+                <w:rFonts w:ascii="Arial" w:hAnsi="Arial" w:cs="Arial"/>
+                <w:sz w:val="24"/>
+                <w:szCs w:val="24"/>
+              </w:rPr>
+              <w:t>Idade.</w:t>
+            </w:r>
+          </w:p>
+        </w:tc>
+        <w:tc>
+          <w:tcPr>
+            <w:tcW w:w="4750" w:type="dxa"/>
+          </w:tcPr>
+          <w:p>
+            <w:pPr>
+              <w:tabs>
+                <w:tab w:val="left" w:pos="7672"/>
+              </w:tabs>
+              <w:jc w:val="both"/>
+              <w:outlineLvl w:val="0"/>
+              <w:rPr>
+                <w:rFonts w:ascii="Arial" w:hAnsi="Arial" w:cs="Arial"/>
+                <w:noProof/>
+                <w:sz w:val="24"/>
+                <w:szCs w:val="24"/>
+              </w:rPr>
+            </w:pPr>
+            <w:r>
+              <w:rPr>
+                <w:rFonts w:ascii="Arial" w:hAnsi="Arial" w:cs="Arial"/>
+                <w:noProof/>
+                <w:sz w:val="24"/>
+                <w:szCs w:val="24"/>
+              </w:rPr>
+              <w:drawing>
+                <wp:inline distT="0" distB="0" distL="0" distR="0">
+                  <wp:extent cx="4838700" cy="1919373"/>
+                  <wp:effectExtent l="0" t="0" r="0" b="5080"/>
+                  <wp:docPr id="23" name="Imagem 23"/>
+                  <wp:cNvGraphicFramePr>
+                    <a:graphicFrameLocks xmlns:a="http://schemas.openxmlformats.org/drawingml/2006/main" noChangeAspect="1"/>
+                  </wp:cNvGraphicFramePr>
+                  <a:graphic xmlns:a="http://schemas.openxmlformats.org/drawingml/2006/main">
+                    <a:graphicData uri="http://schemas.openxmlformats.org/drawingml/2006/picture">
+                      <pic:pic xmlns:pic="http://schemas.openxmlformats.org/drawingml/2006/picture">
+                        <pic:nvPicPr>
+                          <pic:cNvPr id="23" name="graf-idade.PNG"/>
+                          <pic:cNvPicPr/>
+                        </pic:nvPicPr>
+                        <pic:blipFill>
+                          <a:blip r:embed="rId25">
+                            <a:extLst>
+                              <a:ext uri="{28A0092B-C50C-407E-A947-70E740481C1C}">
+                                <a14:useLocalDpi xmlns:a14="http://schemas.microsoft.com/office/drawing/2010/main" val="0"/>
+                              </a:ext>
+                            </a:extLst>
+                          </a:blip>
+                          <a:stretch>
+                            <a:fillRect/>
+                          </a:stretch>
+                        </pic:blipFill>
+                        <pic:spPr>
+                          <a:xfrm>
+                            <a:off x="0" y="0"/>
+                            <a:ext cx="4849603" cy="1923698"/>
+                          </a:xfrm>
+                          <a:prstGeom prst="rect">
+                            <a:avLst/>
+                          </a:prstGeom>
+                        </pic:spPr>
+                      </pic:pic>
+                    </a:graphicData>
+                  </a:graphic>
+                </wp:inline>
+              </w:drawing>
+            </w:r>
+          </w:p>
+        </w:tc>
+      </w:tr>
+    </w:tbl>
+    <w:p>
+      <w:pPr>
+        <w:tabs>
+          <w:tab w:val="left" w:pos="7672"/>
+        </w:tabs>
+        <w:jc w:val="both"/>
+        <w:outlineLvl w:val="0"/>
+        <w:rPr>
+          <w:rFonts w:ascii="Arial" w:hAnsi="Arial" w:cs="Arial"/>
+          <w:sz w:val="24"/>
+          <w:szCs w:val="24"/>
+          <w:lang w:val="pt-BR"/>
+        </w:rPr>
+      </w:pPr>
+    </w:p>
+    <w:p>
+      <w:pPr>
+        <w:tabs>
+          <w:tab w:val="left" w:pos="7672"/>
+        </w:tabs>
+        <w:jc w:val="both"/>
+        <w:outlineLvl w:val="0"/>
+        <w:rPr>
+          <w:rFonts w:ascii="Arial" w:hAnsi="Arial" w:cs="Arial"/>
+          <w:b/>
+          <w:sz w:val="24"/>
+          <w:szCs w:val="24"/>
+          <w:lang w:val="pt-BR"/>
+        </w:rPr>
+      </w:pPr>
+    </w:p>
+    <w:p>
+      <w:pPr>
+        <w:pStyle w:val="PargrafodaLista"/>
+        <w:numPr>
+          <w:ilvl w:val="0"/>
+          <w:numId w:val="1"/>
+        </w:numPr>
+        <w:tabs>
+          <w:tab w:val="left" w:pos="7672"/>
+        </w:tabs>
+        <w:jc w:val="both"/>
+        <w:outlineLvl w:val="0"/>
+        <w:rPr>
+          <w:rFonts w:ascii="Arial" w:hAnsi="Arial" w:cs="Arial"/>
+          <w:b/>
+          <w:sz w:val="24"/>
+          <w:szCs w:val="24"/>
+          <w:lang w:val="pt-BR"/>
+        </w:rPr>
+      </w:pPr>
+      <w:r>
+        <w:rPr>
+          <w:rFonts w:ascii="Arial" w:hAnsi="Arial" w:cs="Arial"/>
+          <w:b/>
+          <w:sz w:val="24"/>
+          <w:szCs w:val="24"/>
+          <w:lang w:val="pt-BR"/>
+        </w:rPr>
+        <w:t>ANALISE DOS CANVAS PM E PROJECT AGILE</w:t>
+      </w:r>
+    </w:p>
+    <w:p>
+      <w:pPr>
+        <w:spacing w:after="0" w:line="240" w:lineRule="auto"/>
+        <w:rPr>
+          <w:rFonts w:ascii="Times New Roman" w:eastAsia="Times New Roman" w:hAnsi="Times New Roman" w:cs="Times New Roman"/>
+          <w:sz w:val="24"/>
+          <w:szCs w:val="24"/>
+          <w:lang w:val="pt-BR" w:eastAsia="pt-BR"/>
+        </w:rPr>
+      </w:pPr>
+      <w:r>
+        <w:rPr>
+          <w:rFonts w:ascii="Arial" w:eastAsia="Times New Roman" w:hAnsi="Arial" w:cs="Arial"/>
+          <w:color w:val="1D2129"/>
+          <w:sz w:val="21"/>
+          <w:szCs w:val="21"/>
+          <w:shd w:val="clear" w:color="auto" w:fill="FFFFFF"/>
+          <w:lang w:val="pt-BR" w:eastAsia="pt-BR"/>
+        </w:rPr>
+        <w:t>Antes:</w:t>
+      </w:r>
+    </w:p>
+    <w:p>
+      <w:pPr>
+        <w:numPr>
+          <w:ilvl w:val="0"/>
+          <w:numId w:val="8"/>
+        </w:numPr>
+        <w:shd w:val="clear" w:color="auto" w:fill="FFFFFF"/>
+        <w:spacing w:after="0" w:line="240" w:lineRule="auto"/>
+        <w:textAlignment w:val="baseline"/>
+        <w:rPr>
+          <w:rFonts w:ascii="Arial" w:eastAsia="Times New Roman" w:hAnsi="Arial" w:cs="Arial"/>
+          <w:color w:val="1D2129"/>
+          <w:sz w:val="21"/>
+          <w:szCs w:val="21"/>
+          <w:lang w:val="pt-BR" w:eastAsia="pt-BR"/>
+        </w:rPr>
+      </w:pPr>
+      <w:proofErr w:type="spellStart"/>
+      <w:r>
+        <w:rPr>
+          <w:rFonts w:ascii="Arial" w:eastAsia="Times New Roman" w:hAnsi="Arial" w:cs="Arial"/>
+          <w:color w:val="1D2129"/>
+          <w:sz w:val="21"/>
+          <w:szCs w:val="21"/>
+          <w:shd w:val="clear" w:color="auto" w:fill="FFFFFF"/>
+          <w:lang w:val="pt-BR" w:eastAsia="pt-BR"/>
+        </w:rPr>
+        <w:t>Mecanica</w:t>
+      </w:r>
+      <w:proofErr w:type="spellEnd"/>
+      <w:r>
+        <w:rPr>
+          <w:rFonts w:ascii="Arial" w:eastAsia="Times New Roman" w:hAnsi="Arial" w:cs="Arial"/>
+          <w:color w:val="1D2129"/>
+          <w:sz w:val="21"/>
+          <w:szCs w:val="21"/>
+          <w:shd w:val="clear" w:color="auto" w:fill="FFFFFF"/>
+          <w:lang w:val="pt-BR" w:eastAsia="pt-BR"/>
+        </w:rPr>
+        <w:t xml:space="preserve"> do player;</w:t>
+      </w:r>
+    </w:p>
+    <w:p>
+      <w:pPr>
+        <w:numPr>
+          <w:ilvl w:val="0"/>
+          <w:numId w:val="8"/>
+        </w:numPr>
+        <w:shd w:val="clear" w:color="auto" w:fill="FFFFFF"/>
+        <w:spacing w:after="0" w:line="240" w:lineRule="auto"/>
+        <w:textAlignment w:val="baseline"/>
+        <w:rPr>
+          <w:rFonts w:ascii="Arial" w:eastAsia="Times New Roman" w:hAnsi="Arial" w:cs="Arial"/>
+          <w:color w:val="1D2129"/>
+          <w:sz w:val="21"/>
+          <w:szCs w:val="21"/>
+          <w:lang w:val="pt-BR" w:eastAsia="pt-BR"/>
+        </w:rPr>
+      </w:pPr>
+      <w:proofErr w:type="spellStart"/>
+      <w:r>
+        <w:rPr>
+          <w:rFonts w:ascii="Arial" w:eastAsia="Times New Roman" w:hAnsi="Arial" w:cs="Arial"/>
+          <w:color w:val="1D2129"/>
+          <w:sz w:val="21"/>
+          <w:szCs w:val="21"/>
+          <w:shd w:val="clear" w:color="auto" w:fill="FFFFFF"/>
+          <w:lang w:val="pt-BR" w:eastAsia="pt-BR"/>
+        </w:rPr>
+        <w:t>Cenarios</w:t>
+      </w:r>
+      <w:proofErr w:type="spellEnd"/>
+      <w:r>
+        <w:rPr>
+          <w:rFonts w:ascii="Arial" w:eastAsia="Times New Roman" w:hAnsi="Arial" w:cs="Arial"/>
+          <w:color w:val="1D2129"/>
+          <w:sz w:val="21"/>
+          <w:szCs w:val="21"/>
+          <w:shd w:val="clear" w:color="auto" w:fill="FFFFFF"/>
+          <w:lang w:val="pt-BR" w:eastAsia="pt-BR"/>
+        </w:rPr>
+        <w:t>;</w:t>
+      </w:r>
+    </w:p>
+    <w:p>
+      <w:pPr>
+        <w:numPr>
+          <w:ilvl w:val="0"/>
+          <w:numId w:val="8"/>
+        </w:numPr>
+        <w:shd w:val="clear" w:color="auto" w:fill="FFFFFF"/>
+        <w:spacing w:after="0" w:line="240" w:lineRule="auto"/>
+        <w:textAlignment w:val="baseline"/>
+        <w:rPr>
+          <w:rFonts w:ascii="Arial" w:eastAsia="Times New Roman" w:hAnsi="Arial" w:cs="Arial"/>
+          <w:color w:val="1D2129"/>
+          <w:sz w:val="21"/>
+          <w:szCs w:val="21"/>
+          <w:lang w:val="pt-BR" w:eastAsia="pt-BR"/>
+        </w:rPr>
+      </w:pPr>
+      <w:r>
+        <w:rPr>
+          <w:rFonts w:ascii="Arial" w:eastAsia="Times New Roman" w:hAnsi="Arial" w:cs="Arial"/>
+          <w:color w:val="1D2129"/>
+          <w:sz w:val="21"/>
+          <w:szCs w:val="21"/>
+          <w:shd w:val="clear" w:color="auto" w:fill="FFFFFF"/>
+          <w:lang w:val="pt-BR" w:eastAsia="pt-BR"/>
+        </w:rPr>
+        <w:t>Inimigos e Boss;</w:t>
+      </w:r>
+    </w:p>
+    <w:p>
+      <w:pPr>
+        <w:spacing w:after="0" w:line="240" w:lineRule="auto"/>
+        <w:rPr>
+          <w:rFonts w:ascii="Times New Roman" w:eastAsia="Times New Roman" w:hAnsi="Times New Roman" w:cs="Times New Roman"/>
+          <w:sz w:val="24"/>
+          <w:szCs w:val="24"/>
+          <w:lang w:val="pt-BR" w:eastAsia="pt-BR"/>
+        </w:rPr>
+      </w:pPr>
+      <w:r>
+        <w:rPr>
+          <w:rFonts w:ascii="Times New Roman" w:eastAsia="Times New Roman" w:hAnsi="Times New Roman" w:cs="Times New Roman"/>
+          <w:sz w:val="24"/>
+          <w:szCs w:val="24"/>
+          <w:lang w:val="pt-BR" w:eastAsia="pt-BR"/>
+        </w:rPr>
+        <w:t> </w:t>
+      </w:r>
+    </w:p>
+    <w:p>
+      <w:pPr>
+        <w:spacing w:after="0" w:line="240" w:lineRule="auto"/>
+        <w:rPr>
+          <w:rFonts w:ascii="Times New Roman" w:eastAsia="Times New Roman" w:hAnsi="Times New Roman" w:cs="Times New Roman"/>
+          <w:sz w:val="24"/>
+          <w:szCs w:val="24"/>
+          <w:lang w:val="pt-BR" w:eastAsia="pt-BR"/>
+        </w:rPr>
+      </w:pPr>
+      <w:r>
+        <w:rPr>
+          <w:rFonts w:ascii="Arial" w:eastAsia="Times New Roman" w:hAnsi="Arial" w:cs="Arial"/>
+          <w:color w:val="1D2129"/>
+          <w:sz w:val="21"/>
+          <w:szCs w:val="21"/>
+          <w:shd w:val="clear" w:color="auto" w:fill="FFFFFF"/>
+          <w:lang w:val="pt-BR" w:eastAsia="pt-BR"/>
+        </w:rPr>
+        <w:t>Depois:</w:t>
+      </w:r>
+    </w:p>
+    <w:p>
+      <w:pPr>
+        <w:numPr>
+          <w:ilvl w:val="0"/>
+          <w:numId w:val="9"/>
+        </w:numPr>
+        <w:shd w:val="clear" w:color="auto" w:fill="FFFFFF"/>
+        <w:spacing w:after="0" w:line="240" w:lineRule="auto"/>
+        <w:textAlignment w:val="baseline"/>
+        <w:rPr>
+          <w:rFonts w:ascii="Arial" w:eastAsia="Times New Roman" w:hAnsi="Arial" w:cs="Arial"/>
+          <w:color w:val="1D2129"/>
+          <w:sz w:val="21"/>
+          <w:szCs w:val="21"/>
+          <w:lang w:val="pt-BR" w:eastAsia="pt-BR"/>
+        </w:rPr>
+      </w:pPr>
+      <w:proofErr w:type="spellStart"/>
+      <w:r>
+        <w:rPr>
+          <w:rFonts w:ascii="Arial" w:eastAsia="Times New Roman" w:hAnsi="Arial" w:cs="Arial"/>
+          <w:color w:val="1D2129"/>
+          <w:sz w:val="21"/>
+          <w:szCs w:val="21"/>
+          <w:shd w:val="clear" w:color="auto" w:fill="FFFFFF"/>
+          <w:lang w:val="pt-BR" w:eastAsia="pt-BR"/>
+        </w:rPr>
+        <w:t>Mecanica</w:t>
+      </w:r>
+      <w:proofErr w:type="spellEnd"/>
+      <w:r>
+        <w:rPr>
+          <w:rFonts w:ascii="Arial" w:eastAsia="Times New Roman" w:hAnsi="Arial" w:cs="Arial"/>
+          <w:color w:val="1D2129"/>
+          <w:sz w:val="21"/>
+          <w:szCs w:val="21"/>
+          <w:shd w:val="clear" w:color="auto" w:fill="FFFFFF"/>
+          <w:lang w:val="pt-BR" w:eastAsia="pt-BR"/>
+        </w:rPr>
+        <w:t xml:space="preserve"> do player;</w:t>
+      </w:r>
+    </w:p>
+    <w:p>
+      <w:pPr>
+        <w:numPr>
+          <w:ilvl w:val="0"/>
+          <w:numId w:val="9"/>
+        </w:numPr>
+        <w:shd w:val="clear" w:color="auto" w:fill="FFFFFF"/>
+        <w:spacing w:after="0" w:line="240" w:lineRule="auto"/>
+        <w:textAlignment w:val="baseline"/>
+        <w:rPr>
+          <w:rFonts w:ascii="Arial" w:eastAsia="Times New Roman" w:hAnsi="Arial" w:cs="Arial"/>
+          <w:color w:val="1D2129"/>
+          <w:sz w:val="21"/>
+          <w:szCs w:val="21"/>
+          <w:lang w:val="pt-BR" w:eastAsia="pt-BR"/>
+        </w:rPr>
+      </w:pPr>
+      <w:proofErr w:type="spellStart"/>
+      <w:r>
+        <w:rPr>
+          <w:rFonts w:ascii="Arial" w:eastAsia="Times New Roman" w:hAnsi="Arial" w:cs="Arial"/>
+          <w:color w:val="1D2129"/>
+          <w:sz w:val="21"/>
+          <w:szCs w:val="21"/>
+          <w:shd w:val="clear" w:color="auto" w:fill="FFFFFF"/>
+          <w:lang w:val="pt-BR" w:eastAsia="pt-BR"/>
+        </w:rPr>
+        <w:t>Cenarios</w:t>
+      </w:r>
+      <w:proofErr w:type="spellEnd"/>
+      <w:r>
+        <w:rPr>
+          <w:rFonts w:ascii="Arial" w:eastAsia="Times New Roman" w:hAnsi="Arial" w:cs="Arial"/>
+          <w:color w:val="1D2129"/>
+          <w:sz w:val="21"/>
+          <w:szCs w:val="21"/>
+          <w:shd w:val="clear" w:color="auto" w:fill="FFFFFF"/>
+          <w:lang w:val="pt-BR" w:eastAsia="pt-BR"/>
+        </w:rPr>
+        <w:t>;</w:t>
+      </w:r>
+    </w:p>
+    <w:p>
+      <w:pPr>
+        <w:numPr>
+          <w:ilvl w:val="0"/>
+          <w:numId w:val="9"/>
+        </w:numPr>
+        <w:shd w:val="clear" w:color="auto" w:fill="FFFFFF"/>
+        <w:spacing w:after="0" w:line="240" w:lineRule="auto"/>
+        <w:textAlignment w:val="baseline"/>
+        <w:rPr>
+          <w:rFonts w:ascii="Arial" w:eastAsia="Times New Roman" w:hAnsi="Arial" w:cs="Arial"/>
+          <w:color w:val="1D2129"/>
+          <w:sz w:val="21"/>
+          <w:szCs w:val="21"/>
+          <w:lang w:val="pt-BR" w:eastAsia="pt-BR"/>
+        </w:rPr>
+      </w:pPr>
+      <w:r>
+        <w:rPr>
+          <w:rFonts w:ascii="Arial" w:eastAsia="Times New Roman" w:hAnsi="Arial" w:cs="Arial"/>
+          <w:color w:val="1D2129"/>
+          <w:sz w:val="21"/>
+          <w:szCs w:val="21"/>
+          <w:shd w:val="clear" w:color="auto" w:fill="FFFFFF"/>
+          <w:lang w:val="pt-BR" w:eastAsia="pt-BR"/>
+        </w:rPr>
+        <w:t>Inimigos e Boss;</w:t>
+      </w:r>
+    </w:p>
+    <w:p>
+      <w:pPr>
+        <w:numPr>
+          <w:ilvl w:val="0"/>
+          <w:numId w:val="9"/>
+        </w:numPr>
+        <w:shd w:val="clear" w:color="auto" w:fill="FFFFFF"/>
+        <w:spacing w:after="0" w:line="240" w:lineRule="auto"/>
+        <w:textAlignment w:val="baseline"/>
+        <w:rPr>
+          <w:rFonts w:ascii="Arial" w:eastAsia="Times New Roman" w:hAnsi="Arial" w:cs="Arial"/>
+          <w:color w:val="1D2129"/>
+          <w:sz w:val="21"/>
+          <w:szCs w:val="21"/>
+          <w:lang w:val="pt-BR" w:eastAsia="pt-BR"/>
+        </w:rPr>
+      </w:pPr>
+      <w:r>
+        <w:rPr>
+          <w:rFonts w:ascii="Arial" w:eastAsia="Times New Roman" w:hAnsi="Arial" w:cs="Arial"/>
+          <w:color w:val="1D2129"/>
+          <w:sz w:val="21"/>
+          <w:szCs w:val="21"/>
+          <w:shd w:val="clear" w:color="auto" w:fill="FFFFFF"/>
+          <w:lang w:val="pt-BR" w:eastAsia="pt-BR"/>
+        </w:rPr>
+        <w:t xml:space="preserve">Musicas </w:t>
+      </w:r>
+      <w:proofErr w:type="spellStart"/>
+      <w:r>
+        <w:rPr>
+          <w:rFonts w:ascii="Arial" w:eastAsia="Times New Roman" w:hAnsi="Arial" w:cs="Arial"/>
+          <w:color w:val="1D2129"/>
+          <w:sz w:val="21"/>
+          <w:szCs w:val="21"/>
+          <w:shd w:val="clear" w:color="auto" w:fill="FFFFFF"/>
+          <w:lang w:val="pt-BR" w:eastAsia="pt-BR"/>
+        </w:rPr>
+        <w:t>proprias</w:t>
+      </w:r>
+      <w:proofErr w:type="spellEnd"/>
+      <w:r>
+        <w:rPr>
+          <w:rFonts w:ascii="Arial" w:eastAsia="Times New Roman" w:hAnsi="Arial" w:cs="Arial"/>
+          <w:color w:val="1D2129"/>
+          <w:sz w:val="21"/>
+          <w:szCs w:val="21"/>
+          <w:shd w:val="clear" w:color="auto" w:fill="FFFFFF"/>
+          <w:lang w:val="pt-BR" w:eastAsia="pt-BR"/>
+        </w:rPr>
+        <w:t>;</w:t>
+      </w:r>
+    </w:p>
+    <w:p>
+      <w:pPr>
+        <w:numPr>
+          <w:ilvl w:val="0"/>
+          <w:numId w:val="9"/>
+        </w:numPr>
+        <w:shd w:val="clear" w:color="auto" w:fill="FFFFFF"/>
+        <w:spacing w:after="0" w:line="240" w:lineRule="auto"/>
+        <w:textAlignment w:val="baseline"/>
+        <w:rPr>
+          <w:rFonts w:ascii="Arial" w:eastAsia="Times New Roman" w:hAnsi="Arial" w:cs="Arial"/>
+          <w:color w:val="1D2129"/>
+          <w:sz w:val="21"/>
+          <w:szCs w:val="21"/>
+          <w:lang w:val="pt-BR" w:eastAsia="pt-BR"/>
+        </w:rPr>
+      </w:pPr>
+      <w:proofErr w:type="spellStart"/>
+      <w:r>
+        <w:rPr>
+          <w:rFonts w:ascii="Arial" w:eastAsia="Times New Roman" w:hAnsi="Arial" w:cs="Arial"/>
+          <w:color w:val="1D2129"/>
+          <w:sz w:val="21"/>
+          <w:szCs w:val="21"/>
+          <w:shd w:val="clear" w:color="auto" w:fill="FFFFFF"/>
+          <w:lang w:val="pt-BR" w:eastAsia="pt-BR"/>
+        </w:rPr>
+        <w:t>Cutscene</w:t>
+      </w:r>
+      <w:proofErr w:type="spellEnd"/>
+      <w:r>
+        <w:rPr>
+          <w:rFonts w:ascii="Arial" w:eastAsia="Times New Roman" w:hAnsi="Arial" w:cs="Arial"/>
+          <w:color w:val="1D2129"/>
+          <w:sz w:val="21"/>
+          <w:szCs w:val="21"/>
+          <w:shd w:val="clear" w:color="auto" w:fill="FFFFFF"/>
+          <w:lang w:val="pt-BR" w:eastAsia="pt-BR"/>
+        </w:rPr>
+        <w:t>;</w:t>
+      </w:r>
+    </w:p>
+    <w:p>
+      <w:pPr>
+        <w:numPr>
+          <w:ilvl w:val="0"/>
+          <w:numId w:val="9"/>
+        </w:numPr>
+        <w:shd w:val="clear" w:color="auto" w:fill="FFFFFF"/>
+        <w:spacing w:after="0" w:line="240" w:lineRule="auto"/>
+        <w:textAlignment w:val="baseline"/>
+        <w:rPr>
+          <w:rFonts w:ascii="Arial" w:eastAsia="Times New Roman" w:hAnsi="Arial" w:cs="Arial"/>
+          <w:color w:val="1D2129"/>
+          <w:sz w:val="21"/>
+          <w:szCs w:val="21"/>
+          <w:lang w:val="pt-BR" w:eastAsia="pt-BR"/>
+        </w:rPr>
+      </w:pPr>
+      <w:proofErr w:type="spellStart"/>
+      <w:r>
+        <w:rPr>
+          <w:rFonts w:ascii="Arial" w:eastAsia="Times New Roman" w:hAnsi="Arial" w:cs="Arial"/>
+          <w:color w:val="1D2129"/>
+          <w:sz w:val="21"/>
+          <w:szCs w:val="21"/>
+          <w:shd w:val="clear" w:color="auto" w:fill="FFFFFF"/>
+          <w:lang w:val="pt-BR" w:eastAsia="pt-BR"/>
+        </w:rPr>
+        <w:t>Hud</w:t>
+      </w:r>
+      <w:proofErr w:type="spellEnd"/>
+      <w:r>
+        <w:rPr>
+          <w:rFonts w:ascii="Arial" w:eastAsia="Times New Roman" w:hAnsi="Arial" w:cs="Arial"/>
+          <w:color w:val="1D2129"/>
+          <w:sz w:val="21"/>
+          <w:szCs w:val="21"/>
+          <w:shd w:val="clear" w:color="auto" w:fill="FFFFFF"/>
+          <w:lang w:val="pt-BR" w:eastAsia="pt-BR"/>
+        </w:rPr>
+        <w:t>;</w:t>
+      </w:r>
+    </w:p>
+    <w:p>
+      <w:pPr>
+        <w:numPr>
+          <w:ilvl w:val="0"/>
+          <w:numId w:val="9"/>
+        </w:numPr>
+        <w:shd w:val="clear" w:color="auto" w:fill="FFFFFF"/>
+        <w:spacing w:after="0" w:line="240" w:lineRule="auto"/>
+        <w:textAlignment w:val="baseline"/>
+        <w:rPr>
+          <w:rFonts w:ascii="Arial" w:eastAsia="Times New Roman" w:hAnsi="Arial" w:cs="Arial"/>
+          <w:color w:val="1D2129"/>
+          <w:sz w:val="21"/>
+          <w:szCs w:val="21"/>
+          <w:lang w:val="pt-BR" w:eastAsia="pt-BR"/>
+        </w:rPr>
+      </w:pPr>
+      <w:r>
+        <w:rPr>
+          <w:rFonts w:ascii="Arial" w:eastAsia="Times New Roman" w:hAnsi="Arial" w:cs="Arial"/>
+          <w:color w:val="1D2129"/>
+          <w:sz w:val="21"/>
+          <w:szCs w:val="21"/>
+          <w:shd w:val="clear" w:color="auto" w:fill="FFFFFF"/>
+          <w:lang w:val="pt-BR" w:eastAsia="pt-BR"/>
+        </w:rPr>
+        <w:t xml:space="preserve">Feedbacks para o usuário (quando ganha vida, sofrer </w:t>
+      </w:r>
+      <w:proofErr w:type="spellStart"/>
+      <w:r>
+        <w:rPr>
+          <w:rFonts w:ascii="Arial" w:eastAsia="Times New Roman" w:hAnsi="Arial" w:cs="Arial"/>
+          <w:color w:val="1D2129"/>
+          <w:sz w:val="21"/>
+          <w:szCs w:val="21"/>
+          <w:shd w:val="clear" w:color="auto" w:fill="FFFFFF"/>
+          <w:lang w:val="pt-BR" w:eastAsia="pt-BR"/>
+        </w:rPr>
+        <w:t>dano</w:t>
+      </w:r>
+      <w:proofErr w:type="spellEnd"/>
+      <w:r>
+        <w:rPr>
+          <w:rFonts w:ascii="Arial" w:eastAsia="Times New Roman" w:hAnsi="Arial" w:cs="Arial"/>
+          <w:color w:val="1D2129"/>
+          <w:sz w:val="21"/>
+          <w:szCs w:val="21"/>
+          <w:shd w:val="clear" w:color="auto" w:fill="FFFFFF"/>
+          <w:lang w:val="pt-BR" w:eastAsia="pt-BR"/>
+        </w:rPr>
+        <w:t>)</w:t>
+      </w:r>
+    </w:p>
+    <w:p>
+      <w:pPr>
+        <w:numPr>
+          <w:ilvl w:val="0"/>
+          <w:numId w:val="9"/>
+        </w:numPr>
+        <w:shd w:val="clear" w:color="auto" w:fill="FFFFFF"/>
+        <w:spacing w:after="0" w:line="240" w:lineRule="auto"/>
+        <w:textAlignment w:val="baseline"/>
+        <w:rPr>
+          <w:rFonts w:ascii="Arial" w:eastAsia="Times New Roman" w:hAnsi="Arial" w:cs="Arial"/>
+          <w:color w:val="1D2129"/>
+          <w:sz w:val="21"/>
+          <w:szCs w:val="21"/>
+          <w:lang w:val="pt-BR" w:eastAsia="pt-BR"/>
+        </w:rPr>
+      </w:pPr>
+      <w:r>
+        <w:rPr>
+          <w:rFonts w:ascii="Arial" w:eastAsia="Times New Roman" w:hAnsi="Arial" w:cs="Arial"/>
+          <w:color w:val="1D2129"/>
+          <w:sz w:val="21"/>
+          <w:szCs w:val="21"/>
+          <w:shd w:val="clear" w:color="auto" w:fill="FFFFFF"/>
+          <w:lang w:val="pt-BR" w:eastAsia="pt-BR"/>
+        </w:rPr>
+        <w:t>Ganhar vida a partir do score;</w:t>
+      </w:r>
+    </w:p>
+    <w:p>
+      <w:pPr>
+        <w:spacing w:after="0" w:line="240" w:lineRule="auto"/>
+        <w:rPr>
+          <w:rFonts w:ascii="Times New Roman" w:eastAsia="Times New Roman" w:hAnsi="Times New Roman" w:cs="Times New Roman"/>
+          <w:sz w:val="24"/>
+          <w:szCs w:val="24"/>
+          <w:lang w:val="pt-BR" w:eastAsia="pt-BR"/>
+        </w:rPr>
+      </w:pPr>
+      <w:r>
+        <w:rPr>
+          <w:rFonts w:ascii="Times New Roman" w:eastAsia="Times New Roman" w:hAnsi="Times New Roman" w:cs="Times New Roman"/>
+          <w:sz w:val="24"/>
+          <w:szCs w:val="24"/>
+          <w:lang w:val="pt-BR" w:eastAsia="pt-BR"/>
+        </w:rPr>
+        <w:t> </w:t>
+      </w:r>
+    </w:p>
+    <w:p>
+      <w:pPr>
+        <w:spacing w:after="0" w:line="240" w:lineRule="auto"/>
+        <w:rPr>
+          <w:rFonts w:ascii="Times New Roman" w:eastAsia="Times New Roman" w:hAnsi="Times New Roman" w:cs="Times New Roman"/>
+          <w:sz w:val="24"/>
+          <w:szCs w:val="24"/>
+          <w:lang w:val="pt-BR" w:eastAsia="pt-BR"/>
+        </w:rPr>
+      </w:pPr>
+      <w:r>
+        <w:rPr>
+          <w:rFonts w:ascii="Arial" w:eastAsia="Times New Roman" w:hAnsi="Arial" w:cs="Arial"/>
+          <w:color w:val="1D2129"/>
+          <w:sz w:val="21"/>
+          <w:szCs w:val="21"/>
+          <w:shd w:val="clear" w:color="auto" w:fill="FFFFFF"/>
+          <w:lang w:val="pt-BR" w:eastAsia="pt-BR"/>
+        </w:rPr>
+        <w:t>Lições Aprendidas:</w:t>
+      </w:r>
+    </w:p>
+    <w:p>
+      <w:pPr>
+        <w:spacing w:after="0" w:line="240" w:lineRule="auto"/>
+        <w:rPr>
+          <w:rFonts w:ascii="Times New Roman" w:eastAsia="Times New Roman" w:hAnsi="Times New Roman" w:cs="Times New Roman"/>
+          <w:sz w:val="24"/>
+          <w:szCs w:val="24"/>
+          <w:lang w:val="pt-BR" w:eastAsia="pt-BR"/>
+        </w:rPr>
+      </w:pPr>
+      <w:r>
+        <w:rPr>
+          <w:rFonts w:ascii="Times New Roman" w:eastAsia="Times New Roman" w:hAnsi="Times New Roman" w:cs="Times New Roman"/>
+          <w:sz w:val="24"/>
+          <w:szCs w:val="24"/>
+          <w:lang w:val="pt-BR" w:eastAsia="pt-BR"/>
+        </w:rPr>
+        <w:lastRenderedPageBreak/>
+        <w:t> </w:t>
+      </w:r>
+    </w:p>
+    <w:p>
+      <w:pPr>
+        <w:spacing w:after="0" w:line="240" w:lineRule="auto"/>
+        <w:rPr>
+          <w:rFonts w:ascii="Times New Roman" w:eastAsia="Times New Roman" w:hAnsi="Times New Roman" w:cs="Times New Roman"/>
+          <w:sz w:val="24"/>
+          <w:szCs w:val="24"/>
+          <w:lang w:val="pt-BR" w:eastAsia="pt-BR"/>
+        </w:rPr>
+      </w:pPr>
+      <w:r>
+        <w:rPr>
+          <w:rFonts w:ascii="Arial" w:eastAsia="Times New Roman" w:hAnsi="Arial" w:cs="Arial"/>
+          <w:color w:val="1D2129"/>
+          <w:sz w:val="21"/>
+          <w:szCs w:val="21"/>
+          <w:shd w:val="clear" w:color="auto" w:fill="FFFFFF"/>
+          <w:lang w:val="pt-BR" w:eastAsia="pt-BR"/>
+        </w:rPr>
+        <w:t>FO+</w:t>
+      </w:r>
+    </w:p>
+    <w:p>
+      <w:pPr>
+        <w:numPr>
+          <w:ilvl w:val="0"/>
+          <w:numId w:val="10"/>
+        </w:numPr>
+        <w:shd w:val="clear" w:color="auto" w:fill="FFFFFF"/>
+        <w:spacing w:after="0" w:line="240" w:lineRule="auto"/>
+        <w:textAlignment w:val="baseline"/>
+        <w:rPr>
+          <w:rFonts w:ascii="Arial" w:eastAsia="Times New Roman" w:hAnsi="Arial" w:cs="Arial"/>
+          <w:color w:val="1D2129"/>
+          <w:sz w:val="21"/>
+          <w:szCs w:val="21"/>
+          <w:lang w:val="pt-BR" w:eastAsia="pt-BR"/>
+        </w:rPr>
+      </w:pPr>
+      <w:r>
+        <w:rPr>
+          <w:rFonts w:ascii="Arial" w:eastAsia="Times New Roman" w:hAnsi="Arial" w:cs="Arial"/>
+          <w:color w:val="1D2129"/>
+          <w:sz w:val="21"/>
+          <w:szCs w:val="21"/>
+          <w:shd w:val="clear" w:color="auto" w:fill="FFFFFF"/>
+          <w:lang w:val="pt-BR" w:eastAsia="pt-BR"/>
+        </w:rPr>
+        <w:t xml:space="preserve">Reunião </w:t>
+      </w:r>
+      <w:proofErr w:type="spellStart"/>
+      <w:r>
+        <w:rPr>
+          <w:rFonts w:ascii="Arial" w:eastAsia="Times New Roman" w:hAnsi="Arial" w:cs="Arial"/>
+          <w:color w:val="1D2129"/>
+          <w:sz w:val="21"/>
+          <w:szCs w:val="21"/>
+          <w:shd w:val="clear" w:color="auto" w:fill="FFFFFF"/>
+          <w:lang w:val="pt-BR" w:eastAsia="pt-BR"/>
+        </w:rPr>
+        <w:t>diaria</w:t>
+      </w:r>
+      <w:proofErr w:type="spellEnd"/>
+      <w:r>
+        <w:rPr>
+          <w:rFonts w:ascii="Arial" w:eastAsia="Times New Roman" w:hAnsi="Arial" w:cs="Arial"/>
+          <w:color w:val="1D2129"/>
+          <w:sz w:val="21"/>
+          <w:szCs w:val="21"/>
+          <w:shd w:val="clear" w:color="auto" w:fill="FFFFFF"/>
+          <w:lang w:val="pt-BR" w:eastAsia="pt-BR"/>
+        </w:rPr>
+        <w:t xml:space="preserve"> pelo </w:t>
+      </w:r>
+      <w:proofErr w:type="spellStart"/>
+      <w:r>
+        <w:rPr>
+          <w:rFonts w:ascii="Arial" w:eastAsia="Times New Roman" w:hAnsi="Arial" w:cs="Arial"/>
+          <w:color w:val="1D2129"/>
+          <w:sz w:val="21"/>
+          <w:szCs w:val="21"/>
+          <w:shd w:val="clear" w:color="auto" w:fill="FFFFFF"/>
+          <w:lang w:val="pt-BR" w:eastAsia="pt-BR"/>
+        </w:rPr>
+        <w:t>skype</w:t>
+      </w:r>
+      <w:proofErr w:type="spellEnd"/>
+      <w:r>
+        <w:rPr>
+          <w:rFonts w:ascii="Arial" w:eastAsia="Times New Roman" w:hAnsi="Arial" w:cs="Arial"/>
+          <w:color w:val="1D2129"/>
+          <w:sz w:val="21"/>
+          <w:szCs w:val="21"/>
+          <w:shd w:val="clear" w:color="auto" w:fill="FFFFFF"/>
+          <w:lang w:val="pt-BR" w:eastAsia="pt-BR"/>
+        </w:rPr>
+        <w:t>;</w:t>
+      </w:r>
+    </w:p>
+    <w:p>
+      <w:pPr>
+        <w:numPr>
+          <w:ilvl w:val="0"/>
+          <w:numId w:val="10"/>
+        </w:numPr>
+        <w:shd w:val="clear" w:color="auto" w:fill="FFFFFF"/>
+        <w:spacing w:after="0" w:line="240" w:lineRule="auto"/>
+        <w:textAlignment w:val="baseline"/>
+        <w:rPr>
+          <w:rFonts w:ascii="Arial" w:eastAsia="Times New Roman" w:hAnsi="Arial" w:cs="Arial"/>
+          <w:color w:val="1D2129"/>
+          <w:sz w:val="21"/>
+          <w:szCs w:val="21"/>
+          <w:lang w:val="pt-BR" w:eastAsia="pt-BR"/>
+        </w:rPr>
+      </w:pPr>
+      <w:proofErr w:type="spellStart"/>
+      <w:r>
+        <w:rPr>
+          <w:rFonts w:ascii="Arial" w:eastAsia="Times New Roman" w:hAnsi="Arial" w:cs="Arial"/>
+          <w:color w:val="1D2129"/>
+          <w:sz w:val="21"/>
+          <w:szCs w:val="21"/>
+          <w:shd w:val="clear" w:color="auto" w:fill="FFFFFF"/>
+          <w:lang w:val="pt-BR" w:eastAsia="pt-BR"/>
+        </w:rPr>
+        <w:t>Code</w:t>
+      </w:r>
+      <w:proofErr w:type="spellEnd"/>
+      <w:r>
+        <w:rPr>
+          <w:rFonts w:ascii="Arial" w:eastAsia="Times New Roman" w:hAnsi="Arial" w:cs="Arial"/>
+          <w:color w:val="1D2129"/>
+          <w:sz w:val="21"/>
+          <w:szCs w:val="21"/>
+          <w:shd w:val="clear" w:color="auto" w:fill="FFFFFF"/>
+          <w:lang w:val="pt-BR" w:eastAsia="pt-BR"/>
+        </w:rPr>
+        <w:t xml:space="preserve"> review;</w:t>
+      </w:r>
+    </w:p>
+    <w:p>
+      <w:pPr>
+        <w:numPr>
+          <w:ilvl w:val="0"/>
+          <w:numId w:val="10"/>
+        </w:numPr>
+        <w:shd w:val="clear" w:color="auto" w:fill="FFFFFF"/>
+        <w:spacing w:after="0" w:line="240" w:lineRule="auto"/>
+        <w:textAlignment w:val="baseline"/>
+        <w:rPr>
+          <w:rFonts w:ascii="Arial" w:eastAsia="Times New Roman" w:hAnsi="Arial" w:cs="Arial"/>
+          <w:color w:val="1D2129"/>
+          <w:sz w:val="21"/>
+          <w:szCs w:val="21"/>
+          <w:lang w:val="pt-BR" w:eastAsia="pt-BR"/>
+        </w:rPr>
+      </w:pPr>
+      <w:r>
+        <w:rPr>
+          <w:rFonts w:ascii="Arial" w:eastAsia="Times New Roman" w:hAnsi="Arial" w:cs="Arial"/>
+          <w:color w:val="1D2129"/>
+          <w:sz w:val="21"/>
+          <w:szCs w:val="21"/>
+          <w:shd w:val="clear" w:color="auto" w:fill="FFFFFF"/>
+          <w:lang w:val="pt-BR" w:eastAsia="pt-BR"/>
+        </w:rPr>
+        <w:t>Gerenciamento das atividades;</w:t>
+      </w:r>
+    </w:p>
+    <w:p>
+      <w:pPr>
+        <w:numPr>
+          <w:ilvl w:val="0"/>
+          <w:numId w:val="10"/>
+        </w:numPr>
+        <w:shd w:val="clear" w:color="auto" w:fill="FFFFFF"/>
+        <w:spacing w:after="0" w:line="240" w:lineRule="auto"/>
+        <w:textAlignment w:val="baseline"/>
+        <w:rPr>
+          <w:rFonts w:ascii="Arial" w:eastAsia="Times New Roman" w:hAnsi="Arial" w:cs="Arial"/>
+          <w:color w:val="1D2129"/>
+          <w:sz w:val="21"/>
+          <w:szCs w:val="21"/>
+          <w:lang w:val="pt-BR" w:eastAsia="pt-BR"/>
+        </w:rPr>
+      </w:pPr>
+      <w:proofErr w:type="spellStart"/>
+      <w:r>
+        <w:rPr>
+          <w:rFonts w:ascii="Arial" w:eastAsia="Times New Roman" w:hAnsi="Arial" w:cs="Arial"/>
+          <w:color w:val="1D2129"/>
+          <w:sz w:val="21"/>
+          <w:szCs w:val="21"/>
+          <w:shd w:val="clear" w:color="auto" w:fill="FFFFFF"/>
+          <w:lang w:val="pt-BR" w:eastAsia="pt-BR"/>
+        </w:rPr>
+        <w:t>Comunição</w:t>
+      </w:r>
+      <w:proofErr w:type="spellEnd"/>
+      <w:r>
+        <w:rPr>
+          <w:rFonts w:ascii="Arial" w:eastAsia="Times New Roman" w:hAnsi="Arial" w:cs="Arial"/>
+          <w:color w:val="1D2129"/>
+          <w:sz w:val="21"/>
+          <w:szCs w:val="21"/>
+          <w:shd w:val="clear" w:color="auto" w:fill="FFFFFF"/>
+          <w:lang w:val="pt-BR" w:eastAsia="pt-BR"/>
+        </w:rPr>
+        <w:t xml:space="preserve"> entre time (</w:t>
+      </w:r>
+      <w:proofErr w:type="spellStart"/>
+      <w:r>
+        <w:rPr>
+          <w:rFonts w:ascii="Arial" w:eastAsia="Times New Roman" w:hAnsi="Arial" w:cs="Arial"/>
+          <w:color w:val="1D2129"/>
+          <w:sz w:val="21"/>
+          <w:szCs w:val="21"/>
+          <w:shd w:val="clear" w:color="auto" w:fill="FFFFFF"/>
+          <w:lang w:val="pt-BR" w:eastAsia="pt-BR"/>
+        </w:rPr>
+        <w:t>dev</w:t>
+      </w:r>
+      <w:proofErr w:type="spellEnd"/>
+      <w:r>
+        <w:rPr>
+          <w:rFonts w:ascii="Arial" w:eastAsia="Times New Roman" w:hAnsi="Arial" w:cs="Arial"/>
+          <w:color w:val="1D2129"/>
+          <w:sz w:val="21"/>
+          <w:szCs w:val="21"/>
+          <w:shd w:val="clear" w:color="auto" w:fill="FFFFFF"/>
+          <w:lang w:val="pt-BR" w:eastAsia="pt-BR"/>
+        </w:rPr>
+        <w:t xml:space="preserve">/designer) </w:t>
+      </w:r>
+    </w:p>
+    <w:p>
+      <w:pPr>
+        <w:numPr>
+          <w:ilvl w:val="0"/>
+          <w:numId w:val="10"/>
+        </w:numPr>
+        <w:shd w:val="clear" w:color="auto" w:fill="FFFFFF"/>
+        <w:spacing w:after="0" w:line="240" w:lineRule="auto"/>
+        <w:textAlignment w:val="baseline"/>
+        <w:rPr>
+          <w:rFonts w:ascii="Arial" w:eastAsia="Times New Roman" w:hAnsi="Arial" w:cs="Arial"/>
+          <w:color w:val="1D2129"/>
+          <w:sz w:val="21"/>
+          <w:szCs w:val="21"/>
+          <w:lang w:val="pt-BR" w:eastAsia="pt-BR"/>
+        </w:rPr>
+      </w:pPr>
+      <w:r>
+        <w:rPr>
+          <w:rFonts w:ascii="Arial" w:eastAsia="Times New Roman" w:hAnsi="Arial" w:cs="Arial"/>
+          <w:color w:val="1D2129"/>
+          <w:sz w:val="21"/>
+          <w:szCs w:val="21"/>
+          <w:shd w:val="clear" w:color="auto" w:fill="FFFFFF"/>
+          <w:lang w:val="pt-BR" w:eastAsia="pt-BR"/>
+        </w:rPr>
+        <w:t>Comprometimento da equipe</w:t>
+      </w:r>
+    </w:p>
+    <w:p>
+      <w:pPr>
+        <w:spacing w:after="0" w:line="240" w:lineRule="auto"/>
+        <w:rPr>
+          <w:rFonts w:ascii="Times New Roman" w:eastAsia="Times New Roman" w:hAnsi="Times New Roman" w:cs="Times New Roman"/>
+          <w:sz w:val="24"/>
+          <w:szCs w:val="24"/>
+          <w:lang w:val="pt-BR" w:eastAsia="pt-BR"/>
+        </w:rPr>
+      </w:pPr>
+      <w:r>
+        <w:rPr>
+          <w:rFonts w:ascii="Times New Roman" w:eastAsia="Times New Roman" w:hAnsi="Times New Roman" w:cs="Times New Roman"/>
+          <w:sz w:val="24"/>
+          <w:szCs w:val="24"/>
+          <w:lang w:val="pt-BR" w:eastAsia="pt-BR"/>
+        </w:rPr>
+        <w:t> </w:t>
+      </w:r>
+    </w:p>
+    <w:p>
+      <w:pPr>
+        <w:spacing w:after="0" w:line="240" w:lineRule="auto"/>
+        <w:rPr>
+          <w:rFonts w:ascii="Times New Roman" w:eastAsia="Times New Roman" w:hAnsi="Times New Roman" w:cs="Times New Roman"/>
+          <w:sz w:val="24"/>
+          <w:szCs w:val="24"/>
+          <w:lang w:val="pt-BR" w:eastAsia="pt-BR"/>
+        </w:rPr>
+      </w:pPr>
+      <w:r>
+        <w:rPr>
+          <w:rFonts w:ascii="Arial" w:eastAsia="Times New Roman" w:hAnsi="Arial" w:cs="Arial"/>
+          <w:color w:val="1D2129"/>
+          <w:sz w:val="21"/>
+          <w:szCs w:val="21"/>
+          <w:shd w:val="clear" w:color="auto" w:fill="FFFFFF"/>
+          <w:lang w:val="pt-BR" w:eastAsia="pt-BR"/>
+        </w:rPr>
+        <w:t>FO-</w:t>
+      </w:r>
+    </w:p>
+    <w:p>
+      <w:pPr>
+        <w:numPr>
+          <w:ilvl w:val="0"/>
+          <w:numId w:val="11"/>
+        </w:numPr>
+        <w:shd w:val="clear" w:color="auto" w:fill="FFFFFF"/>
+        <w:spacing w:after="0" w:line="240" w:lineRule="auto"/>
+        <w:textAlignment w:val="baseline"/>
+        <w:rPr>
+          <w:rFonts w:ascii="Arial" w:eastAsia="Times New Roman" w:hAnsi="Arial" w:cs="Arial"/>
+          <w:color w:val="1D2129"/>
+          <w:sz w:val="21"/>
+          <w:szCs w:val="21"/>
+          <w:lang w:val="pt-BR" w:eastAsia="pt-BR"/>
+        </w:rPr>
+      </w:pPr>
+      <w:r>
+        <w:rPr>
+          <w:rFonts w:ascii="Arial" w:eastAsia="Times New Roman" w:hAnsi="Arial" w:cs="Arial"/>
+          <w:color w:val="1D2129"/>
+          <w:sz w:val="21"/>
+          <w:szCs w:val="21"/>
+          <w:shd w:val="clear" w:color="auto" w:fill="FFFFFF"/>
+          <w:lang w:val="pt-BR" w:eastAsia="pt-BR"/>
+        </w:rPr>
+        <w:t>Falta de comprometimento da equipe (sprint 1)</w:t>
+      </w:r>
+    </w:p>
+    <w:p>
+      <w:pPr>
+        <w:numPr>
+          <w:ilvl w:val="0"/>
+          <w:numId w:val="11"/>
+        </w:numPr>
+        <w:shd w:val="clear" w:color="auto" w:fill="FFFFFF"/>
+        <w:spacing w:after="0" w:line="240" w:lineRule="auto"/>
+        <w:textAlignment w:val="baseline"/>
+        <w:rPr>
+          <w:rFonts w:ascii="Arial" w:eastAsia="Times New Roman" w:hAnsi="Arial" w:cs="Arial"/>
+          <w:color w:val="1D2129"/>
+          <w:sz w:val="21"/>
+          <w:szCs w:val="21"/>
+          <w:lang w:val="pt-BR" w:eastAsia="pt-BR"/>
+        </w:rPr>
+      </w:pPr>
+      <w:r>
+        <w:rPr>
+          <w:rFonts w:ascii="Arial" w:eastAsia="Times New Roman" w:hAnsi="Arial" w:cs="Arial"/>
+          <w:color w:val="1D2129"/>
+          <w:sz w:val="21"/>
+          <w:szCs w:val="21"/>
+          <w:shd w:val="clear" w:color="auto" w:fill="FFFFFF"/>
+          <w:lang w:val="pt-BR" w:eastAsia="pt-BR"/>
+        </w:rPr>
+        <w:t>Não comunicar impedimento</w:t>
+      </w:r>
+    </w:p>
+    <w:p>
+      <w:pPr>
+        <w:numPr>
+          <w:ilvl w:val="0"/>
+          <w:numId w:val="11"/>
+        </w:numPr>
+        <w:shd w:val="clear" w:color="auto" w:fill="FFFFFF"/>
+        <w:spacing w:after="0" w:line="240" w:lineRule="auto"/>
+        <w:textAlignment w:val="baseline"/>
+        <w:rPr>
+          <w:rFonts w:ascii="Arial" w:eastAsia="Times New Roman" w:hAnsi="Arial" w:cs="Arial"/>
+          <w:color w:val="1D2129"/>
+          <w:sz w:val="21"/>
+          <w:szCs w:val="21"/>
+          <w:lang w:val="pt-BR" w:eastAsia="pt-BR"/>
+        </w:rPr>
+      </w:pPr>
+      <w:r>
+        <w:rPr>
+          <w:rFonts w:ascii="Arial" w:eastAsia="Times New Roman" w:hAnsi="Arial" w:cs="Arial"/>
+          <w:color w:val="1D2129"/>
+          <w:sz w:val="21"/>
+          <w:szCs w:val="21"/>
+          <w:shd w:val="clear" w:color="auto" w:fill="FFFFFF"/>
+          <w:lang w:val="pt-BR" w:eastAsia="pt-BR"/>
+        </w:rPr>
+        <w:t>Gargalo nas atividades dos designers</w:t>
+      </w:r>
+    </w:p>
+    <w:p>
+      <w:pPr>
+        <w:numPr>
+          <w:ilvl w:val="0"/>
+          <w:numId w:val="11"/>
+        </w:numPr>
+        <w:shd w:val="clear" w:color="auto" w:fill="FFFFFF"/>
+        <w:spacing w:after="0" w:line="240" w:lineRule="auto"/>
+        <w:textAlignment w:val="baseline"/>
+        <w:rPr>
+          <w:rFonts w:ascii="Arial" w:eastAsia="Times New Roman" w:hAnsi="Arial" w:cs="Arial"/>
+          <w:color w:val="1D2129"/>
+          <w:sz w:val="21"/>
+          <w:szCs w:val="21"/>
+          <w:lang w:val="pt-BR" w:eastAsia="pt-BR"/>
+        </w:rPr>
+      </w:pPr>
+      <w:r>
+        <w:rPr>
+          <w:rFonts w:ascii="Arial" w:eastAsia="Times New Roman" w:hAnsi="Arial" w:cs="Arial"/>
+          <w:color w:val="1D2129"/>
+          <w:sz w:val="21"/>
+          <w:szCs w:val="21"/>
+          <w:shd w:val="clear" w:color="auto" w:fill="FFFFFF"/>
+          <w:lang w:val="pt-BR" w:eastAsia="pt-BR"/>
+        </w:rPr>
+        <w:t xml:space="preserve">Retrabalho no </w:t>
+      </w:r>
+      <w:proofErr w:type="spellStart"/>
+      <w:r>
+        <w:rPr>
+          <w:rFonts w:ascii="Arial" w:eastAsia="Times New Roman" w:hAnsi="Arial" w:cs="Arial"/>
+          <w:color w:val="1D2129"/>
+          <w:sz w:val="21"/>
+          <w:szCs w:val="21"/>
+          <w:shd w:val="clear" w:color="auto" w:fill="FFFFFF"/>
+          <w:lang w:val="pt-BR" w:eastAsia="pt-BR"/>
+        </w:rPr>
+        <w:t>asserts</w:t>
+      </w:r>
+      <w:proofErr w:type="spellEnd"/>
+    </w:p>
+    <w:p>
+      <w:pPr>
+        <w:tabs>
+          <w:tab w:val="left" w:pos="7672"/>
+        </w:tabs>
+        <w:jc w:val="both"/>
+        <w:outlineLvl w:val="0"/>
+        <w:rPr>
+          <w:rFonts w:ascii="Arial" w:hAnsi="Arial" w:cs="Arial"/>
+          <w:b/>
+          <w:sz w:val="24"/>
+          <w:szCs w:val="24"/>
+          <w:lang w:val="pt-BR"/>
+        </w:rPr>
+      </w:pPr>
+    </w:p>
+    <w:p>
+      <w:pPr>
+        <w:pStyle w:val="PargrafodaLista"/>
+        <w:numPr>
+          <w:ilvl w:val="0"/>
+          <w:numId w:val="1"/>
+        </w:numPr>
+        <w:tabs>
+          <w:tab w:val="left" w:pos="7672"/>
+        </w:tabs>
+        <w:jc w:val="both"/>
+        <w:outlineLvl w:val="0"/>
+        <w:rPr>
+          <w:rFonts w:ascii="Arial" w:hAnsi="Arial" w:cs="Arial"/>
+          <w:b/>
+          <w:sz w:val="24"/>
+          <w:szCs w:val="24"/>
+          <w:lang w:val="pt-BR"/>
+        </w:rPr>
+      </w:pPr>
+      <w:r>
+        <w:rPr>
+          <w:rFonts w:ascii="Arial" w:hAnsi="Arial" w:cs="Arial"/>
+          <w:b/>
+          <w:sz w:val="24"/>
+          <w:szCs w:val="24"/>
+          <w:lang w:val="pt-BR"/>
+        </w:rPr>
+        <w:t>DEMONSTRAÇÃO DO GAMEPLAY</w:t>
+      </w:r>
+    </w:p>
+    <w:p>
+      <w:pPr>
+        <w:tabs>
+          <w:tab w:val="left" w:pos="7672"/>
+        </w:tabs>
+        <w:jc w:val="both"/>
+        <w:outlineLvl w:val="0"/>
+        <w:rPr>
+          <w:rFonts w:ascii="Arial" w:hAnsi="Arial" w:cs="Arial"/>
+          <w:b/>
+          <w:sz w:val="24"/>
+          <w:szCs w:val="24"/>
+          <w:lang w:val="pt-BR"/>
+        </w:rPr>
+      </w:pPr>
+    </w:p>
+    <w:p>
+      <w:pPr>
+        <w:pStyle w:val="PargrafodaLista"/>
+        <w:numPr>
+          <w:ilvl w:val="0"/>
+          <w:numId w:val="1"/>
+        </w:numPr>
+        <w:tabs>
+          <w:tab w:val="left" w:pos="7672"/>
+        </w:tabs>
+        <w:jc w:val="both"/>
+        <w:outlineLvl w:val="0"/>
+        <w:rPr>
+          <w:rFonts w:ascii="Arial" w:hAnsi="Arial" w:cs="Arial"/>
+          <w:b/>
+          <w:sz w:val="24"/>
+          <w:szCs w:val="24"/>
+          <w:lang w:val="pt-BR"/>
+        </w:rPr>
+      </w:pPr>
+      <w:r>
+        <w:rPr>
+          <w:rFonts w:ascii="Arial" w:hAnsi="Arial" w:cs="Arial"/>
+          <w:b/>
+          <w:sz w:val="24"/>
+          <w:szCs w:val="24"/>
+          <w:lang w:val="pt-BR"/>
+        </w:rPr>
+        <w:t>TRABALHOS FUTUROS</w:t>
+      </w:r>
+    </w:p>
+    <w:p>
+      <w:pPr>
+        <w:pStyle w:val="PargrafodaLista"/>
+        <w:tabs>
+          <w:tab w:val="left" w:pos="7672"/>
+        </w:tabs>
+        <w:ind w:left="360"/>
+        <w:jc w:val="both"/>
+        <w:outlineLvl w:val="0"/>
+        <w:rPr>
+          <w:rFonts w:ascii="Arial" w:hAnsi="Arial" w:cs="Arial"/>
+          <w:b/>
+          <w:sz w:val="24"/>
+          <w:szCs w:val="24"/>
+          <w:lang w:val="pt-BR"/>
+        </w:rPr>
+      </w:pPr>
+    </w:p>
+    <w:p>
+      <w:pPr>
+        <w:pStyle w:val="PargrafodaLista"/>
+        <w:numPr>
+          <w:ilvl w:val="0"/>
+          <w:numId w:val="7"/>
+        </w:numPr>
+        <w:shd w:val="clear" w:color="auto" w:fill="FFFFFF"/>
+        <w:spacing w:after="0" w:line="240" w:lineRule="auto"/>
+        <w:textAlignment w:val="baseline"/>
+        <w:rPr>
+          <w:rFonts w:ascii="Arial" w:eastAsia="Times New Roman" w:hAnsi="Arial" w:cs="Arial"/>
+          <w:color w:val="1D2129"/>
+          <w:sz w:val="21"/>
+          <w:szCs w:val="21"/>
+          <w:lang w:val="pt-BR" w:eastAsia="pt-BR"/>
+        </w:rPr>
+      </w:pPr>
+      <w:r>
+        <w:rPr>
+          <w:rFonts w:ascii="Arial" w:eastAsia="Times New Roman" w:hAnsi="Arial" w:cs="Arial"/>
+          <w:color w:val="1D2129"/>
+          <w:sz w:val="21"/>
+          <w:szCs w:val="21"/>
+          <w:shd w:val="clear" w:color="auto" w:fill="FFFFFF"/>
+          <w:lang w:val="pt-BR" w:eastAsia="pt-BR"/>
+        </w:rPr>
+        <w:t xml:space="preserve">Criar um padrão para os </w:t>
+      </w:r>
+      <w:proofErr w:type="spellStart"/>
+      <w:r>
+        <w:rPr>
+          <w:rFonts w:ascii="Arial" w:eastAsia="Times New Roman" w:hAnsi="Arial" w:cs="Arial"/>
+          <w:color w:val="1D2129"/>
+          <w:sz w:val="21"/>
+          <w:szCs w:val="21"/>
+          <w:shd w:val="clear" w:color="auto" w:fill="FFFFFF"/>
+          <w:lang w:val="pt-BR" w:eastAsia="pt-BR"/>
+        </w:rPr>
+        <w:t>asserts</w:t>
+      </w:r>
+      <w:proofErr w:type="spellEnd"/>
+      <w:r>
+        <w:rPr>
+          <w:rFonts w:ascii="Arial" w:eastAsia="Times New Roman" w:hAnsi="Arial" w:cs="Arial"/>
+          <w:color w:val="1D2129"/>
+          <w:sz w:val="21"/>
+          <w:szCs w:val="21"/>
+          <w:shd w:val="clear" w:color="auto" w:fill="FFFFFF"/>
+          <w:lang w:val="pt-BR" w:eastAsia="pt-BR"/>
+        </w:rPr>
+        <w:t xml:space="preserve">. Ex.: </w:t>
+      </w:r>
+      <w:proofErr w:type="spellStart"/>
+      <w:r>
+        <w:rPr>
+          <w:rFonts w:ascii="Arial" w:eastAsia="Times New Roman" w:hAnsi="Arial" w:cs="Arial"/>
+          <w:color w:val="1D2129"/>
+          <w:sz w:val="21"/>
+          <w:szCs w:val="21"/>
+          <w:shd w:val="clear" w:color="auto" w:fill="FFFFFF"/>
+          <w:lang w:val="pt-BR" w:eastAsia="pt-BR"/>
+        </w:rPr>
+        <w:t>megaman</w:t>
+      </w:r>
+      <w:proofErr w:type="spellEnd"/>
+    </w:p>
+    <w:p>
+      <w:pPr>
+        <w:pStyle w:val="PargrafodaLista"/>
+        <w:numPr>
+          <w:ilvl w:val="0"/>
+          <w:numId w:val="7"/>
+        </w:numPr>
+        <w:shd w:val="clear" w:color="auto" w:fill="FFFFFF"/>
+        <w:spacing w:after="0" w:line="240" w:lineRule="auto"/>
+        <w:textAlignment w:val="baseline"/>
+        <w:rPr>
+          <w:rFonts w:ascii="Arial" w:eastAsia="Times New Roman" w:hAnsi="Arial" w:cs="Arial"/>
+          <w:color w:val="1D2129"/>
+          <w:sz w:val="21"/>
+          <w:szCs w:val="21"/>
+          <w:lang w:val="pt-BR" w:eastAsia="pt-BR"/>
+        </w:rPr>
+      </w:pPr>
+      <w:r>
+        <w:rPr>
+          <w:rFonts w:ascii="Arial" w:eastAsia="Times New Roman" w:hAnsi="Arial" w:cs="Arial"/>
+          <w:color w:val="1D2129"/>
+          <w:sz w:val="21"/>
+          <w:szCs w:val="21"/>
+          <w:shd w:val="clear" w:color="auto" w:fill="FFFFFF"/>
+          <w:lang w:val="pt-BR" w:eastAsia="pt-BR"/>
+        </w:rPr>
+        <w:t>Melhorar colisão</w:t>
+      </w:r>
+    </w:p>
+    <w:p>
+      <w:pPr>
+        <w:pStyle w:val="PargrafodaLista"/>
+        <w:numPr>
+          <w:ilvl w:val="0"/>
+          <w:numId w:val="7"/>
+        </w:numPr>
+        <w:shd w:val="clear" w:color="auto" w:fill="FFFFFF"/>
+        <w:spacing w:after="0" w:line="240" w:lineRule="auto"/>
+        <w:textAlignment w:val="baseline"/>
+        <w:rPr>
+          <w:rFonts w:ascii="Arial" w:eastAsia="Times New Roman" w:hAnsi="Arial" w:cs="Arial"/>
+          <w:color w:val="1D2129"/>
+          <w:sz w:val="21"/>
+          <w:szCs w:val="21"/>
+          <w:lang w:val="pt-BR" w:eastAsia="pt-BR"/>
+        </w:rPr>
+      </w:pPr>
+      <w:r>
+        <w:rPr>
+          <w:rFonts w:ascii="Arial" w:eastAsia="Times New Roman" w:hAnsi="Arial" w:cs="Arial"/>
+          <w:color w:val="1D2129"/>
+          <w:sz w:val="21"/>
+          <w:szCs w:val="21"/>
+          <w:shd w:val="clear" w:color="auto" w:fill="FFFFFF"/>
+          <w:lang w:val="pt-BR" w:eastAsia="pt-BR"/>
+        </w:rPr>
+        <w:t>Animações devem estar no atlas</w:t>
+      </w:r>
+    </w:p>
+    <w:p>
+      <w:pPr>
+        <w:pStyle w:val="PargrafodaLista"/>
+        <w:numPr>
+          <w:ilvl w:val="0"/>
+          <w:numId w:val="7"/>
+        </w:numPr>
+        <w:shd w:val="clear" w:color="auto" w:fill="FFFFFF"/>
+        <w:spacing w:after="0" w:line="240" w:lineRule="auto"/>
+        <w:textAlignment w:val="baseline"/>
+        <w:rPr>
+          <w:rFonts w:ascii="Arial" w:eastAsia="Times New Roman" w:hAnsi="Arial" w:cs="Arial"/>
+          <w:color w:val="1D2129"/>
+          <w:sz w:val="21"/>
+          <w:szCs w:val="21"/>
+          <w:lang w:val="pt-BR" w:eastAsia="pt-BR"/>
+        </w:rPr>
+      </w:pPr>
+      <w:r>
+        <w:rPr>
+          <w:rFonts w:ascii="Arial" w:eastAsia="Times New Roman" w:hAnsi="Arial" w:cs="Arial"/>
+          <w:color w:val="1D2129"/>
+          <w:sz w:val="21"/>
+          <w:szCs w:val="21"/>
+          <w:shd w:val="clear" w:color="auto" w:fill="FFFFFF"/>
+          <w:lang w:val="pt-BR" w:eastAsia="pt-BR"/>
+        </w:rPr>
+        <w:t>Melhoria UI (</w:t>
+      </w:r>
+      <w:proofErr w:type="gramStart"/>
+      <w:r>
+        <w:rPr>
+          <w:rFonts w:ascii="Arial" w:eastAsia="Times New Roman" w:hAnsi="Arial" w:cs="Arial"/>
+          <w:color w:val="1D2129"/>
+          <w:sz w:val="21"/>
+          <w:szCs w:val="21"/>
+          <w:shd w:val="clear" w:color="auto" w:fill="FFFFFF"/>
+          <w:lang w:val="pt-BR" w:eastAsia="pt-BR"/>
+        </w:rPr>
+        <w:t>fontes,,</w:t>
+      </w:r>
+      <w:proofErr w:type="gramEnd"/>
+      <w:r>
+        <w:rPr>
+          <w:rFonts w:ascii="Arial" w:eastAsia="Times New Roman" w:hAnsi="Arial" w:cs="Arial"/>
+          <w:color w:val="1D2129"/>
+          <w:sz w:val="21"/>
+          <w:szCs w:val="21"/>
+          <w:shd w:val="clear" w:color="auto" w:fill="FFFFFF"/>
+          <w:lang w:val="pt-BR" w:eastAsia="pt-BR"/>
+        </w:rPr>
+        <w:t xml:space="preserve"> botões)</w:t>
+      </w:r>
+    </w:p>
+    <w:p>
+      <w:pPr>
+        <w:pStyle w:val="PargrafodaLista"/>
+        <w:numPr>
+          <w:ilvl w:val="0"/>
+          <w:numId w:val="7"/>
+        </w:numPr>
+        <w:shd w:val="clear" w:color="auto" w:fill="FFFFFF"/>
+        <w:spacing w:after="0" w:line="240" w:lineRule="auto"/>
+        <w:textAlignment w:val="baseline"/>
+        <w:rPr>
+          <w:rFonts w:ascii="Arial" w:eastAsia="Times New Roman" w:hAnsi="Arial" w:cs="Arial"/>
+          <w:color w:val="1D2129"/>
+          <w:sz w:val="21"/>
+          <w:szCs w:val="21"/>
+          <w:lang w:val="pt-BR" w:eastAsia="pt-BR"/>
+        </w:rPr>
+      </w:pPr>
+      <w:r>
+        <w:rPr>
+          <w:rFonts w:ascii="Arial" w:eastAsia="Times New Roman" w:hAnsi="Arial" w:cs="Arial"/>
+          <w:color w:val="1D2129"/>
+          <w:sz w:val="21"/>
+          <w:szCs w:val="21"/>
+          <w:shd w:val="clear" w:color="auto" w:fill="FFFFFF"/>
+          <w:lang w:val="pt-BR" w:eastAsia="pt-BR"/>
+        </w:rPr>
+        <w:t xml:space="preserve">Ranking </w:t>
+      </w:r>
+    </w:p>
+    <w:p>
+      <w:pPr>
+        <w:tabs>
+          <w:tab w:val="left" w:pos="7672"/>
+        </w:tabs>
+        <w:jc w:val="both"/>
+        <w:rPr>
+          <w:rFonts w:ascii="Arial" w:hAnsi="Arial" w:cs="Arial"/>
+          <w:sz w:val="24"/>
+          <w:szCs w:val="24"/>
+          <w:lang w:val="pt-BR"/>
+        </w:rPr>
+      </w:pPr>
+    </w:p>
+    <w:p>
+      <w:pPr>
+        <w:pStyle w:val="PargrafodaLista"/>
+        <w:tabs>
+          <w:tab w:val="left" w:pos="7672"/>
+        </w:tabs>
+        <w:ind w:left="0" w:firstLine="360"/>
+        <w:jc w:val="both"/>
+        <w:rPr>
+          <w:rFonts w:ascii="Arial" w:hAnsi="Arial" w:cs="Arial"/>
+          <w:sz w:val="24"/>
+          <w:szCs w:val="24"/>
+          <w:lang w:val="pt-BR"/>
+        </w:rPr>
+      </w:pPr>
+    </w:p>
+    <w:p>
+      <w:pPr>
+        <w:pStyle w:val="PargrafodaLista"/>
+        <w:numPr>
+          <w:ilvl w:val="0"/>
+          <w:numId w:val="1"/>
+        </w:numPr>
+        <w:tabs>
+          <w:tab w:val="left" w:pos="7672"/>
+        </w:tabs>
+        <w:jc w:val="both"/>
+        <w:outlineLvl w:val="0"/>
+        <w:rPr>
+          <w:rFonts w:ascii="Arial" w:hAnsi="Arial" w:cs="Arial"/>
+          <w:b/>
+          <w:sz w:val="24"/>
+          <w:szCs w:val="24"/>
+          <w:lang w:val="pt-BR"/>
+        </w:rPr>
+      </w:pPr>
+      <w:r>
+        <w:rPr>
+          <w:rFonts w:ascii="Arial" w:hAnsi="Arial" w:cs="Arial"/>
+          <w:b/>
+          <w:sz w:val="24"/>
+          <w:szCs w:val="24"/>
+          <w:lang w:val="pt-BR"/>
+        </w:rPr>
         <w:t>VERSÕES</w:t>
       </w:r>
-      <w:bookmarkEnd w:id="10"/>
     </w:p>
     <w:p>
       <w:pPr>
@@ -7295,7 +11793,6 @@
           <w:szCs w:val="24"/>
           <w:lang w:val="pt-BR"/>
         </w:rPr>
-        <w:lastRenderedPageBreak/>
         <w:t>Histó</w:t>
       </w:r>
       <w:r>
@@ -7415,8 +11912,1336 @@
 </file>
 
 <file path=word/numbering.xml><?xml version="1.0" encoding="utf-8"?>
-<w:numbering xmlns:wpc="http://schemas.microsoft.com/office/word/2010/wordprocessingCanvas" xmlns:cx="http://schemas.microsoft.com/office/drawing/2014/chartex" xmlns:cx1="http://schemas.microsoft.com/office/drawing/2015/9/8/chartex" xmlns:cx2="http://schemas.microsoft.com/office/drawing/2015/10/21/chartex" xmlns:cx3="http://schemas.microsoft.com/office/drawing/2016/5/9/chartex" xmlns:cx4="http://schemas.microsoft.com/office/drawing/2016/5/10/chartex" xmlns:cx5="http://schemas.microsoft.com/office/drawing/2016/5/11/chartex" xmlns:cx6="http://schemas.microsoft.com/office/drawing/2016/5/12/chartex" xmlns:cx7="http://schemas.microsoft.com/office/drawing/2016/5/13/chartex" xmlns:cx8="http://schemas.microsoft.com/office/drawing/2016/5/14/chartex" xmlns:mc="http://schemas.openxmlformats.org/markup-compatibility/2006" xmlns:aink="http://schemas.microsoft.com/office/drawing/2016/ink" xmlns:o="urn:schemas-microsoft-com:office:office" xmlns:r="http://schemas.openxmlformats.org/officeDocument/2006/relationships" xmlns:m="http://schemas.openxmlformats.org/officeDocument/2006/math" xmlns:v="urn:schemas-microsoft-com:vml" xmlns:wp14="http://schemas.microsoft.com/office/word/2010/wordprocessingDrawing" xmlns:wp="http://schemas.openxmlformats.org/drawingml/2006/wordprocessingDrawing" xmlns:w10="urn:schemas-microsoft-com:office:word" xmlns:w="http://schemas.openxmlformats.org/wordprocessingml/2006/main" xmlns:w14="http://schemas.microsoft.com/office/word/2010/wordml" xmlns:w15="http://schemas.microsoft.com/office/word/2012/wordml" xmlns:w16se="http://schemas.microsoft.com/office/word/2015/wordml/symex" xmlns:wpg="http://schemas.microsoft.com/office/word/2010/wordprocessingGroup" xmlns:wpi="http://schemas.microsoft.com/office/word/2010/wordprocessingInk" xmlns:wne="http://schemas.microsoft.com/office/word/2006/wordml" xmlns:wps="http://schemas.microsoft.com/office/word/2010/wordprocessingShape" mc:Ignorable="w14 w15 w16se wp14">
+<w:numbering xmlns:wpc="http://schemas.microsoft.com/office/word/2010/wordprocessingCanvas" xmlns:cx="http://schemas.microsoft.com/office/drawing/2014/chartex" xmlns:cx1="http://schemas.microsoft.com/office/drawing/2015/9/8/chartex" xmlns:cx2="http://schemas.microsoft.com/office/drawing/2015/10/21/chartex" xmlns:cx3="http://schemas.microsoft.com/office/drawing/2016/5/9/chartex" xmlns:cx4="http://schemas.microsoft.com/office/drawing/2016/5/10/chartex" xmlns:cx5="http://schemas.microsoft.com/office/drawing/2016/5/11/chartex" xmlns:cx6="http://schemas.microsoft.com/office/drawing/2016/5/12/chartex" xmlns:cx7="http://schemas.microsoft.com/office/drawing/2016/5/13/chartex" xmlns:cx8="http://schemas.microsoft.com/office/drawing/2016/5/14/chartex" xmlns:mc="http://schemas.openxmlformats.org/markup-compatibility/2006" xmlns:aink="http://schemas.microsoft.com/office/drawing/2016/ink" xmlns:am3d="http://schemas.microsoft.com/office/drawing/2017/model3d" xmlns:o="urn:schemas-microsoft-com:office:office" xmlns:r="http://schemas.openxmlformats.org/officeDocument/2006/relationships" xmlns:m="http://schemas.openxmlformats.org/officeDocument/2006/math" xmlns:v="urn:schemas-microsoft-com:vml" xmlns:wp14="http://schemas.microsoft.com/office/word/2010/wordprocessingDrawing" xmlns:wp="http://schemas.openxmlformats.org/drawingml/2006/wordprocessingDrawing" xmlns:w10="urn:schemas-microsoft-com:office:word" xmlns:w="http://schemas.openxmlformats.org/wordprocessingml/2006/main" xmlns:w14="http://schemas.microsoft.com/office/word/2010/wordml" xmlns:w15="http://schemas.microsoft.com/office/word/2012/wordml" xmlns:w16se="http://schemas.microsoft.com/office/word/2015/wordml/symex" xmlns:wpg="http://schemas.microsoft.com/office/word/2010/wordprocessingGroup" xmlns:wpi="http://schemas.microsoft.com/office/word/2010/wordprocessingInk" xmlns:wne="http://schemas.microsoft.com/office/word/2006/wordml" xmlns:wps="http://schemas.microsoft.com/office/word/2010/wordprocessingShape" mc:Ignorable="w14 w15 w16se wp14">
   <w:abstractNum w:abstractNumId="0" w15:restartNumberingAfterBreak="0">
+    <w:nsid w:val="1396174D"/>
+    <w:multiLevelType w:val="multilevel"/>
+    <w:tmpl w:val="3B7EB392"/>
+    <w:lvl w:ilvl="0">
+      <w:start w:val="1"/>
+      <w:numFmt w:val="bullet"/>
+      <w:lvlText w:val=""/>
+      <w:lvlJc w:val="left"/>
+      <w:pPr>
+        <w:tabs>
+          <w:tab w:val="num" w:pos="720"/>
+        </w:tabs>
+        <w:ind w:left="720" w:hanging="360"/>
+      </w:pPr>
+      <w:rPr>
+        <w:rFonts w:ascii="Symbol" w:hAnsi="Symbol" w:hint="default"/>
+        <w:sz w:val="20"/>
+      </w:rPr>
+    </w:lvl>
+    <w:lvl w:ilvl="1" w:tentative="1">
+      <w:start w:val="1"/>
+      <w:numFmt w:val="bullet"/>
+      <w:lvlText w:val="o"/>
+      <w:lvlJc w:val="left"/>
+      <w:pPr>
+        <w:tabs>
+          <w:tab w:val="num" w:pos="1440"/>
+        </w:tabs>
+        <w:ind w:left="1440" w:hanging="360"/>
+      </w:pPr>
+      <w:rPr>
+        <w:rFonts w:ascii="Courier New" w:hAnsi="Courier New" w:hint="default"/>
+        <w:sz w:val="20"/>
+      </w:rPr>
+    </w:lvl>
+    <w:lvl w:ilvl="2" w:tentative="1">
+      <w:start w:val="1"/>
+      <w:numFmt w:val="bullet"/>
+      <w:lvlText w:val=""/>
+      <w:lvlJc w:val="left"/>
+      <w:pPr>
+        <w:tabs>
+          <w:tab w:val="num" w:pos="2160"/>
+        </w:tabs>
+        <w:ind w:left="2160" w:hanging="360"/>
+      </w:pPr>
+      <w:rPr>
+        <w:rFonts w:ascii="Wingdings" w:hAnsi="Wingdings" w:hint="default"/>
+        <w:sz w:val="20"/>
+      </w:rPr>
+    </w:lvl>
+    <w:lvl w:ilvl="3" w:tentative="1">
+      <w:start w:val="1"/>
+      <w:numFmt w:val="bullet"/>
+      <w:lvlText w:val=""/>
+      <w:lvlJc w:val="left"/>
+      <w:pPr>
+        <w:tabs>
+          <w:tab w:val="num" w:pos="2880"/>
+        </w:tabs>
+        <w:ind w:left="2880" w:hanging="360"/>
+      </w:pPr>
+      <w:rPr>
+        <w:rFonts w:ascii="Wingdings" w:hAnsi="Wingdings" w:hint="default"/>
+        <w:sz w:val="20"/>
+      </w:rPr>
+    </w:lvl>
+    <w:lvl w:ilvl="4" w:tentative="1">
+      <w:start w:val="1"/>
+      <w:numFmt w:val="bullet"/>
+      <w:lvlText w:val=""/>
+      <w:lvlJc w:val="left"/>
+      <w:pPr>
+        <w:tabs>
+          <w:tab w:val="num" w:pos="3600"/>
+        </w:tabs>
+        <w:ind w:left="3600" w:hanging="360"/>
+      </w:pPr>
+      <w:rPr>
+        <w:rFonts w:ascii="Wingdings" w:hAnsi="Wingdings" w:hint="default"/>
+        <w:sz w:val="20"/>
+      </w:rPr>
+    </w:lvl>
+    <w:lvl w:ilvl="5" w:tentative="1">
+      <w:start w:val="1"/>
+      <w:numFmt w:val="bullet"/>
+      <w:lvlText w:val=""/>
+      <w:lvlJc w:val="left"/>
+      <w:pPr>
+        <w:tabs>
+          <w:tab w:val="num" w:pos="4320"/>
+        </w:tabs>
+        <w:ind w:left="4320" w:hanging="360"/>
+      </w:pPr>
+      <w:rPr>
+        <w:rFonts w:ascii="Wingdings" w:hAnsi="Wingdings" w:hint="default"/>
+        <w:sz w:val="20"/>
+      </w:rPr>
+    </w:lvl>
+    <w:lvl w:ilvl="6" w:tentative="1">
+      <w:start w:val="1"/>
+      <w:numFmt w:val="bullet"/>
+      <w:lvlText w:val=""/>
+      <w:lvlJc w:val="left"/>
+      <w:pPr>
+        <w:tabs>
+          <w:tab w:val="num" w:pos="5040"/>
+        </w:tabs>
+        <w:ind w:left="5040" w:hanging="360"/>
+      </w:pPr>
+      <w:rPr>
+        <w:rFonts w:ascii="Wingdings" w:hAnsi="Wingdings" w:hint="default"/>
+        <w:sz w:val="20"/>
+      </w:rPr>
+    </w:lvl>
+    <w:lvl w:ilvl="7" w:tentative="1">
+      <w:start w:val="1"/>
+      <w:numFmt w:val="bullet"/>
+      <w:lvlText w:val=""/>
+      <w:lvlJc w:val="left"/>
+      <w:pPr>
+        <w:tabs>
+          <w:tab w:val="num" w:pos="5760"/>
+        </w:tabs>
+        <w:ind w:left="5760" w:hanging="360"/>
+      </w:pPr>
+      <w:rPr>
+        <w:rFonts w:ascii="Wingdings" w:hAnsi="Wingdings" w:hint="default"/>
+        <w:sz w:val="20"/>
+      </w:rPr>
+    </w:lvl>
+    <w:lvl w:ilvl="8" w:tentative="1">
+      <w:start w:val="1"/>
+      <w:numFmt w:val="bullet"/>
+      <w:lvlText w:val=""/>
+      <w:lvlJc w:val="left"/>
+      <w:pPr>
+        <w:tabs>
+          <w:tab w:val="num" w:pos="6480"/>
+        </w:tabs>
+        <w:ind w:left="6480" w:hanging="360"/>
+      </w:pPr>
+      <w:rPr>
+        <w:rFonts w:ascii="Wingdings" w:hAnsi="Wingdings" w:hint="default"/>
+        <w:sz w:val="20"/>
+      </w:rPr>
+    </w:lvl>
+  </w:abstractNum>
+  <w:abstractNum w:abstractNumId="1" w15:restartNumberingAfterBreak="0">
+    <w:nsid w:val="1C3B4A0C"/>
+    <w:multiLevelType w:val="hybridMultilevel"/>
+    <w:tmpl w:val="04CC75AC"/>
+    <w:lvl w:ilvl="0" w:tplc="04160017">
+      <w:start w:val="1"/>
+      <w:numFmt w:val="lowerLetter"/>
+      <w:lvlText w:val="%1)"/>
+      <w:lvlJc w:val="left"/>
+      <w:pPr>
+        <w:ind w:left="720" w:hanging="360"/>
+      </w:pPr>
+    </w:lvl>
+    <w:lvl w:ilvl="1" w:tplc="04160019" w:tentative="1">
+      <w:start w:val="1"/>
+      <w:numFmt w:val="lowerLetter"/>
+      <w:lvlText w:val="%2."/>
+      <w:lvlJc w:val="left"/>
+      <w:pPr>
+        <w:ind w:left="1440" w:hanging="360"/>
+      </w:pPr>
+    </w:lvl>
+    <w:lvl w:ilvl="2" w:tplc="0416001B" w:tentative="1">
+      <w:start w:val="1"/>
+      <w:numFmt w:val="lowerRoman"/>
+      <w:lvlText w:val="%3."/>
+      <w:lvlJc w:val="right"/>
+      <w:pPr>
+        <w:ind w:left="2160" w:hanging="180"/>
+      </w:pPr>
+    </w:lvl>
+    <w:lvl w:ilvl="3" w:tplc="0416000F" w:tentative="1">
+      <w:start w:val="1"/>
+      <w:numFmt w:val="decimal"/>
+      <w:lvlText w:val="%4."/>
+      <w:lvlJc w:val="left"/>
+      <w:pPr>
+        <w:ind w:left="2880" w:hanging="360"/>
+      </w:pPr>
+    </w:lvl>
+    <w:lvl w:ilvl="4" w:tplc="04160019" w:tentative="1">
+      <w:start w:val="1"/>
+      <w:numFmt w:val="lowerLetter"/>
+      <w:lvlText w:val="%5."/>
+      <w:lvlJc w:val="left"/>
+      <w:pPr>
+        <w:ind w:left="3600" w:hanging="360"/>
+      </w:pPr>
+    </w:lvl>
+    <w:lvl w:ilvl="5" w:tplc="0416001B" w:tentative="1">
+      <w:start w:val="1"/>
+      <w:numFmt w:val="lowerRoman"/>
+      <w:lvlText w:val="%6."/>
+      <w:lvlJc w:val="right"/>
+      <w:pPr>
+        <w:ind w:left="4320" w:hanging="180"/>
+      </w:pPr>
+    </w:lvl>
+    <w:lvl w:ilvl="6" w:tplc="0416000F" w:tentative="1">
+      <w:start w:val="1"/>
+      <w:numFmt w:val="decimal"/>
+      <w:lvlText w:val="%7."/>
+      <w:lvlJc w:val="left"/>
+      <w:pPr>
+        <w:ind w:left="5040" w:hanging="360"/>
+      </w:pPr>
+    </w:lvl>
+    <w:lvl w:ilvl="7" w:tplc="04160019" w:tentative="1">
+      <w:start w:val="1"/>
+      <w:numFmt w:val="lowerLetter"/>
+      <w:lvlText w:val="%8."/>
+      <w:lvlJc w:val="left"/>
+      <w:pPr>
+        <w:ind w:left="5760" w:hanging="360"/>
+      </w:pPr>
+    </w:lvl>
+    <w:lvl w:ilvl="8" w:tplc="0416001B" w:tentative="1">
+      <w:start w:val="1"/>
+      <w:numFmt w:val="lowerRoman"/>
+      <w:lvlText w:val="%9."/>
+      <w:lvlJc w:val="right"/>
+      <w:pPr>
+        <w:ind w:left="6480" w:hanging="180"/>
+      </w:pPr>
+    </w:lvl>
+  </w:abstractNum>
+  <w:abstractNum w:abstractNumId="2" w15:restartNumberingAfterBreak="0">
+    <w:nsid w:val="26720EEE"/>
+    <w:multiLevelType w:val="multilevel"/>
+    <w:tmpl w:val="DAA22160"/>
+    <w:lvl w:ilvl="0">
+      <w:start w:val="1"/>
+      <w:numFmt w:val="bullet"/>
+      <w:lvlText w:val=""/>
+      <w:lvlJc w:val="left"/>
+      <w:pPr>
+        <w:tabs>
+          <w:tab w:val="num" w:pos="720"/>
+        </w:tabs>
+        <w:ind w:left="720" w:hanging="360"/>
+      </w:pPr>
+      <w:rPr>
+        <w:rFonts w:ascii="Symbol" w:hAnsi="Symbol" w:hint="default"/>
+        <w:sz w:val="20"/>
+      </w:rPr>
+    </w:lvl>
+    <w:lvl w:ilvl="1" w:tentative="1">
+      <w:start w:val="1"/>
+      <w:numFmt w:val="bullet"/>
+      <w:lvlText w:val="o"/>
+      <w:lvlJc w:val="left"/>
+      <w:pPr>
+        <w:tabs>
+          <w:tab w:val="num" w:pos="1440"/>
+        </w:tabs>
+        <w:ind w:left="1440" w:hanging="360"/>
+      </w:pPr>
+      <w:rPr>
+        <w:rFonts w:ascii="Courier New" w:hAnsi="Courier New" w:hint="default"/>
+        <w:sz w:val="20"/>
+      </w:rPr>
+    </w:lvl>
+    <w:lvl w:ilvl="2" w:tentative="1">
+      <w:start w:val="1"/>
+      <w:numFmt w:val="bullet"/>
+      <w:lvlText w:val=""/>
+      <w:lvlJc w:val="left"/>
+      <w:pPr>
+        <w:tabs>
+          <w:tab w:val="num" w:pos="2160"/>
+        </w:tabs>
+        <w:ind w:left="2160" w:hanging="360"/>
+      </w:pPr>
+      <w:rPr>
+        <w:rFonts w:ascii="Wingdings" w:hAnsi="Wingdings" w:hint="default"/>
+        <w:sz w:val="20"/>
+      </w:rPr>
+    </w:lvl>
+    <w:lvl w:ilvl="3" w:tentative="1">
+      <w:start w:val="1"/>
+      <w:numFmt w:val="bullet"/>
+      <w:lvlText w:val=""/>
+      <w:lvlJc w:val="left"/>
+      <w:pPr>
+        <w:tabs>
+          <w:tab w:val="num" w:pos="2880"/>
+        </w:tabs>
+        <w:ind w:left="2880" w:hanging="360"/>
+      </w:pPr>
+      <w:rPr>
+        <w:rFonts w:ascii="Wingdings" w:hAnsi="Wingdings" w:hint="default"/>
+        <w:sz w:val="20"/>
+      </w:rPr>
+    </w:lvl>
+    <w:lvl w:ilvl="4" w:tentative="1">
+      <w:start w:val="1"/>
+      <w:numFmt w:val="bullet"/>
+      <w:lvlText w:val=""/>
+      <w:lvlJc w:val="left"/>
+      <w:pPr>
+        <w:tabs>
+          <w:tab w:val="num" w:pos="3600"/>
+        </w:tabs>
+        <w:ind w:left="3600" w:hanging="360"/>
+      </w:pPr>
+      <w:rPr>
+        <w:rFonts w:ascii="Wingdings" w:hAnsi="Wingdings" w:hint="default"/>
+        <w:sz w:val="20"/>
+      </w:rPr>
+    </w:lvl>
+    <w:lvl w:ilvl="5" w:tentative="1">
+      <w:start w:val="1"/>
+      <w:numFmt w:val="bullet"/>
+      <w:lvlText w:val=""/>
+      <w:lvlJc w:val="left"/>
+      <w:pPr>
+        <w:tabs>
+          <w:tab w:val="num" w:pos="4320"/>
+        </w:tabs>
+        <w:ind w:left="4320" w:hanging="360"/>
+      </w:pPr>
+      <w:rPr>
+        <w:rFonts w:ascii="Wingdings" w:hAnsi="Wingdings" w:hint="default"/>
+        <w:sz w:val="20"/>
+      </w:rPr>
+    </w:lvl>
+    <w:lvl w:ilvl="6" w:tentative="1">
+      <w:start w:val="1"/>
+      <w:numFmt w:val="bullet"/>
+      <w:lvlText w:val=""/>
+      <w:lvlJc w:val="left"/>
+      <w:pPr>
+        <w:tabs>
+          <w:tab w:val="num" w:pos="5040"/>
+        </w:tabs>
+        <w:ind w:left="5040" w:hanging="360"/>
+      </w:pPr>
+      <w:rPr>
+        <w:rFonts w:ascii="Wingdings" w:hAnsi="Wingdings" w:hint="default"/>
+        <w:sz w:val="20"/>
+      </w:rPr>
+    </w:lvl>
+    <w:lvl w:ilvl="7" w:tentative="1">
+      <w:start w:val="1"/>
+      <w:numFmt w:val="bullet"/>
+      <w:lvlText w:val=""/>
+      <w:lvlJc w:val="left"/>
+      <w:pPr>
+        <w:tabs>
+          <w:tab w:val="num" w:pos="5760"/>
+        </w:tabs>
+        <w:ind w:left="5760" w:hanging="360"/>
+      </w:pPr>
+      <w:rPr>
+        <w:rFonts w:ascii="Wingdings" w:hAnsi="Wingdings" w:hint="default"/>
+        <w:sz w:val="20"/>
+      </w:rPr>
+    </w:lvl>
+    <w:lvl w:ilvl="8" w:tentative="1">
+      <w:start w:val="1"/>
+      <w:numFmt w:val="bullet"/>
+      <w:lvlText w:val=""/>
+      <w:lvlJc w:val="left"/>
+      <w:pPr>
+        <w:tabs>
+          <w:tab w:val="num" w:pos="6480"/>
+        </w:tabs>
+        <w:ind w:left="6480" w:hanging="360"/>
+      </w:pPr>
+      <w:rPr>
+        <w:rFonts w:ascii="Wingdings" w:hAnsi="Wingdings" w:hint="default"/>
+        <w:sz w:val="20"/>
+      </w:rPr>
+    </w:lvl>
+  </w:abstractNum>
+  <w:abstractNum w:abstractNumId="3" w15:restartNumberingAfterBreak="0">
+    <w:nsid w:val="29BD7584"/>
+    <w:multiLevelType w:val="hybridMultilevel"/>
+    <w:tmpl w:val="12C6AA5E"/>
+    <w:lvl w:ilvl="0" w:tplc="04160017">
+      <w:start w:val="1"/>
+      <w:numFmt w:val="lowerLetter"/>
+      <w:lvlText w:val="%1)"/>
+      <w:lvlJc w:val="left"/>
+      <w:pPr>
+        <w:ind w:left="720" w:hanging="360"/>
+      </w:pPr>
+    </w:lvl>
+    <w:lvl w:ilvl="1" w:tplc="04160019" w:tentative="1">
+      <w:start w:val="1"/>
+      <w:numFmt w:val="lowerLetter"/>
+      <w:lvlText w:val="%2."/>
+      <w:lvlJc w:val="left"/>
+      <w:pPr>
+        <w:ind w:left="1440" w:hanging="360"/>
+      </w:pPr>
+    </w:lvl>
+    <w:lvl w:ilvl="2" w:tplc="0416001B" w:tentative="1">
+      <w:start w:val="1"/>
+      <w:numFmt w:val="lowerRoman"/>
+      <w:lvlText w:val="%3."/>
+      <w:lvlJc w:val="right"/>
+      <w:pPr>
+        <w:ind w:left="2160" w:hanging="180"/>
+      </w:pPr>
+    </w:lvl>
+    <w:lvl w:ilvl="3" w:tplc="0416000F" w:tentative="1">
+      <w:start w:val="1"/>
+      <w:numFmt w:val="decimal"/>
+      <w:lvlText w:val="%4."/>
+      <w:lvlJc w:val="left"/>
+      <w:pPr>
+        <w:ind w:left="2880" w:hanging="360"/>
+      </w:pPr>
+    </w:lvl>
+    <w:lvl w:ilvl="4" w:tplc="04160019" w:tentative="1">
+      <w:start w:val="1"/>
+      <w:numFmt w:val="lowerLetter"/>
+      <w:lvlText w:val="%5."/>
+      <w:lvlJc w:val="left"/>
+      <w:pPr>
+        <w:ind w:left="3600" w:hanging="360"/>
+      </w:pPr>
+    </w:lvl>
+    <w:lvl w:ilvl="5" w:tplc="0416001B" w:tentative="1">
+      <w:start w:val="1"/>
+      <w:numFmt w:val="lowerRoman"/>
+      <w:lvlText w:val="%6."/>
+      <w:lvlJc w:val="right"/>
+      <w:pPr>
+        <w:ind w:left="4320" w:hanging="180"/>
+      </w:pPr>
+    </w:lvl>
+    <w:lvl w:ilvl="6" w:tplc="0416000F" w:tentative="1">
+      <w:start w:val="1"/>
+      <w:numFmt w:val="decimal"/>
+      <w:lvlText w:val="%7."/>
+      <w:lvlJc w:val="left"/>
+      <w:pPr>
+        <w:ind w:left="5040" w:hanging="360"/>
+      </w:pPr>
+    </w:lvl>
+    <w:lvl w:ilvl="7" w:tplc="04160019" w:tentative="1">
+      <w:start w:val="1"/>
+      <w:numFmt w:val="lowerLetter"/>
+      <w:lvlText w:val="%8."/>
+      <w:lvlJc w:val="left"/>
+      <w:pPr>
+        <w:ind w:left="5760" w:hanging="360"/>
+      </w:pPr>
+    </w:lvl>
+    <w:lvl w:ilvl="8" w:tplc="0416001B" w:tentative="1">
+      <w:start w:val="1"/>
+      <w:numFmt w:val="lowerRoman"/>
+      <w:lvlText w:val="%9."/>
+      <w:lvlJc w:val="right"/>
+      <w:pPr>
+        <w:ind w:left="6480" w:hanging="180"/>
+      </w:pPr>
+    </w:lvl>
+  </w:abstractNum>
+  <w:abstractNum w:abstractNumId="4" w15:restartNumberingAfterBreak="0">
+    <w:nsid w:val="2F0E5605"/>
+    <w:multiLevelType w:val="multilevel"/>
+    <w:tmpl w:val="7E283BF4"/>
+    <w:lvl w:ilvl="0">
+      <w:start w:val="1"/>
+      <w:numFmt w:val="bullet"/>
+      <w:lvlText w:val=""/>
+      <w:lvlJc w:val="left"/>
+      <w:pPr>
+        <w:tabs>
+          <w:tab w:val="num" w:pos="720"/>
+        </w:tabs>
+        <w:ind w:left="720" w:hanging="360"/>
+      </w:pPr>
+      <w:rPr>
+        <w:rFonts w:ascii="Symbol" w:hAnsi="Symbol" w:hint="default"/>
+        <w:sz w:val="20"/>
+      </w:rPr>
+    </w:lvl>
+    <w:lvl w:ilvl="1" w:tentative="1">
+      <w:start w:val="1"/>
+      <w:numFmt w:val="bullet"/>
+      <w:lvlText w:val="o"/>
+      <w:lvlJc w:val="left"/>
+      <w:pPr>
+        <w:tabs>
+          <w:tab w:val="num" w:pos="1440"/>
+        </w:tabs>
+        <w:ind w:left="1440" w:hanging="360"/>
+      </w:pPr>
+      <w:rPr>
+        <w:rFonts w:ascii="Courier New" w:hAnsi="Courier New" w:hint="default"/>
+        <w:sz w:val="20"/>
+      </w:rPr>
+    </w:lvl>
+    <w:lvl w:ilvl="2" w:tentative="1">
+      <w:start w:val="1"/>
+      <w:numFmt w:val="bullet"/>
+      <w:lvlText w:val=""/>
+      <w:lvlJc w:val="left"/>
+      <w:pPr>
+        <w:tabs>
+          <w:tab w:val="num" w:pos="2160"/>
+        </w:tabs>
+        <w:ind w:left="2160" w:hanging="360"/>
+      </w:pPr>
+      <w:rPr>
+        <w:rFonts w:ascii="Wingdings" w:hAnsi="Wingdings" w:hint="default"/>
+        <w:sz w:val="20"/>
+      </w:rPr>
+    </w:lvl>
+    <w:lvl w:ilvl="3" w:tentative="1">
+      <w:start w:val="1"/>
+      <w:numFmt w:val="bullet"/>
+      <w:lvlText w:val=""/>
+      <w:lvlJc w:val="left"/>
+      <w:pPr>
+        <w:tabs>
+          <w:tab w:val="num" w:pos="2880"/>
+        </w:tabs>
+        <w:ind w:left="2880" w:hanging="360"/>
+      </w:pPr>
+      <w:rPr>
+        <w:rFonts w:ascii="Wingdings" w:hAnsi="Wingdings" w:hint="default"/>
+        <w:sz w:val="20"/>
+      </w:rPr>
+    </w:lvl>
+    <w:lvl w:ilvl="4" w:tentative="1">
+      <w:start w:val="1"/>
+      <w:numFmt w:val="bullet"/>
+      <w:lvlText w:val=""/>
+      <w:lvlJc w:val="left"/>
+      <w:pPr>
+        <w:tabs>
+          <w:tab w:val="num" w:pos="3600"/>
+        </w:tabs>
+        <w:ind w:left="3600" w:hanging="360"/>
+      </w:pPr>
+      <w:rPr>
+        <w:rFonts w:ascii="Wingdings" w:hAnsi="Wingdings" w:hint="default"/>
+        <w:sz w:val="20"/>
+      </w:rPr>
+    </w:lvl>
+    <w:lvl w:ilvl="5" w:tentative="1">
+      <w:start w:val="1"/>
+      <w:numFmt w:val="bullet"/>
+      <w:lvlText w:val=""/>
+      <w:lvlJc w:val="left"/>
+      <w:pPr>
+        <w:tabs>
+          <w:tab w:val="num" w:pos="4320"/>
+        </w:tabs>
+        <w:ind w:left="4320" w:hanging="360"/>
+      </w:pPr>
+      <w:rPr>
+        <w:rFonts w:ascii="Wingdings" w:hAnsi="Wingdings" w:hint="default"/>
+        <w:sz w:val="20"/>
+      </w:rPr>
+    </w:lvl>
+    <w:lvl w:ilvl="6" w:tentative="1">
+      <w:start w:val="1"/>
+      <w:numFmt w:val="bullet"/>
+      <w:lvlText w:val=""/>
+      <w:lvlJc w:val="left"/>
+      <w:pPr>
+        <w:tabs>
+          <w:tab w:val="num" w:pos="5040"/>
+        </w:tabs>
+        <w:ind w:left="5040" w:hanging="360"/>
+      </w:pPr>
+      <w:rPr>
+        <w:rFonts w:ascii="Wingdings" w:hAnsi="Wingdings" w:hint="default"/>
+        <w:sz w:val="20"/>
+      </w:rPr>
+    </w:lvl>
+    <w:lvl w:ilvl="7" w:tentative="1">
+      <w:start w:val="1"/>
+      <w:numFmt w:val="bullet"/>
+      <w:lvlText w:val=""/>
+      <w:lvlJc w:val="left"/>
+      <w:pPr>
+        <w:tabs>
+          <w:tab w:val="num" w:pos="5760"/>
+        </w:tabs>
+        <w:ind w:left="5760" w:hanging="360"/>
+      </w:pPr>
+      <w:rPr>
+        <w:rFonts w:ascii="Wingdings" w:hAnsi="Wingdings" w:hint="default"/>
+        <w:sz w:val="20"/>
+      </w:rPr>
+    </w:lvl>
+    <w:lvl w:ilvl="8" w:tentative="1">
+      <w:start w:val="1"/>
+      <w:numFmt w:val="bullet"/>
+      <w:lvlText w:val=""/>
+      <w:lvlJc w:val="left"/>
+      <w:pPr>
+        <w:tabs>
+          <w:tab w:val="num" w:pos="6480"/>
+        </w:tabs>
+        <w:ind w:left="6480" w:hanging="360"/>
+      </w:pPr>
+      <w:rPr>
+        <w:rFonts w:ascii="Wingdings" w:hAnsi="Wingdings" w:hint="default"/>
+        <w:sz w:val="20"/>
+      </w:rPr>
+    </w:lvl>
+  </w:abstractNum>
+  <w:abstractNum w:abstractNumId="5" w15:restartNumberingAfterBreak="0">
+    <w:nsid w:val="30B84C1E"/>
+    <w:multiLevelType w:val="multilevel"/>
+    <w:tmpl w:val="A1DC0202"/>
+    <w:lvl w:ilvl="0">
+      <w:start w:val="1"/>
+      <w:numFmt w:val="bullet"/>
+      <w:lvlText w:val=""/>
+      <w:lvlJc w:val="left"/>
+      <w:pPr>
+        <w:tabs>
+          <w:tab w:val="num" w:pos="720"/>
+        </w:tabs>
+        <w:ind w:left="720" w:hanging="360"/>
+      </w:pPr>
+      <w:rPr>
+        <w:rFonts w:ascii="Symbol" w:hAnsi="Symbol" w:hint="default"/>
+        <w:sz w:val="20"/>
+      </w:rPr>
+    </w:lvl>
+    <w:lvl w:ilvl="1" w:tentative="1">
+      <w:start w:val="1"/>
+      <w:numFmt w:val="bullet"/>
+      <w:lvlText w:val="o"/>
+      <w:lvlJc w:val="left"/>
+      <w:pPr>
+        <w:tabs>
+          <w:tab w:val="num" w:pos="1440"/>
+        </w:tabs>
+        <w:ind w:left="1440" w:hanging="360"/>
+      </w:pPr>
+      <w:rPr>
+        <w:rFonts w:ascii="Courier New" w:hAnsi="Courier New" w:hint="default"/>
+        <w:sz w:val="20"/>
+      </w:rPr>
+    </w:lvl>
+    <w:lvl w:ilvl="2" w:tentative="1">
+      <w:start w:val="1"/>
+      <w:numFmt w:val="bullet"/>
+      <w:lvlText w:val=""/>
+      <w:lvlJc w:val="left"/>
+      <w:pPr>
+        <w:tabs>
+          <w:tab w:val="num" w:pos="2160"/>
+        </w:tabs>
+        <w:ind w:left="2160" w:hanging="360"/>
+      </w:pPr>
+      <w:rPr>
+        <w:rFonts w:ascii="Wingdings" w:hAnsi="Wingdings" w:hint="default"/>
+        <w:sz w:val="20"/>
+      </w:rPr>
+    </w:lvl>
+    <w:lvl w:ilvl="3" w:tentative="1">
+      <w:start w:val="1"/>
+      <w:numFmt w:val="bullet"/>
+      <w:lvlText w:val=""/>
+      <w:lvlJc w:val="left"/>
+      <w:pPr>
+        <w:tabs>
+          <w:tab w:val="num" w:pos="2880"/>
+        </w:tabs>
+        <w:ind w:left="2880" w:hanging="360"/>
+      </w:pPr>
+      <w:rPr>
+        <w:rFonts w:ascii="Wingdings" w:hAnsi="Wingdings" w:hint="default"/>
+        <w:sz w:val="20"/>
+      </w:rPr>
+    </w:lvl>
+    <w:lvl w:ilvl="4" w:tentative="1">
+      <w:start w:val="1"/>
+      <w:numFmt w:val="bullet"/>
+      <w:lvlText w:val=""/>
+      <w:lvlJc w:val="left"/>
+      <w:pPr>
+        <w:tabs>
+          <w:tab w:val="num" w:pos="3600"/>
+        </w:tabs>
+        <w:ind w:left="3600" w:hanging="360"/>
+      </w:pPr>
+      <w:rPr>
+        <w:rFonts w:ascii="Wingdings" w:hAnsi="Wingdings" w:hint="default"/>
+        <w:sz w:val="20"/>
+      </w:rPr>
+    </w:lvl>
+    <w:lvl w:ilvl="5" w:tentative="1">
+      <w:start w:val="1"/>
+      <w:numFmt w:val="bullet"/>
+      <w:lvlText w:val=""/>
+      <w:lvlJc w:val="left"/>
+      <w:pPr>
+        <w:tabs>
+          <w:tab w:val="num" w:pos="4320"/>
+        </w:tabs>
+        <w:ind w:left="4320" w:hanging="360"/>
+      </w:pPr>
+      <w:rPr>
+        <w:rFonts w:ascii="Wingdings" w:hAnsi="Wingdings" w:hint="default"/>
+        <w:sz w:val="20"/>
+      </w:rPr>
+    </w:lvl>
+    <w:lvl w:ilvl="6" w:tentative="1">
+      <w:start w:val="1"/>
+      <w:numFmt w:val="bullet"/>
+      <w:lvlText w:val=""/>
+      <w:lvlJc w:val="left"/>
+      <w:pPr>
+        <w:tabs>
+          <w:tab w:val="num" w:pos="5040"/>
+        </w:tabs>
+        <w:ind w:left="5040" w:hanging="360"/>
+      </w:pPr>
+      <w:rPr>
+        <w:rFonts w:ascii="Wingdings" w:hAnsi="Wingdings" w:hint="default"/>
+        <w:sz w:val="20"/>
+      </w:rPr>
+    </w:lvl>
+    <w:lvl w:ilvl="7" w:tentative="1">
+      <w:start w:val="1"/>
+      <w:numFmt w:val="bullet"/>
+      <w:lvlText w:val=""/>
+      <w:lvlJc w:val="left"/>
+      <w:pPr>
+        <w:tabs>
+          <w:tab w:val="num" w:pos="5760"/>
+        </w:tabs>
+        <w:ind w:left="5760" w:hanging="360"/>
+      </w:pPr>
+      <w:rPr>
+        <w:rFonts w:ascii="Wingdings" w:hAnsi="Wingdings" w:hint="default"/>
+        <w:sz w:val="20"/>
+      </w:rPr>
+    </w:lvl>
+    <w:lvl w:ilvl="8" w:tentative="1">
+      <w:start w:val="1"/>
+      <w:numFmt w:val="bullet"/>
+      <w:lvlText w:val=""/>
+      <w:lvlJc w:val="left"/>
+      <w:pPr>
+        <w:tabs>
+          <w:tab w:val="num" w:pos="6480"/>
+        </w:tabs>
+        <w:ind w:left="6480" w:hanging="360"/>
+      </w:pPr>
+      <w:rPr>
+        <w:rFonts w:ascii="Wingdings" w:hAnsi="Wingdings" w:hint="default"/>
+        <w:sz w:val="20"/>
+      </w:rPr>
+    </w:lvl>
+  </w:abstractNum>
+  <w:abstractNum w:abstractNumId="6" w15:restartNumberingAfterBreak="0">
+    <w:nsid w:val="35C61E20"/>
+    <w:multiLevelType w:val="multilevel"/>
+    <w:tmpl w:val="CF6C1364"/>
+    <w:lvl w:ilvl="0">
+      <w:start w:val="1"/>
+      <w:numFmt w:val="bullet"/>
+      <w:lvlText w:val=""/>
+      <w:lvlJc w:val="left"/>
+      <w:pPr>
+        <w:tabs>
+          <w:tab w:val="num" w:pos="720"/>
+        </w:tabs>
+        <w:ind w:left="720" w:hanging="360"/>
+      </w:pPr>
+      <w:rPr>
+        <w:rFonts w:ascii="Symbol" w:hAnsi="Symbol" w:hint="default"/>
+        <w:sz w:val="20"/>
+      </w:rPr>
+    </w:lvl>
+    <w:lvl w:ilvl="1" w:tentative="1">
+      <w:start w:val="1"/>
+      <w:numFmt w:val="bullet"/>
+      <w:lvlText w:val="o"/>
+      <w:lvlJc w:val="left"/>
+      <w:pPr>
+        <w:tabs>
+          <w:tab w:val="num" w:pos="1440"/>
+        </w:tabs>
+        <w:ind w:left="1440" w:hanging="360"/>
+      </w:pPr>
+      <w:rPr>
+        <w:rFonts w:ascii="Courier New" w:hAnsi="Courier New" w:hint="default"/>
+        <w:sz w:val="20"/>
+      </w:rPr>
+    </w:lvl>
+    <w:lvl w:ilvl="2" w:tentative="1">
+      <w:start w:val="1"/>
+      <w:numFmt w:val="bullet"/>
+      <w:lvlText w:val=""/>
+      <w:lvlJc w:val="left"/>
+      <w:pPr>
+        <w:tabs>
+          <w:tab w:val="num" w:pos="2160"/>
+        </w:tabs>
+        <w:ind w:left="2160" w:hanging="360"/>
+      </w:pPr>
+      <w:rPr>
+        <w:rFonts w:ascii="Wingdings" w:hAnsi="Wingdings" w:hint="default"/>
+        <w:sz w:val="20"/>
+      </w:rPr>
+    </w:lvl>
+    <w:lvl w:ilvl="3" w:tentative="1">
+      <w:start w:val="1"/>
+      <w:numFmt w:val="bullet"/>
+      <w:lvlText w:val=""/>
+      <w:lvlJc w:val="left"/>
+      <w:pPr>
+        <w:tabs>
+          <w:tab w:val="num" w:pos="2880"/>
+        </w:tabs>
+        <w:ind w:left="2880" w:hanging="360"/>
+      </w:pPr>
+      <w:rPr>
+        <w:rFonts w:ascii="Wingdings" w:hAnsi="Wingdings" w:hint="default"/>
+        <w:sz w:val="20"/>
+      </w:rPr>
+    </w:lvl>
+    <w:lvl w:ilvl="4" w:tentative="1">
+      <w:start w:val="1"/>
+      <w:numFmt w:val="bullet"/>
+      <w:lvlText w:val=""/>
+      <w:lvlJc w:val="left"/>
+      <w:pPr>
+        <w:tabs>
+          <w:tab w:val="num" w:pos="3600"/>
+        </w:tabs>
+        <w:ind w:left="3600" w:hanging="360"/>
+      </w:pPr>
+      <w:rPr>
+        <w:rFonts w:ascii="Wingdings" w:hAnsi="Wingdings" w:hint="default"/>
+        <w:sz w:val="20"/>
+      </w:rPr>
+    </w:lvl>
+    <w:lvl w:ilvl="5" w:tentative="1">
+      <w:start w:val="1"/>
+      <w:numFmt w:val="bullet"/>
+      <w:lvlText w:val=""/>
+      <w:lvlJc w:val="left"/>
+      <w:pPr>
+        <w:tabs>
+          <w:tab w:val="num" w:pos="4320"/>
+        </w:tabs>
+        <w:ind w:left="4320" w:hanging="360"/>
+      </w:pPr>
+      <w:rPr>
+        <w:rFonts w:ascii="Wingdings" w:hAnsi="Wingdings" w:hint="default"/>
+        <w:sz w:val="20"/>
+      </w:rPr>
+    </w:lvl>
+    <w:lvl w:ilvl="6" w:tentative="1">
+      <w:start w:val="1"/>
+      <w:numFmt w:val="bullet"/>
+      <w:lvlText w:val=""/>
+      <w:lvlJc w:val="left"/>
+      <w:pPr>
+        <w:tabs>
+          <w:tab w:val="num" w:pos="5040"/>
+        </w:tabs>
+        <w:ind w:left="5040" w:hanging="360"/>
+      </w:pPr>
+      <w:rPr>
+        <w:rFonts w:ascii="Wingdings" w:hAnsi="Wingdings" w:hint="default"/>
+        <w:sz w:val="20"/>
+      </w:rPr>
+    </w:lvl>
+    <w:lvl w:ilvl="7" w:tentative="1">
+      <w:start w:val="1"/>
+      <w:numFmt w:val="bullet"/>
+      <w:lvlText w:val=""/>
+      <w:lvlJc w:val="left"/>
+      <w:pPr>
+        <w:tabs>
+          <w:tab w:val="num" w:pos="5760"/>
+        </w:tabs>
+        <w:ind w:left="5760" w:hanging="360"/>
+      </w:pPr>
+      <w:rPr>
+        <w:rFonts w:ascii="Wingdings" w:hAnsi="Wingdings" w:hint="default"/>
+        <w:sz w:val="20"/>
+      </w:rPr>
+    </w:lvl>
+    <w:lvl w:ilvl="8" w:tentative="1">
+      <w:start w:val="1"/>
+      <w:numFmt w:val="bullet"/>
+      <w:lvlText w:val=""/>
+      <w:lvlJc w:val="left"/>
+      <w:pPr>
+        <w:tabs>
+          <w:tab w:val="num" w:pos="6480"/>
+        </w:tabs>
+        <w:ind w:left="6480" w:hanging="360"/>
+      </w:pPr>
+      <w:rPr>
+        <w:rFonts w:ascii="Wingdings" w:hAnsi="Wingdings" w:hint="default"/>
+        <w:sz w:val="20"/>
+      </w:rPr>
+    </w:lvl>
+  </w:abstractNum>
+  <w:abstractNum w:abstractNumId="7" w15:restartNumberingAfterBreak="0">
+    <w:nsid w:val="39DB37AE"/>
+    <w:multiLevelType w:val="hybridMultilevel"/>
+    <w:tmpl w:val="7F1CCD58"/>
+    <w:lvl w:ilvl="0" w:tplc="04160001">
+      <w:start w:val="1"/>
+      <w:numFmt w:val="bullet"/>
+      <w:lvlText w:val=""/>
+      <w:lvlJc w:val="left"/>
+      <w:pPr>
+        <w:ind w:left="720" w:hanging="360"/>
+      </w:pPr>
+      <w:rPr>
+        <w:rFonts w:ascii="Symbol" w:hAnsi="Symbol" w:hint="default"/>
+      </w:rPr>
+    </w:lvl>
+    <w:lvl w:ilvl="1" w:tplc="04160003" w:tentative="1">
+      <w:start w:val="1"/>
+      <w:numFmt w:val="bullet"/>
+      <w:lvlText w:val="o"/>
+      <w:lvlJc w:val="left"/>
+      <w:pPr>
+        <w:ind w:left="1440" w:hanging="360"/>
+      </w:pPr>
+      <w:rPr>
+        <w:rFonts w:ascii="Courier New" w:hAnsi="Courier New" w:cs="Courier New" w:hint="default"/>
+      </w:rPr>
+    </w:lvl>
+    <w:lvl w:ilvl="2" w:tplc="04160005" w:tentative="1">
+      <w:start w:val="1"/>
+      <w:numFmt w:val="bullet"/>
+      <w:lvlText w:val=""/>
+      <w:lvlJc w:val="left"/>
+      <w:pPr>
+        <w:ind w:left="2160" w:hanging="360"/>
+      </w:pPr>
+      <w:rPr>
+        <w:rFonts w:ascii="Wingdings" w:hAnsi="Wingdings" w:hint="default"/>
+      </w:rPr>
+    </w:lvl>
+    <w:lvl w:ilvl="3" w:tplc="04160001" w:tentative="1">
+      <w:start w:val="1"/>
+      <w:numFmt w:val="bullet"/>
+      <w:lvlText w:val=""/>
+      <w:lvlJc w:val="left"/>
+      <w:pPr>
+        <w:ind w:left="2880" w:hanging="360"/>
+      </w:pPr>
+      <w:rPr>
+        <w:rFonts w:ascii="Symbol" w:hAnsi="Symbol" w:hint="default"/>
+      </w:rPr>
+    </w:lvl>
+    <w:lvl w:ilvl="4" w:tplc="04160003" w:tentative="1">
+      <w:start w:val="1"/>
+      <w:numFmt w:val="bullet"/>
+      <w:lvlText w:val="o"/>
+      <w:lvlJc w:val="left"/>
+      <w:pPr>
+        <w:ind w:left="3600" w:hanging="360"/>
+      </w:pPr>
+      <w:rPr>
+        <w:rFonts w:ascii="Courier New" w:hAnsi="Courier New" w:cs="Courier New" w:hint="default"/>
+      </w:rPr>
+    </w:lvl>
+    <w:lvl w:ilvl="5" w:tplc="04160005" w:tentative="1">
+      <w:start w:val="1"/>
+      <w:numFmt w:val="bullet"/>
+      <w:lvlText w:val=""/>
+      <w:lvlJc w:val="left"/>
+      <w:pPr>
+        <w:ind w:left="4320" w:hanging="360"/>
+      </w:pPr>
+      <w:rPr>
+        <w:rFonts w:ascii="Wingdings" w:hAnsi="Wingdings" w:hint="default"/>
+      </w:rPr>
+    </w:lvl>
+    <w:lvl w:ilvl="6" w:tplc="04160001" w:tentative="1">
+      <w:start w:val="1"/>
+      <w:numFmt w:val="bullet"/>
+      <w:lvlText w:val=""/>
+      <w:lvlJc w:val="left"/>
+      <w:pPr>
+        <w:ind w:left="5040" w:hanging="360"/>
+      </w:pPr>
+      <w:rPr>
+        <w:rFonts w:ascii="Symbol" w:hAnsi="Symbol" w:hint="default"/>
+      </w:rPr>
+    </w:lvl>
+    <w:lvl w:ilvl="7" w:tplc="04160003" w:tentative="1">
+      <w:start w:val="1"/>
+      <w:numFmt w:val="bullet"/>
+      <w:lvlText w:val="o"/>
+      <w:lvlJc w:val="left"/>
+      <w:pPr>
+        <w:ind w:left="5760" w:hanging="360"/>
+      </w:pPr>
+      <w:rPr>
+        <w:rFonts w:ascii="Courier New" w:hAnsi="Courier New" w:cs="Courier New" w:hint="default"/>
+      </w:rPr>
+    </w:lvl>
+    <w:lvl w:ilvl="8" w:tplc="04160005" w:tentative="1">
+      <w:start w:val="1"/>
+      <w:numFmt w:val="bullet"/>
+      <w:lvlText w:val=""/>
+      <w:lvlJc w:val="left"/>
+      <w:pPr>
+        <w:ind w:left="6480" w:hanging="360"/>
+      </w:pPr>
+      <w:rPr>
+        <w:rFonts w:ascii="Wingdings" w:hAnsi="Wingdings" w:hint="default"/>
+      </w:rPr>
+    </w:lvl>
+  </w:abstractNum>
+  <w:abstractNum w:abstractNumId="8" w15:restartNumberingAfterBreak="0">
+    <w:nsid w:val="44610FD9"/>
+    <w:multiLevelType w:val="multilevel"/>
+    <w:tmpl w:val="773A9152"/>
+    <w:lvl w:ilvl="0">
+      <w:start w:val="1"/>
+      <w:numFmt w:val="bullet"/>
+      <w:lvlText w:val=""/>
+      <w:lvlJc w:val="left"/>
+      <w:pPr>
+        <w:tabs>
+          <w:tab w:val="num" w:pos="720"/>
+        </w:tabs>
+        <w:ind w:left="720" w:hanging="360"/>
+      </w:pPr>
+      <w:rPr>
+        <w:rFonts w:ascii="Symbol" w:hAnsi="Symbol" w:hint="default"/>
+        <w:sz w:val="20"/>
+      </w:rPr>
+    </w:lvl>
+    <w:lvl w:ilvl="1" w:tentative="1">
+      <w:start w:val="1"/>
+      <w:numFmt w:val="bullet"/>
+      <w:lvlText w:val="o"/>
+      <w:lvlJc w:val="left"/>
+      <w:pPr>
+        <w:tabs>
+          <w:tab w:val="num" w:pos="1440"/>
+        </w:tabs>
+        <w:ind w:left="1440" w:hanging="360"/>
+      </w:pPr>
+      <w:rPr>
+        <w:rFonts w:ascii="Courier New" w:hAnsi="Courier New" w:hint="default"/>
+        <w:sz w:val="20"/>
+      </w:rPr>
+    </w:lvl>
+    <w:lvl w:ilvl="2" w:tentative="1">
+      <w:start w:val="1"/>
+      <w:numFmt w:val="bullet"/>
+      <w:lvlText w:val=""/>
+      <w:lvlJc w:val="left"/>
+      <w:pPr>
+        <w:tabs>
+          <w:tab w:val="num" w:pos="2160"/>
+        </w:tabs>
+        <w:ind w:left="2160" w:hanging="360"/>
+      </w:pPr>
+      <w:rPr>
+        <w:rFonts w:ascii="Wingdings" w:hAnsi="Wingdings" w:hint="default"/>
+        <w:sz w:val="20"/>
+      </w:rPr>
+    </w:lvl>
+    <w:lvl w:ilvl="3" w:tentative="1">
+      <w:start w:val="1"/>
+      <w:numFmt w:val="bullet"/>
+      <w:lvlText w:val=""/>
+      <w:lvlJc w:val="left"/>
+      <w:pPr>
+        <w:tabs>
+          <w:tab w:val="num" w:pos="2880"/>
+        </w:tabs>
+        <w:ind w:left="2880" w:hanging="360"/>
+      </w:pPr>
+      <w:rPr>
+        <w:rFonts w:ascii="Wingdings" w:hAnsi="Wingdings" w:hint="default"/>
+        <w:sz w:val="20"/>
+      </w:rPr>
+    </w:lvl>
+    <w:lvl w:ilvl="4" w:tentative="1">
+      <w:start w:val="1"/>
+      <w:numFmt w:val="bullet"/>
+      <w:lvlText w:val=""/>
+      <w:lvlJc w:val="left"/>
+      <w:pPr>
+        <w:tabs>
+          <w:tab w:val="num" w:pos="3600"/>
+        </w:tabs>
+        <w:ind w:left="3600" w:hanging="360"/>
+      </w:pPr>
+      <w:rPr>
+        <w:rFonts w:ascii="Wingdings" w:hAnsi="Wingdings" w:hint="default"/>
+        <w:sz w:val="20"/>
+      </w:rPr>
+    </w:lvl>
+    <w:lvl w:ilvl="5" w:tentative="1">
+      <w:start w:val="1"/>
+      <w:numFmt w:val="bullet"/>
+      <w:lvlText w:val=""/>
+      <w:lvlJc w:val="left"/>
+      <w:pPr>
+        <w:tabs>
+          <w:tab w:val="num" w:pos="4320"/>
+        </w:tabs>
+        <w:ind w:left="4320" w:hanging="360"/>
+      </w:pPr>
+      <w:rPr>
+        <w:rFonts w:ascii="Wingdings" w:hAnsi="Wingdings" w:hint="default"/>
+        <w:sz w:val="20"/>
+      </w:rPr>
+    </w:lvl>
+    <w:lvl w:ilvl="6" w:tentative="1">
+      <w:start w:val="1"/>
+      <w:numFmt w:val="bullet"/>
+      <w:lvlText w:val=""/>
+      <w:lvlJc w:val="left"/>
+      <w:pPr>
+        <w:tabs>
+          <w:tab w:val="num" w:pos="5040"/>
+        </w:tabs>
+        <w:ind w:left="5040" w:hanging="360"/>
+      </w:pPr>
+      <w:rPr>
+        <w:rFonts w:ascii="Wingdings" w:hAnsi="Wingdings" w:hint="default"/>
+        <w:sz w:val="20"/>
+      </w:rPr>
+    </w:lvl>
+    <w:lvl w:ilvl="7" w:tentative="1">
+      <w:start w:val="1"/>
+      <w:numFmt w:val="bullet"/>
+      <w:lvlText w:val=""/>
+      <w:lvlJc w:val="left"/>
+      <w:pPr>
+        <w:tabs>
+          <w:tab w:val="num" w:pos="5760"/>
+        </w:tabs>
+        <w:ind w:left="5760" w:hanging="360"/>
+      </w:pPr>
+      <w:rPr>
+        <w:rFonts w:ascii="Wingdings" w:hAnsi="Wingdings" w:hint="default"/>
+        <w:sz w:val="20"/>
+      </w:rPr>
+    </w:lvl>
+    <w:lvl w:ilvl="8" w:tentative="1">
+      <w:start w:val="1"/>
+      <w:numFmt w:val="bullet"/>
+      <w:lvlText w:val=""/>
+      <w:lvlJc w:val="left"/>
+      <w:pPr>
+        <w:tabs>
+          <w:tab w:val="num" w:pos="6480"/>
+        </w:tabs>
+        <w:ind w:left="6480" w:hanging="360"/>
+      </w:pPr>
+      <w:rPr>
+        <w:rFonts w:ascii="Wingdings" w:hAnsi="Wingdings" w:hint="default"/>
+        <w:sz w:val="20"/>
+      </w:rPr>
+    </w:lvl>
+  </w:abstractNum>
+  <w:abstractNum w:abstractNumId="9" w15:restartNumberingAfterBreak="0">
+    <w:nsid w:val="47B528C1"/>
+    <w:multiLevelType w:val="multilevel"/>
+    <w:tmpl w:val="3C223DEA"/>
+    <w:lvl w:ilvl="0">
+      <w:start w:val="1"/>
+      <w:numFmt w:val="bullet"/>
+      <w:lvlText w:val=""/>
+      <w:lvlJc w:val="left"/>
+      <w:pPr>
+        <w:tabs>
+          <w:tab w:val="num" w:pos="720"/>
+        </w:tabs>
+        <w:ind w:left="720" w:hanging="360"/>
+      </w:pPr>
+      <w:rPr>
+        <w:rFonts w:ascii="Symbol" w:hAnsi="Symbol" w:hint="default"/>
+        <w:sz w:val="20"/>
+      </w:rPr>
+    </w:lvl>
+    <w:lvl w:ilvl="1" w:tentative="1">
+      <w:start w:val="1"/>
+      <w:numFmt w:val="bullet"/>
+      <w:lvlText w:val="o"/>
+      <w:lvlJc w:val="left"/>
+      <w:pPr>
+        <w:tabs>
+          <w:tab w:val="num" w:pos="1440"/>
+        </w:tabs>
+        <w:ind w:left="1440" w:hanging="360"/>
+      </w:pPr>
+      <w:rPr>
+        <w:rFonts w:ascii="Courier New" w:hAnsi="Courier New" w:hint="default"/>
+        <w:sz w:val="20"/>
+      </w:rPr>
+    </w:lvl>
+    <w:lvl w:ilvl="2" w:tentative="1">
+      <w:start w:val="1"/>
+      <w:numFmt w:val="bullet"/>
+      <w:lvlText w:val=""/>
+      <w:lvlJc w:val="left"/>
+      <w:pPr>
+        <w:tabs>
+          <w:tab w:val="num" w:pos="2160"/>
+        </w:tabs>
+        <w:ind w:left="2160" w:hanging="360"/>
+      </w:pPr>
+      <w:rPr>
+        <w:rFonts w:ascii="Wingdings" w:hAnsi="Wingdings" w:hint="default"/>
+        <w:sz w:val="20"/>
+      </w:rPr>
+    </w:lvl>
+    <w:lvl w:ilvl="3" w:tentative="1">
+      <w:start w:val="1"/>
+      <w:numFmt w:val="bullet"/>
+      <w:lvlText w:val=""/>
+      <w:lvlJc w:val="left"/>
+      <w:pPr>
+        <w:tabs>
+          <w:tab w:val="num" w:pos="2880"/>
+        </w:tabs>
+        <w:ind w:left="2880" w:hanging="360"/>
+      </w:pPr>
+      <w:rPr>
+        <w:rFonts w:ascii="Wingdings" w:hAnsi="Wingdings" w:hint="default"/>
+        <w:sz w:val="20"/>
+      </w:rPr>
+    </w:lvl>
+    <w:lvl w:ilvl="4" w:tentative="1">
+      <w:start w:val="1"/>
+      <w:numFmt w:val="bullet"/>
+      <w:lvlText w:val=""/>
+      <w:lvlJc w:val="left"/>
+      <w:pPr>
+        <w:tabs>
+          <w:tab w:val="num" w:pos="3600"/>
+        </w:tabs>
+        <w:ind w:left="3600" w:hanging="360"/>
+      </w:pPr>
+      <w:rPr>
+        <w:rFonts w:ascii="Wingdings" w:hAnsi="Wingdings" w:hint="default"/>
+        <w:sz w:val="20"/>
+      </w:rPr>
+    </w:lvl>
+    <w:lvl w:ilvl="5" w:tentative="1">
+      <w:start w:val="1"/>
+      <w:numFmt w:val="bullet"/>
+      <w:lvlText w:val=""/>
+      <w:lvlJc w:val="left"/>
+      <w:pPr>
+        <w:tabs>
+          <w:tab w:val="num" w:pos="4320"/>
+        </w:tabs>
+        <w:ind w:left="4320" w:hanging="360"/>
+      </w:pPr>
+      <w:rPr>
+        <w:rFonts w:ascii="Wingdings" w:hAnsi="Wingdings" w:hint="default"/>
+        <w:sz w:val="20"/>
+      </w:rPr>
+    </w:lvl>
+    <w:lvl w:ilvl="6" w:tentative="1">
+      <w:start w:val="1"/>
+      <w:numFmt w:val="bullet"/>
+      <w:lvlText w:val=""/>
+      <w:lvlJc w:val="left"/>
+      <w:pPr>
+        <w:tabs>
+          <w:tab w:val="num" w:pos="5040"/>
+        </w:tabs>
+        <w:ind w:left="5040" w:hanging="360"/>
+      </w:pPr>
+      <w:rPr>
+        <w:rFonts w:ascii="Wingdings" w:hAnsi="Wingdings" w:hint="default"/>
+        <w:sz w:val="20"/>
+      </w:rPr>
+    </w:lvl>
+    <w:lvl w:ilvl="7" w:tentative="1">
+      <w:start w:val="1"/>
+      <w:numFmt w:val="bullet"/>
+      <w:lvlText w:val=""/>
+      <w:lvlJc w:val="left"/>
+      <w:pPr>
+        <w:tabs>
+          <w:tab w:val="num" w:pos="5760"/>
+        </w:tabs>
+        <w:ind w:left="5760" w:hanging="360"/>
+      </w:pPr>
+      <w:rPr>
+        <w:rFonts w:ascii="Wingdings" w:hAnsi="Wingdings" w:hint="default"/>
+        <w:sz w:val="20"/>
+      </w:rPr>
+    </w:lvl>
+    <w:lvl w:ilvl="8" w:tentative="1">
+      <w:start w:val="1"/>
+      <w:numFmt w:val="bullet"/>
+      <w:lvlText w:val=""/>
+      <w:lvlJc w:val="left"/>
+      <w:pPr>
+        <w:tabs>
+          <w:tab w:val="num" w:pos="6480"/>
+        </w:tabs>
+        <w:ind w:left="6480" w:hanging="360"/>
+      </w:pPr>
+      <w:rPr>
+        <w:rFonts w:ascii="Wingdings" w:hAnsi="Wingdings" w:hint="default"/>
+        <w:sz w:val="20"/>
+      </w:rPr>
+    </w:lvl>
+  </w:abstractNum>
+  <w:abstractNum w:abstractNumId="10" w15:restartNumberingAfterBreak="0">
     <w:nsid w:val="4B4A190B"/>
     <w:multiLevelType w:val="hybridMultilevel"/>
     <w:tmpl w:val="BD785D44"/>
@@ -7529,7 +13354,643 @@
       </w:rPr>
     </w:lvl>
   </w:abstractNum>
-  <w:abstractNum w:abstractNumId="1" w15:restartNumberingAfterBreak="0">
+  <w:abstractNum w:abstractNumId="11" w15:restartNumberingAfterBreak="0">
+    <w:nsid w:val="57897C00"/>
+    <w:multiLevelType w:val="multilevel"/>
+    <w:tmpl w:val="E1424CC2"/>
+    <w:lvl w:ilvl="0">
+      <w:start w:val="1"/>
+      <w:numFmt w:val="bullet"/>
+      <w:lvlText w:val=""/>
+      <w:lvlJc w:val="left"/>
+      <w:pPr>
+        <w:tabs>
+          <w:tab w:val="num" w:pos="720"/>
+        </w:tabs>
+        <w:ind w:left="720" w:hanging="360"/>
+      </w:pPr>
+      <w:rPr>
+        <w:rFonts w:ascii="Symbol" w:hAnsi="Symbol" w:hint="default"/>
+        <w:sz w:val="20"/>
+      </w:rPr>
+    </w:lvl>
+    <w:lvl w:ilvl="1" w:tentative="1">
+      <w:start w:val="1"/>
+      <w:numFmt w:val="bullet"/>
+      <w:lvlText w:val="o"/>
+      <w:lvlJc w:val="left"/>
+      <w:pPr>
+        <w:tabs>
+          <w:tab w:val="num" w:pos="1440"/>
+        </w:tabs>
+        <w:ind w:left="1440" w:hanging="360"/>
+      </w:pPr>
+      <w:rPr>
+        <w:rFonts w:ascii="Courier New" w:hAnsi="Courier New" w:hint="default"/>
+        <w:sz w:val="20"/>
+      </w:rPr>
+    </w:lvl>
+    <w:lvl w:ilvl="2" w:tentative="1">
+      <w:start w:val="1"/>
+      <w:numFmt w:val="bullet"/>
+      <w:lvlText w:val=""/>
+      <w:lvlJc w:val="left"/>
+      <w:pPr>
+        <w:tabs>
+          <w:tab w:val="num" w:pos="2160"/>
+        </w:tabs>
+        <w:ind w:left="2160" w:hanging="360"/>
+      </w:pPr>
+      <w:rPr>
+        <w:rFonts w:ascii="Wingdings" w:hAnsi="Wingdings" w:hint="default"/>
+        <w:sz w:val="20"/>
+      </w:rPr>
+    </w:lvl>
+    <w:lvl w:ilvl="3" w:tentative="1">
+      <w:start w:val="1"/>
+      <w:numFmt w:val="bullet"/>
+      <w:lvlText w:val=""/>
+      <w:lvlJc w:val="left"/>
+      <w:pPr>
+        <w:tabs>
+          <w:tab w:val="num" w:pos="2880"/>
+        </w:tabs>
+        <w:ind w:left="2880" w:hanging="360"/>
+      </w:pPr>
+      <w:rPr>
+        <w:rFonts w:ascii="Wingdings" w:hAnsi="Wingdings" w:hint="default"/>
+        <w:sz w:val="20"/>
+      </w:rPr>
+    </w:lvl>
+    <w:lvl w:ilvl="4" w:tentative="1">
+      <w:start w:val="1"/>
+      <w:numFmt w:val="bullet"/>
+      <w:lvlText w:val=""/>
+      <w:lvlJc w:val="left"/>
+      <w:pPr>
+        <w:tabs>
+          <w:tab w:val="num" w:pos="3600"/>
+        </w:tabs>
+        <w:ind w:left="3600" w:hanging="360"/>
+      </w:pPr>
+      <w:rPr>
+        <w:rFonts w:ascii="Wingdings" w:hAnsi="Wingdings" w:hint="default"/>
+        <w:sz w:val="20"/>
+      </w:rPr>
+    </w:lvl>
+    <w:lvl w:ilvl="5" w:tentative="1">
+      <w:start w:val="1"/>
+      <w:numFmt w:val="bullet"/>
+      <w:lvlText w:val=""/>
+      <w:lvlJc w:val="left"/>
+      <w:pPr>
+        <w:tabs>
+          <w:tab w:val="num" w:pos="4320"/>
+        </w:tabs>
+        <w:ind w:left="4320" w:hanging="360"/>
+      </w:pPr>
+      <w:rPr>
+        <w:rFonts w:ascii="Wingdings" w:hAnsi="Wingdings" w:hint="default"/>
+        <w:sz w:val="20"/>
+      </w:rPr>
+    </w:lvl>
+    <w:lvl w:ilvl="6" w:tentative="1">
+      <w:start w:val="1"/>
+      <w:numFmt w:val="bullet"/>
+      <w:lvlText w:val=""/>
+      <w:lvlJc w:val="left"/>
+      <w:pPr>
+        <w:tabs>
+          <w:tab w:val="num" w:pos="5040"/>
+        </w:tabs>
+        <w:ind w:left="5040" w:hanging="360"/>
+      </w:pPr>
+      <w:rPr>
+        <w:rFonts w:ascii="Wingdings" w:hAnsi="Wingdings" w:hint="default"/>
+        <w:sz w:val="20"/>
+      </w:rPr>
+    </w:lvl>
+    <w:lvl w:ilvl="7" w:tentative="1">
+      <w:start w:val="1"/>
+      <w:numFmt w:val="bullet"/>
+      <w:lvlText w:val=""/>
+      <w:lvlJc w:val="left"/>
+      <w:pPr>
+        <w:tabs>
+          <w:tab w:val="num" w:pos="5760"/>
+        </w:tabs>
+        <w:ind w:left="5760" w:hanging="360"/>
+      </w:pPr>
+      <w:rPr>
+        <w:rFonts w:ascii="Wingdings" w:hAnsi="Wingdings" w:hint="default"/>
+        <w:sz w:val="20"/>
+      </w:rPr>
+    </w:lvl>
+    <w:lvl w:ilvl="8" w:tentative="1">
+      <w:start w:val="1"/>
+      <w:numFmt w:val="bullet"/>
+      <w:lvlText w:val=""/>
+      <w:lvlJc w:val="left"/>
+      <w:pPr>
+        <w:tabs>
+          <w:tab w:val="num" w:pos="6480"/>
+        </w:tabs>
+        <w:ind w:left="6480" w:hanging="360"/>
+      </w:pPr>
+      <w:rPr>
+        <w:rFonts w:ascii="Wingdings" w:hAnsi="Wingdings" w:hint="default"/>
+        <w:sz w:val="20"/>
+      </w:rPr>
+    </w:lvl>
+  </w:abstractNum>
+  <w:abstractNum w:abstractNumId="12" w15:restartNumberingAfterBreak="0">
+    <w:nsid w:val="5D4F61C7"/>
+    <w:multiLevelType w:val="hybridMultilevel"/>
+    <w:tmpl w:val="9F8434EA"/>
+    <w:lvl w:ilvl="0" w:tplc="04160017">
+      <w:start w:val="1"/>
+      <w:numFmt w:val="lowerLetter"/>
+      <w:lvlText w:val="%1)"/>
+      <w:lvlJc w:val="left"/>
+      <w:pPr>
+        <w:ind w:left="720" w:hanging="360"/>
+      </w:pPr>
+    </w:lvl>
+    <w:lvl w:ilvl="1" w:tplc="04160019" w:tentative="1">
+      <w:start w:val="1"/>
+      <w:numFmt w:val="lowerLetter"/>
+      <w:lvlText w:val="%2."/>
+      <w:lvlJc w:val="left"/>
+      <w:pPr>
+        <w:ind w:left="1440" w:hanging="360"/>
+      </w:pPr>
+    </w:lvl>
+    <w:lvl w:ilvl="2" w:tplc="0416001B" w:tentative="1">
+      <w:start w:val="1"/>
+      <w:numFmt w:val="lowerRoman"/>
+      <w:lvlText w:val="%3."/>
+      <w:lvlJc w:val="right"/>
+      <w:pPr>
+        <w:ind w:left="2160" w:hanging="180"/>
+      </w:pPr>
+    </w:lvl>
+    <w:lvl w:ilvl="3" w:tplc="0416000F" w:tentative="1">
+      <w:start w:val="1"/>
+      <w:numFmt w:val="decimal"/>
+      <w:lvlText w:val="%4."/>
+      <w:lvlJc w:val="left"/>
+      <w:pPr>
+        <w:ind w:left="2880" w:hanging="360"/>
+      </w:pPr>
+    </w:lvl>
+    <w:lvl w:ilvl="4" w:tplc="04160019" w:tentative="1">
+      <w:start w:val="1"/>
+      <w:numFmt w:val="lowerLetter"/>
+      <w:lvlText w:val="%5."/>
+      <w:lvlJc w:val="left"/>
+      <w:pPr>
+        <w:ind w:left="3600" w:hanging="360"/>
+      </w:pPr>
+    </w:lvl>
+    <w:lvl w:ilvl="5" w:tplc="0416001B" w:tentative="1">
+      <w:start w:val="1"/>
+      <w:numFmt w:val="lowerRoman"/>
+      <w:lvlText w:val="%6."/>
+      <w:lvlJc w:val="right"/>
+      <w:pPr>
+        <w:ind w:left="4320" w:hanging="180"/>
+      </w:pPr>
+    </w:lvl>
+    <w:lvl w:ilvl="6" w:tplc="0416000F" w:tentative="1">
+      <w:start w:val="1"/>
+      <w:numFmt w:val="decimal"/>
+      <w:lvlText w:val="%7."/>
+      <w:lvlJc w:val="left"/>
+      <w:pPr>
+        <w:ind w:left="5040" w:hanging="360"/>
+      </w:pPr>
+    </w:lvl>
+    <w:lvl w:ilvl="7" w:tplc="04160019" w:tentative="1">
+      <w:start w:val="1"/>
+      <w:numFmt w:val="lowerLetter"/>
+      <w:lvlText w:val="%8."/>
+      <w:lvlJc w:val="left"/>
+      <w:pPr>
+        <w:ind w:left="5760" w:hanging="360"/>
+      </w:pPr>
+    </w:lvl>
+    <w:lvl w:ilvl="8" w:tplc="0416001B" w:tentative="1">
+      <w:start w:val="1"/>
+      <w:numFmt w:val="lowerRoman"/>
+      <w:lvlText w:val="%9."/>
+      <w:lvlJc w:val="right"/>
+      <w:pPr>
+        <w:ind w:left="6480" w:hanging="180"/>
+      </w:pPr>
+    </w:lvl>
+  </w:abstractNum>
+  <w:abstractNum w:abstractNumId="13" w15:restartNumberingAfterBreak="0">
+    <w:nsid w:val="63685B99"/>
+    <w:multiLevelType w:val="hybridMultilevel"/>
+    <w:tmpl w:val="990CCCF8"/>
+    <w:lvl w:ilvl="0" w:tplc="04160011">
+      <w:start w:val="1"/>
+      <w:numFmt w:val="decimal"/>
+      <w:lvlText w:val="%1)"/>
+      <w:lvlJc w:val="left"/>
+      <w:pPr>
+        <w:ind w:left="720" w:hanging="360"/>
+      </w:pPr>
+      <w:rPr>
+        <w:rFonts w:hint="default"/>
+      </w:rPr>
+    </w:lvl>
+    <w:lvl w:ilvl="1" w:tplc="04160019" w:tentative="1">
+      <w:start w:val="1"/>
+      <w:numFmt w:val="lowerLetter"/>
+      <w:lvlText w:val="%2."/>
+      <w:lvlJc w:val="left"/>
+      <w:pPr>
+        <w:ind w:left="1440" w:hanging="360"/>
+      </w:pPr>
+    </w:lvl>
+    <w:lvl w:ilvl="2" w:tplc="0416001B" w:tentative="1">
+      <w:start w:val="1"/>
+      <w:numFmt w:val="lowerRoman"/>
+      <w:lvlText w:val="%3."/>
+      <w:lvlJc w:val="right"/>
+      <w:pPr>
+        <w:ind w:left="2160" w:hanging="180"/>
+      </w:pPr>
+    </w:lvl>
+    <w:lvl w:ilvl="3" w:tplc="0416000F" w:tentative="1">
+      <w:start w:val="1"/>
+      <w:numFmt w:val="decimal"/>
+      <w:lvlText w:val="%4."/>
+      <w:lvlJc w:val="left"/>
+      <w:pPr>
+        <w:ind w:left="2880" w:hanging="360"/>
+      </w:pPr>
+    </w:lvl>
+    <w:lvl w:ilvl="4" w:tplc="04160019" w:tentative="1">
+      <w:start w:val="1"/>
+      <w:numFmt w:val="lowerLetter"/>
+      <w:lvlText w:val="%5."/>
+      <w:lvlJc w:val="left"/>
+      <w:pPr>
+        <w:ind w:left="3600" w:hanging="360"/>
+      </w:pPr>
+    </w:lvl>
+    <w:lvl w:ilvl="5" w:tplc="0416001B" w:tentative="1">
+      <w:start w:val="1"/>
+      <w:numFmt w:val="lowerRoman"/>
+      <w:lvlText w:val="%6."/>
+      <w:lvlJc w:val="right"/>
+      <w:pPr>
+        <w:ind w:left="4320" w:hanging="180"/>
+      </w:pPr>
+    </w:lvl>
+    <w:lvl w:ilvl="6" w:tplc="0416000F" w:tentative="1">
+      <w:start w:val="1"/>
+      <w:numFmt w:val="decimal"/>
+      <w:lvlText w:val="%7."/>
+      <w:lvlJc w:val="left"/>
+      <w:pPr>
+        <w:ind w:left="5040" w:hanging="360"/>
+      </w:pPr>
+    </w:lvl>
+    <w:lvl w:ilvl="7" w:tplc="04160019" w:tentative="1">
+      <w:start w:val="1"/>
+      <w:numFmt w:val="lowerLetter"/>
+      <w:lvlText w:val="%8."/>
+      <w:lvlJc w:val="left"/>
+      <w:pPr>
+        <w:ind w:left="5760" w:hanging="360"/>
+      </w:pPr>
+    </w:lvl>
+    <w:lvl w:ilvl="8" w:tplc="0416001B" w:tentative="1">
+      <w:start w:val="1"/>
+      <w:numFmt w:val="lowerRoman"/>
+      <w:lvlText w:val="%9."/>
+      <w:lvlJc w:val="right"/>
+      <w:pPr>
+        <w:ind w:left="6480" w:hanging="180"/>
+      </w:pPr>
+    </w:lvl>
+  </w:abstractNum>
+  <w:abstractNum w:abstractNumId="14" w15:restartNumberingAfterBreak="0">
+    <w:nsid w:val="64DC1C63"/>
+    <w:multiLevelType w:val="hybridMultilevel"/>
+    <w:tmpl w:val="77D0F9B8"/>
+    <w:lvl w:ilvl="0" w:tplc="04160001">
+      <w:start w:val="1"/>
+      <w:numFmt w:val="bullet"/>
+      <w:lvlText w:val=""/>
+      <w:lvlJc w:val="left"/>
+      <w:pPr>
+        <w:ind w:left="720" w:hanging="360"/>
+      </w:pPr>
+      <w:rPr>
+        <w:rFonts w:ascii="Symbol" w:hAnsi="Symbol" w:hint="default"/>
+      </w:rPr>
+    </w:lvl>
+    <w:lvl w:ilvl="1" w:tplc="04160003" w:tentative="1">
+      <w:start w:val="1"/>
+      <w:numFmt w:val="bullet"/>
+      <w:lvlText w:val="o"/>
+      <w:lvlJc w:val="left"/>
+      <w:pPr>
+        <w:ind w:left="1440" w:hanging="360"/>
+      </w:pPr>
+      <w:rPr>
+        <w:rFonts w:ascii="Courier New" w:hAnsi="Courier New" w:cs="Courier New" w:hint="default"/>
+      </w:rPr>
+    </w:lvl>
+    <w:lvl w:ilvl="2" w:tplc="04160005" w:tentative="1">
+      <w:start w:val="1"/>
+      <w:numFmt w:val="bullet"/>
+      <w:lvlText w:val=""/>
+      <w:lvlJc w:val="left"/>
+      <w:pPr>
+        <w:ind w:left="2160" w:hanging="360"/>
+      </w:pPr>
+      <w:rPr>
+        <w:rFonts w:ascii="Wingdings" w:hAnsi="Wingdings" w:hint="default"/>
+      </w:rPr>
+    </w:lvl>
+    <w:lvl w:ilvl="3" w:tplc="04160001" w:tentative="1">
+      <w:start w:val="1"/>
+      <w:numFmt w:val="bullet"/>
+      <w:lvlText w:val=""/>
+      <w:lvlJc w:val="left"/>
+      <w:pPr>
+        <w:ind w:left="2880" w:hanging="360"/>
+      </w:pPr>
+      <w:rPr>
+        <w:rFonts w:ascii="Symbol" w:hAnsi="Symbol" w:hint="default"/>
+      </w:rPr>
+    </w:lvl>
+    <w:lvl w:ilvl="4" w:tplc="04160003" w:tentative="1">
+      <w:start w:val="1"/>
+      <w:numFmt w:val="bullet"/>
+      <w:lvlText w:val="o"/>
+      <w:lvlJc w:val="left"/>
+      <w:pPr>
+        <w:ind w:left="3600" w:hanging="360"/>
+      </w:pPr>
+      <w:rPr>
+        <w:rFonts w:ascii="Courier New" w:hAnsi="Courier New" w:cs="Courier New" w:hint="default"/>
+      </w:rPr>
+    </w:lvl>
+    <w:lvl w:ilvl="5" w:tplc="04160005" w:tentative="1">
+      <w:start w:val="1"/>
+      <w:numFmt w:val="bullet"/>
+      <w:lvlText w:val=""/>
+      <w:lvlJc w:val="left"/>
+      <w:pPr>
+        <w:ind w:left="4320" w:hanging="360"/>
+      </w:pPr>
+      <w:rPr>
+        <w:rFonts w:ascii="Wingdings" w:hAnsi="Wingdings" w:hint="default"/>
+      </w:rPr>
+    </w:lvl>
+    <w:lvl w:ilvl="6" w:tplc="04160001" w:tentative="1">
+      <w:start w:val="1"/>
+      <w:numFmt w:val="bullet"/>
+      <w:lvlText w:val=""/>
+      <w:lvlJc w:val="left"/>
+      <w:pPr>
+        <w:ind w:left="5040" w:hanging="360"/>
+      </w:pPr>
+      <w:rPr>
+        <w:rFonts w:ascii="Symbol" w:hAnsi="Symbol" w:hint="default"/>
+      </w:rPr>
+    </w:lvl>
+    <w:lvl w:ilvl="7" w:tplc="04160003" w:tentative="1">
+      <w:start w:val="1"/>
+      <w:numFmt w:val="bullet"/>
+      <w:lvlText w:val="o"/>
+      <w:lvlJc w:val="left"/>
+      <w:pPr>
+        <w:ind w:left="5760" w:hanging="360"/>
+      </w:pPr>
+      <w:rPr>
+        <w:rFonts w:ascii="Courier New" w:hAnsi="Courier New" w:cs="Courier New" w:hint="default"/>
+      </w:rPr>
+    </w:lvl>
+    <w:lvl w:ilvl="8" w:tplc="04160005" w:tentative="1">
+      <w:start w:val="1"/>
+      <w:numFmt w:val="bullet"/>
+      <w:lvlText w:val=""/>
+      <w:lvlJc w:val="left"/>
+      <w:pPr>
+        <w:ind w:left="6480" w:hanging="360"/>
+      </w:pPr>
+      <w:rPr>
+        <w:rFonts w:ascii="Wingdings" w:hAnsi="Wingdings" w:hint="default"/>
+      </w:rPr>
+    </w:lvl>
+  </w:abstractNum>
+  <w:abstractNum w:abstractNumId="15" w15:restartNumberingAfterBreak="0">
+    <w:nsid w:val="66132FBA"/>
+    <w:multiLevelType w:val="hybridMultilevel"/>
+    <w:tmpl w:val="38CAE582"/>
+    <w:lvl w:ilvl="0" w:tplc="04160001">
+      <w:start w:val="1"/>
+      <w:numFmt w:val="bullet"/>
+      <w:lvlText w:val=""/>
+      <w:lvlJc w:val="left"/>
+      <w:pPr>
+        <w:ind w:left="720" w:hanging="360"/>
+      </w:pPr>
+      <w:rPr>
+        <w:rFonts w:ascii="Symbol" w:hAnsi="Symbol" w:hint="default"/>
+      </w:rPr>
+    </w:lvl>
+    <w:lvl w:ilvl="1" w:tplc="04160003" w:tentative="1">
+      <w:start w:val="1"/>
+      <w:numFmt w:val="bullet"/>
+      <w:lvlText w:val="o"/>
+      <w:lvlJc w:val="left"/>
+      <w:pPr>
+        <w:ind w:left="1440" w:hanging="360"/>
+      </w:pPr>
+      <w:rPr>
+        <w:rFonts w:ascii="Courier New" w:hAnsi="Courier New" w:cs="Courier New" w:hint="default"/>
+      </w:rPr>
+    </w:lvl>
+    <w:lvl w:ilvl="2" w:tplc="04160005" w:tentative="1">
+      <w:start w:val="1"/>
+      <w:numFmt w:val="bullet"/>
+      <w:lvlText w:val=""/>
+      <w:lvlJc w:val="left"/>
+      <w:pPr>
+        <w:ind w:left="2160" w:hanging="360"/>
+      </w:pPr>
+      <w:rPr>
+        <w:rFonts w:ascii="Wingdings" w:hAnsi="Wingdings" w:hint="default"/>
+      </w:rPr>
+    </w:lvl>
+    <w:lvl w:ilvl="3" w:tplc="04160001" w:tentative="1">
+      <w:start w:val="1"/>
+      <w:numFmt w:val="bullet"/>
+      <w:lvlText w:val=""/>
+      <w:lvlJc w:val="left"/>
+      <w:pPr>
+        <w:ind w:left="2880" w:hanging="360"/>
+      </w:pPr>
+      <w:rPr>
+        <w:rFonts w:ascii="Symbol" w:hAnsi="Symbol" w:hint="default"/>
+      </w:rPr>
+    </w:lvl>
+    <w:lvl w:ilvl="4" w:tplc="04160003" w:tentative="1">
+      <w:start w:val="1"/>
+      <w:numFmt w:val="bullet"/>
+      <w:lvlText w:val="o"/>
+      <w:lvlJc w:val="left"/>
+      <w:pPr>
+        <w:ind w:left="3600" w:hanging="360"/>
+      </w:pPr>
+      <w:rPr>
+        <w:rFonts w:ascii="Courier New" w:hAnsi="Courier New" w:cs="Courier New" w:hint="default"/>
+      </w:rPr>
+    </w:lvl>
+    <w:lvl w:ilvl="5" w:tplc="04160005" w:tentative="1">
+      <w:start w:val="1"/>
+      <w:numFmt w:val="bullet"/>
+      <w:lvlText w:val=""/>
+      <w:lvlJc w:val="left"/>
+      <w:pPr>
+        <w:ind w:left="4320" w:hanging="360"/>
+      </w:pPr>
+      <w:rPr>
+        <w:rFonts w:ascii="Wingdings" w:hAnsi="Wingdings" w:hint="default"/>
+      </w:rPr>
+    </w:lvl>
+    <w:lvl w:ilvl="6" w:tplc="04160001" w:tentative="1">
+      <w:start w:val="1"/>
+      <w:numFmt w:val="bullet"/>
+      <w:lvlText w:val=""/>
+      <w:lvlJc w:val="left"/>
+      <w:pPr>
+        <w:ind w:left="5040" w:hanging="360"/>
+      </w:pPr>
+      <w:rPr>
+        <w:rFonts w:ascii="Symbol" w:hAnsi="Symbol" w:hint="default"/>
+      </w:rPr>
+    </w:lvl>
+    <w:lvl w:ilvl="7" w:tplc="04160003" w:tentative="1">
+      <w:start w:val="1"/>
+      <w:numFmt w:val="bullet"/>
+      <w:lvlText w:val="o"/>
+      <w:lvlJc w:val="left"/>
+      <w:pPr>
+        <w:ind w:left="5760" w:hanging="360"/>
+      </w:pPr>
+      <w:rPr>
+        <w:rFonts w:ascii="Courier New" w:hAnsi="Courier New" w:cs="Courier New" w:hint="default"/>
+      </w:rPr>
+    </w:lvl>
+    <w:lvl w:ilvl="8" w:tplc="04160005" w:tentative="1">
+      <w:start w:val="1"/>
+      <w:numFmt w:val="bullet"/>
+      <w:lvlText w:val=""/>
+      <w:lvlJc w:val="left"/>
+      <w:pPr>
+        <w:ind w:left="6480" w:hanging="360"/>
+      </w:pPr>
+      <w:rPr>
+        <w:rFonts w:ascii="Wingdings" w:hAnsi="Wingdings" w:hint="default"/>
+      </w:rPr>
+    </w:lvl>
+  </w:abstractNum>
+  <w:abstractNum w:abstractNumId="16" w15:restartNumberingAfterBreak="0">
+    <w:nsid w:val="67161604"/>
+    <w:multiLevelType w:val="hybridMultilevel"/>
+    <w:tmpl w:val="7A5C8838"/>
+    <w:lvl w:ilvl="0" w:tplc="04160017">
+      <w:start w:val="1"/>
+      <w:numFmt w:val="lowerLetter"/>
+      <w:lvlText w:val="%1)"/>
+      <w:lvlJc w:val="left"/>
+      <w:pPr>
+        <w:ind w:left="720" w:hanging="360"/>
+      </w:pPr>
+    </w:lvl>
+    <w:lvl w:ilvl="1" w:tplc="04160019" w:tentative="1">
+      <w:start w:val="1"/>
+      <w:numFmt w:val="lowerLetter"/>
+      <w:lvlText w:val="%2."/>
+      <w:lvlJc w:val="left"/>
+      <w:pPr>
+        <w:ind w:left="1440" w:hanging="360"/>
+      </w:pPr>
+    </w:lvl>
+    <w:lvl w:ilvl="2" w:tplc="0416001B" w:tentative="1">
+      <w:start w:val="1"/>
+      <w:numFmt w:val="lowerRoman"/>
+      <w:lvlText w:val="%3."/>
+      <w:lvlJc w:val="right"/>
+      <w:pPr>
+        <w:ind w:left="2160" w:hanging="180"/>
+      </w:pPr>
+    </w:lvl>
+    <w:lvl w:ilvl="3" w:tplc="0416000F" w:tentative="1">
+      <w:start w:val="1"/>
+      <w:numFmt w:val="decimal"/>
+      <w:lvlText w:val="%4."/>
+      <w:lvlJc w:val="left"/>
+      <w:pPr>
+        <w:ind w:left="2880" w:hanging="360"/>
+      </w:pPr>
+    </w:lvl>
+    <w:lvl w:ilvl="4" w:tplc="04160019" w:tentative="1">
+      <w:start w:val="1"/>
+      <w:numFmt w:val="lowerLetter"/>
+      <w:lvlText w:val="%5."/>
+      <w:lvlJc w:val="left"/>
+      <w:pPr>
+        <w:ind w:left="3600" w:hanging="360"/>
+      </w:pPr>
+    </w:lvl>
+    <w:lvl w:ilvl="5" w:tplc="0416001B" w:tentative="1">
+      <w:start w:val="1"/>
+      <w:numFmt w:val="lowerRoman"/>
+      <w:lvlText w:val="%6."/>
+      <w:lvlJc w:val="right"/>
+      <w:pPr>
+        <w:ind w:left="4320" w:hanging="180"/>
+      </w:pPr>
+    </w:lvl>
+    <w:lvl w:ilvl="6" w:tplc="0416000F" w:tentative="1">
+      <w:start w:val="1"/>
+      <w:numFmt w:val="decimal"/>
+      <w:lvlText w:val="%7."/>
+      <w:lvlJc w:val="left"/>
+      <w:pPr>
+        <w:ind w:left="5040" w:hanging="360"/>
+      </w:pPr>
+    </w:lvl>
+    <w:lvl w:ilvl="7" w:tplc="04160019" w:tentative="1">
+      <w:start w:val="1"/>
+      <w:numFmt w:val="lowerLetter"/>
+      <w:lvlText w:val="%8."/>
+      <w:lvlJc w:val="left"/>
+      <w:pPr>
+        <w:ind w:left="5760" w:hanging="360"/>
+      </w:pPr>
+    </w:lvl>
+    <w:lvl w:ilvl="8" w:tplc="0416001B" w:tentative="1">
+      <w:start w:val="1"/>
+      <w:numFmt w:val="lowerRoman"/>
+      <w:lvlText w:val="%9."/>
+      <w:lvlJc w:val="right"/>
+      <w:pPr>
+        <w:ind w:left="6480" w:hanging="180"/>
+      </w:pPr>
+    </w:lvl>
+  </w:abstractNum>
+  <w:abstractNum w:abstractNumId="17" w15:restartNumberingAfterBreak="0">
     <w:nsid w:val="70FB1F5A"/>
     <w:multiLevelType w:val="multilevel"/>
     <w:tmpl w:val="09FAFFE8"/>
@@ -7616,10 +14077,58 @@
     </w:lvl>
   </w:abstractNum>
   <w:num w:numId="1">
+    <w:abstractNumId w:val="17"/>
+  </w:num>
+  <w:num w:numId="2">
+    <w:abstractNumId w:val="10"/>
+  </w:num>
+  <w:num w:numId="3">
+    <w:abstractNumId w:val="4"/>
+  </w:num>
+  <w:num w:numId="4">
+    <w:abstractNumId w:val="8"/>
+  </w:num>
+  <w:num w:numId="5">
+    <w:abstractNumId w:val="9"/>
+  </w:num>
+  <w:num w:numId="6">
+    <w:abstractNumId w:val="5"/>
+  </w:num>
+  <w:num w:numId="7">
+    <w:abstractNumId w:val="7"/>
+  </w:num>
+  <w:num w:numId="8">
+    <w:abstractNumId w:val="2"/>
+  </w:num>
+  <w:num w:numId="9">
+    <w:abstractNumId w:val="11"/>
+  </w:num>
+  <w:num w:numId="10">
+    <w:abstractNumId w:val="0"/>
+  </w:num>
+  <w:num w:numId="11">
+    <w:abstractNumId w:val="6"/>
+  </w:num>
+  <w:num w:numId="12">
+    <w:abstractNumId w:val="13"/>
+  </w:num>
+  <w:num w:numId="13">
+    <w:abstractNumId w:val="3"/>
+  </w:num>
+  <w:num w:numId="14">
     <w:abstractNumId w:val="1"/>
   </w:num>
-  <w:num w:numId="2">
-    <w:abstractNumId w:val="0"/>
+  <w:num w:numId="15">
+    <w:abstractNumId w:val="12"/>
+  </w:num>
+  <w:num w:numId="16">
+    <w:abstractNumId w:val="16"/>
+  </w:num>
+  <w:num w:numId="17">
+    <w:abstractNumId w:val="15"/>
+  </w:num>
+  <w:num w:numId="18">
+    <w:abstractNumId w:val="14"/>
   </w:num>
 </w:numbering>
 </file>
@@ -7641,7 +14150,7 @@
       </w:pPr>
     </w:pPrDefault>
   </w:docDefaults>
-  <w:latentStyles w:defLockedState="0" w:defUIPriority="99" w:defSemiHidden="0" w:defUnhideWhenUsed="0" w:defQFormat="0" w:count="374">
+  <w:latentStyles w:defLockedState="0" w:defUIPriority="99" w:defSemiHidden="0" w:defUnhideWhenUsed="0" w:defQFormat="0" w:count="375">
     <w:lsdException w:name="Normal" w:uiPriority="0" w:qFormat="1"/>
     <w:lsdException w:name="heading 1" w:uiPriority="9" w:qFormat="1"/>
     <w:lsdException w:name="heading 2" w:semiHidden="1" w:uiPriority="9" w:unhideWhenUsed="1" w:qFormat="1"/>
@@ -7747,7 +14256,6 @@
     <w:lsdException w:name="HTML Sample" w:semiHidden="1" w:unhideWhenUsed="1"/>
     <w:lsdException w:name="HTML Typewriter" w:semiHidden="1" w:unhideWhenUsed="1"/>
     <w:lsdException w:name="HTML Variable" w:semiHidden="1" w:unhideWhenUsed="1"/>
-    <w:lsdException w:name="Normal Table" w:semiHidden="1" w:unhideWhenUsed="1"/>
     <w:lsdException w:name="annotation subject" w:semiHidden="1" w:unhideWhenUsed="1"/>
     <w:lsdException w:name="No List" w:semiHidden="1" w:unhideWhenUsed="1"/>
     <w:lsdException w:name="Outline List 1" w:semiHidden="1" w:unhideWhenUsed="1"/>
@@ -7794,10 +14302,8 @@
     <w:lsdException w:name="Table Subtle 2" w:semiHidden="1" w:unhideWhenUsed="1"/>
     <w:lsdException w:name="Table Web 1" w:semiHidden="1" w:unhideWhenUsed="1"/>
     <w:lsdException w:name="Table Web 2" w:semiHidden="1" w:unhideWhenUsed="1"/>
-    <w:lsdException w:name="Table Web 3" w:semiHidden="1" w:unhideWhenUsed="1"/>
     <w:lsdException w:name="Balloon Text" w:semiHidden="1" w:unhideWhenUsed="1"/>
     <w:lsdException w:name="Table Grid" w:uiPriority="59"/>
-    <w:lsdException w:name="Table Theme" w:semiHidden="1" w:unhideWhenUsed="1"/>
     <w:lsdException w:name="Placeholder Text" w:semiHidden="1"/>
     <w:lsdException w:name="No Spacing" w:uiPriority="1" w:qFormat="1"/>
     <w:lsdException w:name="Light Shading" w:uiPriority="60"/>
@@ -8016,6 +14522,7 @@
     <w:lsdException w:name="Mention" w:semiHidden="1" w:unhideWhenUsed="1"/>
     <w:lsdException w:name="Smart Hyperlink" w:semiHidden="1" w:unhideWhenUsed="1"/>
     <w:lsdException w:name="Hashtag" w:semiHidden="1" w:unhideWhenUsed="1"/>
+    <w:lsdException w:name="Unresolved Mention" w:semiHidden="1" w:unhideWhenUsed="1"/>
   </w:latentStyles>
   <w:style w:type="paragraph" w:default="1" w:styleId="Normal">
     <w:name w:val="Normal"/>
@@ -8235,6 +14742,23 @@
     <w:name w:val="hps"/>
     <w:basedOn w:val="Fontepargpadro"/>
     <w:rsid w:val="0091226E"/>
+  </w:style>
+  <w:style w:type="paragraph" w:styleId="NormalWeb">
+    <w:name w:val="Normal (Web)"/>
+    <w:basedOn w:val="Normal"/>
+    <w:uiPriority w:val="99"/>
+    <w:semiHidden/>
+    <w:unhideWhenUsed/>
+    <w:rsid w:val="00EA5E14"/>
+    <w:pPr>
+      <w:spacing w:before="100" w:beforeAutospacing="1" w:after="100" w:afterAutospacing="1" w:line="240" w:lineRule="auto"/>
+    </w:pPr>
+    <w:rPr>
+      <w:rFonts w:ascii="Times New Roman" w:eastAsia="Times New Roman" w:hAnsi="Times New Roman" w:cs="Times New Roman"/>
+      <w:sz w:val="24"/>
+      <w:szCs w:val="24"/>
+      <w:lang w:val="pt-BR" w:eastAsia="pt-BR"/>
+    </w:rPr>
   </w:style>
 </w:styles>
 </file>
@@ -8529,7 +15053,7 @@
 </file>
 
 <file path=customXml/itemProps1.xml><?xml version="1.0" encoding="utf-8"?>
-<ds:datastoreItem xmlns:ds="http://schemas.openxmlformats.org/officeDocument/2006/customXml" ds:itemID="{21C64C04-3235-4095-BD31-F5AB8DAAD6BB}">
+<ds:datastoreItem xmlns:ds="http://schemas.openxmlformats.org/officeDocument/2006/customXml" ds:itemID="{0A9EE37A-36DE-4297-8DD6-DE300AF3F495}">
   <ds:schemaRefs>
     <ds:schemaRef ds:uri="http://schemas.openxmlformats.org/officeDocument/2006/bibliography"/>
   </ds:schemaRefs>
